--- a/ProgMeth Report.docx
+++ b/ProgMeth Report.docx
@@ -1,6 +1,6 @@
 
 <file path=word/document.xml><?xml version="1.0" encoding="utf-8"?>
-<w:document xmlns:wpc="http://schemas.microsoft.com/office/word/2010/wordprocessingCanvas" xmlns:cx="http://schemas.microsoft.com/office/drawing/2014/chartex" xmlns:cx1="http://schemas.microsoft.com/office/drawing/2015/9/8/chartex" xmlns:cx2="http://schemas.microsoft.com/office/drawing/2015/10/21/chartex" xmlns:cx3="http://schemas.microsoft.com/office/drawing/2016/5/9/chartex" xmlns:cx4="http://schemas.microsoft.com/office/drawing/2016/5/10/chartex" xmlns:cx5="http://schemas.microsoft.com/office/drawing/2016/5/11/chartex" xmlns:cx6="http://schemas.microsoft.com/office/drawing/2016/5/12/chartex" xmlns:cx7="http://schemas.microsoft.com/office/drawing/2016/5/13/chartex" xmlns:cx8="http://schemas.microsoft.com/office/drawing/2016/5/14/chartex" xmlns:mc="http://schemas.openxmlformats.org/markup-compatibility/2006" xmlns:aink="http://schemas.microsoft.com/office/drawing/2016/ink" xmlns:am3d="http://schemas.microsoft.com/office/drawing/2017/model3d" xmlns:o="urn:schemas-microsoft-com:office:office" xmlns:r="http://schemas.openxmlformats.org/officeDocument/2006/relationships" xmlns:m="http://schemas.openxmlformats.org/officeDocument/2006/math" xmlns:v="urn:schemas-microsoft-com:vml" xmlns:wp14="http://schemas.microsoft.com/office/word/2010/wordprocessingDrawing" xmlns:wp="http://schemas.openxmlformats.org/drawingml/2006/wordprocessingDrawing" xmlns:w10="urn:schemas-microsoft-com:office:word" xmlns:w="http://schemas.openxmlformats.org/wordprocessingml/2006/main" xmlns:w14="http://schemas.microsoft.com/office/word/2010/wordml" xmlns:w15="http://schemas.microsoft.com/office/word/2012/wordml" xmlns:w16cex="http://schemas.microsoft.com/office/word/2018/wordml/cex" xmlns:w16cid="http://schemas.microsoft.com/office/word/2016/wordml/cid" xmlns:w16="http://schemas.microsoft.com/office/word/2018/wordml" xmlns:w16se="http://schemas.microsoft.com/office/word/2015/wordml/symex" xmlns:wpg="http://schemas.microsoft.com/office/word/2010/wordprocessingGroup" xmlns:wpi="http://schemas.microsoft.com/office/word/2010/wordprocessingInk" xmlns:wne="http://schemas.microsoft.com/office/word/2006/wordml" xmlns:wps="http://schemas.microsoft.com/office/word/2010/wordprocessingShape" mc:Ignorable="w14 w15 w16se w16cid w16 w16cex wp14">
+<w:document xmlns:wpc="http://schemas.microsoft.com/office/word/2010/wordprocessingCanvas" xmlns:cx="http://schemas.microsoft.com/office/drawing/2014/chartex" xmlns:cx1="http://schemas.microsoft.com/office/drawing/2015/9/8/chartex" xmlns:cx2="http://schemas.microsoft.com/office/drawing/2015/10/21/chartex" xmlns:cx3="http://schemas.microsoft.com/office/drawing/2016/5/9/chartex" xmlns:cx4="http://schemas.microsoft.com/office/drawing/2016/5/10/chartex" xmlns:cx5="http://schemas.microsoft.com/office/drawing/2016/5/11/chartex" xmlns:cx6="http://schemas.microsoft.com/office/drawing/2016/5/12/chartex" xmlns:cx7="http://schemas.microsoft.com/office/drawing/2016/5/13/chartex" xmlns:cx8="http://schemas.microsoft.com/office/drawing/2016/5/14/chartex" xmlns:mc="http://schemas.openxmlformats.org/markup-compatibility/2006" xmlns:aink="http://schemas.microsoft.com/office/drawing/2016/ink" xmlns:am3d="http://schemas.microsoft.com/office/drawing/2017/model3d" xmlns:o="urn:schemas-microsoft-com:office:office" xmlns:r="http://schemas.openxmlformats.org/officeDocument/2006/relationships" xmlns:m="http://schemas.openxmlformats.org/officeDocument/2006/math" xmlns:v="urn:schemas-microsoft-com:vml" xmlns:wp14="http://schemas.microsoft.com/office/word/2010/wordprocessingDrawing" xmlns:wp="http://schemas.openxmlformats.org/drawingml/2006/wordprocessingDrawing" xmlns:w10="urn:schemas-microsoft-com:office:word" xmlns:w="http://schemas.openxmlformats.org/wordprocessingml/2006/main" xmlns:w14="http://schemas.microsoft.com/office/word/2010/wordml" xmlns:w15="http://schemas.microsoft.com/office/word/2012/wordml" xmlns:w16cid="http://schemas.microsoft.com/office/word/2016/wordml/cid" xmlns:w16se="http://schemas.microsoft.com/office/word/2015/wordml/symex" xmlns:wpg="http://schemas.microsoft.com/office/word/2010/wordprocessingGroup" xmlns:wpi="http://schemas.microsoft.com/office/word/2010/wordprocessingInk" xmlns:wne="http://schemas.microsoft.com/office/word/2006/wordml" xmlns:wps="http://schemas.microsoft.com/office/word/2010/wordprocessingShape" mc:Ignorable="w14 w15 w16se w16cid wp14">
   <w:body>
     <w:p>
       <w:pPr>
@@ -37,7 +37,7 @@
     <w:p>
       <w:pPr>
         <w:rPr>
-          <w:rFonts w:ascii="TH Sarabun New" w:eastAsia="Arial Unicode MS" w:hAnsi="TH Sarabun New" w:cs="TH Sarabun New" w:hint="cs"/>
+          <w:rFonts w:ascii="TH Sarabun New" w:hAnsi="TH Sarabun New" w:cs="TH Sarabun New" w:hint="cs"/>
           <w:sz w:val="28"/>
           <w:szCs w:val="28"/>
           <w:cs/>
@@ -45,29 +45,23 @@
       </w:pPr>
       <w:r>
         <w:rPr>
-          <w:rFonts w:ascii="TH Sarabun New" w:eastAsia="Arial Unicode MS" w:hAnsi="TH Sarabun New" w:cs="TH Sarabun New"/>
-          <w:sz w:val="28"/>
-          <w:szCs w:val="28"/>
+          <w:rFonts w:ascii="TH Sarabun New" w:hAnsi="TH Sarabun New" w:cs="TH Sarabun New"/>
+          <w:b/>
+          <w:bCs/>
+          <w:sz w:val="40"/>
+          <w:szCs w:val="40"/>
+          <w:cs/>
         </w:rPr>
         <w:tab/>
-        <w:t>คุณและเพื่อนของคุณคือผู้</w:t>
-      </w:r>
-      <w:r>
-        <w:rPr>
-          <w:rFonts w:ascii="TH Sarabun New" w:eastAsia="Arial Unicode MS" w:hAnsi="TH Sarabun New" w:cs="TH Sarabun New" w:hint="cs"/>
+      </w:r>
+      <w:r>
+        <w:rPr>
+          <w:rFonts w:ascii="TH Sarabun New" w:hAnsi="TH Sarabun New" w:cs="TH Sarabun New" w:hint="cs"/>
           <w:sz w:val="28"/>
           <w:szCs w:val="28"/>
           <w:cs/>
         </w:rPr>
-        <w:t>ที่ถูก</w:t>
-      </w:r>
-      <w:r>
-        <w:rPr>
-          <w:rFonts w:ascii="TH Sarabun New" w:eastAsia="Arial Unicode MS" w:hAnsi="TH Sarabun New" w:cs="TH Sarabun New"/>
-          <w:sz w:val="28"/>
-          <w:szCs w:val="28"/>
-        </w:rPr>
-        <w:t>ที่คัดเลือกในการแข่งขันเพื่อเฟ้นหาผู้ที่มีความเป็นเลิศในเรื่องแผนการเล่นของทีมฟุตบอลเพื่อมาเป็นโค้ชฝ่ายแผนการเล่นให้กับทีมและนำพาความสำเร็จมาสู่ทีม แต่ตำแหน่งโค้ชฝ่ายแผนการเล่นมีได้เพียงคนเดียว การประลองเพื่องานที่คุณใฝ่ฝันมาทั้งชีวิต และศักดิ์ศรีการเป็นผู้รอบรู้ทางด้านฟุตบอลจึงได้เริ่มต้นขึ้น</w:t>
+        <w:t>คุณและเพื่อนคือผู้ที่ถูกคัดเลือกในการแข่งขันเพื่อเฟ้นหาผู้ที่มีความเป็นเลิศในด้านแผนการเล่นของทีมฟุตบอล เพื่อมาเป็นโค้ชฝ่ายแผนการเล่นให้กับทีม และนำพาความสำเร็จมาสู่ทีม แต่โค้ชฝ่ายแผนการเล่นมีได้เพียงแค่คนเดียว การประลองเพื่องานที่คุณใฝ่ฝันมาทั้งชีวิต และศักดิ์ศรีการเป็นผู้รอบรู้ด้านฟุตบอลจึงได้เริ่มต้นขึ้น</w:t>
       </w:r>
     </w:p>
     <w:p>
@@ -485,7 +479,6 @@
           <w:sz w:val="28"/>
           <w:szCs w:val="28"/>
         </w:rPr>
-        <w:lastRenderedPageBreak/>
         <w:t xml:space="preserve">3.3 </w:t>
       </w:r>
       <w:r>
@@ -811,7 +804,6 @@
           <w:sz w:val="28"/>
           <w:szCs w:val="28"/>
         </w:rPr>
-        <w:lastRenderedPageBreak/>
         <w:t xml:space="preserve">3.6 </w:t>
       </w:r>
       <w:r>
@@ -1279,7 +1271,6 @@
           <w:u w:val="single"/>
           <w:lang w:val="en-US"/>
         </w:rPr>
-        <w:lastRenderedPageBreak/>
         <w:t>Implement Detail</w:t>
       </w:r>
     </w:p>
@@ -1304,7 +1295,7 @@
     </w:p>
     <w:p>
       <w:pPr>
-        <w:pStyle w:val="a5"/>
+        <w:pStyle w:val="ListParagraph"/>
         <w:numPr>
           <w:ilvl w:val="0"/>
           <w:numId w:val="8"/>
@@ -1352,7 +1343,7 @@
     </w:p>
     <w:p>
       <w:pPr>
-        <w:pStyle w:val="a5"/>
+        <w:pStyle w:val="ListParagraph"/>
         <w:numPr>
           <w:ilvl w:val="0"/>
           <w:numId w:val="8"/>
@@ -1390,7 +1381,7 @@
     </w:p>
     <w:p>
       <w:pPr>
-        <w:pStyle w:val="a5"/>
+        <w:pStyle w:val="ListParagraph"/>
         <w:numPr>
           <w:ilvl w:val="0"/>
           <w:numId w:val="8"/>
@@ -1438,7 +1429,7 @@
     </w:p>
     <w:p>
       <w:pPr>
-        <w:pStyle w:val="a5"/>
+        <w:pStyle w:val="ListParagraph"/>
         <w:numPr>
           <w:ilvl w:val="0"/>
           <w:numId w:val="8"/>
@@ -1473,7 +1464,7 @@
     </w:p>
     <w:p>
       <w:pPr>
-        <w:pStyle w:val="a5"/>
+        <w:pStyle w:val="ListParagraph"/>
         <w:numPr>
           <w:ilvl w:val="0"/>
           <w:numId w:val="8"/>
@@ -1507,7 +1498,7 @@
     </w:p>
     <w:p>
       <w:pPr>
-        <w:pStyle w:val="a5"/>
+        <w:pStyle w:val="ListParagraph"/>
         <w:numPr>
           <w:ilvl w:val="0"/>
           <w:numId w:val="8"/>
@@ -1667,7 +1658,7 @@
     </w:p>
     <w:tbl>
       <w:tblPr>
-        <w:tblStyle w:val="a6"/>
+        <w:tblStyle w:val="TableGrid"/>
         <w:tblW w:w="0" w:type="auto"/>
         <w:tblLook w:val="04A0" w:firstRow="1" w:lastRow="0" w:firstColumn="1" w:lastColumn="0" w:noHBand="0" w:noVBand="1"/>
       </w:tblPr>
@@ -1858,7 +1849,7 @@
     </w:p>
     <w:tbl>
       <w:tblPr>
-        <w:tblStyle w:val="a6"/>
+        <w:tblStyle w:val="TableGrid"/>
         <w:tblW w:w="0" w:type="auto"/>
         <w:tblLook w:val="04A0" w:firstRow="1" w:lastRow="0" w:firstColumn="1" w:lastColumn="0" w:noHBand="0" w:noVBand="1"/>
       </w:tblPr>
@@ -1956,7 +1947,7 @@
     </w:p>
     <w:tbl>
       <w:tblPr>
-        <w:tblStyle w:val="a6"/>
+        <w:tblStyle w:val="TableGrid"/>
         <w:tblW w:w="0" w:type="auto"/>
         <w:tblLook w:val="04A0" w:firstRow="1" w:lastRow="0" w:firstColumn="1" w:lastColumn="0" w:noHBand="0" w:noVBand="1"/>
       </w:tblPr>
@@ -1985,7 +1976,27 @@
                 <w:szCs w:val="28"/>
                 <w:lang w:val="en-US"/>
               </w:rPr>
-              <w:t>+ String getName()</w:t>
+              <w:t xml:space="preserve">+ String </w:t>
+            </w:r>
+            <w:proofErr w:type="gramStart"/>
+            <w:r>
+              <w:rPr>
+                <w:rFonts w:ascii="TH Sarabun New" w:hAnsi="TH Sarabun New" w:cs="TH Sarabun New"/>
+                <w:sz w:val="28"/>
+                <w:szCs w:val="28"/>
+                <w:lang w:val="en-US"/>
+              </w:rPr>
+              <w:t>getName(</w:t>
+            </w:r>
+            <w:proofErr w:type="gramEnd"/>
+            <w:r>
+              <w:rPr>
+                <w:rFonts w:ascii="TH Sarabun New" w:hAnsi="TH Sarabun New" w:cs="TH Sarabun New"/>
+                <w:sz w:val="28"/>
+                <w:szCs w:val="28"/>
+                <w:lang w:val="en-US"/>
+              </w:rPr>
+              <w:t>)</w:t>
             </w:r>
           </w:p>
         </w:tc>
@@ -2037,7 +2048,27 @@
                 <w:szCs w:val="28"/>
                 <w:lang w:val="en-US"/>
               </w:rPr>
-              <w:t>+ Team getTeam()</w:t>
+              <w:t xml:space="preserve">+ Team </w:t>
+            </w:r>
+            <w:proofErr w:type="gramStart"/>
+            <w:r>
+              <w:rPr>
+                <w:rFonts w:ascii="TH Sarabun New" w:hAnsi="TH Sarabun New" w:cs="TH Sarabun New"/>
+                <w:sz w:val="28"/>
+                <w:szCs w:val="28"/>
+                <w:lang w:val="en-US"/>
+              </w:rPr>
+              <w:t>getTeam(</w:t>
+            </w:r>
+            <w:proofErr w:type="gramEnd"/>
+            <w:r>
+              <w:rPr>
+                <w:rFonts w:ascii="TH Sarabun New" w:hAnsi="TH Sarabun New" w:cs="TH Sarabun New"/>
+                <w:sz w:val="28"/>
+                <w:szCs w:val="28"/>
+                <w:lang w:val="en-US"/>
+              </w:rPr>
+              <w:t>)</w:t>
             </w:r>
           </w:p>
         </w:tc>
@@ -2079,7 +2110,27 @@
                 <w:szCs w:val="28"/>
                 <w:lang w:val="en-US"/>
               </w:rPr>
-              <w:t>+ boolean isPlaceCaptain()</w:t>
+              <w:t xml:space="preserve">+ boolean </w:t>
+            </w:r>
+            <w:proofErr w:type="gramStart"/>
+            <w:r>
+              <w:rPr>
+                <w:rFonts w:ascii="TH Sarabun New" w:hAnsi="TH Sarabun New" w:cs="TH Sarabun New"/>
+                <w:sz w:val="28"/>
+                <w:szCs w:val="28"/>
+                <w:lang w:val="en-US"/>
+              </w:rPr>
+              <w:t>isPlaceCaptain(</w:t>
+            </w:r>
+            <w:proofErr w:type="gramEnd"/>
+            <w:r>
+              <w:rPr>
+                <w:rFonts w:ascii="TH Sarabun New" w:hAnsi="TH Sarabun New" w:cs="TH Sarabun New"/>
+                <w:sz w:val="28"/>
+                <w:szCs w:val="28"/>
+                <w:lang w:val="en-US"/>
+              </w:rPr>
+              <w:t>)</w:t>
             </w:r>
           </w:p>
         </w:tc>
@@ -2121,7 +2172,27 @@
                 <w:szCs w:val="28"/>
                 <w:lang w:val="en-US"/>
               </w:rPr>
-              <w:t>+ void setName(String name)</w:t>
+              <w:t xml:space="preserve">+ void </w:t>
+            </w:r>
+            <w:proofErr w:type="gramStart"/>
+            <w:r>
+              <w:rPr>
+                <w:rFonts w:ascii="TH Sarabun New" w:hAnsi="TH Sarabun New" w:cs="TH Sarabun New"/>
+                <w:sz w:val="28"/>
+                <w:szCs w:val="28"/>
+                <w:lang w:val="en-US"/>
+              </w:rPr>
+              <w:t>setName(</w:t>
+            </w:r>
+            <w:proofErr w:type="gramEnd"/>
+            <w:r>
+              <w:rPr>
+                <w:rFonts w:ascii="TH Sarabun New" w:hAnsi="TH Sarabun New" w:cs="TH Sarabun New"/>
+                <w:sz w:val="28"/>
+                <w:szCs w:val="28"/>
+                <w:lang w:val="en-US"/>
+              </w:rPr>
+              <w:t>String name)</w:t>
             </w:r>
           </w:p>
         </w:tc>
@@ -2164,7 +2235,27 @@
                 <w:szCs w:val="28"/>
                 <w:lang w:val="en-US"/>
               </w:rPr>
-              <w:t>+ void setTeam(Team team)</w:t>
+              <w:t xml:space="preserve">+ void </w:t>
+            </w:r>
+            <w:proofErr w:type="gramStart"/>
+            <w:r>
+              <w:rPr>
+                <w:rFonts w:ascii="TH Sarabun New" w:hAnsi="TH Sarabun New" w:cs="TH Sarabun New"/>
+                <w:sz w:val="28"/>
+                <w:szCs w:val="28"/>
+                <w:lang w:val="en-US"/>
+              </w:rPr>
+              <w:t>setTeam(</w:t>
+            </w:r>
+            <w:proofErr w:type="gramEnd"/>
+            <w:r>
+              <w:rPr>
+                <w:rFonts w:ascii="TH Sarabun New" w:hAnsi="TH Sarabun New" w:cs="TH Sarabun New"/>
+                <w:sz w:val="28"/>
+                <w:szCs w:val="28"/>
+                <w:lang w:val="en-US"/>
+              </w:rPr>
+              <w:t>Team team)</w:t>
             </w:r>
           </w:p>
         </w:tc>
@@ -2206,7 +2297,27 @@
                 <w:szCs w:val="28"/>
                 <w:lang w:val="en-US"/>
               </w:rPr>
-              <w:t>+ void setPlaceCaptain(boolean placeCaptain)</w:t>
+              <w:t xml:space="preserve">+ void </w:t>
+            </w:r>
+            <w:proofErr w:type="gramStart"/>
+            <w:r>
+              <w:rPr>
+                <w:rFonts w:ascii="TH Sarabun New" w:hAnsi="TH Sarabun New" w:cs="TH Sarabun New"/>
+                <w:sz w:val="28"/>
+                <w:szCs w:val="28"/>
+                <w:lang w:val="en-US"/>
+              </w:rPr>
+              <w:t>setPlaceCaptain(</w:t>
+            </w:r>
+            <w:proofErr w:type="gramEnd"/>
+            <w:r>
+              <w:rPr>
+                <w:rFonts w:ascii="TH Sarabun New" w:hAnsi="TH Sarabun New" w:cs="TH Sarabun New"/>
+                <w:sz w:val="28"/>
+                <w:szCs w:val="28"/>
+                <w:lang w:val="en-US"/>
+              </w:rPr>
+              <w:t>boolean placeCaptain)</w:t>
             </w:r>
           </w:p>
         </w:tc>
@@ -2452,7 +2563,7 @@
     </w:p>
     <w:tbl>
       <w:tblPr>
-        <w:tblStyle w:val="a6"/>
+        <w:tblStyle w:val="TableGrid"/>
         <w:tblW w:w="0" w:type="auto"/>
         <w:tblLook w:val="04A0" w:firstRow="1" w:lastRow="0" w:firstColumn="1" w:lastColumn="0" w:noHBand="0" w:noVBand="1"/>
       </w:tblPr>
@@ -2484,7 +2595,6 @@
                 <w:szCs w:val="28"/>
                 <w:lang w:val="en-US"/>
               </w:rPr>
-              <w:lastRenderedPageBreak/>
               <w:t xml:space="preserve">- </w:t>
             </w:r>
             <w:r>
@@ -2770,7 +2880,7 @@
     </w:p>
     <w:tbl>
       <w:tblPr>
-        <w:tblStyle w:val="a6"/>
+        <w:tblStyle w:val="TableGrid"/>
         <w:tblW w:w="0" w:type="auto"/>
         <w:tblLook w:val="04A0" w:firstRow="1" w:lastRow="0" w:firstColumn="1" w:lastColumn="0" w:noHBand="0" w:noVBand="1"/>
       </w:tblPr>
@@ -2799,7 +2909,27 @@
                 <w:szCs w:val="28"/>
                 <w:lang w:val="en-US"/>
               </w:rPr>
-              <w:t>+ GameBoard()</w:t>
+              <w:t xml:space="preserve">+ </w:t>
+            </w:r>
+            <w:proofErr w:type="gramStart"/>
+            <w:r>
+              <w:rPr>
+                <w:rFonts w:ascii="TH Sarabun New" w:hAnsi="TH Sarabun New" w:cs="TH Sarabun New"/>
+                <w:sz w:val="28"/>
+                <w:szCs w:val="28"/>
+                <w:lang w:val="en-US"/>
+              </w:rPr>
+              <w:t>GameBoard(</w:t>
+            </w:r>
+            <w:proofErr w:type="gramEnd"/>
+            <w:r>
+              <w:rPr>
+                <w:rFonts w:ascii="TH Sarabun New" w:hAnsi="TH Sarabun New" w:cs="TH Sarabun New"/>
+                <w:sz w:val="28"/>
+                <w:szCs w:val="28"/>
+                <w:lang w:val="en-US"/>
+              </w:rPr>
+              <w:t>)</w:t>
             </w:r>
           </w:p>
         </w:tc>
@@ -2851,7 +2981,27 @@
                 <w:szCs w:val="28"/>
                 <w:lang w:val="en-US"/>
               </w:rPr>
-              <w:t>+ GameBoard(int width, int height)</w:t>
+              <w:t xml:space="preserve">+ </w:t>
+            </w:r>
+            <w:proofErr w:type="gramStart"/>
+            <w:r>
+              <w:rPr>
+                <w:rFonts w:ascii="TH Sarabun New" w:hAnsi="TH Sarabun New" w:cs="TH Sarabun New"/>
+                <w:sz w:val="28"/>
+                <w:szCs w:val="28"/>
+                <w:lang w:val="en-US"/>
+              </w:rPr>
+              <w:t>GameBoard(</w:t>
+            </w:r>
+            <w:proofErr w:type="gramEnd"/>
+            <w:r>
+              <w:rPr>
+                <w:rFonts w:ascii="TH Sarabun New" w:hAnsi="TH Sarabun New" w:cs="TH Sarabun New"/>
+                <w:sz w:val="28"/>
+                <w:szCs w:val="28"/>
+                <w:lang w:val="en-US"/>
+              </w:rPr>
+              <w:t>int width, int height)</w:t>
             </w:r>
           </w:p>
         </w:tc>
@@ -2921,7 +3071,7 @@
     </w:p>
     <w:tbl>
       <w:tblPr>
-        <w:tblStyle w:val="a6"/>
+        <w:tblStyle w:val="TableGrid"/>
         <w:tblW w:w="0" w:type="auto"/>
         <w:tblLook w:val="04A0" w:firstRow="1" w:lastRow="0" w:firstColumn="1" w:lastColumn="0" w:noHBand="0" w:noVBand="1"/>
       </w:tblPr>
@@ -2961,14 +3111,25 @@
               </w:rPr>
               <w:t xml:space="preserve">void </w:t>
             </w:r>
-            <w:r>
-              <w:rPr>
-                <w:rFonts w:ascii="TH Sarabun New" w:hAnsi="TH Sarabun New" w:cs="TH Sarabun New"/>
-                <w:sz w:val="28"/>
-                <w:szCs w:val="28"/>
-                <w:lang w:val="en-US"/>
-              </w:rPr>
-              <w:t>InitializedBoard()</w:t>
+            <w:proofErr w:type="gramStart"/>
+            <w:r>
+              <w:rPr>
+                <w:rFonts w:ascii="TH Sarabun New" w:hAnsi="TH Sarabun New" w:cs="TH Sarabun New"/>
+                <w:sz w:val="28"/>
+                <w:szCs w:val="28"/>
+                <w:lang w:val="en-US"/>
+              </w:rPr>
+              <w:t>InitializedBoard(</w:t>
+            </w:r>
+            <w:proofErr w:type="gramEnd"/>
+            <w:r>
+              <w:rPr>
+                <w:rFonts w:ascii="TH Sarabun New" w:hAnsi="TH Sarabun New" w:cs="TH Sarabun New"/>
+                <w:sz w:val="28"/>
+                <w:szCs w:val="28"/>
+                <w:lang w:val="en-US"/>
+              </w:rPr>
+              <w:t>)</w:t>
             </w:r>
           </w:p>
         </w:tc>
@@ -3029,14 +3190,25 @@
               </w:rPr>
               <w:t xml:space="preserve">void </w:t>
             </w:r>
-            <w:r>
-              <w:rPr>
-                <w:rFonts w:ascii="TH Sarabun New" w:hAnsi="TH Sarabun New" w:cs="TH Sarabun New"/>
-                <w:sz w:val="28"/>
-                <w:szCs w:val="28"/>
-                <w:lang w:val="en-US"/>
-              </w:rPr>
-              <w:t>printBoard()</w:t>
+            <w:proofErr w:type="gramStart"/>
+            <w:r>
+              <w:rPr>
+                <w:rFonts w:ascii="TH Sarabun New" w:hAnsi="TH Sarabun New" w:cs="TH Sarabun New"/>
+                <w:sz w:val="28"/>
+                <w:szCs w:val="28"/>
+                <w:lang w:val="en-US"/>
+              </w:rPr>
+              <w:t>printBoard(</w:t>
+            </w:r>
+            <w:proofErr w:type="gramEnd"/>
+            <w:r>
+              <w:rPr>
+                <w:rFonts w:ascii="TH Sarabun New" w:hAnsi="TH Sarabun New" w:cs="TH Sarabun New"/>
+                <w:sz w:val="28"/>
+                <w:szCs w:val="28"/>
+                <w:lang w:val="en-US"/>
+              </w:rPr>
+              <w:t>)</w:t>
             </w:r>
           </w:p>
         </w:tc>
@@ -3106,14 +3278,25 @@
               </w:rPr>
               <w:t xml:space="preserve">void </w:t>
             </w:r>
-            <w:r>
-              <w:rPr>
-                <w:rFonts w:ascii="TH Sarabun New" w:hAnsi="TH Sarabun New" w:cs="TH Sarabun New"/>
-                <w:sz w:val="28"/>
-                <w:szCs w:val="28"/>
-                <w:lang w:val="en-US"/>
-              </w:rPr>
-              <w:t>addUnit(Unit unit, int x, int y)</w:t>
+            <w:proofErr w:type="gramStart"/>
+            <w:r>
+              <w:rPr>
+                <w:rFonts w:ascii="TH Sarabun New" w:hAnsi="TH Sarabun New" w:cs="TH Sarabun New"/>
+                <w:sz w:val="28"/>
+                <w:szCs w:val="28"/>
+                <w:lang w:val="en-US"/>
+              </w:rPr>
+              <w:t>addUnit(</w:t>
+            </w:r>
+            <w:proofErr w:type="gramEnd"/>
+            <w:r>
+              <w:rPr>
+                <w:rFonts w:ascii="TH Sarabun New" w:hAnsi="TH Sarabun New" w:cs="TH Sarabun New"/>
+                <w:sz w:val="28"/>
+                <w:szCs w:val="28"/>
+                <w:lang w:val="en-US"/>
+              </w:rPr>
+              <w:t>Unit unit, int x, int y)</w:t>
             </w:r>
           </w:p>
         </w:tc>
@@ -3260,14 +3443,25 @@
               </w:rPr>
               <w:t xml:space="preserve">void </w:t>
             </w:r>
-            <w:r>
-              <w:rPr>
-                <w:rFonts w:ascii="TH Sarabun New" w:hAnsi="TH Sarabun New" w:cs="TH Sarabun New"/>
-                <w:sz w:val="28"/>
-                <w:szCs w:val="28"/>
-                <w:lang w:val="en-US"/>
-              </w:rPr>
-              <w:t>moveUnit(int x1, int y1, int x2, int x2, Owner Owner)</w:t>
+            <w:proofErr w:type="gramStart"/>
+            <w:r>
+              <w:rPr>
+                <w:rFonts w:ascii="TH Sarabun New" w:hAnsi="TH Sarabun New" w:cs="TH Sarabun New"/>
+                <w:sz w:val="28"/>
+                <w:szCs w:val="28"/>
+                <w:lang w:val="en-US"/>
+              </w:rPr>
+              <w:t>moveUnit(</w:t>
+            </w:r>
+            <w:proofErr w:type="gramEnd"/>
+            <w:r>
+              <w:rPr>
+                <w:rFonts w:ascii="TH Sarabun New" w:hAnsi="TH Sarabun New" w:cs="TH Sarabun New"/>
+                <w:sz w:val="28"/>
+                <w:szCs w:val="28"/>
+                <w:lang w:val="en-US"/>
+              </w:rPr>
+              <w:t>int x1, int y1, int x2, int x2, Owner Owner)</w:t>
             </w:r>
           </w:p>
         </w:tc>
@@ -3337,14 +3531,25 @@
               </w:rPr>
               <w:t xml:space="preserve">ArrayList&lt;Unit&gt; </w:t>
             </w:r>
-            <w:r>
-              <w:rPr>
-                <w:rFonts w:ascii="TH Sarabun New" w:hAnsi="TH Sarabun New" w:cs="TH Sarabun New"/>
-                <w:sz w:val="28"/>
-                <w:szCs w:val="28"/>
-                <w:lang w:val="en-US"/>
-              </w:rPr>
-              <w:t>getAdjacentUnit(int x, int y)</w:t>
+            <w:proofErr w:type="gramStart"/>
+            <w:r>
+              <w:rPr>
+                <w:rFonts w:ascii="TH Sarabun New" w:hAnsi="TH Sarabun New" w:cs="TH Sarabun New"/>
+                <w:sz w:val="28"/>
+                <w:szCs w:val="28"/>
+                <w:lang w:val="en-US"/>
+              </w:rPr>
+              <w:t>getAdjacentUnit(</w:t>
+            </w:r>
+            <w:proofErr w:type="gramEnd"/>
+            <w:r>
+              <w:rPr>
+                <w:rFonts w:ascii="TH Sarabun New" w:hAnsi="TH Sarabun New" w:cs="TH Sarabun New"/>
+                <w:sz w:val="28"/>
+                <w:szCs w:val="28"/>
+                <w:lang w:val="en-US"/>
+              </w:rPr>
+              <w:t>int x, int y)</w:t>
             </w:r>
           </w:p>
         </w:tc>
@@ -3414,14 +3619,25 @@
               </w:rPr>
               <w:t xml:space="preserve">ArrayList&lt;ArrayList&lt;Integer&gt;&gt; </w:t>
             </w:r>
-            <w:r>
-              <w:rPr>
-                <w:rFonts w:ascii="TH Sarabun New" w:hAnsi="TH Sarabun New" w:cs="TH Sarabun New"/>
-                <w:sz w:val="28"/>
-                <w:szCs w:val="28"/>
-                <w:lang w:val="en-US"/>
-              </w:rPr>
-              <w:t>getDistance(int x, int y, boolean isThrough)</w:t>
+            <w:proofErr w:type="gramStart"/>
+            <w:r>
+              <w:rPr>
+                <w:rFonts w:ascii="TH Sarabun New" w:hAnsi="TH Sarabun New" w:cs="TH Sarabun New"/>
+                <w:sz w:val="28"/>
+                <w:szCs w:val="28"/>
+                <w:lang w:val="en-US"/>
+              </w:rPr>
+              <w:t>getDistance(</w:t>
+            </w:r>
+            <w:proofErr w:type="gramEnd"/>
+            <w:r>
+              <w:rPr>
+                <w:rFonts w:ascii="TH Sarabun New" w:hAnsi="TH Sarabun New" w:cs="TH Sarabun New"/>
+                <w:sz w:val="28"/>
+                <w:szCs w:val="28"/>
+                <w:lang w:val="en-US"/>
+              </w:rPr>
+              <w:t>int x, int y, boolean isThrough)</w:t>
             </w:r>
           </w:p>
         </w:tc>
@@ -3500,14 +3716,25 @@
               </w:rPr>
               <w:t xml:space="preserve">boolean </w:t>
             </w:r>
-            <w:r>
-              <w:rPr>
-                <w:rFonts w:ascii="TH Sarabun New" w:hAnsi="TH Sarabun New" w:cs="TH Sarabun New"/>
-                <w:sz w:val="28"/>
-                <w:szCs w:val="28"/>
-                <w:lang w:val="en-US"/>
-              </w:rPr>
-              <w:t>checkGameBoard()</w:t>
+            <w:proofErr w:type="gramStart"/>
+            <w:r>
+              <w:rPr>
+                <w:rFonts w:ascii="TH Sarabun New" w:hAnsi="TH Sarabun New" w:cs="TH Sarabun New"/>
+                <w:sz w:val="28"/>
+                <w:szCs w:val="28"/>
+                <w:lang w:val="en-US"/>
+              </w:rPr>
+              <w:t>checkGameBoard(</w:t>
+            </w:r>
+            <w:proofErr w:type="gramEnd"/>
+            <w:r>
+              <w:rPr>
+                <w:rFonts w:ascii="TH Sarabun New" w:hAnsi="TH Sarabun New" w:cs="TH Sarabun New"/>
+                <w:sz w:val="28"/>
+                <w:szCs w:val="28"/>
+                <w:lang w:val="en-US"/>
+              </w:rPr>
+              <w:t>)</w:t>
             </w:r>
           </w:p>
         </w:tc>
@@ -3568,14 +3795,25 @@
               </w:rPr>
               <w:t xml:space="preserve">ArrayList&lt;Unit&gt; </w:t>
             </w:r>
-            <w:r>
-              <w:rPr>
-                <w:rFonts w:ascii="TH Sarabun New" w:hAnsi="TH Sarabun New" w:cs="TH Sarabun New"/>
-                <w:sz w:val="28"/>
-                <w:szCs w:val="28"/>
-                <w:lang w:val="en-US"/>
-              </w:rPr>
-              <w:t>getOwnerUnit(Owner owner)</w:t>
+            <w:proofErr w:type="gramStart"/>
+            <w:r>
+              <w:rPr>
+                <w:rFonts w:ascii="TH Sarabun New" w:hAnsi="TH Sarabun New" w:cs="TH Sarabun New"/>
+                <w:sz w:val="28"/>
+                <w:szCs w:val="28"/>
+                <w:lang w:val="en-US"/>
+              </w:rPr>
+              <w:t>getOwnerUnit(</w:t>
+            </w:r>
+            <w:proofErr w:type="gramEnd"/>
+            <w:r>
+              <w:rPr>
+                <w:rFonts w:ascii="TH Sarabun New" w:hAnsi="TH Sarabun New" w:cs="TH Sarabun New"/>
+                <w:sz w:val="28"/>
+                <w:szCs w:val="28"/>
+                <w:lang w:val="en-US"/>
+              </w:rPr>
+              <w:t>Owner owner)</w:t>
             </w:r>
           </w:p>
         </w:tc>
@@ -3625,7 +3863,27 @@
                 <w:szCs w:val="28"/>
                 <w:lang w:val="en-US"/>
               </w:rPr>
-              <w:t>+ boolean isUnitMovable(int x, int y)</w:t>
+              <w:t xml:space="preserve">+ boolean </w:t>
+            </w:r>
+            <w:proofErr w:type="gramStart"/>
+            <w:r>
+              <w:rPr>
+                <w:rFonts w:ascii="TH Sarabun New" w:hAnsi="TH Sarabun New" w:cs="TH Sarabun New"/>
+                <w:sz w:val="28"/>
+                <w:szCs w:val="28"/>
+                <w:lang w:val="en-US"/>
+              </w:rPr>
+              <w:t>isUnitMovable(</w:t>
+            </w:r>
+            <w:proofErr w:type="gramEnd"/>
+            <w:r>
+              <w:rPr>
+                <w:rFonts w:ascii="TH Sarabun New" w:hAnsi="TH Sarabun New" w:cs="TH Sarabun New"/>
+                <w:sz w:val="28"/>
+                <w:szCs w:val="28"/>
+                <w:lang w:val="en-US"/>
+              </w:rPr>
+              <w:t>int x, int y)</w:t>
             </w:r>
           </w:p>
         </w:tc>
@@ -3675,7 +3933,27 @@
                 <w:szCs w:val="28"/>
                 <w:lang w:val="en-US"/>
               </w:rPr>
-              <w:t>+ boolean isEmpty(int x, int y)</w:t>
+              <w:t xml:space="preserve">+ boolean </w:t>
+            </w:r>
+            <w:proofErr w:type="gramStart"/>
+            <w:r>
+              <w:rPr>
+                <w:rFonts w:ascii="TH Sarabun New" w:hAnsi="TH Sarabun New" w:cs="TH Sarabun New"/>
+                <w:sz w:val="28"/>
+                <w:szCs w:val="28"/>
+                <w:lang w:val="en-US"/>
+              </w:rPr>
+              <w:t>isEmpty(</w:t>
+            </w:r>
+            <w:proofErr w:type="gramEnd"/>
+            <w:r>
+              <w:rPr>
+                <w:rFonts w:ascii="TH Sarabun New" w:hAnsi="TH Sarabun New" w:cs="TH Sarabun New"/>
+                <w:sz w:val="28"/>
+                <w:szCs w:val="28"/>
+                <w:lang w:val="en-US"/>
+              </w:rPr>
+              <w:t>int x, int y)</w:t>
             </w:r>
           </w:p>
         </w:tc>
@@ -3725,7 +4003,27 @@
                 <w:szCs w:val="28"/>
                 <w:lang w:val="en-US"/>
               </w:rPr>
-              <w:t>+ Unit getUnit(int x, int y)</w:t>
+              <w:t xml:space="preserve">+ Unit </w:t>
+            </w:r>
+            <w:proofErr w:type="gramStart"/>
+            <w:r>
+              <w:rPr>
+                <w:rFonts w:ascii="TH Sarabun New" w:hAnsi="TH Sarabun New" w:cs="TH Sarabun New"/>
+                <w:sz w:val="28"/>
+                <w:szCs w:val="28"/>
+                <w:lang w:val="en-US"/>
+              </w:rPr>
+              <w:t>getUnit(</w:t>
+            </w:r>
+            <w:proofErr w:type="gramEnd"/>
+            <w:r>
+              <w:rPr>
+                <w:rFonts w:ascii="TH Sarabun New" w:hAnsi="TH Sarabun New" w:cs="TH Sarabun New"/>
+                <w:sz w:val="28"/>
+                <w:szCs w:val="28"/>
+                <w:lang w:val="en-US"/>
+              </w:rPr>
+              <w:t>int x, int y)</w:t>
             </w:r>
           </w:p>
         </w:tc>
@@ -3775,7 +4073,27 @@
                 <w:szCs w:val="28"/>
                 <w:lang w:val="en-US"/>
               </w:rPr>
-              <w:t>+ int getWidth()</w:t>
+              <w:t xml:space="preserve">+ int </w:t>
+            </w:r>
+            <w:proofErr w:type="gramStart"/>
+            <w:r>
+              <w:rPr>
+                <w:rFonts w:ascii="TH Sarabun New" w:hAnsi="TH Sarabun New" w:cs="TH Sarabun New"/>
+                <w:sz w:val="28"/>
+                <w:szCs w:val="28"/>
+                <w:lang w:val="en-US"/>
+              </w:rPr>
+              <w:t>getWidth(</w:t>
+            </w:r>
+            <w:proofErr w:type="gramEnd"/>
+            <w:r>
+              <w:rPr>
+                <w:rFonts w:ascii="TH Sarabun New" w:hAnsi="TH Sarabun New" w:cs="TH Sarabun New"/>
+                <w:sz w:val="28"/>
+                <w:szCs w:val="28"/>
+                <w:lang w:val="en-US"/>
+              </w:rPr>
+              <w:t>)</w:t>
             </w:r>
           </w:p>
         </w:tc>
@@ -3996,7 +4314,7 @@
     </w:p>
     <w:tbl>
       <w:tblPr>
-        <w:tblStyle w:val="a6"/>
+        <w:tblStyle w:val="TableGrid"/>
         <w:tblW w:w="0" w:type="auto"/>
         <w:tblLook w:val="04A0" w:firstRow="1" w:lastRow="0" w:firstColumn="1" w:lastColumn="0" w:noHBand="0" w:noVBand="1"/>
       </w:tblPr>
@@ -4145,7 +4463,6 @@
                 <w:szCs w:val="28"/>
                 <w:lang w:val="en-US"/>
               </w:rPr>
-              <w:lastRenderedPageBreak/>
               <w:t xml:space="preserve">+ </w:t>
             </w:r>
             <w:r>
@@ -4374,7 +4691,7 @@
     </w:p>
     <w:tbl>
       <w:tblPr>
-        <w:tblStyle w:val="a6"/>
+        <w:tblStyle w:val="TableGrid"/>
         <w:tblW w:w="0" w:type="auto"/>
         <w:tblLook w:val="04A0" w:firstRow="1" w:lastRow="0" w:firstColumn="1" w:lastColumn="0" w:noHBand="0" w:noVBand="1"/>
       </w:tblPr>
@@ -4416,6 +4733,7 @@
               </w:rPr>
               <w:t xml:space="preserve">void </w:t>
             </w:r>
+            <w:proofErr w:type="gramStart"/>
             <w:r>
               <w:rPr>
                 <w:rFonts w:ascii="TH Sarabun New" w:hAnsi="TH Sarabun New" w:cs="TH Sarabun New"/>
@@ -4424,7 +4742,18 @@
                 <w:u w:val="single"/>
                 <w:lang w:val="en-US"/>
               </w:rPr>
-              <w:t>InitializeGame(String team1, String team2, int positionUnit1, int positionUnit2)</w:t>
+              <w:t>InitializeGame(</w:t>
+            </w:r>
+            <w:proofErr w:type="gramEnd"/>
+            <w:r>
+              <w:rPr>
+                <w:rFonts w:ascii="TH Sarabun New" w:hAnsi="TH Sarabun New" w:cs="TH Sarabun New"/>
+                <w:sz w:val="28"/>
+                <w:szCs w:val="28"/>
+                <w:u w:val="single"/>
+                <w:lang w:val="en-US"/>
+              </w:rPr>
+              <w:t>String team1, String team2, int positionUnit1, int positionUnit2)</w:t>
             </w:r>
           </w:p>
         </w:tc>
@@ -4487,6 +4816,7 @@
               </w:rPr>
               <w:t xml:space="preserve">void </w:t>
             </w:r>
+            <w:proofErr w:type="gramStart"/>
             <w:r>
               <w:rPr>
                 <w:rFonts w:ascii="TH Sarabun New" w:hAnsi="TH Sarabun New" w:cs="TH Sarabun New"/>
@@ -4495,7 +4825,18 @@
                 <w:u w:val="single"/>
                 <w:lang w:val="en-US"/>
               </w:rPr>
-              <w:t>printBoard()</w:t>
+              <w:t>printBoard(</w:t>
+            </w:r>
+            <w:proofErr w:type="gramEnd"/>
+            <w:r>
+              <w:rPr>
+                <w:rFonts w:ascii="TH Sarabun New" w:hAnsi="TH Sarabun New" w:cs="TH Sarabun New"/>
+                <w:sz w:val="28"/>
+                <w:szCs w:val="28"/>
+                <w:u w:val="single"/>
+                <w:lang w:val="en-US"/>
+              </w:rPr>
+              <w:t>)</w:t>
             </w:r>
           </w:p>
         </w:tc>
@@ -4558,6 +4899,7 @@
               </w:rPr>
               <w:t xml:space="preserve">void </w:t>
             </w:r>
+            <w:proofErr w:type="gramStart"/>
             <w:r>
               <w:rPr>
                 <w:rFonts w:ascii="TH Sarabun New" w:hAnsi="TH Sarabun New" w:cs="TH Sarabun New"/>
@@ -4568,6 +4910,7 @@
               </w:rPr>
               <w:t>setupFirstPick(</w:t>
             </w:r>
+            <w:proofErr w:type="gramEnd"/>
             <w:r>
               <w:rPr>
                 <w:rFonts w:ascii="TH Sarabun New" w:hAnsi="TH Sarabun New" w:cs="TH Sarabun New"/>
@@ -4649,6 +4992,7 @@
               </w:rPr>
               <w:t xml:space="preserve">void </w:t>
             </w:r>
+            <w:proofErr w:type="gramStart"/>
             <w:r>
               <w:rPr>
                 <w:rFonts w:ascii="TH Sarabun New" w:hAnsi="TH Sarabun New" w:cs="TH Sarabun New"/>
@@ -4657,7 +5001,18 @@
                 <w:u w:val="single"/>
                 <w:lang w:val="en-US"/>
               </w:rPr>
-              <w:t>setupTeamPick(String team1, String team2)</w:t>
+              <w:t>setupTeamPick(</w:t>
+            </w:r>
+            <w:proofErr w:type="gramEnd"/>
+            <w:r>
+              <w:rPr>
+                <w:rFonts w:ascii="TH Sarabun New" w:hAnsi="TH Sarabun New" w:cs="TH Sarabun New"/>
+                <w:sz w:val="28"/>
+                <w:szCs w:val="28"/>
+                <w:u w:val="single"/>
+                <w:lang w:val="en-US"/>
+              </w:rPr>
+              <w:t>String team1, String team2)</w:t>
             </w:r>
           </w:p>
         </w:tc>
@@ -4718,7 +5073,29 @@
                 <w:u w:val="single"/>
                 <w:lang w:val="en-US"/>
               </w:rPr>
-              <w:t>void placeNewUnit(int position, int x, int y) throw UnitPlaceException</w:t>
+              <w:t xml:space="preserve">void </w:t>
+            </w:r>
+            <w:proofErr w:type="gramStart"/>
+            <w:r>
+              <w:rPr>
+                <w:rFonts w:ascii="TH Sarabun New" w:hAnsi="TH Sarabun New" w:cs="TH Sarabun New"/>
+                <w:sz w:val="28"/>
+                <w:szCs w:val="28"/>
+                <w:u w:val="single"/>
+                <w:lang w:val="en-US"/>
+              </w:rPr>
+              <w:t>placeNewUnit(</w:t>
+            </w:r>
+            <w:proofErr w:type="gramEnd"/>
+            <w:r>
+              <w:rPr>
+                <w:rFonts w:ascii="TH Sarabun New" w:hAnsi="TH Sarabun New" w:cs="TH Sarabun New"/>
+                <w:sz w:val="28"/>
+                <w:szCs w:val="28"/>
+                <w:u w:val="single"/>
+                <w:lang w:val="en-US"/>
+              </w:rPr>
+              <w:t>int position, int x, int y) throw UnitPlaceException</w:t>
             </w:r>
           </w:p>
         </w:tc>
@@ -4797,7 +5174,29 @@
                 <w:u w:val="single"/>
                 <w:lang w:val="en-US"/>
               </w:rPr>
-              <w:t>ArrayList&lt;Unit&gt; getNextPlace()</w:t>
+              <w:t xml:space="preserve">ArrayList&lt;Unit&gt; </w:t>
+            </w:r>
+            <w:proofErr w:type="gramStart"/>
+            <w:r>
+              <w:rPr>
+                <w:rFonts w:ascii="TH Sarabun New" w:hAnsi="TH Sarabun New" w:cs="TH Sarabun New"/>
+                <w:sz w:val="28"/>
+                <w:szCs w:val="28"/>
+                <w:u w:val="single"/>
+                <w:lang w:val="en-US"/>
+              </w:rPr>
+              <w:t>getNextPlace(</w:t>
+            </w:r>
+            <w:proofErr w:type="gramEnd"/>
+            <w:r>
+              <w:rPr>
+                <w:rFonts w:ascii="TH Sarabun New" w:hAnsi="TH Sarabun New" w:cs="TH Sarabun New"/>
+                <w:sz w:val="28"/>
+                <w:szCs w:val="28"/>
+                <w:u w:val="single"/>
+                <w:lang w:val="en-US"/>
+              </w:rPr>
+              <w:t>)</w:t>
             </w:r>
           </w:p>
         </w:tc>
@@ -4858,7 +5257,29 @@
                 <w:u w:val="single"/>
                 <w:lang w:val="en-US"/>
               </w:rPr>
-              <w:t>void moveUnit(int x1, int y1, int x2, int y2) throw UnitMoveException</w:t>
+              <w:t xml:space="preserve">void </w:t>
+            </w:r>
+            <w:proofErr w:type="gramStart"/>
+            <w:r>
+              <w:rPr>
+                <w:rFonts w:ascii="TH Sarabun New" w:hAnsi="TH Sarabun New" w:cs="TH Sarabun New"/>
+                <w:sz w:val="28"/>
+                <w:szCs w:val="28"/>
+                <w:u w:val="single"/>
+                <w:lang w:val="en-US"/>
+              </w:rPr>
+              <w:t>moveUnit(</w:t>
+            </w:r>
+            <w:proofErr w:type="gramEnd"/>
+            <w:r>
+              <w:rPr>
+                <w:rFonts w:ascii="TH Sarabun New" w:hAnsi="TH Sarabun New" w:cs="TH Sarabun New"/>
+                <w:sz w:val="28"/>
+                <w:szCs w:val="28"/>
+                <w:u w:val="single"/>
+                <w:lang w:val="en-US"/>
+              </w:rPr>
+              <w:t>int x1, int y1, int x2, int y2) throw UnitMoveException</w:t>
             </w:r>
           </w:p>
         </w:tc>
@@ -4919,7 +5340,29 @@
                 <w:u w:val="single"/>
                 <w:lang w:val="en-US"/>
               </w:rPr>
-              <w:t>Owner getCurrentPlayer()</w:t>
+              <w:t xml:space="preserve">Owner </w:t>
+            </w:r>
+            <w:proofErr w:type="gramStart"/>
+            <w:r>
+              <w:rPr>
+                <w:rFonts w:ascii="TH Sarabun New" w:hAnsi="TH Sarabun New" w:cs="TH Sarabun New"/>
+                <w:sz w:val="28"/>
+                <w:szCs w:val="28"/>
+                <w:u w:val="single"/>
+                <w:lang w:val="en-US"/>
+              </w:rPr>
+              <w:t>getCurrentPlayer(</w:t>
+            </w:r>
+            <w:proofErr w:type="gramEnd"/>
+            <w:r>
+              <w:rPr>
+                <w:rFonts w:ascii="TH Sarabun New" w:hAnsi="TH Sarabun New" w:cs="TH Sarabun New"/>
+                <w:sz w:val="28"/>
+                <w:szCs w:val="28"/>
+                <w:u w:val="single"/>
+                <w:lang w:val="en-US"/>
+              </w:rPr>
+              <w:t>)</w:t>
             </w:r>
           </w:p>
         </w:tc>
@@ -4980,7 +5423,29 @@
                 <w:u w:val="single"/>
                 <w:lang w:val="en-US"/>
               </w:rPr>
-              <w:t>void nextTurn()</w:t>
+              <w:t xml:space="preserve">void </w:t>
+            </w:r>
+            <w:proofErr w:type="gramStart"/>
+            <w:r>
+              <w:rPr>
+                <w:rFonts w:ascii="TH Sarabun New" w:hAnsi="TH Sarabun New" w:cs="TH Sarabun New"/>
+                <w:sz w:val="28"/>
+                <w:szCs w:val="28"/>
+                <w:u w:val="single"/>
+                <w:lang w:val="en-US"/>
+              </w:rPr>
+              <w:t>nextTurn(</w:t>
+            </w:r>
+            <w:proofErr w:type="gramEnd"/>
+            <w:r>
+              <w:rPr>
+                <w:rFonts w:ascii="TH Sarabun New" w:hAnsi="TH Sarabun New" w:cs="TH Sarabun New"/>
+                <w:sz w:val="28"/>
+                <w:szCs w:val="28"/>
+                <w:u w:val="single"/>
+                <w:lang w:val="en-US"/>
+              </w:rPr>
+              <w:t>)</w:t>
             </w:r>
           </w:p>
         </w:tc>
@@ -5061,6 +5526,7 @@
               </w:rPr>
               <w:t xml:space="preserve">boolean </w:t>
             </w:r>
+            <w:proofErr w:type="gramStart"/>
             <w:r>
               <w:rPr>
                 <w:rFonts w:ascii="TH Sarabun New" w:hAnsi="TH Sarabun New" w:cs="TH Sarabun New"/>
@@ -5069,7 +5535,18 @@
                 <w:u w:val="single"/>
                 <w:lang w:val="en-US"/>
               </w:rPr>
-              <w:t>isGameEnd()</w:t>
+              <w:t>isGameEnd(</w:t>
+            </w:r>
+            <w:proofErr w:type="gramEnd"/>
+            <w:r>
+              <w:rPr>
+                <w:rFonts w:ascii="TH Sarabun New" w:hAnsi="TH Sarabun New" w:cs="TH Sarabun New"/>
+                <w:sz w:val="28"/>
+                <w:szCs w:val="28"/>
+                <w:u w:val="single"/>
+                <w:lang w:val="en-US"/>
+              </w:rPr>
+              <w:t>)</w:t>
             </w:r>
           </w:p>
         </w:tc>
@@ -5130,7 +5607,29 @@
                 <w:u w:val="single"/>
                 <w:lang w:val="en-US"/>
               </w:rPr>
-              <w:t>Owner getWinner()</w:t>
+              <w:t xml:space="preserve">Owner </w:t>
+            </w:r>
+            <w:proofErr w:type="gramStart"/>
+            <w:r>
+              <w:rPr>
+                <w:rFonts w:ascii="TH Sarabun New" w:hAnsi="TH Sarabun New" w:cs="TH Sarabun New"/>
+                <w:sz w:val="28"/>
+                <w:szCs w:val="28"/>
+                <w:u w:val="single"/>
+                <w:lang w:val="en-US"/>
+              </w:rPr>
+              <w:t>getWinner(</w:t>
+            </w:r>
+            <w:proofErr w:type="gramEnd"/>
+            <w:r>
+              <w:rPr>
+                <w:rFonts w:ascii="TH Sarabun New" w:hAnsi="TH Sarabun New" w:cs="TH Sarabun New"/>
+                <w:sz w:val="28"/>
+                <w:szCs w:val="28"/>
+                <w:u w:val="single"/>
+                <w:lang w:val="en-US"/>
+              </w:rPr>
+              <w:t>)</w:t>
             </w:r>
           </w:p>
         </w:tc>
@@ -5395,8 +5894,9 @@
           <w:szCs w:val="36"/>
           <w:lang w:val="en-US"/>
         </w:rPr>
-        <w:t xml:space="preserve"> logic</w:t>
-      </w:r>
+        <w:t xml:space="preserve"> </w:t>
+      </w:r>
+      <w:proofErr w:type="gramStart"/>
       <w:r>
         <w:rPr>
           <w:rFonts w:ascii="TH Sarabun New" w:hAnsi="TH Sarabun New" w:cs="TH Sarabun New"/>
@@ -5404,8 +5904,18 @@
           <w:szCs w:val="36"/>
           <w:lang w:val="en-US"/>
         </w:rPr>
+        <w:t>logic</w:t>
+      </w:r>
+      <w:r>
+        <w:rPr>
+          <w:rFonts w:ascii="TH Sarabun New" w:hAnsi="TH Sarabun New" w:cs="TH Sarabun New"/>
+          <w:sz w:val="36"/>
+          <w:szCs w:val="36"/>
+          <w:lang w:val="en-US"/>
+        </w:rPr>
         <w:t>.exception</w:t>
       </w:r>
+      <w:proofErr w:type="gramEnd"/>
     </w:p>
     <w:p>
       <w:pPr>
@@ -5503,7 +6013,7 @@
     </w:p>
     <w:tbl>
       <w:tblPr>
-        <w:tblStyle w:val="a6"/>
+        <w:tblStyle w:val="TableGrid"/>
         <w:tblW w:w="0" w:type="auto"/>
         <w:tblLook w:val="04A0" w:firstRow="1" w:lastRow="0" w:firstColumn="1" w:lastColumn="0" w:noHBand="0" w:noVBand="1"/>
       </w:tblPr>
@@ -5601,7 +6111,7 @@
     </w:p>
     <w:tbl>
       <w:tblPr>
-        <w:tblStyle w:val="a6"/>
+        <w:tblStyle w:val="TableGrid"/>
         <w:tblW w:w="0" w:type="auto"/>
         <w:tblLook w:val="04A0" w:firstRow="1" w:lastRow="0" w:firstColumn="1" w:lastColumn="0" w:noHBand="0" w:noVBand="1"/>
       </w:tblPr>
@@ -5630,7 +6140,27 @@
                 <w:szCs w:val="28"/>
                 <w:lang w:val="en-US"/>
               </w:rPr>
-              <w:t>+ UnitPlaceException(String errorMessage)</w:t>
+              <w:t xml:space="preserve">+ </w:t>
+            </w:r>
+            <w:proofErr w:type="gramStart"/>
+            <w:r>
+              <w:rPr>
+                <w:rFonts w:ascii="TH Sarabun New" w:hAnsi="TH Sarabun New" w:cs="TH Sarabun New"/>
+                <w:sz w:val="28"/>
+                <w:szCs w:val="28"/>
+                <w:lang w:val="en-US"/>
+              </w:rPr>
+              <w:t>UnitPlaceException(</w:t>
+            </w:r>
+            <w:proofErr w:type="gramEnd"/>
+            <w:r>
+              <w:rPr>
+                <w:rFonts w:ascii="TH Sarabun New" w:hAnsi="TH Sarabun New" w:cs="TH Sarabun New"/>
+                <w:sz w:val="28"/>
+                <w:szCs w:val="28"/>
+                <w:lang w:val="en-US"/>
+              </w:rPr>
+              <w:t>String errorMessage)</w:t>
             </w:r>
           </w:p>
         </w:tc>
@@ -5676,7 +6206,6 @@
           <w:szCs w:val="28"/>
           <w:lang w:val="en-US"/>
         </w:rPr>
-        <w:lastRenderedPageBreak/>
         <w:t>2</w:t>
       </w:r>
       <w:r>
@@ -5700,7 +6229,7 @@
     </w:p>
     <w:tbl>
       <w:tblPr>
-        <w:tblStyle w:val="a6"/>
+        <w:tblStyle w:val="TableGrid"/>
         <w:tblW w:w="0" w:type="auto"/>
         <w:tblLook w:val="04A0" w:firstRow="1" w:lastRow="0" w:firstColumn="1" w:lastColumn="0" w:noHBand="0" w:noVBand="1"/>
       </w:tblPr>
@@ -5729,7 +6258,27 @@
                 <w:szCs w:val="28"/>
                 <w:lang w:val="en-US"/>
               </w:rPr>
-              <w:t>+ String getErrorMessage()</w:t>
+              <w:t xml:space="preserve">+ String </w:t>
+            </w:r>
+            <w:proofErr w:type="gramStart"/>
+            <w:r>
+              <w:rPr>
+                <w:rFonts w:ascii="TH Sarabun New" w:hAnsi="TH Sarabun New" w:cs="TH Sarabun New"/>
+                <w:sz w:val="28"/>
+                <w:szCs w:val="28"/>
+                <w:lang w:val="en-US"/>
+              </w:rPr>
+              <w:t>getErrorMessage(</w:t>
+            </w:r>
+            <w:proofErr w:type="gramEnd"/>
+            <w:r>
+              <w:rPr>
+                <w:rFonts w:ascii="TH Sarabun New" w:hAnsi="TH Sarabun New" w:cs="TH Sarabun New"/>
+                <w:sz w:val="28"/>
+                <w:szCs w:val="28"/>
+                <w:lang w:val="en-US"/>
+              </w:rPr>
+              <w:t>)</w:t>
             </w:r>
           </w:p>
         </w:tc>
@@ -5781,7 +6330,27 @@
                 <w:szCs w:val="28"/>
                 <w:lang w:val="en-US"/>
               </w:rPr>
-              <w:t>+ void setErrorMessage(String errorMessage)</w:t>
+              <w:t xml:space="preserve">+ void </w:t>
+            </w:r>
+            <w:proofErr w:type="gramStart"/>
+            <w:r>
+              <w:rPr>
+                <w:rFonts w:ascii="TH Sarabun New" w:hAnsi="TH Sarabun New" w:cs="TH Sarabun New"/>
+                <w:sz w:val="28"/>
+                <w:szCs w:val="28"/>
+                <w:lang w:val="en-US"/>
+              </w:rPr>
+              <w:t>setErrorMessage(</w:t>
+            </w:r>
+            <w:proofErr w:type="gramEnd"/>
+            <w:r>
+              <w:rPr>
+                <w:rFonts w:ascii="TH Sarabun New" w:hAnsi="TH Sarabun New" w:cs="TH Sarabun New"/>
+                <w:sz w:val="28"/>
+                <w:szCs w:val="28"/>
+                <w:lang w:val="en-US"/>
+              </w:rPr>
+              <w:t>String errorMessage)</w:t>
             </w:r>
           </w:p>
         </w:tc>
@@ -5927,7 +6496,7 @@
     </w:p>
     <w:tbl>
       <w:tblPr>
-        <w:tblStyle w:val="a6"/>
+        <w:tblStyle w:val="TableGrid"/>
         <w:tblW w:w="0" w:type="auto"/>
         <w:tblLook w:val="04A0" w:firstRow="1" w:lastRow="0" w:firstColumn="1" w:lastColumn="0" w:noHBand="0" w:noVBand="1"/>
       </w:tblPr>
@@ -6043,7 +6612,7 @@
     </w:p>
     <w:tbl>
       <w:tblPr>
-        <w:tblStyle w:val="a6"/>
+        <w:tblStyle w:val="TableGrid"/>
         <w:tblW w:w="0" w:type="auto"/>
         <w:tblLook w:val="04A0" w:firstRow="1" w:lastRow="0" w:firstColumn="1" w:lastColumn="0" w:noHBand="0" w:noVBand="1"/>
       </w:tblPr>
@@ -6072,7 +6641,27 @@
                 <w:szCs w:val="28"/>
                 <w:lang w:val="en-US"/>
               </w:rPr>
-              <w:t>+ UnitMoveException(String errorMessage)</w:t>
+              <w:t xml:space="preserve">+ </w:t>
+            </w:r>
+            <w:proofErr w:type="gramStart"/>
+            <w:r>
+              <w:rPr>
+                <w:rFonts w:ascii="TH Sarabun New" w:hAnsi="TH Sarabun New" w:cs="TH Sarabun New"/>
+                <w:sz w:val="28"/>
+                <w:szCs w:val="28"/>
+                <w:lang w:val="en-US"/>
+              </w:rPr>
+              <w:t>UnitMoveException(</w:t>
+            </w:r>
+            <w:proofErr w:type="gramEnd"/>
+            <w:r>
+              <w:rPr>
+                <w:rFonts w:ascii="TH Sarabun New" w:hAnsi="TH Sarabun New" w:cs="TH Sarabun New"/>
+                <w:sz w:val="28"/>
+                <w:szCs w:val="28"/>
+                <w:lang w:val="en-US"/>
+              </w:rPr>
+              <w:t>String errorMessage)</w:t>
             </w:r>
           </w:p>
         </w:tc>
@@ -6159,7 +6748,7 @@
     </w:p>
     <w:tbl>
       <w:tblPr>
-        <w:tblStyle w:val="a6"/>
+        <w:tblStyle w:val="TableGrid"/>
         <w:tblW w:w="9018" w:type="dxa"/>
         <w:tblLook w:val="04A0" w:firstRow="1" w:lastRow="0" w:firstColumn="1" w:lastColumn="0" w:noHBand="0" w:noVBand="1"/>
       </w:tblPr>
@@ -6188,7 +6777,27 @@
                 <w:szCs w:val="28"/>
                 <w:lang w:val="en-US"/>
               </w:rPr>
-              <w:t>+ String getErrorMessage()</w:t>
+              <w:t xml:space="preserve">+ String </w:t>
+            </w:r>
+            <w:proofErr w:type="gramStart"/>
+            <w:r>
+              <w:rPr>
+                <w:rFonts w:ascii="TH Sarabun New" w:hAnsi="TH Sarabun New" w:cs="TH Sarabun New"/>
+                <w:sz w:val="28"/>
+                <w:szCs w:val="28"/>
+                <w:lang w:val="en-US"/>
+              </w:rPr>
+              <w:t>getErrorMessage(</w:t>
+            </w:r>
+            <w:proofErr w:type="gramEnd"/>
+            <w:r>
+              <w:rPr>
+                <w:rFonts w:ascii="TH Sarabun New" w:hAnsi="TH Sarabun New" w:cs="TH Sarabun New"/>
+                <w:sz w:val="28"/>
+                <w:szCs w:val="28"/>
+                <w:lang w:val="en-US"/>
+              </w:rPr>
+              <w:t>)</w:t>
             </w:r>
           </w:p>
         </w:tc>
@@ -6240,7 +6849,27 @@
                 <w:szCs w:val="28"/>
                 <w:lang w:val="en-US"/>
               </w:rPr>
-              <w:t>+ void setErrorMessage(String errorMessage)</w:t>
+              <w:t xml:space="preserve">+ void </w:t>
+            </w:r>
+            <w:proofErr w:type="gramStart"/>
+            <w:r>
+              <w:rPr>
+                <w:rFonts w:ascii="TH Sarabun New" w:hAnsi="TH Sarabun New" w:cs="TH Sarabun New"/>
+                <w:sz w:val="28"/>
+                <w:szCs w:val="28"/>
+                <w:lang w:val="en-US"/>
+              </w:rPr>
+              <w:t>setErrorMessage(</w:t>
+            </w:r>
+            <w:proofErr w:type="gramEnd"/>
+            <w:r>
+              <w:rPr>
+                <w:rFonts w:ascii="TH Sarabun New" w:hAnsi="TH Sarabun New" w:cs="TH Sarabun New"/>
+                <w:sz w:val="28"/>
+                <w:szCs w:val="28"/>
+                <w:lang w:val="en-US"/>
+              </w:rPr>
+              <w:t>String errorMessage)</w:t>
             </w:r>
           </w:p>
         </w:tc>
@@ -6411,6 +7040,7 @@
         </w:rPr>
         <w:t xml:space="preserve"> </w:t>
       </w:r>
+      <w:proofErr w:type="gramStart"/>
       <w:r>
         <w:rPr>
           <w:rFonts w:ascii="TH Sarabun New" w:hAnsi="TH Sarabun New" w:cs="TH Sarabun New"/>
@@ -6420,6 +7050,7 @@
         </w:rPr>
         <w:t>unit.base</w:t>
       </w:r>
+      <w:proofErr w:type="gramEnd"/>
     </w:p>
     <w:p>
       <w:pPr>
@@ -6499,7 +7130,7 @@
     </w:p>
     <w:tbl>
       <w:tblPr>
-        <w:tblStyle w:val="a6"/>
+        <w:tblStyle w:val="TableGrid"/>
         <w:tblW w:w="0" w:type="auto"/>
         <w:tblLook w:val="04A0" w:firstRow="1" w:lastRow="0" w:firstColumn="1" w:lastColumn="0" w:noHBand="0" w:noVBand="1"/>
       </w:tblPr>
@@ -6647,7 +7278,7 @@
     </w:p>
     <w:tbl>
       <w:tblPr>
-        <w:tblStyle w:val="a6"/>
+        <w:tblStyle w:val="TableGrid"/>
         <w:tblW w:w="0" w:type="auto"/>
         <w:tblLook w:val="04A0" w:firstRow="1" w:lastRow="0" w:firstColumn="1" w:lastColumn="0" w:noHBand="0" w:noVBand="1"/>
       </w:tblPr>
@@ -6745,7 +7376,7 @@
     </w:p>
     <w:tbl>
       <w:tblPr>
-        <w:tblStyle w:val="a6"/>
+        <w:tblStyle w:val="TableGrid"/>
         <w:tblW w:w="0" w:type="auto"/>
         <w:tblLook w:val="04A0" w:firstRow="1" w:lastRow="0" w:firstColumn="1" w:lastColumn="0" w:noHBand="0" w:noVBand="1"/>
       </w:tblPr>
@@ -6774,8 +7405,27 @@
                 <w:szCs w:val="28"/>
                 <w:lang w:val="en-US"/>
               </w:rPr>
-              <w:lastRenderedPageBreak/>
-              <w:t>+ int getX()</w:t>
+              <w:t xml:space="preserve">+ int </w:t>
+            </w:r>
+            <w:proofErr w:type="gramStart"/>
+            <w:r>
+              <w:rPr>
+                <w:rFonts w:ascii="TH Sarabun New" w:hAnsi="TH Sarabun New" w:cs="TH Sarabun New"/>
+                <w:sz w:val="28"/>
+                <w:szCs w:val="28"/>
+                <w:lang w:val="en-US"/>
+              </w:rPr>
+              <w:t>getX(</w:t>
+            </w:r>
+            <w:proofErr w:type="gramEnd"/>
+            <w:r>
+              <w:rPr>
+                <w:rFonts w:ascii="TH Sarabun New" w:hAnsi="TH Sarabun New" w:cs="TH Sarabun New"/>
+                <w:sz w:val="28"/>
+                <w:szCs w:val="28"/>
+                <w:lang w:val="en-US"/>
+              </w:rPr>
+              <w:t>)</w:t>
             </w:r>
           </w:p>
         </w:tc>
@@ -6827,7 +7477,27 @@
                 <w:szCs w:val="28"/>
                 <w:lang w:val="en-US"/>
               </w:rPr>
-              <w:t>+ int getY()</w:t>
+              <w:t xml:space="preserve">+ int </w:t>
+            </w:r>
+            <w:proofErr w:type="gramStart"/>
+            <w:r>
+              <w:rPr>
+                <w:rFonts w:ascii="TH Sarabun New" w:hAnsi="TH Sarabun New" w:cs="TH Sarabun New"/>
+                <w:sz w:val="28"/>
+                <w:szCs w:val="28"/>
+                <w:lang w:val="en-US"/>
+              </w:rPr>
+              <w:t>getY(</w:t>
+            </w:r>
+            <w:proofErr w:type="gramEnd"/>
+            <w:r>
+              <w:rPr>
+                <w:rFonts w:ascii="TH Sarabun New" w:hAnsi="TH Sarabun New" w:cs="TH Sarabun New"/>
+                <w:sz w:val="28"/>
+                <w:szCs w:val="28"/>
+                <w:lang w:val="en-US"/>
+              </w:rPr>
+              <w:t>)</w:t>
             </w:r>
           </w:p>
         </w:tc>
@@ -6869,7 +7539,27 @@
                 <w:szCs w:val="28"/>
                 <w:lang w:val="en-US"/>
               </w:rPr>
-              <w:t>+ void setX(int x)</w:t>
+              <w:t xml:space="preserve">+ void </w:t>
+            </w:r>
+            <w:proofErr w:type="gramStart"/>
+            <w:r>
+              <w:rPr>
+                <w:rFonts w:ascii="TH Sarabun New" w:hAnsi="TH Sarabun New" w:cs="TH Sarabun New"/>
+                <w:sz w:val="28"/>
+                <w:szCs w:val="28"/>
+                <w:lang w:val="en-US"/>
+              </w:rPr>
+              <w:t>setX(</w:t>
+            </w:r>
+            <w:proofErr w:type="gramEnd"/>
+            <w:r>
+              <w:rPr>
+                <w:rFonts w:ascii="TH Sarabun New" w:hAnsi="TH Sarabun New" w:cs="TH Sarabun New"/>
+                <w:sz w:val="28"/>
+                <w:szCs w:val="28"/>
+                <w:lang w:val="en-US"/>
+              </w:rPr>
+              <w:t>int x)</w:t>
             </w:r>
           </w:p>
         </w:tc>
@@ -6911,7 +7601,27 @@
                 <w:szCs w:val="28"/>
                 <w:lang w:val="en-US"/>
               </w:rPr>
-              <w:t>+ void setY(int y)</w:t>
+              <w:t xml:space="preserve">+ void </w:t>
+            </w:r>
+            <w:proofErr w:type="gramStart"/>
+            <w:r>
+              <w:rPr>
+                <w:rFonts w:ascii="TH Sarabun New" w:hAnsi="TH Sarabun New" w:cs="TH Sarabun New"/>
+                <w:sz w:val="28"/>
+                <w:szCs w:val="28"/>
+                <w:lang w:val="en-US"/>
+              </w:rPr>
+              <w:t>setY(</w:t>
+            </w:r>
+            <w:proofErr w:type="gramEnd"/>
+            <w:r>
+              <w:rPr>
+                <w:rFonts w:ascii="TH Sarabun New" w:hAnsi="TH Sarabun New" w:cs="TH Sarabun New"/>
+                <w:sz w:val="28"/>
+                <w:szCs w:val="28"/>
+                <w:lang w:val="en-US"/>
+              </w:rPr>
+              <w:t>int y)</w:t>
             </w:r>
           </w:p>
         </w:tc>
@@ -6953,7 +7663,27 @@
                 <w:szCs w:val="28"/>
                 <w:lang w:val="en-US"/>
               </w:rPr>
-              <w:t>+ String toString()</w:t>
+              <w:t xml:space="preserve">+ String </w:t>
+            </w:r>
+            <w:proofErr w:type="gramStart"/>
+            <w:r>
+              <w:rPr>
+                <w:rFonts w:ascii="TH Sarabun New" w:hAnsi="TH Sarabun New" w:cs="TH Sarabun New"/>
+                <w:sz w:val="28"/>
+                <w:szCs w:val="28"/>
+                <w:lang w:val="en-US"/>
+              </w:rPr>
+              <w:t>toString(</w:t>
+            </w:r>
+            <w:proofErr w:type="gramEnd"/>
+            <w:r>
+              <w:rPr>
+                <w:rFonts w:ascii="TH Sarabun New" w:hAnsi="TH Sarabun New" w:cs="TH Sarabun New"/>
+                <w:sz w:val="28"/>
+                <w:szCs w:val="28"/>
+                <w:lang w:val="en-US"/>
+              </w:rPr>
+              <w:t>)</w:t>
             </w:r>
           </w:p>
         </w:tc>
@@ -7107,7 +7837,7 @@
     </w:p>
     <w:tbl>
       <w:tblPr>
-        <w:tblStyle w:val="a6"/>
+        <w:tblStyle w:val="TableGrid"/>
         <w:tblW w:w="0" w:type="auto"/>
         <w:tblLook w:val="04A0" w:firstRow="1" w:lastRow="0" w:firstColumn="1" w:lastColumn="0" w:noHBand="0" w:noVBand="1"/>
       </w:tblPr>
@@ -7147,7 +7877,31 @@
                 <w:szCs w:val="28"/>
                 <w:lang w:val="en-US"/>
               </w:rPr>
-              <w:t>ArrayList&lt;Unit&gt; getMoveUnit()</w:t>
+              <w:t xml:space="preserve">ArrayList&lt;Unit&gt; </w:t>
+            </w:r>
+            <w:proofErr w:type="gramStart"/>
+            <w:r>
+              <w:rPr>
+                <w:rFonts w:ascii="TH Sarabun New" w:hAnsi="TH Sarabun New" w:cs="TH Sarabun New"/>
+                <w:i/>
+                <w:iCs/>
+                <w:sz w:val="28"/>
+                <w:szCs w:val="28"/>
+                <w:lang w:val="en-US"/>
+              </w:rPr>
+              <w:t>getMoveUnit(</w:t>
+            </w:r>
+            <w:proofErr w:type="gramEnd"/>
+            <w:r>
+              <w:rPr>
+                <w:rFonts w:ascii="TH Sarabun New" w:hAnsi="TH Sarabun New" w:cs="TH Sarabun New"/>
+                <w:i/>
+                <w:iCs/>
+                <w:sz w:val="28"/>
+                <w:szCs w:val="28"/>
+                <w:lang w:val="en-US"/>
+              </w:rPr>
+              <w:t>)</w:t>
             </w:r>
           </w:p>
         </w:tc>
@@ -7337,7 +8091,7 @@
     </w:p>
     <w:tbl>
       <w:tblPr>
-        <w:tblStyle w:val="a6"/>
+        <w:tblStyle w:val="TableGrid"/>
         <w:tblW w:w="0" w:type="auto"/>
         <w:tblLook w:val="04A0" w:firstRow="1" w:lastRow="0" w:firstColumn="1" w:lastColumn="0" w:noHBand="0" w:noVBand="1"/>
       </w:tblPr>
@@ -7379,7 +8133,31 @@
                 <w:szCs w:val="28"/>
                 <w:lang w:val="en-US"/>
               </w:rPr>
-              <w:t>ArrayList&lt;Unit&gt; useSkill()</w:t>
+              <w:t xml:space="preserve">ArrayList&lt;Unit&gt; </w:t>
+            </w:r>
+            <w:proofErr w:type="gramStart"/>
+            <w:r>
+              <w:rPr>
+                <w:rFonts w:ascii="TH Sarabun New" w:hAnsi="TH Sarabun New" w:cs="TH Sarabun New"/>
+                <w:i/>
+                <w:iCs/>
+                <w:sz w:val="28"/>
+                <w:szCs w:val="28"/>
+                <w:lang w:val="en-US"/>
+              </w:rPr>
+              <w:t>useSkill(</w:t>
+            </w:r>
+            <w:proofErr w:type="gramEnd"/>
+            <w:r>
+              <w:rPr>
+                <w:rFonts w:ascii="TH Sarabun New" w:hAnsi="TH Sarabun New" w:cs="TH Sarabun New"/>
+                <w:i/>
+                <w:iCs/>
+                <w:sz w:val="28"/>
+                <w:szCs w:val="28"/>
+                <w:lang w:val="en-US"/>
+              </w:rPr>
+              <w:t>)</w:t>
             </w:r>
           </w:p>
         </w:tc>
@@ -7691,7 +8469,7 @@
     </w:p>
     <w:tbl>
       <w:tblPr>
-        <w:tblStyle w:val="a6"/>
+        <w:tblStyle w:val="TableGrid"/>
         <w:tblW w:w="0" w:type="auto"/>
         <w:tblLook w:val="04A0" w:firstRow="1" w:lastRow="0" w:firstColumn="1" w:lastColumn="0" w:noHBand="0" w:noVBand="1"/>
       </w:tblPr>
@@ -8029,7 +8807,6 @@
                 <w:szCs w:val="28"/>
                 <w:lang w:val="en-US"/>
               </w:rPr>
-              <w:lastRenderedPageBreak/>
               <w:t>- String inactiveImageUrl</w:t>
             </w:r>
           </w:p>
@@ -8117,7 +8894,7 @@
     </w:p>
     <w:tbl>
       <w:tblPr>
-        <w:tblStyle w:val="a6"/>
+        <w:tblStyle w:val="TableGrid"/>
         <w:tblW w:w="0" w:type="auto"/>
         <w:tblLook w:val="04A0" w:firstRow="1" w:lastRow="0" w:firstColumn="1" w:lastColumn="0" w:noHBand="0" w:noVBand="1"/>
       </w:tblPr>
@@ -8146,7 +8923,27 @@
                 <w:szCs w:val="28"/>
                 <w:lang w:val="en-US"/>
               </w:rPr>
-              <w:t>+ Unit(int x, int y)</w:t>
+              <w:t xml:space="preserve">+ </w:t>
+            </w:r>
+            <w:proofErr w:type="gramStart"/>
+            <w:r>
+              <w:rPr>
+                <w:rFonts w:ascii="TH Sarabun New" w:hAnsi="TH Sarabun New" w:cs="TH Sarabun New"/>
+                <w:sz w:val="28"/>
+                <w:szCs w:val="28"/>
+                <w:lang w:val="en-US"/>
+              </w:rPr>
+              <w:t>Unit(</w:t>
+            </w:r>
+            <w:proofErr w:type="gramEnd"/>
+            <w:r>
+              <w:rPr>
+                <w:rFonts w:ascii="TH Sarabun New" w:hAnsi="TH Sarabun New" w:cs="TH Sarabun New"/>
+                <w:sz w:val="28"/>
+                <w:szCs w:val="28"/>
+                <w:lang w:val="en-US"/>
+              </w:rPr>
+              <w:t>int x, int y)</w:t>
             </w:r>
           </w:p>
         </w:tc>
@@ -8233,7 +9030,7 @@
     </w:p>
     <w:tbl>
       <w:tblPr>
-        <w:tblStyle w:val="a6"/>
+        <w:tblStyle w:val="TableGrid"/>
         <w:tblW w:w="0" w:type="auto"/>
         <w:tblLook w:val="04A0" w:firstRow="1" w:lastRow="0" w:firstColumn="1" w:lastColumn="0" w:noHBand="0" w:noVBand="1"/>
       </w:tblPr>
@@ -8275,41 +9072,9 @@
                 <w:szCs w:val="28"/>
                 <w:lang w:val="en-US"/>
               </w:rPr>
-              <w:t>int getSprites()</w:t>
-            </w:r>
-          </w:p>
-        </w:tc>
-        <w:tc>
-          <w:tcPr>
-            <w:tcW w:w="4510" w:type="dxa"/>
-          </w:tcPr>
-          <w:p>
-            <w:pPr>
-              <w:rPr>
-                <w:rFonts w:ascii="TH Sarabun New" w:hAnsi="TH Sarabun New" w:cs="TH Sarabun New"/>
-                <w:sz w:val="28"/>
-                <w:szCs w:val="28"/>
-                <w:lang w:val="en-US"/>
-              </w:rPr>
-            </w:pPr>
-            <w:r>
-              <w:rPr>
-                <w:rFonts w:ascii="TH Sarabun New" w:hAnsi="TH Sarabun New" w:cs="TH Sarabun New"/>
-                <w:sz w:val="28"/>
-                <w:szCs w:val="28"/>
-                <w:lang w:val="en-US"/>
-              </w:rPr>
-              <w:t>get sprites number of this unit.</w:t>
-            </w:r>
-            <w:r>
-              <w:rPr>
-                <w:rFonts w:ascii="TH Sarabun New" w:hAnsi="TH Sarabun New" w:cs="TH Sarabun New"/>
-                <w:sz w:val="28"/>
-                <w:szCs w:val="28"/>
-                <w:lang w:val="en-US"/>
-              </w:rPr>
-              <w:t xml:space="preserve"> (</w:t>
-            </w:r>
+              <w:t xml:space="preserve">int </w:t>
+            </w:r>
+            <w:proofErr w:type="gramStart"/>
             <w:r>
               <w:rPr>
                 <w:rFonts w:ascii="TH Sarabun New" w:hAnsi="TH Sarabun New" w:cs="TH Sarabun New"/>
@@ -8319,8 +9084,9 @@
                 <w:szCs w:val="28"/>
                 <w:lang w:val="en-US"/>
               </w:rPr>
-              <w:t>abst</w:t>
-            </w:r>
+              <w:t>getSprites(</w:t>
+            </w:r>
+            <w:proofErr w:type="gramEnd"/>
             <w:r>
               <w:rPr>
                 <w:rFonts w:ascii="TH Sarabun New" w:hAnsi="TH Sarabun New" w:cs="TH Sarabun New"/>
@@ -8330,7 +9096,40 @@
                 <w:szCs w:val="28"/>
                 <w:lang w:val="en-US"/>
               </w:rPr>
-              <w:t>ra</w:t>
+              <w:t>)</w:t>
+            </w:r>
+          </w:p>
+        </w:tc>
+        <w:tc>
+          <w:tcPr>
+            <w:tcW w:w="4510" w:type="dxa"/>
+          </w:tcPr>
+          <w:p>
+            <w:pPr>
+              <w:rPr>
+                <w:rFonts w:ascii="TH Sarabun New" w:hAnsi="TH Sarabun New" w:cs="TH Sarabun New"/>
+                <w:sz w:val="28"/>
+                <w:szCs w:val="28"/>
+                <w:lang w:val="en-US"/>
+              </w:rPr>
+            </w:pPr>
+            <w:r>
+              <w:rPr>
+                <w:rFonts w:ascii="TH Sarabun New" w:hAnsi="TH Sarabun New" w:cs="TH Sarabun New"/>
+                <w:sz w:val="28"/>
+                <w:szCs w:val="28"/>
+                <w:lang w:val="en-US"/>
+              </w:rPr>
+              <w:t>get sprites number of this unit.</w:t>
+            </w:r>
+            <w:r>
+              <w:rPr>
+                <w:rFonts w:ascii="TH Sarabun New" w:hAnsi="TH Sarabun New" w:cs="TH Sarabun New"/>
+                <w:sz w:val="28"/>
+                <w:szCs w:val="28"/>
+                <w:lang w:val="en-US"/>
+              </w:rPr>
+              <w:t xml:space="preserve"> (</w:t>
             </w:r>
             <w:r>
               <w:rPr>
@@ -8341,6 +9140,28 @@
                 <w:szCs w:val="28"/>
                 <w:lang w:val="en-US"/>
               </w:rPr>
+              <w:t>abst</w:t>
+            </w:r>
+            <w:r>
+              <w:rPr>
+                <w:rFonts w:ascii="TH Sarabun New" w:hAnsi="TH Sarabun New" w:cs="TH Sarabun New"/>
+                <w:i/>
+                <w:iCs/>
+                <w:sz w:val="28"/>
+                <w:szCs w:val="28"/>
+                <w:lang w:val="en-US"/>
+              </w:rPr>
+              <w:t>ra</w:t>
+            </w:r>
+            <w:r>
+              <w:rPr>
+                <w:rFonts w:ascii="TH Sarabun New" w:hAnsi="TH Sarabun New" w:cs="TH Sarabun New"/>
+                <w:i/>
+                <w:iCs/>
+                <w:sz w:val="28"/>
+                <w:szCs w:val="28"/>
+                <w:lang w:val="en-US"/>
+              </w:rPr>
               <w:t>ct class</w:t>
             </w:r>
             <w:r>
@@ -8389,78 +9210,9 @@
                 <w:szCs w:val="28"/>
                 <w:lang w:val="en-US"/>
               </w:rPr>
-              <w:t>ArrayList&lt;Unit&gt; getMoveUnit()</w:t>
-            </w:r>
-          </w:p>
-        </w:tc>
-        <w:tc>
-          <w:tcPr>
-            <w:tcW w:w="4510" w:type="dxa"/>
-          </w:tcPr>
-          <w:p>
-            <w:pPr>
-              <w:rPr>
-                <w:rFonts w:ascii="TH Sarabun New" w:hAnsi="TH Sarabun New" w:cs="TH Sarabun New"/>
-                <w:sz w:val="28"/>
-                <w:szCs w:val="28"/>
-                <w:lang w:val="en-US"/>
-              </w:rPr>
-            </w:pPr>
-            <w:r>
-              <w:rPr>
-                <w:rFonts w:ascii="TH Sarabun New" w:hAnsi="TH Sarabun New" w:cs="TH Sarabun New"/>
-                <w:sz w:val="28"/>
-                <w:szCs w:val="28"/>
-                <w:lang w:val="en-US"/>
-              </w:rPr>
-              <w:t xml:space="preserve">get </w:t>
-            </w:r>
-            <w:r>
-              <w:rPr>
-                <w:rFonts w:ascii="TH Sarabun New" w:hAnsi="TH Sarabun New" w:cs="TH Sarabun New"/>
-                <w:sz w:val="28"/>
-                <w:szCs w:val="28"/>
-                <w:lang w:val="en-US"/>
-              </w:rPr>
-              <w:t xml:space="preserve">every </w:t>
-            </w:r>
-            <w:r>
-              <w:rPr>
-                <w:rFonts w:ascii="TH Sarabun New" w:hAnsi="TH Sarabun New" w:cs="TH Sarabun New"/>
-                <w:sz w:val="28"/>
-                <w:szCs w:val="28"/>
-                <w:lang w:val="en-US"/>
-              </w:rPr>
-              <w:t>position that this unit can go.</w:t>
-            </w:r>
-            <w:r>
-              <w:rPr>
-                <w:rFonts w:ascii="TH Sarabun New" w:hAnsi="TH Sarabun New" w:cs="TH Sarabun New"/>
-                <w:sz w:val="28"/>
-                <w:szCs w:val="28"/>
-                <w:lang w:val="en-US"/>
-              </w:rPr>
-              <w:t xml:space="preserve"> </w:t>
-            </w:r>
-          </w:p>
-          <w:p>
-            <w:pPr>
-              <w:rPr>
-                <w:rFonts w:ascii="TH Sarabun New" w:hAnsi="TH Sarabun New" w:cs="TH Sarabun New"/>
-                <w:sz w:val="28"/>
-                <w:szCs w:val="28"/>
-                <w:lang w:val="en-US"/>
-              </w:rPr>
-            </w:pPr>
-            <w:r>
-              <w:rPr>
-                <w:rFonts w:ascii="TH Sarabun New" w:hAnsi="TH Sarabun New" w:cs="TH Sarabun New"/>
-                <w:sz w:val="28"/>
-                <w:szCs w:val="28"/>
-                <w:lang w:val="en-US"/>
-              </w:rPr>
-              <w:t>(</w:t>
-            </w:r>
+              <w:t xml:space="preserve">ArrayList&lt;Unit&gt; </w:t>
+            </w:r>
+            <w:proofErr w:type="gramStart"/>
             <w:r>
               <w:rPr>
                 <w:rFonts w:ascii="TH Sarabun New" w:hAnsi="TH Sarabun New" w:cs="TH Sarabun New"/>
@@ -8470,8 +9222,9 @@
                 <w:szCs w:val="28"/>
                 <w:lang w:val="en-US"/>
               </w:rPr>
-              <w:t>abst</w:t>
-            </w:r>
+              <w:t>getMoveUnit(</w:t>
+            </w:r>
+            <w:proofErr w:type="gramEnd"/>
             <w:r>
               <w:rPr>
                 <w:rFonts w:ascii="TH Sarabun New" w:hAnsi="TH Sarabun New" w:cs="TH Sarabun New"/>
@@ -8481,7 +9234,77 @@
                 <w:szCs w:val="28"/>
                 <w:lang w:val="en-US"/>
               </w:rPr>
-              <w:t>ra</w:t>
+              <w:t>)</w:t>
+            </w:r>
+          </w:p>
+        </w:tc>
+        <w:tc>
+          <w:tcPr>
+            <w:tcW w:w="4510" w:type="dxa"/>
+          </w:tcPr>
+          <w:p>
+            <w:pPr>
+              <w:rPr>
+                <w:rFonts w:ascii="TH Sarabun New" w:hAnsi="TH Sarabun New" w:cs="TH Sarabun New"/>
+                <w:sz w:val="28"/>
+                <w:szCs w:val="28"/>
+                <w:lang w:val="en-US"/>
+              </w:rPr>
+            </w:pPr>
+            <w:r>
+              <w:rPr>
+                <w:rFonts w:ascii="TH Sarabun New" w:hAnsi="TH Sarabun New" w:cs="TH Sarabun New"/>
+                <w:sz w:val="28"/>
+                <w:szCs w:val="28"/>
+                <w:lang w:val="en-US"/>
+              </w:rPr>
+              <w:t xml:space="preserve">get </w:t>
+            </w:r>
+            <w:r>
+              <w:rPr>
+                <w:rFonts w:ascii="TH Sarabun New" w:hAnsi="TH Sarabun New" w:cs="TH Sarabun New"/>
+                <w:sz w:val="28"/>
+                <w:szCs w:val="28"/>
+                <w:lang w:val="en-US"/>
+              </w:rPr>
+              <w:t xml:space="preserve">every </w:t>
+            </w:r>
+            <w:r>
+              <w:rPr>
+                <w:rFonts w:ascii="TH Sarabun New" w:hAnsi="TH Sarabun New" w:cs="TH Sarabun New"/>
+                <w:sz w:val="28"/>
+                <w:szCs w:val="28"/>
+                <w:lang w:val="en-US"/>
+              </w:rPr>
+              <w:t>position that this unit can go.</w:t>
+            </w:r>
+            <w:r>
+              <w:rPr>
+                <w:rFonts w:ascii="TH Sarabun New" w:hAnsi="TH Sarabun New" w:cs="TH Sarabun New"/>
+                <w:sz w:val="28"/>
+                <w:szCs w:val="28"/>
+                <w:lang w:val="en-US"/>
+              </w:rPr>
+              <w:t xml:space="preserve"> </w:t>
+            </w:r>
+          </w:p>
+          <w:p>
+            <w:pPr>
+              <w:rPr>
+                <w:rFonts w:ascii="TH Sarabun New" w:hAnsi="TH Sarabun New" w:cs="TH Sarabun New"/>
+                <w:sz w:val="28"/>
+                <w:szCs w:val="28"/>
+                <w:lang w:val="en-US"/>
+              </w:rPr>
+            </w:pPr>
+            <w:r>
+              <w:rPr>
+                <w:rFonts w:ascii="TH Sarabun New" w:hAnsi="TH Sarabun New" w:cs="TH Sarabun New"/>
+                <w:sz w:val="28"/>
+                <w:szCs w:val="28"/>
+                <w:lang w:val="en-US"/>
+              </w:rPr>
+              <w:t>(</w:t>
             </w:r>
             <w:r>
               <w:rPr>
@@ -8492,6 +9315,28 @@
                 <w:szCs w:val="28"/>
                 <w:lang w:val="en-US"/>
               </w:rPr>
+              <w:t>abst</w:t>
+            </w:r>
+            <w:r>
+              <w:rPr>
+                <w:rFonts w:ascii="TH Sarabun New" w:hAnsi="TH Sarabun New" w:cs="TH Sarabun New"/>
+                <w:i/>
+                <w:iCs/>
+                <w:sz w:val="28"/>
+                <w:szCs w:val="28"/>
+                <w:lang w:val="en-US"/>
+              </w:rPr>
+              <w:t>ra</w:t>
+            </w:r>
+            <w:r>
+              <w:rPr>
+                <w:rFonts w:ascii="TH Sarabun New" w:hAnsi="TH Sarabun New" w:cs="TH Sarabun New"/>
+                <w:i/>
+                <w:iCs/>
+                <w:sz w:val="28"/>
+                <w:szCs w:val="28"/>
+                <w:lang w:val="en-US"/>
+              </w:rPr>
               <w:t>ct class</w:t>
             </w:r>
             <w:r>
@@ -8527,7 +9372,27 @@
                 <w:szCs w:val="28"/>
                 <w:lang w:val="en-US"/>
               </w:rPr>
-              <w:t>+ boolean isMovable()</w:t>
+              <w:t xml:space="preserve">+ boolean </w:t>
+            </w:r>
+            <w:proofErr w:type="gramStart"/>
+            <w:r>
+              <w:rPr>
+                <w:rFonts w:ascii="TH Sarabun New" w:hAnsi="TH Sarabun New" w:cs="TH Sarabun New"/>
+                <w:sz w:val="28"/>
+                <w:szCs w:val="28"/>
+                <w:lang w:val="en-US"/>
+              </w:rPr>
+              <w:t>isMovable(</w:t>
+            </w:r>
+            <w:proofErr w:type="gramEnd"/>
+            <w:r>
+              <w:rPr>
+                <w:rFonts w:ascii="TH Sarabun New" w:hAnsi="TH Sarabun New" w:cs="TH Sarabun New"/>
+                <w:sz w:val="28"/>
+                <w:szCs w:val="28"/>
+                <w:lang w:val="en-US"/>
+              </w:rPr>
+              <w:t>)</w:t>
             </w:r>
           </w:p>
         </w:tc>
@@ -8577,7 +9442,27 @@
                 <w:szCs w:val="28"/>
                 <w:lang w:val="en-US"/>
               </w:rPr>
-              <w:t>+ String getImageUrl()</w:t>
+              <w:t xml:space="preserve">+ String </w:t>
+            </w:r>
+            <w:proofErr w:type="gramStart"/>
+            <w:r>
+              <w:rPr>
+                <w:rFonts w:ascii="TH Sarabun New" w:hAnsi="TH Sarabun New" w:cs="TH Sarabun New"/>
+                <w:sz w:val="28"/>
+                <w:szCs w:val="28"/>
+                <w:lang w:val="en-US"/>
+              </w:rPr>
+              <w:t>getImageUrl(</w:t>
+            </w:r>
+            <w:proofErr w:type="gramEnd"/>
+            <w:r>
+              <w:rPr>
+                <w:rFonts w:ascii="TH Sarabun New" w:hAnsi="TH Sarabun New" w:cs="TH Sarabun New"/>
+                <w:sz w:val="28"/>
+                <w:szCs w:val="28"/>
+                <w:lang w:val="en-US"/>
+              </w:rPr>
+              <w:t>)</w:t>
             </w:r>
           </w:p>
         </w:tc>
@@ -8645,7 +9530,27 @@
                 <w:szCs w:val="28"/>
                 <w:lang w:val="en-US"/>
               </w:rPr>
-              <w:t>+ String getName()</w:t>
+              <w:t xml:space="preserve">+ String </w:t>
+            </w:r>
+            <w:proofErr w:type="gramStart"/>
+            <w:r>
+              <w:rPr>
+                <w:rFonts w:ascii="TH Sarabun New" w:hAnsi="TH Sarabun New" w:cs="TH Sarabun New"/>
+                <w:sz w:val="28"/>
+                <w:szCs w:val="28"/>
+                <w:lang w:val="en-US"/>
+              </w:rPr>
+              <w:t>getName(</w:t>
+            </w:r>
+            <w:proofErr w:type="gramEnd"/>
+            <w:r>
+              <w:rPr>
+                <w:rFonts w:ascii="TH Sarabun New" w:hAnsi="TH Sarabun New" w:cs="TH Sarabun New"/>
+                <w:sz w:val="28"/>
+                <w:szCs w:val="28"/>
+                <w:lang w:val="en-US"/>
+              </w:rPr>
+              <w:t>)</w:t>
             </w:r>
           </w:p>
         </w:tc>
@@ -8697,7 +9602,27 @@
                 <w:szCs w:val="28"/>
                 <w:lang w:val="en-US"/>
               </w:rPr>
-              <w:t>+ Owner getOwner()</w:t>
+              <w:t xml:space="preserve">+ Owner </w:t>
+            </w:r>
+            <w:proofErr w:type="gramStart"/>
+            <w:r>
+              <w:rPr>
+                <w:rFonts w:ascii="TH Sarabun New" w:hAnsi="TH Sarabun New" w:cs="TH Sarabun New"/>
+                <w:sz w:val="28"/>
+                <w:szCs w:val="28"/>
+                <w:lang w:val="en-US"/>
+              </w:rPr>
+              <w:t>getOwner(</w:t>
+            </w:r>
+            <w:proofErr w:type="gramEnd"/>
+            <w:r>
+              <w:rPr>
+                <w:rFonts w:ascii="TH Sarabun New" w:hAnsi="TH Sarabun New" w:cs="TH Sarabun New"/>
+                <w:sz w:val="28"/>
+                <w:szCs w:val="28"/>
+                <w:lang w:val="en-US"/>
+              </w:rPr>
+              <w:t>)</w:t>
             </w:r>
           </w:p>
         </w:tc>
@@ -8739,7 +9664,27 @@
                 <w:szCs w:val="28"/>
                 <w:lang w:val="en-US"/>
               </w:rPr>
-              <w:t>+ Coordinate getCoordinate()</w:t>
+              <w:t xml:space="preserve">+ Coordinate </w:t>
+            </w:r>
+            <w:proofErr w:type="gramStart"/>
+            <w:r>
+              <w:rPr>
+                <w:rFonts w:ascii="TH Sarabun New" w:hAnsi="TH Sarabun New" w:cs="TH Sarabun New"/>
+                <w:sz w:val="28"/>
+                <w:szCs w:val="28"/>
+                <w:lang w:val="en-US"/>
+              </w:rPr>
+              <w:t>getCoordinate(</w:t>
+            </w:r>
+            <w:proofErr w:type="gramEnd"/>
+            <w:r>
+              <w:rPr>
+                <w:rFonts w:ascii="TH Sarabun New" w:hAnsi="TH Sarabun New" w:cs="TH Sarabun New"/>
+                <w:sz w:val="28"/>
+                <w:szCs w:val="28"/>
+                <w:lang w:val="en-US"/>
+              </w:rPr>
+              <w:t>)</w:t>
             </w:r>
           </w:p>
         </w:tc>
@@ -8781,7 +9726,27 @@
                 <w:szCs w:val="28"/>
                 <w:lang w:val="en-US"/>
               </w:rPr>
-              <w:t>+ boolean isCapture()</w:t>
+              <w:t xml:space="preserve">+ boolean </w:t>
+            </w:r>
+            <w:proofErr w:type="gramStart"/>
+            <w:r>
+              <w:rPr>
+                <w:rFonts w:ascii="TH Sarabun New" w:hAnsi="TH Sarabun New" w:cs="TH Sarabun New"/>
+                <w:sz w:val="28"/>
+                <w:szCs w:val="28"/>
+                <w:lang w:val="en-US"/>
+              </w:rPr>
+              <w:t>isCapture(</w:t>
+            </w:r>
+            <w:proofErr w:type="gramEnd"/>
+            <w:r>
+              <w:rPr>
+                <w:rFonts w:ascii="TH Sarabun New" w:hAnsi="TH Sarabun New" w:cs="TH Sarabun New"/>
+                <w:sz w:val="28"/>
+                <w:szCs w:val="28"/>
+                <w:lang w:val="en-US"/>
+              </w:rPr>
+              <w:t>)</w:t>
             </w:r>
           </w:p>
         </w:tc>
@@ -8823,7 +9788,27 @@
                 <w:szCs w:val="28"/>
                 <w:lang w:val="en-US"/>
               </w:rPr>
-              <w:t>+ boolean isSelected()</w:t>
+              <w:t xml:space="preserve">+ boolean </w:t>
+            </w:r>
+            <w:proofErr w:type="gramStart"/>
+            <w:r>
+              <w:rPr>
+                <w:rFonts w:ascii="TH Sarabun New" w:hAnsi="TH Sarabun New" w:cs="TH Sarabun New"/>
+                <w:sz w:val="28"/>
+                <w:szCs w:val="28"/>
+                <w:lang w:val="en-US"/>
+              </w:rPr>
+              <w:t>isSelected(</w:t>
+            </w:r>
+            <w:proofErr w:type="gramEnd"/>
+            <w:r>
+              <w:rPr>
+                <w:rFonts w:ascii="TH Sarabun New" w:hAnsi="TH Sarabun New" w:cs="TH Sarabun New"/>
+                <w:sz w:val="28"/>
+                <w:szCs w:val="28"/>
+                <w:lang w:val="en-US"/>
+              </w:rPr>
+              <w:t>)</w:t>
             </w:r>
           </w:p>
         </w:tc>
@@ -8865,7 +9850,27 @@
                 <w:szCs w:val="28"/>
                 <w:lang w:val="en-US"/>
               </w:rPr>
-              <w:t>+ String getActiveImageUrl()</w:t>
+              <w:t xml:space="preserve">+ String </w:t>
+            </w:r>
+            <w:proofErr w:type="gramStart"/>
+            <w:r>
+              <w:rPr>
+                <w:rFonts w:ascii="TH Sarabun New" w:hAnsi="TH Sarabun New" w:cs="TH Sarabun New"/>
+                <w:sz w:val="28"/>
+                <w:szCs w:val="28"/>
+                <w:lang w:val="en-US"/>
+              </w:rPr>
+              <w:t>getActiveImageUrl(</w:t>
+            </w:r>
+            <w:proofErr w:type="gramEnd"/>
+            <w:r>
+              <w:rPr>
+                <w:rFonts w:ascii="TH Sarabun New" w:hAnsi="TH Sarabun New" w:cs="TH Sarabun New"/>
+                <w:sz w:val="28"/>
+                <w:szCs w:val="28"/>
+                <w:lang w:val="en-US"/>
+              </w:rPr>
+              <w:t>)</w:t>
             </w:r>
           </w:p>
         </w:tc>
@@ -8907,7 +9912,27 @@
                 <w:szCs w:val="28"/>
                 <w:lang w:val="en-US"/>
               </w:rPr>
-              <w:t>+ String getInactiveImageUrl()</w:t>
+              <w:t xml:space="preserve">+ String </w:t>
+            </w:r>
+            <w:proofErr w:type="gramStart"/>
+            <w:r>
+              <w:rPr>
+                <w:rFonts w:ascii="TH Sarabun New" w:hAnsi="TH Sarabun New" w:cs="TH Sarabun New"/>
+                <w:sz w:val="28"/>
+                <w:szCs w:val="28"/>
+                <w:lang w:val="en-US"/>
+              </w:rPr>
+              <w:t>getInactiveImageUrl(</w:t>
+            </w:r>
+            <w:proofErr w:type="gramEnd"/>
+            <w:r>
+              <w:rPr>
+                <w:rFonts w:ascii="TH Sarabun New" w:hAnsi="TH Sarabun New" w:cs="TH Sarabun New"/>
+                <w:sz w:val="28"/>
+                <w:szCs w:val="28"/>
+                <w:lang w:val="en-US"/>
+              </w:rPr>
+              <w:t>)</w:t>
             </w:r>
           </w:p>
         </w:tc>
@@ -8949,7 +9974,27 @@
                 <w:szCs w:val="28"/>
                 <w:lang w:val="en-US"/>
               </w:rPr>
-              <w:t>+ void setName(String name)</w:t>
+              <w:t xml:space="preserve">+ void </w:t>
+            </w:r>
+            <w:proofErr w:type="gramStart"/>
+            <w:r>
+              <w:rPr>
+                <w:rFonts w:ascii="TH Sarabun New" w:hAnsi="TH Sarabun New" w:cs="TH Sarabun New"/>
+                <w:sz w:val="28"/>
+                <w:szCs w:val="28"/>
+                <w:lang w:val="en-US"/>
+              </w:rPr>
+              <w:t>setName(</w:t>
+            </w:r>
+            <w:proofErr w:type="gramEnd"/>
+            <w:r>
+              <w:rPr>
+                <w:rFonts w:ascii="TH Sarabun New" w:hAnsi="TH Sarabun New" w:cs="TH Sarabun New"/>
+                <w:sz w:val="28"/>
+                <w:szCs w:val="28"/>
+                <w:lang w:val="en-US"/>
+              </w:rPr>
+              <w:t>String name)</w:t>
             </w:r>
           </w:p>
         </w:tc>
@@ -8991,7 +10036,27 @@
                 <w:szCs w:val="28"/>
                 <w:lang w:val="en-US"/>
               </w:rPr>
-              <w:t>+ void setOwner(Owner owner)</w:t>
+              <w:t xml:space="preserve">+ void </w:t>
+            </w:r>
+            <w:proofErr w:type="gramStart"/>
+            <w:r>
+              <w:rPr>
+                <w:rFonts w:ascii="TH Sarabun New" w:hAnsi="TH Sarabun New" w:cs="TH Sarabun New"/>
+                <w:sz w:val="28"/>
+                <w:szCs w:val="28"/>
+                <w:lang w:val="en-US"/>
+              </w:rPr>
+              <w:t>setOwner(</w:t>
+            </w:r>
+            <w:proofErr w:type="gramEnd"/>
+            <w:r>
+              <w:rPr>
+                <w:rFonts w:ascii="TH Sarabun New" w:hAnsi="TH Sarabun New" w:cs="TH Sarabun New"/>
+                <w:sz w:val="28"/>
+                <w:szCs w:val="28"/>
+                <w:lang w:val="en-US"/>
+              </w:rPr>
+              <w:t>Owner owner)</w:t>
             </w:r>
           </w:p>
         </w:tc>
@@ -9033,7 +10098,27 @@
                 <w:szCs w:val="28"/>
                 <w:lang w:val="en-US"/>
               </w:rPr>
-              <w:t>+ void setCoordinate(Coordinate coordinate)</w:t>
+              <w:t xml:space="preserve">+ void </w:t>
+            </w:r>
+            <w:proofErr w:type="gramStart"/>
+            <w:r>
+              <w:rPr>
+                <w:rFonts w:ascii="TH Sarabun New" w:hAnsi="TH Sarabun New" w:cs="TH Sarabun New"/>
+                <w:sz w:val="28"/>
+                <w:szCs w:val="28"/>
+                <w:lang w:val="en-US"/>
+              </w:rPr>
+              <w:t>setCoordinate(</w:t>
+            </w:r>
+            <w:proofErr w:type="gramEnd"/>
+            <w:r>
+              <w:rPr>
+                <w:rFonts w:ascii="TH Sarabun New" w:hAnsi="TH Sarabun New" w:cs="TH Sarabun New"/>
+                <w:sz w:val="28"/>
+                <w:szCs w:val="28"/>
+                <w:lang w:val="en-US"/>
+              </w:rPr>
+              <w:t>Coordinate coordinate)</w:t>
             </w:r>
           </w:p>
         </w:tc>
@@ -9117,7 +10202,27 @@
                 <w:szCs w:val="28"/>
                 <w:lang w:val="en-US"/>
               </w:rPr>
-              <w:t>+ void setSelected(boolean isSelected)</w:t>
+              <w:t xml:space="preserve">+ void </w:t>
+            </w:r>
+            <w:proofErr w:type="gramStart"/>
+            <w:r>
+              <w:rPr>
+                <w:rFonts w:ascii="TH Sarabun New" w:hAnsi="TH Sarabun New" w:cs="TH Sarabun New"/>
+                <w:sz w:val="28"/>
+                <w:szCs w:val="28"/>
+                <w:lang w:val="en-US"/>
+              </w:rPr>
+              <w:t>setSelected(</w:t>
+            </w:r>
+            <w:proofErr w:type="gramEnd"/>
+            <w:r>
+              <w:rPr>
+                <w:rFonts w:ascii="TH Sarabun New" w:hAnsi="TH Sarabun New" w:cs="TH Sarabun New"/>
+                <w:sz w:val="28"/>
+                <w:szCs w:val="28"/>
+                <w:lang w:val="en-US"/>
+              </w:rPr>
+              <w:t>boolean isSelected)</w:t>
             </w:r>
           </w:p>
         </w:tc>
@@ -9159,7 +10264,27 @@
                 <w:szCs w:val="28"/>
                 <w:lang w:val="en-US"/>
               </w:rPr>
-              <w:t>+ void setActiveImageUrl(String activeImageUrl)</w:t>
+              <w:t xml:space="preserve">+ void </w:t>
+            </w:r>
+            <w:proofErr w:type="gramStart"/>
+            <w:r>
+              <w:rPr>
+                <w:rFonts w:ascii="TH Sarabun New" w:hAnsi="TH Sarabun New" w:cs="TH Sarabun New"/>
+                <w:sz w:val="28"/>
+                <w:szCs w:val="28"/>
+                <w:lang w:val="en-US"/>
+              </w:rPr>
+              <w:t>setActiveImageUrl(</w:t>
+            </w:r>
+            <w:proofErr w:type="gramEnd"/>
+            <w:r>
+              <w:rPr>
+                <w:rFonts w:ascii="TH Sarabun New" w:hAnsi="TH Sarabun New" w:cs="TH Sarabun New"/>
+                <w:sz w:val="28"/>
+                <w:szCs w:val="28"/>
+                <w:lang w:val="en-US"/>
+              </w:rPr>
+              <w:t>String activeImageUrl)</w:t>
             </w:r>
           </w:p>
         </w:tc>
@@ -9201,7 +10326,27 @@
                 <w:szCs w:val="28"/>
                 <w:lang w:val="en-US"/>
               </w:rPr>
-              <w:t>+ void setInactiveImageUrl(String inactiveImageUrl)</w:t>
+              <w:t xml:space="preserve">+ void </w:t>
+            </w:r>
+            <w:proofErr w:type="gramStart"/>
+            <w:r>
+              <w:rPr>
+                <w:rFonts w:ascii="TH Sarabun New" w:hAnsi="TH Sarabun New" w:cs="TH Sarabun New"/>
+                <w:sz w:val="28"/>
+                <w:szCs w:val="28"/>
+                <w:lang w:val="en-US"/>
+              </w:rPr>
+              <w:t>setInactiveImageUrl(</w:t>
+            </w:r>
+            <w:proofErr w:type="gramEnd"/>
+            <w:r>
+              <w:rPr>
+                <w:rFonts w:ascii="TH Sarabun New" w:hAnsi="TH Sarabun New" w:cs="TH Sarabun New"/>
+                <w:sz w:val="28"/>
+                <w:szCs w:val="28"/>
+                <w:lang w:val="en-US"/>
+              </w:rPr>
+              <w:t>String inactiveImageUrl)</w:t>
             </w:r>
           </w:p>
         </w:tc>
@@ -9368,7 +10513,7 @@
     </w:p>
     <w:tbl>
       <w:tblPr>
-        <w:tblStyle w:val="a6"/>
+        <w:tblStyle w:val="TableGrid"/>
         <w:tblW w:w="0" w:type="auto"/>
         <w:tblLook w:val="04A0" w:firstRow="1" w:lastRow="0" w:firstColumn="1" w:lastColumn="0" w:noHBand="0" w:noVBand="1"/>
       </w:tblPr>
@@ -9397,7 +10542,27 @@
                 <w:szCs w:val="28"/>
                 <w:lang w:val="en-US"/>
               </w:rPr>
-              <w:t>+ Empty()</w:t>
+              <w:t xml:space="preserve">+ </w:t>
+            </w:r>
+            <w:proofErr w:type="gramStart"/>
+            <w:r>
+              <w:rPr>
+                <w:rFonts w:ascii="TH Sarabun New" w:hAnsi="TH Sarabun New" w:cs="TH Sarabun New"/>
+                <w:sz w:val="28"/>
+                <w:szCs w:val="28"/>
+                <w:lang w:val="en-US"/>
+              </w:rPr>
+              <w:t>Empty(</w:t>
+            </w:r>
+            <w:proofErr w:type="gramEnd"/>
+            <w:r>
+              <w:rPr>
+                <w:rFonts w:ascii="TH Sarabun New" w:hAnsi="TH Sarabun New" w:cs="TH Sarabun New"/>
+                <w:sz w:val="28"/>
+                <w:szCs w:val="28"/>
+                <w:lang w:val="en-US"/>
+              </w:rPr>
+              <w:t>)</w:t>
             </w:r>
           </w:p>
         </w:tc>
@@ -9449,7 +10614,27 @@
                 <w:szCs w:val="28"/>
                 <w:lang w:val="en-US"/>
               </w:rPr>
-              <w:t>+ Empty(int x, int y)</w:t>
+              <w:t xml:space="preserve">+ </w:t>
+            </w:r>
+            <w:proofErr w:type="gramStart"/>
+            <w:r>
+              <w:rPr>
+                <w:rFonts w:ascii="TH Sarabun New" w:hAnsi="TH Sarabun New" w:cs="TH Sarabun New"/>
+                <w:sz w:val="28"/>
+                <w:szCs w:val="28"/>
+                <w:lang w:val="en-US"/>
+              </w:rPr>
+              <w:t>Empty(</w:t>
+            </w:r>
+            <w:proofErr w:type="gramEnd"/>
+            <w:r>
+              <w:rPr>
+                <w:rFonts w:ascii="TH Sarabun New" w:hAnsi="TH Sarabun New" w:cs="TH Sarabun New"/>
+                <w:sz w:val="28"/>
+                <w:szCs w:val="28"/>
+                <w:lang w:val="en-US"/>
+              </w:rPr>
+              <w:t>int x, int y)</w:t>
             </w:r>
           </w:p>
         </w:tc>
@@ -9528,7 +10713,7 @@
     </w:p>
     <w:tbl>
       <w:tblPr>
-        <w:tblStyle w:val="a6"/>
+        <w:tblStyle w:val="TableGrid"/>
         <w:tblW w:w="0" w:type="auto"/>
         <w:tblLook w:val="04A0" w:firstRow="1" w:lastRow="0" w:firstColumn="1" w:lastColumn="0" w:noHBand="0" w:noVBand="1"/>
       </w:tblPr>
@@ -9626,7 +10811,27 @@
                 <w:szCs w:val="28"/>
                 <w:lang w:val="en-US"/>
               </w:rPr>
-              <w:t>+ int getSprites()</w:t>
+              <w:t xml:space="preserve">+ int </w:t>
+            </w:r>
+            <w:proofErr w:type="gramStart"/>
+            <w:r>
+              <w:rPr>
+                <w:rFonts w:ascii="TH Sarabun New" w:hAnsi="TH Sarabun New" w:cs="TH Sarabun New"/>
+                <w:sz w:val="28"/>
+                <w:szCs w:val="28"/>
+                <w:lang w:val="en-US"/>
+              </w:rPr>
+              <w:t>getSprites(</w:t>
+            </w:r>
+            <w:proofErr w:type="gramEnd"/>
+            <w:r>
+              <w:rPr>
+                <w:rFonts w:ascii="TH Sarabun New" w:hAnsi="TH Sarabun New" w:cs="TH Sarabun New"/>
+                <w:sz w:val="28"/>
+                <w:szCs w:val="28"/>
+                <w:lang w:val="en-US"/>
+              </w:rPr>
+              <w:t>)</w:t>
             </w:r>
           </w:p>
         </w:tc>
@@ -9701,7 +10906,6 @@
           <w:szCs w:val="32"/>
           <w:lang w:val="en-US"/>
         </w:rPr>
-        <w:lastRenderedPageBreak/>
         <w:t>4.</w:t>
       </w:r>
       <w:r>
@@ -9818,7 +11022,7 @@
     </w:p>
     <w:tbl>
       <w:tblPr>
-        <w:tblStyle w:val="a6"/>
+        <w:tblStyle w:val="TableGrid"/>
         <w:tblW w:w="0" w:type="auto"/>
         <w:tblLook w:val="04A0" w:firstRow="1" w:lastRow="0" w:firstColumn="1" w:lastColumn="0" w:noHBand="0" w:noVBand="1"/>
       </w:tblPr>
@@ -9847,7 +11051,27 @@
                 <w:szCs w:val="28"/>
                 <w:lang w:val="en-US"/>
               </w:rPr>
-              <w:t>+ Attacker()</w:t>
+              <w:t xml:space="preserve">+ </w:t>
+            </w:r>
+            <w:proofErr w:type="gramStart"/>
+            <w:r>
+              <w:rPr>
+                <w:rFonts w:ascii="TH Sarabun New" w:hAnsi="TH Sarabun New" w:cs="TH Sarabun New"/>
+                <w:sz w:val="28"/>
+                <w:szCs w:val="28"/>
+                <w:lang w:val="en-US"/>
+              </w:rPr>
+              <w:t>Attacker(</w:t>
+            </w:r>
+            <w:proofErr w:type="gramEnd"/>
+            <w:r>
+              <w:rPr>
+                <w:rFonts w:ascii="TH Sarabun New" w:hAnsi="TH Sarabun New" w:cs="TH Sarabun New"/>
+                <w:sz w:val="28"/>
+                <w:szCs w:val="28"/>
+                <w:lang w:val="en-US"/>
+              </w:rPr>
+              <w:t>)</w:t>
             </w:r>
           </w:p>
         </w:tc>
@@ -9899,7 +11123,27 @@
                 <w:szCs w:val="28"/>
                 <w:lang w:val="en-US"/>
               </w:rPr>
-              <w:t>+ Attacker(String name, int x, int y)</w:t>
+              <w:t xml:space="preserve">+ </w:t>
+            </w:r>
+            <w:proofErr w:type="gramStart"/>
+            <w:r>
+              <w:rPr>
+                <w:rFonts w:ascii="TH Sarabun New" w:hAnsi="TH Sarabun New" w:cs="TH Sarabun New"/>
+                <w:sz w:val="28"/>
+                <w:szCs w:val="28"/>
+                <w:lang w:val="en-US"/>
+              </w:rPr>
+              <w:t>Attacker(</w:t>
+            </w:r>
+            <w:proofErr w:type="gramEnd"/>
+            <w:r>
+              <w:rPr>
+                <w:rFonts w:ascii="TH Sarabun New" w:hAnsi="TH Sarabun New" w:cs="TH Sarabun New"/>
+                <w:sz w:val="28"/>
+                <w:szCs w:val="28"/>
+                <w:lang w:val="en-US"/>
+              </w:rPr>
+              <w:t>String name, int x, int y)</w:t>
             </w:r>
           </w:p>
         </w:tc>
@@ -9941,7 +11185,27 @@
                 <w:szCs w:val="28"/>
                 <w:lang w:val="en-US"/>
               </w:rPr>
-              <w:t>+ Attacker(String name, String inactiveImageUrl, String activeImageUrl)</w:t>
+              <w:t xml:space="preserve">+ </w:t>
+            </w:r>
+            <w:proofErr w:type="gramStart"/>
+            <w:r>
+              <w:rPr>
+                <w:rFonts w:ascii="TH Sarabun New" w:hAnsi="TH Sarabun New" w:cs="TH Sarabun New"/>
+                <w:sz w:val="28"/>
+                <w:szCs w:val="28"/>
+                <w:lang w:val="en-US"/>
+              </w:rPr>
+              <w:t>Attacker(</w:t>
+            </w:r>
+            <w:proofErr w:type="gramEnd"/>
+            <w:r>
+              <w:rPr>
+                <w:rFonts w:ascii="TH Sarabun New" w:hAnsi="TH Sarabun New" w:cs="TH Sarabun New"/>
+                <w:sz w:val="28"/>
+                <w:szCs w:val="28"/>
+                <w:lang w:val="en-US"/>
+              </w:rPr>
+              <w:t>String name, String inactiveImageUrl, String activeImageUrl)</w:t>
             </w:r>
           </w:p>
         </w:tc>
@@ -10038,7 +11302,7 @@
     </w:p>
     <w:tbl>
       <w:tblPr>
-        <w:tblStyle w:val="a6"/>
+        <w:tblStyle w:val="TableGrid"/>
         <w:tblW w:w="0" w:type="auto"/>
         <w:tblLook w:val="04A0" w:firstRow="1" w:lastRow="0" w:firstColumn="1" w:lastColumn="0" w:noHBand="0" w:noVBand="1"/>
       </w:tblPr>
@@ -10326,7 +11590,7 @@
     </w:p>
     <w:tbl>
       <w:tblPr>
-        <w:tblStyle w:val="a6"/>
+        <w:tblStyle w:val="TableGrid"/>
         <w:tblW w:w="0" w:type="auto"/>
         <w:tblLook w:val="04A0" w:firstRow="1" w:lastRow="0" w:firstColumn="1" w:lastColumn="0" w:noHBand="0" w:noVBand="1"/>
       </w:tblPr>
@@ -10355,7 +11619,27 @@
                 <w:szCs w:val="28"/>
                 <w:lang w:val="en-US"/>
               </w:rPr>
-              <w:t>+ BoxToBox()</w:t>
+              <w:t xml:space="preserve">+ </w:t>
+            </w:r>
+            <w:proofErr w:type="gramStart"/>
+            <w:r>
+              <w:rPr>
+                <w:rFonts w:ascii="TH Sarabun New" w:hAnsi="TH Sarabun New" w:cs="TH Sarabun New"/>
+                <w:sz w:val="28"/>
+                <w:szCs w:val="28"/>
+                <w:lang w:val="en-US"/>
+              </w:rPr>
+              <w:t>BoxToBox(</w:t>
+            </w:r>
+            <w:proofErr w:type="gramEnd"/>
+            <w:r>
+              <w:rPr>
+                <w:rFonts w:ascii="TH Sarabun New" w:hAnsi="TH Sarabun New" w:cs="TH Sarabun New"/>
+                <w:sz w:val="28"/>
+                <w:szCs w:val="28"/>
+                <w:lang w:val="en-US"/>
+              </w:rPr>
+              <w:t>)</w:t>
             </w:r>
           </w:p>
         </w:tc>
@@ -10407,7 +11691,27 @@
                 <w:szCs w:val="28"/>
                 <w:lang w:val="en-US"/>
               </w:rPr>
-              <w:t>+ BoxToBox(String name, int x, int y)</w:t>
+              <w:t xml:space="preserve">+ </w:t>
+            </w:r>
+            <w:proofErr w:type="gramStart"/>
+            <w:r>
+              <w:rPr>
+                <w:rFonts w:ascii="TH Sarabun New" w:hAnsi="TH Sarabun New" w:cs="TH Sarabun New"/>
+                <w:sz w:val="28"/>
+                <w:szCs w:val="28"/>
+                <w:lang w:val="en-US"/>
+              </w:rPr>
+              <w:t>BoxToBox(</w:t>
+            </w:r>
+            <w:proofErr w:type="gramEnd"/>
+            <w:r>
+              <w:rPr>
+                <w:rFonts w:ascii="TH Sarabun New" w:hAnsi="TH Sarabun New" w:cs="TH Sarabun New"/>
+                <w:sz w:val="28"/>
+                <w:szCs w:val="28"/>
+                <w:lang w:val="en-US"/>
+              </w:rPr>
+              <w:t>String name, int x, int y)</w:t>
             </w:r>
           </w:p>
         </w:tc>
@@ -10546,7 +11850,7 @@
     </w:p>
     <w:tbl>
       <w:tblPr>
-        <w:tblStyle w:val="a6"/>
+        <w:tblStyle w:val="TableGrid"/>
         <w:tblW w:w="0" w:type="auto"/>
         <w:tblLook w:val="04A0" w:firstRow="1" w:lastRow="0" w:firstColumn="1" w:lastColumn="0" w:noHBand="0" w:noVBand="1"/>
       </w:tblPr>
@@ -10575,7 +11879,27 @@
                 <w:szCs w:val="28"/>
                 <w:lang w:val="en-US"/>
               </w:rPr>
-              <w:t>+ ArrayList&lt;Unit unit&gt; getMoveUnit()</w:t>
+              <w:t xml:space="preserve">+ ArrayList&lt;Unit unit&gt; </w:t>
+            </w:r>
+            <w:proofErr w:type="gramStart"/>
+            <w:r>
+              <w:rPr>
+                <w:rFonts w:ascii="TH Sarabun New" w:hAnsi="TH Sarabun New" w:cs="TH Sarabun New"/>
+                <w:sz w:val="28"/>
+                <w:szCs w:val="28"/>
+                <w:lang w:val="en-US"/>
+              </w:rPr>
+              <w:t>getMoveUnit(</w:t>
+            </w:r>
+            <w:proofErr w:type="gramEnd"/>
+            <w:r>
+              <w:rPr>
+                <w:rFonts w:ascii="TH Sarabun New" w:hAnsi="TH Sarabun New" w:cs="TH Sarabun New"/>
+                <w:sz w:val="28"/>
+                <w:szCs w:val="28"/>
+                <w:lang w:val="en-US"/>
+              </w:rPr>
+              <w:t>)</w:t>
             </w:r>
           </w:p>
         </w:tc>
@@ -10625,7 +11949,27 @@
                 <w:szCs w:val="28"/>
                 <w:lang w:val="en-US"/>
               </w:rPr>
-              <w:t>+ int getSprites()</w:t>
+              <w:t xml:space="preserve">+ int </w:t>
+            </w:r>
+            <w:proofErr w:type="gramStart"/>
+            <w:r>
+              <w:rPr>
+                <w:rFonts w:ascii="TH Sarabun New" w:hAnsi="TH Sarabun New" w:cs="TH Sarabun New"/>
+                <w:sz w:val="28"/>
+                <w:szCs w:val="28"/>
+                <w:lang w:val="en-US"/>
+              </w:rPr>
+              <w:t>getSprites(</w:t>
+            </w:r>
+            <w:proofErr w:type="gramEnd"/>
+            <w:r>
+              <w:rPr>
+                <w:rFonts w:ascii="TH Sarabun New" w:hAnsi="TH Sarabun New" w:cs="TH Sarabun New"/>
+                <w:sz w:val="28"/>
+                <w:szCs w:val="28"/>
+                <w:lang w:val="en-US"/>
+              </w:rPr>
+              <w:t>)</w:t>
             </w:r>
           </w:p>
         </w:tc>
@@ -10780,7 +12124,7 @@
     </w:p>
     <w:tbl>
       <w:tblPr>
-        <w:tblStyle w:val="a6"/>
+        <w:tblStyle w:val="TableGrid"/>
         <w:tblW w:w="0" w:type="auto"/>
         <w:tblLook w:val="04A0" w:firstRow="1" w:lastRow="0" w:firstColumn="1" w:lastColumn="0" w:noHBand="0" w:noVBand="1"/>
       </w:tblPr>
@@ -10914,7 +12258,7 @@
     </w:p>
     <w:tbl>
       <w:tblPr>
-        <w:tblStyle w:val="a6"/>
+        <w:tblStyle w:val="TableGrid"/>
         <w:tblW w:w="0" w:type="auto"/>
         <w:tblLook w:val="04A0" w:firstRow="1" w:lastRow="0" w:firstColumn="1" w:lastColumn="0" w:noHBand="0" w:noVBand="1"/>
       </w:tblPr>
@@ -10943,7 +12287,27 @@
                 <w:szCs w:val="28"/>
                 <w:lang w:val="en-US"/>
               </w:rPr>
-              <w:t>+ Defender()</w:t>
+              <w:t xml:space="preserve">+ </w:t>
+            </w:r>
+            <w:proofErr w:type="gramStart"/>
+            <w:r>
+              <w:rPr>
+                <w:rFonts w:ascii="TH Sarabun New" w:hAnsi="TH Sarabun New" w:cs="TH Sarabun New"/>
+                <w:sz w:val="28"/>
+                <w:szCs w:val="28"/>
+                <w:lang w:val="en-US"/>
+              </w:rPr>
+              <w:t>Defender(</w:t>
+            </w:r>
+            <w:proofErr w:type="gramEnd"/>
+            <w:r>
+              <w:rPr>
+                <w:rFonts w:ascii="TH Sarabun New" w:hAnsi="TH Sarabun New" w:cs="TH Sarabun New"/>
+                <w:sz w:val="28"/>
+                <w:szCs w:val="28"/>
+                <w:lang w:val="en-US"/>
+              </w:rPr>
+              <w:t>)</w:t>
             </w:r>
           </w:p>
         </w:tc>
@@ -10995,7 +12359,27 @@
                 <w:szCs w:val="28"/>
                 <w:lang w:val="en-US"/>
               </w:rPr>
-              <w:t>+ Defender(String name, int x, int y)</w:t>
+              <w:t xml:space="preserve">+ </w:t>
+            </w:r>
+            <w:proofErr w:type="gramStart"/>
+            <w:r>
+              <w:rPr>
+                <w:rFonts w:ascii="TH Sarabun New" w:hAnsi="TH Sarabun New" w:cs="TH Sarabun New"/>
+                <w:sz w:val="28"/>
+                <w:szCs w:val="28"/>
+                <w:lang w:val="en-US"/>
+              </w:rPr>
+              <w:t>Defender(</w:t>
+            </w:r>
+            <w:proofErr w:type="gramEnd"/>
+            <w:r>
+              <w:rPr>
+                <w:rFonts w:ascii="TH Sarabun New" w:hAnsi="TH Sarabun New" w:cs="TH Sarabun New"/>
+                <w:sz w:val="28"/>
+                <w:szCs w:val="28"/>
+                <w:lang w:val="en-US"/>
+              </w:rPr>
+              <w:t>String name, int x, int y)</w:t>
             </w:r>
           </w:p>
         </w:tc>
@@ -11134,7 +12518,7 @@
     </w:p>
     <w:tbl>
       <w:tblPr>
-        <w:tblStyle w:val="a6"/>
+        <w:tblStyle w:val="TableGrid"/>
         <w:tblW w:w="0" w:type="auto"/>
         <w:tblLook w:val="04A0" w:firstRow="1" w:lastRow="0" w:firstColumn="1" w:lastColumn="0" w:noHBand="0" w:noVBand="1"/>
       </w:tblPr>
@@ -11163,7 +12547,27 @@
                 <w:szCs w:val="28"/>
                 <w:lang w:val="en-US"/>
               </w:rPr>
-              <w:t>+ ArrayList&lt;Unit unit&gt; getMoveUnit()</w:t>
+              <w:t xml:space="preserve">+ ArrayList&lt;Unit unit&gt; </w:t>
+            </w:r>
+            <w:proofErr w:type="gramStart"/>
+            <w:r>
+              <w:rPr>
+                <w:rFonts w:ascii="TH Sarabun New" w:hAnsi="TH Sarabun New" w:cs="TH Sarabun New"/>
+                <w:sz w:val="28"/>
+                <w:szCs w:val="28"/>
+                <w:lang w:val="en-US"/>
+              </w:rPr>
+              <w:t>getMoveUnit(</w:t>
+            </w:r>
+            <w:proofErr w:type="gramEnd"/>
+            <w:r>
+              <w:rPr>
+                <w:rFonts w:ascii="TH Sarabun New" w:hAnsi="TH Sarabun New" w:cs="TH Sarabun New"/>
+                <w:sz w:val="28"/>
+                <w:szCs w:val="28"/>
+                <w:lang w:val="en-US"/>
+              </w:rPr>
+              <w:t>)</w:t>
             </w:r>
           </w:p>
         </w:tc>
@@ -11213,7 +12617,27 @@
                 <w:szCs w:val="28"/>
                 <w:lang w:val="en-US"/>
               </w:rPr>
-              <w:t>+ int getSprites()</w:t>
+              <w:t xml:space="preserve">+ int </w:t>
+            </w:r>
+            <w:proofErr w:type="gramStart"/>
+            <w:r>
+              <w:rPr>
+                <w:rFonts w:ascii="TH Sarabun New" w:hAnsi="TH Sarabun New" w:cs="TH Sarabun New"/>
+                <w:sz w:val="28"/>
+                <w:szCs w:val="28"/>
+                <w:lang w:val="en-US"/>
+              </w:rPr>
+              <w:t>getSprites(</w:t>
+            </w:r>
+            <w:proofErr w:type="gramEnd"/>
+            <w:r>
+              <w:rPr>
+                <w:rFonts w:ascii="TH Sarabun New" w:hAnsi="TH Sarabun New" w:cs="TH Sarabun New"/>
+                <w:sz w:val="28"/>
+                <w:szCs w:val="28"/>
+                <w:lang w:val="en-US"/>
+              </w:rPr>
+              <w:t>)</w:t>
             </w:r>
           </w:p>
         </w:tc>
@@ -11282,7 +12706,27 @@
                 <w:szCs w:val="28"/>
                 <w:lang w:val="en-US"/>
               </w:rPr>
-              <w:t>+ Unit getCaptureUnit()</w:t>
+              <w:t xml:space="preserve">+ Unit </w:t>
+            </w:r>
+            <w:proofErr w:type="gramStart"/>
+            <w:r>
+              <w:rPr>
+                <w:rFonts w:ascii="TH Sarabun New" w:hAnsi="TH Sarabun New" w:cs="TH Sarabun New"/>
+                <w:sz w:val="28"/>
+                <w:szCs w:val="28"/>
+                <w:lang w:val="en-US"/>
+              </w:rPr>
+              <w:t>getCaptureUnit(</w:t>
+            </w:r>
+            <w:proofErr w:type="gramEnd"/>
+            <w:r>
+              <w:rPr>
+                <w:rFonts w:ascii="TH Sarabun New" w:hAnsi="TH Sarabun New" w:cs="TH Sarabun New"/>
+                <w:sz w:val="28"/>
+                <w:szCs w:val="28"/>
+                <w:lang w:val="en-US"/>
+              </w:rPr>
+              <w:t>)</w:t>
             </w:r>
           </w:p>
         </w:tc>
@@ -11334,8 +12778,27 @@
                 <w:szCs w:val="28"/>
                 <w:lang w:val="en-US"/>
               </w:rPr>
-              <w:lastRenderedPageBreak/>
-              <w:t>+ void setCaptureUnit(Unit unit)</w:t>
+              <w:t xml:space="preserve">+ void </w:t>
+            </w:r>
+            <w:proofErr w:type="gramStart"/>
+            <w:r>
+              <w:rPr>
+                <w:rFonts w:ascii="TH Sarabun New" w:hAnsi="TH Sarabun New" w:cs="TH Sarabun New"/>
+                <w:sz w:val="28"/>
+                <w:szCs w:val="28"/>
+                <w:lang w:val="en-US"/>
+              </w:rPr>
+              <w:t>setCaptureUnit(</w:t>
+            </w:r>
+            <w:proofErr w:type="gramEnd"/>
+            <w:r>
+              <w:rPr>
+                <w:rFonts w:ascii="TH Sarabun New" w:hAnsi="TH Sarabun New" w:cs="TH Sarabun New"/>
+                <w:sz w:val="28"/>
+                <w:szCs w:val="28"/>
+                <w:lang w:val="en-US"/>
+              </w:rPr>
+              <w:t>Unit unit)</w:t>
             </w:r>
           </w:p>
         </w:tc>
@@ -11481,7 +12944,7 @@
     </w:p>
     <w:tbl>
       <w:tblPr>
-        <w:tblStyle w:val="a6"/>
+        <w:tblStyle w:val="TableGrid"/>
         <w:tblW w:w="0" w:type="auto"/>
         <w:tblLook w:val="04A0" w:firstRow="1" w:lastRow="0" w:firstColumn="1" w:lastColumn="0" w:noHBand="0" w:noVBand="1"/>
       </w:tblPr>
@@ -11510,7 +12973,27 @@
                 <w:szCs w:val="28"/>
                 <w:lang w:val="en-US"/>
               </w:rPr>
-              <w:t>+ Goalkeeper()</w:t>
+              <w:t xml:space="preserve">+ </w:t>
+            </w:r>
+            <w:proofErr w:type="gramStart"/>
+            <w:r>
+              <w:rPr>
+                <w:rFonts w:ascii="TH Sarabun New" w:hAnsi="TH Sarabun New" w:cs="TH Sarabun New"/>
+                <w:sz w:val="28"/>
+                <w:szCs w:val="28"/>
+                <w:lang w:val="en-US"/>
+              </w:rPr>
+              <w:t>Goalkeeper(</w:t>
+            </w:r>
+            <w:proofErr w:type="gramEnd"/>
+            <w:r>
+              <w:rPr>
+                <w:rFonts w:ascii="TH Sarabun New" w:hAnsi="TH Sarabun New" w:cs="TH Sarabun New"/>
+                <w:sz w:val="28"/>
+                <w:szCs w:val="28"/>
+                <w:lang w:val="en-US"/>
+              </w:rPr>
+              <w:t>)</w:t>
             </w:r>
           </w:p>
         </w:tc>
@@ -11562,7 +13045,27 @@
                 <w:szCs w:val="28"/>
                 <w:lang w:val="en-US"/>
               </w:rPr>
-              <w:t>+ Goalkeeper(String name, int x, int y)</w:t>
+              <w:t xml:space="preserve">+ </w:t>
+            </w:r>
+            <w:proofErr w:type="gramStart"/>
+            <w:r>
+              <w:rPr>
+                <w:rFonts w:ascii="TH Sarabun New" w:hAnsi="TH Sarabun New" w:cs="TH Sarabun New"/>
+                <w:sz w:val="28"/>
+                <w:szCs w:val="28"/>
+                <w:lang w:val="en-US"/>
+              </w:rPr>
+              <w:t>Goalkeeper(</w:t>
+            </w:r>
+            <w:proofErr w:type="gramEnd"/>
+            <w:r>
+              <w:rPr>
+                <w:rFonts w:ascii="TH Sarabun New" w:hAnsi="TH Sarabun New" w:cs="TH Sarabun New"/>
+                <w:sz w:val="28"/>
+                <w:szCs w:val="28"/>
+                <w:lang w:val="en-US"/>
+              </w:rPr>
+              <w:t>String name, int x, int y)</w:t>
             </w:r>
           </w:p>
         </w:tc>
@@ -11604,7 +13107,27 @@
                 <w:szCs w:val="28"/>
                 <w:lang w:val="en-US"/>
               </w:rPr>
-              <w:t>+ Goalkeeper(String name, String inactiveImageUrl, String activeImageUrl)</w:t>
+              <w:t xml:space="preserve">+ </w:t>
+            </w:r>
+            <w:proofErr w:type="gramStart"/>
+            <w:r>
+              <w:rPr>
+                <w:rFonts w:ascii="TH Sarabun New" w:hAnsi="TH Sarabun New" w:cs="TH Sarabun New"/>
+                <w:sz w:val="28"/>
+                <w:szCs w:val="28"/>
+                <w:lang w:val="en-US"/>
+              </w:rPr>
+              <w:t>Goalkeeper(</w:t>
+            </w:r>
+            <w:proofErr w:type="gramEnd"/>
+            <w:r>
+              <w:rPr>
+                <w:rFonts w:ascii="TH Sarabun New" w:hAnsi="TH Sarabun New" w:cs="TH Sarabun New"/>
+                <w:sz w:val="28"/>
+                <w:szCs w:val="28"/>
+                <w:lang w:val="en-US"/>
+              </w:rPr>
+              <w:t>String name, String inactiveImageUrl, String activeImageUrl)</w:t>
             </w:r>
           </w:p>
         </w:tc>
@@ -11701,7 +13224,7 @@
     </w:p>
     <w:tbl>
       <w:tblPr>
-        <w:tblStyle w:val="a6"/>
+        <w:tblStyle w:val="TableGrid"/>
         <w:tblW w:w="0" w:type="auto"/>
         <w:tblLook w:val="04A0" w:firstRow="1" w:lastRow="0" w:firstColumn="1" w:lastColumn="0" w:noHBand="0" w:noVBand="1"/>
       </w:tblPr>
@@ -11780,7 +13303,27 @@
                 <w:szCs w:val="28"/>
                 <w:lang w:val="en-US"/>
               </w:rPr>
-              <w:t>+ int getSprites()</w:t>
+              <w:t xml:space="preserve">+ int </w:t>
+            </w:r>
+            <w:proofErr w:type="gramStart"/>
+            <w:r>
+              <w:rPr>
+                <w:rFonts w:ascii="TH Sarabun New" w:hAnsi="TH Sarabun New" w:cs="TH Sarabun New"/>
+                <w:sz w:val="28"/>
+                <w:szCs w:val="28"/>
+                <w:lang w:val="en-US"/>
+              </w:rPr>
+              <w:t>getSprites(</w:t>
+            </w:r>
+            <w:proofErr w:type="gramEnd"/>
+            <w:r>
+              <w:rPr>
+                <w:rFonts w:ascii="TH Sarabun New" w:hAnsi="TH Sarabun New" w:cs="TH Sarabun New"/>
+                <w:sz w:val="28"/>
+                <w:szCs w:val="28"/>
+                <w:lang w:val="en-US"/>
+              </w:rPr>
+              <w:t>)</w:t>
             </w:r>
           </w:p>
         </w:tc>
@@ -12013,7 +13556,7 @@
     </w:p>
     <w:tbl>
       <w:tblPr>
-        <w:tblStyle w:val="a6"/>
+        <w:tblStyle w:val="TableGrid"/>
         <w:tblW w:w="0" w:type="auto"/>
         <w:tblLook w:val="04A0" w:firstRow="1" w:lastRow="0" w:firstColumn="1" w:lastColumn="0" w:noHBand="0" w:noVBand="1"/>
       </w:tblPr>
@@ -12042,7 +13585,27 @@
                 <w:szCs w:val="28"/>
                 <w:lang w:val="en-US"/>
               </w:rPr>
-              <w:t>+ Playmaker()</w:t>
+              <w:t xml:space="preserve">+ </w:t>
+            </w:r>
+            <w:proofErr w:type="gramStart"/>
+            <w:r>
+              <w:rPr>
+                <w:rFonts w:ascii="TH Sarabun New" w:hAnsi="TH Sarabun New" w:cs="TH Sarabun New"/>
+                <w:sz w:val="28"/>
+                <w:szCs w:val="28"/>
+                <w:lang w:val="en-US"/>
+              </w:rPr>
+              <w:t>Playmaker(</w:t>
+            </w:r>
+            <w:proofErr w:type="gramEnd"/>
+            <w:r>
+              <w:rPr>
+                <w:rFonts w:ascii="TH Sarabun New" w:hAnsi="TH Sarabun New" w:cs="TH Sarabun New"/>
+                <w:sz w:val="28"/>
+                <w:szCs w:val="28"/>
+                <w:lang w:val="en-US"/>
+              </w:rPr>
+              <w:t>)</w:t>
             </w:r>
           </w:p>
         </w:tc>
@@ -12094,7 +13657,27 @@
                 <w:szCs w:val="28"/>
                 <w:lang w:val="en-US"/>
               </w:rPr>
-              <w:t>+ Playmaker(String name, int x, int y)</w:t>
+              <w:t xml:space="preserve">+ </w:t>
+            </w:r>
+            <w:proofErr w:type="gramStart"/>
+            <w:r>
+              <w:rPr>
+                <w:rFonts w:ascii="TH Sarabun New" w:hAnsi="TH Sarabun New" w:cs="TH Sarabun New"/>
+                <w:sz w:val="28"/>
+                <w:szCs w:val="28"/>
+                <w:lang w:val="en-US"/>
+              </w:rPr>
+              <w:t>Playmaker(</w:t>
+            </w:r>
+            <w:proofErr w:type="gramEnd"/>
+            <w:r>
+              <w:rPr>
+                <w:rFonts w:ascii="TH Sarabun New" w:hAnsi="TH Sarabun New" w:cs="TH Sarabun New"/>
+                <w:sz w:val="28"/>
+                <w:szCs w:val="28"/>
+                <w:lang w:val="en-US"/>
+              </w:rPr>
+              <w:t>String name, int x, int y)</w:t>
             </w:r>
           </w:p>
         </w:tc>
@@ -12136,7 +13719,27 @@
                 <w:szCs w:val="28"/>
                 <w:lang w:val="en-US"/>
               </w:rPr>
-              <w:t>+ Playmaker(String name, String inactiveImageUrl, String activeImageUrl)</w:t>
+              <w:t xml:space="preserve">+ </w:t>
+            </w:r>
+            <w:proofErr w:type="gramStart"/>
+            <w:r>
+              <w:rPr>
+                <w:rFonts w:ascii="TH Sarabun New" w:hAnsi="TH Sarabun New" w:cs="TH Sarabun New"/>
+                <w:sz w:val="28"/>
+                <w:szCs w:val="28"/>
+                <w:lang w:val="en-US"/>
+              </w:rPr>
+              <w:t>Playmaker(</w:t>
+            </w:r>
+            <w:proofErr w:type="gramEnd"/>
+            <w:r>
+              <w:rPr>
+                <w:rFonts w:ascii="TH Sarabun New" w:hAnsi="TH Sarabun New" w:cs="TH Sarabun New"/>
+                <w:sz w:val="28"/>
+                <w:szCs w:val="28"/>
+                <w:lang w:val="en-US"/>
+              </w:rPr>
+              <w:t>String name, String inactiveImageUrl, String activeImageUrl)</w:t>
             </w:r>
           </w:p>
         </w:tc>
@@ -12233,7 +13836,7 @@
     </w:p>
     <w:tbl>
       <w:tblPr>
-        <w:tblStyle w:val="a6"/>
+        <w:tblStyle w:val="TableGrid"/>
         <w:tblW w:w="0" w:type="auto"/>
         <w:tblLook w:val="04A0" w:firstRow="1" w:lastRow="0" w:firstColumn="1" w:lastColumn="0" w:noHBand="0" w:noVBand="1"/>
       </w:tblPr>
@@ -12262,7 +13865,27 @@
                 <w:szCs w:val="28"/>
                 <w:lang w:val="en-US"/>
               </w:rPr>
-              <w:t>+ ArrayList&lt;Unit unit&gt; getMoveUnit()</w:t>
+              <w:t xml:space="preserve">+ ArrayList&lt;Unit unit&gt; </w:t>
+            </w:r>
+            <w:proofErr w:type="gramStart"/>
+            <w:r>
+              <w:rPr>
+                <w:rFonts w:ascii="TH Sarabun New" w:hAnsi="TH Sarabun New" w:cs="TH Sarabun New"/>
+                <w:sz w:val="28"/>
+                <w:szCs w:val="28"/>
+                <w:lang w:val="en-US"/>
+              </w:rPr>
+              <w:t>getMoveUnit(</w:t>
+            </w:r>
+            <w:proofErr w:type="gramEnd"/>
+            <w:r>
+              <w:rPr>
+                <w:rFonts w:ascii="TH Sarabun New" w:hAnsi="TH Sarabun New" w:cs="TH Sarabun New"/>
+                <w:sz w:val="28"/>
+                <w:szCs w:val="28"/>
+                <w:lang w:val="en-US"/>
+              </w:rPr>
+              <w:t>)</w:t>
             </w:r>
           </w:p>
         </w:tc>
@@ -12467,7 +14090,7 @@
     </w:p>
     <w:tbl>
       <w:tblPr>
-        <w:tblStyle w:val="a6"/>
+        <w:tblStyle w:val="TableGrid"/>
         <w:tblW w:w="0" w:type="auto"/>
         <w:tblLook w:val="04A0" w:firstRow="1" w:lastRow="0" w:firstColumn="1" w:lastColumn="0" w:noHBand="0" w:noVBand="1"/>
       </w:tblPr>
@@ -12601,7 +14224,7 @@
     </w:p>
     <w:tbl>
       <w:tblPr>
-        <w:tblStyle w:val="a6"/>
+        <w:tblStyle w:val="TableGrid"/>
         <w:tblW w:w="0" w:type="auto"/>
         <w:tblLook w:val="04A0" w:firstRow="1" w:lastRow="0" w:firstColumn="1" w:lastColumn="0" w:noHBand="0" w:noVBand="1"/>
       </w:tblPr>
@@ -12630,9 +14253,9 @@
                 <w:szCs w:val="28"/>
                 <w:lang w:val="en-US"/>
               </w:rPr>
-              <w:lastRenderedPageBreak/>
               <w:t xml:space="preserve">+ </w:t>
             </w:r>
+            <w:proofErr w:type="gramStart"/>
             <w:r>
               <w:rPr>
                 <w:rFonts w:ascii="TH Sarabun New" w:hAnsi="TH Sarabun New" w:cs="TH Sarabun New"/>
@@ -12649,7 +14272,17 @@
                 <w:szCs w:val="28"/>
                 <w:lang w:val="en-US"/>
               </w:rPr>
-              <w:t>()</w:t>
+              <w:t>(</w:t>
+            </w:r>
+            <w:proofErr w:type="gramEnd"/>
+            <w:r>
+              <w:rPr>
+                <w:rFonts w:ascii="TH Sarabun New" w:hAnsi="TH Sarabun New" w:cs="TH Sarabun New"/>
+                <w:sz w:val="28"/>
+                <w:szCs w:val="28"/>
+                <w:lang w:val="en-US"/>
+              </w:rPr>
+              <w:t>)</w:t>
             </w:r>
           </w:p>
         </w:tc>
@@ -12764,6 +14397,7 @@
               </w:rPr>
               <w:t xml:space="preserve">+ </w:t>
             </w:r>
+            <w:proofErr w:type="gramStart"/>
             <w:r>
               <w:rPr>
                 <w:rFonts w:ascii="TH Sarabun New" w:hAnsi="TH Sarabun New" w:cs="TH Sarabun New"/>
@@ -12780,7 +14414,17 @@
                 <w:szCs w:val="28"/>
                 <w:lang w:val="en-US"/>
               </w:rPr>
-              <w:t>(String name, String inactiveImageUrl, String activeImageUrl)</w:t>
+              <w:t>(</w:t>
+            </w:r>
+            <w:proofErr w:type="gramEnd"/>
+            <w:r>
+              <w:rPr>
+                <w:rFonts w:ascii="TH Sarabun New" w:hAnsi="TH Sarabun New" w:cs="TH Sarabun New"/>
+                <w:sz w:val="28"/>
+                <w:szCs w:val="28"/>
+                <w:lang w:val="en-US"/>
+              </w:rPr>
+              <w:t>String name, String inactiveImageUrl, String activeImageUrl)</w:t>
             </w:r>
           </w:p>
         </w:tc>
@@ -12878,7 +14522,7 @@
     </w:p>
     <w:tbl>
       <w:tblPr>
-        <w:tblStyle w:val="a6"/>
+        <w:tblStyle w:val="TableGrid"/>
         <w:tblW w:w="0" w:type="auto"/>
         <w:tblLook w:val="04A0" w:firstRow="1" w:lastRow="0" w:firstColumn="1" w:lastColumn="0" w:noHBand="0" w:noVBand="1"/>
       </w:tblPr>
@@ -12907,7 +14551,27 @@
                 <w:szCs w:val="28"/>
                 <w:lang w:val="en-US"/>
               </w:rPr>
-              <w:t>+ ArrayList&lt;Unit unit&gt; getMoveUnit()</w:t>
+              <w:t xml:space="preserve">+ ArrayList&lt;Unit unit&gt; </w:t>
+            </w:r>
+            <w:proofErr w:type="gramStart"/>
+            <w:r>
+              <w:rPr>
+                <w:rFonts w:ascii="TH Sarabun New" w:hAnsi="TH Sarabun New" w:cs="TH Sarabun New"/>
+                <w:sz w:val="28"/>
+                <w:szCs w:val="28"/>
+                <w:lang w:val="en-US"/>
+              </w:rPr>
+              <w:t>getMoveUnit(</w:t>
+            </w:r>
+            <w:proofErr w:type="gramEnd"/>
+            <w:r>
+              <w:rPr>
+                <w:rFonts w:ascii="TH Sarabun New" w:hAnsi="TH Sarabun New" w:cs="TH Sarabun New"/>
+                <w:sz w:val="28"/>
+                <w:szCs w:val="28"/>
+                <w:lang w:val="en-US"/>
+              </w:rPr>
+              <w:t>)</w:t>
             </w:r>
           </w:p>
         </w:tc>
@@ -12957,7 +14621,27 @@
                 <w:szCs w:val="28"/>
                 <w:lang w:val="en-US"/>
               </w:rPr>
-              <w:t>+ int getSprites()</w:t>
+              <w:t xml:space="preserve">+ int </w:t>
+            </w:r>
+            <w:proofErr w:type="gramStart"/>
+            <w:r>
+              <w:rPr>
+                <w:rFonts w:ascii="TH Sarabun New" w:hAnsi="TH Sarabun New" w:cs="TH Sarabun New"/>
+                <w:sz w:val="28"/>
+                <w:szCs w:val="28"/>
+                <w:lang w:val="en-US"/>
+              </w:rPr>
+              <w:t>getSprites(</w:t>
+            </w:r>
+            <w:proofErr w:type="gramEnd"/>
+            <w:r>
+              <w:rPr>
+                <w:rFonts w:ascii="TH Sarabun New" w:hAnsi="TH Sarabun New" w:cs="TH Sarabun New"/>
+                <w:sz w:val="28"/>
+                <w:szCs w:val="28"/>
+                <w:lang w:val="en-US"/>
+              </w:rPr>
+              <w:t>)</w:t>
             </w:r>
           </w:p>
         </w:tc>
@@ -13028,7 +14712,27 @@
                 <w:szCs w:val="28"/>
                 <w:lang w:val="en-US"/>
               </w:rPr>
-              <w:t>+ void randomUnit()</w:t>
+              <w:t xml:space="preserve">+ void </w:t>
+            </w:r>
+            <w:proofErr w:type="gramStart"/>
+            <w:r>
+              <w:rPr>
+                <w:rFonts w:ascii="TH Sarabun New" w:hAnsi="TH Sarabun New" w:cs="TH Sarabun New"/>
+                <w:sz w:val="28"/>
+                <w:szCs w:val="28"/>
+                <w:lang w:val="en-US"/>
+              </w:rPr>
+              <w:t>randomUnit(</w:t>
+            </w:r>
+            <w:proofErr w:type="gramEnd"/>
+            <w:r>
+              <w:rPr>
+                <w:rFonts w:ascii="TH Sarabun New" w:hAnsi="TH Sarabun New" w:cs="TH Sarabun New"/>
+                <w:sz w:val="28"/>
+                <w:szCs w:val="28"/>
+                <w:lang w:val="en-US"/>
+              </w:rPr>
+              <w:t>)</w:t>
             </w:r>
           </w:p>
         </w:tc>
@@ -13089,7 +14793,27 @@
                 <w:szCs w:val="28"/>
                 <w:lang w:val="en-US"/>
               </w:rPr>
-              <w:t>+ int getRandom()</w:t>
+              <w:t xml:space="preserve">+ int </w:t>
+            </w:r>
+            <w:proofErr w:type="gramStart"/>
+            <w:r>
+              <w:rPr>
+                <w:rFonts w:ascii="TH Sarabun New" w:hAnsi="TH Sarabun New" w:cs="TH Sarabun New"/>
+                <w:sz w:val="28"/>
+                <w:szCs w:val="28"/>
+                <w:lang w:val="en-US"/>
+              </w:rPr>
+              <w:t>getRandom(</w:t>
+            </w:r>
+            <w:proofErr w:type="gramEnd"/>
+            <w:r>
+              <w:rPr>
+                <w:rFonts w:ascii="TH Sarabun New" w:hAnsi="TH Sarabun New" w:cs="TH Sarabun New"/>
+                <w:sz w:val="28"/>
+                <w:szCs w:val="28"/>
+                <w:lang w:val="en-US"/>
+              </w:rPr>
+              <w:t>)</w:t>
             </w:r>
           </w:p>
         </w:tc>
@@ -13141,7 +14865,27 @@
                 <w:szCs w:val="28"/>
                 <w:lang w:val="en-US"/>
               </w:rPr>
-              <w:t>+ void setRandom(int random)</w:t>
+              <w:t xml:space="preserve">+ void </w:t>
+            </w:r>
+            <w:proofErr w:type="gramStart"/>
+            <w:r>
+              <w:rPr>
+                <w:rFonts w:ascii="TH Sarabun New" w:hAnsi="TH Sarabun New" w:cs="TH Sarabun New"/>
+                <w:sz w:val="28"/>
+                <w:szCs w:val="28"/>
+                <w:lang w:val="en-US"/>
+              </w:rPr>
+              <w:t>setRandom(</w:t>
+            </w:r>
+            <w:proofErr w:type="gramEnd"/>
+            <w:r>
+              <w:rPr>
+                <w:rFonts w:ascii="TH Sarabun New" w:hAnsi="TH Sarabun New" w:cs="TH Sarabun New"/>
+                <w:sz w:val="28"/>
+                <w:szCs w:val="28"/>
+                <w:lang w:val="en-US"/>
+              </w:rPr>
+              <w:t>int random)</w:t>
             </w:r>
           </w:p>
         </w:tc>
@@ -13425,7 +15169,7 @@
     </w:p>
     <w:tbl>
       <w:tblPr>
-        <w:tblStyle w:val="a6"/>
+        <w:tblStyle w:val="TableGrid"/>
         <w:tblW w:w="0" w:type="auto"/>
         <w:tblLook w:val="04A0" w:firstRow="1" w:lastRow="0" w:firstColumn="1" w:lastColumn="0" w:noHBand="0" w:noVBand="1"/>
       </w:tblPr>
@@ -13456,6 +15200,7 @@
               </w:rPr>
               <w:t xml:space="preserve">+ </w:t>
             </w:r>
+            <w:proofErr w:type="gramStart"/>
             <w:r>
               <w:rPr>
                 <w:rFonts w:ascii="TH Sarabun New" w:hAnsi="TH Sarabun New" w:cs="TH Sarabun New"/>
@@ -13472,7 +15217,17 @@
                 <w:szCs w:val="28"/>
                 <w:lang w:val="en-US"/>
               </w:rPr>
-              <w:t>()</w:t>
+              <w:t>(</w:t>
+            </w:r>
+            <w:proofErr w:type="gramEnd"/>
+            <w:r>
+              <w:rPr>
+                <w:rFonts w:ascii="TH Sarabun New" w:hAnsi="TH Sarabun New" w:cs="TH Sarabun New"/>
+                <w:sz w:val="28"/>
+                <w:szCs w:val="28"/>
+                <w:lang w:val="en-US"/>
+              </w:rPr>
+              <w:t>)</w:t>
             </w:r>
           </w:p>
         </w:tc>
@@ -13526,6 +15281,7 @@
               </w:rPr>
               <w:t xml:space="preserve">+ </w:t>
             </w:r>
+            <w:proofErr w:type="gramStart"/>
             <w:r>
               <w:rPr>
                 <w:rFonts w:ascii="TH Sarabun New" w:hAnsi="TH Sarabun New" w:cs="TH Sarabun New"/>
@@ -13542,7 +15298,17 @@
                 <w:szCs w:val="28"/>
                 <w:lang w:val="en-US"/>
               </w:rPr>
-              <w:t>(String name)</w:t>
+              <w:t>(</w:t>
+            </w:r>
+            <w:proofErr w:type="gramEnd"/>
+            <w:r>
+              <w:rPr>
+                <w:rFonts w:ascii="TH Sarabun New" w:hAnsi="TH Sarabun New" w:cs="TH Sarabun New"/>
+                <w:sz w:val="28"/>
+                <w:szCs w:val="28"/>
+                <w:lang w:val="en-US"/>
+              </w:rPr>
+              <w:t>String name)</w:t>
             </w:r>
           </w:p>
         </w:tc>
@@ -13586,6 +15352,7 @@
               </w:rPr>
               <w:t xml:space="preserve">+ </w:t>
             </w:r>
+            <w:proofErr w:type="gramStart"/>
             <w:r>
               <w:rPr>
                 <w:rFonts w:ascii="TH Sarabun New" w:hAnsi="TH Sarabun New" w:cs="TH Sarabun New"/>
@@ -13602,7 +15369,17 @@
                 <w:szCs w:val="28"/>
                 <w:lang w:val="en-US"/>
               </w:rPr>
-              <w:t>(String name</w:t>
+              <w:t>(</w:t>
+            </w:r>
+            <w:proofErr w:type="gramEnd"/>
+            <w:r>
+              <w:rPr>
+                <w:rFonts w:ascii="TH Sarabun New" w:hAnsi="TH Sarabun New" w:cs="TH Sarabun New"/>
+                <w:sz w:val="28"/>
+                <w:szCs w:val="28"/>
+                <w:lang w:val="en-US"/>
+              </w:rPr>
+              <w:t>String name</w:t>
             </w:r>
             <w:r>
               <w:rPr>
@@ -13708,7 +15485,7 @@
     </w:p>
     <w:tbl>
       <w:tblPr>
-        <w:tblStyle w:val="a6"/>
+        <w:tblStyle w:val="TableGrid"/>
         <w:tblW w:w="0" w:type="auto"/>
         <w:tblLook w:val="04A0" w:firstRow="1" w:lastRow="0" w:firstColumn="1" w:lastColumn="0" w:noHBand="0" w:noVBand="1"/>
       </w:tblPr>
@@ -13746,16 +15523,36 @@
                 <w:szCs w:val="28"/>
                 <w:lang w:val="en-US"/>
               </w:rPr>
-              <w:t>int getSprites</w:t>
-            </w:r>
-            <w:r>
-              <w:rPr>
-                <w:rFonts w:ascii="TH Sarabun New" w:hAnsi="TH Sarabun New" w:cs="TH Sarabun New"/>
-                <w:sz w:val="28"/>
-                <w:szCs w:val="28"/>
-                <w:lang w:val="en-US"/>
-              </w:rPr>
-              <w:t>()</w:t>
+              <w:t xml:space="preserve">int </w:t>
+            </w:r>
+            <w:proofErr w:type="gramStart"/>
+            <w:r>
+              <w:rPr>
+                <w:rFonts w:ascii="TH Sarabun New" w:hAnsi="TH Sarabun New" w:cs="TH Sarabun New"/>
+                <w:sz w:val="28"/>
+                <w:szCs w:val="28"/>
+                <w:lang w:val="en-US"/>
+              </w:rPr>
+              <w:t>getSprites</w:t>
+            </w:r>
+            <w:r>
+              <w:rPr>
+                <w:rFonts w:ascii="TH Sarabun New" w:hAnsi="TH Sarabun New" w:cs="TH Sarabun New"/>
+                <w:sz w:val="28"/>
+                <w:szCs w:val="28"/>
+                <w:lang w:val="en-US"/>
+              </w:rPr>
+              <w:t>(</w:t>
+            </w:r>
+            <w:proofErr w:type="gramEnd"/>
+            <w:r>
+              <w:rPr>
+                <w:rFonts w:ascii="TH Sarabun New" w:hAnsi="TH Sarabun New" w:cs="TH Sarabun New"/>
+                <w:sz w:val="28"/>
+                <w:szCs w:val="28"/>
+                <w:lang w:val="en-US"/>
+              </w:rPr>
+              <w:t>)</w:t>
             </w:r>
           </w:p>
         </w:tc>
@@ -13833,7 +15630,27 @@
                 <w:szCs w:val="28"/>
                 <w:lang w:val="en-US"/>
               </w:rPr>
-              <w:t>boolean isSurrounded()</w:t>
+              <w:t xml:space="preserve">boolean </w:t>
+            </w:r>
+            <w:proofErr w:type="gramStart"/>
+            <w:r>
+              <w:rPr>
+                <w:rFonts w:ascii="TH Sarabun New" w:hAnsi="TH Sarabun New" w:cs="TH Sarabun New"/>
+                <w:sz w:val="28"/>
+                <w:szCs w:val="28"/>
+                <w:lang w:val="en-US"/>
+              </w:rPr>
+              <w:t>isSurrounded(</w:t>
+            </w:r>
+            <w:proofErr w:type="gramEnd"/>
+            <w:r>
+              <w:rPr>
+                <w:rFonts w:ascii="TH Sarabun New" w:hAnsi="TH Sarabun New" w:cs="TH Sarabun New"/>
+                <w:sz w:val="28"/>
+                <w:szCs w:val="28"/>
+                <w:lang w:val="en-US"/>
+              </w:rPr>
+              <w:t>)</w:t>
             </w:r>
           </w:p>
         </w:tc>
@@ -14082,6 +15899,7 @@
         </w:rPr>
         <w:t xml:space="preserve"> </w:t>
       </w:r>
+      <w:proofErr w:type="gramStart"/>
       <w:r>
         <w:rPr>
           <w:rFonts w:ascii="TH Sarabun New" w:hAnsi="TH Sarabun New" w:cs="TH Sarabun New"/>
@@ -14091,6 +15909,7 @@
         </w:rPr>
         <w:t>unit.captain</w:t>
       </w:r>
+      <w:proofErr w:type="gramEnd"/>
     </w:p>
     <w:p>
       <w:pPr>
@@ -14188,7 +16007,7 @@
     </w:p>
     <w:tbl>
       <w:tblPr>
-        <w:tblStyle w:val="a6"/>
+        <w:tblStyle w:val="TableGrid"/>
         <w:tblW w:w="0" w:type="auto"/>
         <w:tblLook w:val="04A0" w:firstRow="1" w:lastRow="0" w:firstColumn="1" w:lastColumn="0" w:noHBand="0" w:noVBand="1"/>
       </w:tblPr>
@@ -14219,6 +16038,7 @@
               </w:rPr>
               <w:t xml:space="preserve">+ </w:t>
             </w:r>
+            <w:proofErr w:type="gramStart"/>
             <w:r>
               <w:rPr>
                 <w:rFonts w:ascii="TH Sarabun New" w:hAnsi="TH Sarabun New" w:cs="TH Sarabun New"/>
@@ -14235,7 +16055,17 @@
                 <w:szCs w:val="28"/>
                 <w:lang w:val="en-US"/>
               </w:rPr>
-              <w:t>()</w:t>
+              <w:t>(</w:t>
+            </w:r>
+            <w:proofErr w:type="gramEnd"/>
+            <w:r>
+              <w:rPr>
+                <w:rFonts w:ascii="TH Sarabun New" w:hAnsi="TH Sarabun New" w:cs="TH Sarabun New"/>
+                <w:sz w:val="28"/>
+                <w:szCs w:val="28"/>
+                <w:lang w:val="en-US"/>
+              </w:rPr>
+              <w:t>)</w:t>
             </w:r>
           </w:p>
         </w:tc>
@@ -14289,6 +16119,7 @@
               </w:rPr>
               <w:t xml:space="preserve">+ </w:t>
             </w:r>
+            <w:proofErr w:type="gramStart"/>
             <w:r>
               <w:rPr>
                 <w:rFonts w:ascii="TH Sarabun New" w:hAnsi="TH Sarabun New" w:cs="TH Sarabun New"/>
@@ -14307,6 +16138,7 @@
               </w:rPr>
               <w:t>(</w:t>
             </w:r>
+            <w:proofErr w:type="gramEnd"/>
             <w:r>
               <w:rPr>
                 <w:rFonts w:ascii="TH Sarabun New" w:hAnsi="TH Sarabun New" w:cs="TH Sarabun New"/>
@@ -14471,7 +16303,7 @@
     </w:p>
     <w:tbl>
       <w:tblPr>
-        <w:tblStyle w:val="a6"/>
+        <w:tblStyle w:val="TableGrid"/>
         <w:tblW w:w="0" w:type="auto"/>
         <w:tblLook w:val="04A0" w:firstRow="1" w:lastRow="0" w:firstColumn="1" w:lastColumn="0" w:noHBand="0" w:noVBand="1"/>
       </w:tblPr>
@@ -14654,7 +16486,7 @@
     </w:p>
     <w:tbl>
       <w:tblPr>
-        <w:tblStyle w:val="a6"/>
+        <w:tblStyle w:val="TableGrid"/>
         <w:tblW w:w="0" w:type="auto"/>
         <w:tblLook w:val="04A0" w:firstRow="1" w:lastRow="0" w:firstColumn="1" w:lastColumn="0" w:noHBand="0" w:noVBand="1"/>
       </w:tblPr>
@@ -14685,6 +16517,7 @@
               </w:rPr>
               <w:t xml:space="preserve">+ </w:t>
             </w:r>
+            <w:proofErr w:type="gramStart"/>
             <w:r>
               <w:rPr>
                 <w:rFonts w:ascii="TH Sarabun New" w:hAnsi="TH Sarabun New" w:cs="TH Sarabun New"/>
@@ -14701,7 +16534,17 @@
                 <w:szCs w:val="28"/>
                 <w:lang w:val="en-US"/>
               </w:rPr>
-              <w:t>()</w:t>
+              <w:t>(</w:t>
+            </w:r>
+            <w:proofErr w:type="gramEnd"/>
+            <w:r>
+              <w:rPr>
+                <w:rFonts w:ascii="TH Sarabun New" w:hAnsi="TH Sarabun New" w:cs="TH Sarabun New"/>
+                <w:sz w:val="28"/>
+                <w:szCs w:val="28"/>
+                <w:lang w:val="en-US"/>
+              </w:rPr>
+              <w:t>)</w:t>
             </w:r>
           </w:p>
         </w:tc>
@@ -14755,6 +16598,7 @@
               </w:rPr>
               <w:t xml:space="preserve">+ </w:t>
             </w:r>
+            <w:proofErr w:type="gramStart"/>
             <w:r>
               <w:rPr>
                 <w:rFonts w:ascii="TH Sarabun New" w:hAnsi="TH Sarabun New" w:cs="TH Sarabun New"/>
@@ -14773,6 +16617,7 @@
               </w:rPr>
               <w:t>(</w:t>
             </w:r>
+            <w:proofErr w:type="gramEnd"/>
             <w:r>
               <w:rPr>
                 <w:rFonts w:ascii="TH Sarabun New" w:hAnsi="TH Sarabun New" w:cs="TH Sarabun New"/>
@@ -14834,6 +16679,7 @@
               </w:rPr>
               <w:t xml:space="preserve">+ </w:t>
             </w:r>
+            <w:proofErr w:type="gramStart"/>
             <w:r>
               <w:rPr>
                 <w:rFonts w:ascii="TH Sarabun New" w:hAnsi="TH Sarabun New" w:cs="TH Sarabun New"/>
@@ -14850,7 +16696,17 @@
                 <w:szCs w:val="28"/>
                 <w:lang w:val="en-US"/>
               </w:rPr>
-              <w:t>(String inactiveImageUrl, String activeImageUrl</w:t>
+              <w:t>(</w:t>
+            </w:r>
+            <w:proofErr w:type="gramEnd"/>
+            <w:r>
+              <w:rPr>
+                <w:rFonts w:ascii="TH Sarabun New" w:hAnsi="TH Sarabun New" w:cs="TH Sarabun New"/>
+                <w:sz w:val="28"/>
+                <w:szCs w:val="28"/>
+                <w:lang w:val="en-US"/>
+              </w:rPr>
+              <w:t>String inactiveImageUrl, String activeImageUrl</w:t>
             </w:r>
             <w:r>
               <w:rPr>
@@ -14957,7 +16813,7 @@
     </w:p>
     <w:tbl>
       <w:tblPr>
-        <w:tblStyle w:val="a6"/>
+        <w:tblStyle w:val="TableGrid"/>
         <w:tblW w:w="0" w:type="auto"/>
         <w:tblLook w:val="04A0" w:firstRow="1" w:lastRow="0" w:firstColumn="1" w:lastColumn="0" w:noHBand="0" w:noVBand="1"/>
       </w:tblPr>
@@ -14986,7 +16842,27 @@
                 <w:szCs w:val="28"/>
                 <w:lang w:val="en-US"/>
               </w:rPr>
-              <w:t>+ ArrayList&lt;Unit&gt; getMoveUnit()</w:t>
+              <w:t xml:space="preserve">+ ArrayList&lt;Unit&gt; </w:t>
+            </w:r>
+            <w:proofErr w:type="gramStart"/>
+            <w:r>
+              <w:rPr>
+                <w:rFonts w:ascii="TH Sarabun New" w:hAnsi="TH Sarabun New" w:cs="TH Sarabun New"/>
+                <w:sz w:val="28"/>
+                <w:szCs w:val="28"/>
+                <w:lang w:val="en-US"/>
+              </w:rPr>
+              <w:t>getMoveUnit(</w:t>
+            </w:r>
+            <w:proofErr w:type="gramEnd"/>
+            <w:r>
+              <w:rPr>
+                <w:rFonts w:ascii="TH Sarabun New" w:hAnsi="TH Sarabun New" w:cs="TH Sarabun New"/>
+                <w:sz w:val="28"/>
+                <w:szCs w:val="28"/>
+                <w:lang w:val="en-US"/>
+              </w:rPr>
+              <w:t>)</w:t>
             </w:r>
           </w:p>
         </w:tc>
@@ -15242,7 +17118,7 @@
     </w:p>
     <w:tbl>
       <w:tblPr>
-        <w:tblStyle w:val="a6"/>
+        <w:tblStyle w:val="TableGrid"/>
         <w:tblW w:w="0" w:type="auto"/>
         <w:tblLook w:val="04A0" w:firstRow="1" w:lastRow="0" w:firstColumn="1" w:lastColumn="0" w:noHBand="0" w:noVBand="1"/>
       </w:tblPr>
@@ -15408,7 +17284,7 @@
     </w:p>
     <w:tbl>
       <w:tblPr>
-        <w:tblStyle w:val="a6"/>
+        <w:tblStyle w:val="TableGrid"/>
         <w:tblW w:w="0" w:type="auto"/>
         <w:tblLook w:val="04A0" w:firstRow="1" w:lastRow="0" w:firstColumn="1" w:lastColumn="0" w:noHBand="0" w:noVBand="1"/>
       </w:tblPr>
@@ -15439,6 +17315,7 @@
               </w:rPr>
               <w:t xml:space="preserve">+ </w:t>
             </w:r>
+            <w:proofErr w:type="gramStart"/>
             <w:r>
               <w:rPr>
                 <w:rFonts w:ascii="TH Sarabun New" w:hAnsi="TH Sarabun New" w:cs="TH Sarabun New"/>
@@ -15455,7 +17332,17 @@
                 <w:szCs w:val="28"/>
                 <w:lang w:val="en-US"/>
               </w:rPr>
-              <w:t>()</w:t>
+              <w:t>(</w:t>
+            </w:r>
+            <w:proofErr w:type="gramEnd"/>
+            <w:r>
+              <w:rPr>
+                <w:rFonts w:ascii="TH Sarabun New" w:hAnsi="TH Sarabun New" w:cs="TH Sarabun New"/>
+                <w:sz w:val="28"/>
+                <w:szCs w:val="28"/>
+                <w:lang w:val="en-US"/>
+              </w:rPr>
+              <w:t>)</w:t>
             </w:r>
           </w:p>
         </w:tc>
@@ -15509,6 +17396,7 @@
               </w:rPr>
               <w:t xml:space="preserve">+ </w:t>
             </w:r>
+            <w:proofErr w:type="gramStart"/>
             <w:r>
               <w:rPr>
                 <w:rFonts w:ascii="TH Sarabun New" w:hAnsi="TH Sarabun New" w:cs="TH Sarabun New"/>
@@ -15527,6 +17415,7 @@
               </w:rPr>
               <w:t>(</w:t>
             </w:r>
+            <w:proofErr w:type="gramEnd"/>
             <w:r>
               <w:rPr>
                 <w:rFonts w:ascii="TH Sarabun New" w:hAnsi="TH Sarabun New" w:cs="TH Sarabun New"/>
@@ -15588,6 +17477,7 @@
               </w:rPr>
               <w:t xml:space="preserve">+ </w:t>
             </w:r>
+            <w:proofErr w:type="gramStart"/>
             <w:r>
               <w:rPr>
                 <w:rFonts w:ascii="TH Sarabun New" w:hAnsi="TH Sarabun New" w:cs="TH Sarabun New"/>
@@ -15604,7 +17494,17 @@
                 <w:szCs w:val="28"/>
                 <w:lang w:val="en-US"/>
               </w:rPr>
-              <w:t>(String inactiveImageUrl, String activeImageUrl</w:t>
+              <w:t>(</w:t>
+            </w:r>
+            <w:proofErr w:type="gramEnd"/>
+            <w:r>
+              <w:rPr>
+                <w:rFonts w:ascii="TH Sarabun New" w:hAnsi="TH Sarabun New" w:cs="TH Sarabun New"/>
+                <w:sz w:val="28"/>
+                <w:szCs w:val="28"/>
+                <w:lang w:val="en-US"/>
+              </w:rPr>
+              <w:t>String inactiveImageUrl, String activeImageUrl</w:t>
             </w:r>
             <w:r>
               <w:rPr>
@@ -15693,7 +17593,7 @@
     </w:p>
     <w:tbl>
       <w:tblPr>
-        <w:tblStyle w:val="a6"/>
+        <w:tblStyle w:val="TableGrid"/>
         <w:tblW w:w="0" w:type="auto"/>
         <w:tblLook w:val="04A0" w:firstRow="1" w:lastRow="0" w:firstColumn="1" w:lastColumn="0" w:noHBand="0" w:noVBand="1"/>
       </w:tblPr>
@@ -15722,7 +17622,27 @@
                 <w:szCs w:val="28"/>
                 <w:lang w:val="en-US"/>
               </w:rPr>
-              <w:t>+ ArrayList&lt;Unit&gt; getMoveUnit()</w:t>
+              <w:t xml:space="preserve">+ ArrayList&lt;Unit&gt; </w:t>
+            </w:r>
+            <w:proofErr w:type="gramStart"/>
+            <w:r>
+              <w:rPr>
+                <w:rFonts w:ascii="TH Sarabun New" w:hAnsi="TH Sarabun New" w:cs="TH Sarabun New"/>
+                <w:sz w:val="28"/>
+                <w:szCs w:val="28"/>
+                <w:lang w:val="en-US"/>
+              </w:rPr>
+              <w:t>getMoveUnit(</w:t>
+            </w:r>
+            <w:proofErr w:type="gramEnd"/>
+            <w:r>
+              <w:rPr>
+                <w:rFonts w:ascii="TH Sarabun New" w:hAnsi="TH Sarabun New" w:cs="TH Sarabun New"/>
+                <w:sz w:val="28"/>
+                <w:szCs w:val="28"/>
+                <w:lang w:val="en-US"/>
+              </w:rPr>
+              <w:t>)</w:t>
             </w:r>
           </w:p>
         </w:tc>
@@ -15772,7 +17692,27 @@
                 <w:szCs w:val="28"/>
                 <w:lang w:val="en-US"/>
               </w:rPr>
-              <w:t>+ ArrayList&lt;Unit&gt; useSkill()</w:t>
+              <w:t xml:space="preserve">+ ArrayList&lt;Unit&gt; </w:t>
+            </w:r>
+            <w:proofErr w:type="gramStart"/>
+            <w:r>
+              <w:rPr>
+                <w:rFonts w:ascii="TH Sarabun New" w:hAnsi="TH Sarabun New" w:cs="TH Sarabun New"/>
+                <w:sz w:val="28"/>
+                <w:szCs w:val="28"/>
+                <w:lang w:val="en-US"/>
+              </w:rPr>
+              <w:t>useSkill(</w:t>
+            </w:r>
+            <w:proofErr w:type="gramEnd"/>
+            <w:r>
+              <w:rPr>
+                <w:rFonts w:ascii="TH Sarabun New" w:hAnsi="TH Sarabun New" w:cs="TH Sarabun New"/>
+                <w:sz w:val="28"/>
+                <w:szCs w:val="28"/>
+                <w:lang w:val="en-US"/>
+              </w:rPr>
+              <w:t>)</w:t>
             </w:r>
           </w:p>
         </w:tc>
@@ -15842,7 +17782,27 @@
                 <w:szCs w:val="28"/>
                 <w:lang w:val="en-US"/>
               </w:rPr>
-              <w:t>+ Unit getCaptureUnit()</w:t>
+              <w:t xml:space="preserve">+ Unit </w:t>
+            </w:r>
+            <w:proofErr w:type="gramStart"/>
+            <w:r>
+              <w:rPr>
+                <w:rFonts w:ascii="TH Sarabun New" w:hAnsi="TH Sarabun New" w:cs="TH Sarabun New"/>
+                <w:sz w:val="28"/>
+                <w:szCs w:val="28"/>
+                <w:lang w:val="en-US"/>
+              </w:rPr>
+              <w:t>getCaptureUnit(</w:t>
+            </w:r>
+            <w:proofErr w:type="gramEnd"/>
+            <w:r>
+              <w:rPr>
+                <w:rFonts w:ascii="TH Sarabun New" w:hAnsi="TH Sarabun New" w:cs="TH Sarabun New"/>
+                <w:sz w:val="28"/>
+                <w:szCs w:val="28"/>
+                <w:lang w:val="en-US"/>
+              </w:rPr>
+              <w:t>)</w:t>
             </w:r>
           </w:p>
         </w:tc>
@@ -15913,7 +17873,27 @@
                 <w:szCs w:val="28"/>
                 <w:lang w:val="en-US"/>
               </w:rPr>
-              <w:t>+ Defender getDef()</w:t>
+              <w:t xml:space="preserve">+ Defender </w:t>
+            </w:r>
+            <w:proofErr w:type="gramStart"/>
+            <w:r>
+              <w:rPr>
+                <w:rFonts w:ascii="TH Sarabun New" w:hAnsi="TH Sarabun New" w:cs="TH Sarabun New"/>
+                <w:sz w:val="28"/>
+                <w:szCs w:val="28"/>
+                <w:lang w:val="en-US"/>
+              </w:rPr>
+              <w:t>getDef(</w:t>
+            </w:r>
+            <w:proofErr w:type="gramEnd"/>
+            <w:r>
+              <w:rPr>
+                <w:rFonts w:ascii="TH Sarabun New" w:hAnsi="TH Sarabun New" w:cs="TH Sarabun New"/>
+                <w:sz w:val="28"/>
+                <w:szCs w:val="28"/>
+                <w:lang w:val="en-US"/>
+              </w:rPr>
+              <w:t>)</w:t>
             </w:r>
           </w:p>
         </w:tc>
@@ -15955,7 +17935,27 @@
                 <w:szCs w:val="28"/>
                 <w:lang w:val="en-US"/>
               </w:rPr>
-              <w:t>+ void setCaptureUnit(Unit captureUnit)</w:t>
+              <w:t xml:space="preserve">+ void </w:t>
+            </w:r>
+            <w:proofErr w:type="gramStart"/>
+            <w:r>
+              <w:rPr>
+                <w:rFonts w:ascii="TH Sarabun New" w:hAnsi="TH Sarabun New" w:cs="TH Sarabun New"/>
+                <w:sz w:val="28"/>
+                <w:szCs w:val="28"/>
+                <w:lang w:val="en-US"/>
+              </w:rPr>
+              <w:t>setCaptureUnit(</w:t>
+            </w:r>
+            <w:proofErr w:type="gramEnd"/>
+            <w:r>
+              <w:rPr>
+                <w:rFonts w:ascii="TH Sarabun New" w:hAnsi="TH Sarabun New" w:cs="TH Sarabun New"/>
+                <w:sz w:val="28"/>
+                <w:szCs w:val="28"/>
+                <w:lang w:val="en-US"/>
+              </w:rPr>
+              <w:t>Unit captureUnit)</w:t>
             </w:r>
           </w:p>
         </w:tc>
@@ -16083,7 +18083,7 @@
     </w:p>
     <w:tbl>
       <w:tblPr>
-        <w:tblStyle w:val="a6"/>
+        <w:tblStyle w:val="TableGrid"/>
         <w:tblW w:w="0" w:type="auto"/>
         <w:tblLook w:val="04A0" w:firstRow="1" w:lastRow="0" w:firstColumn="1" w:lastColumn="0" w:noHBand="0" w:noVBand="1"/>
       </w:tblPr>
@@ -16158,7 +18158,6 @@
           <w:szCs w:val="28"/>
           <w:lang w:val="en-US"/>
         </w:rPr>
-        <w:lastRenderedPageBreak/>
         <w:t>5</w:t>
       </w:r>
       <w:r>
@@ -16200,7 +18199,7 @@
     </w:p>
     <w:tbl>
       <w:tblPr>
-        <w:tblStyle w:val="a6"/>
+        <w:tblStyle w:val="TableGrid"/>
         <w:tblW w:w="0" w:type="auto"/>
         <w:tblLook w:val="04A0" w:firstRow="1" w:lastRow="0" w:firstColumn="1" w:lastColumn="0" w:noHBand="0" w:noVBand="1"/>
       </w:tblPr>
@@ -16231,6 +18230,7 @@
               </w:rPr>
               <w:t xml:space="preserve">+ </w:t>
             </w:r>
+            <w:proofErr w:type="gramStart"/>
             <w:r>
               <w:rPr>
                 <w:rFonts w:ascii="TH Sarabun New" w:hAnsi="TH Sarabun New" w:cs="TH Sarabun New"/>
@@ -16247,7 +18247,17 @@
                 <w:szCs w:val="28"/>
                 <w:lang w:val="en-US"/>
               </w:rPr>
-              <w:t>()</w:t>
+              <w:t>(</w:t>
+            </w:r>
+            <w:proofErr w:type="gramEnd"/>
+            <w:r>
+              <w:rPr>
+                <w:rFonts w:ascii="TH Sarabun New" w:hAnsi="TH Sarabun New" w:cs="TH Sarabun New"/>
+                <w:sz w:val="28"/>
+                <w:szCs w:val="28"/>
+                <w:lang w:val="en-US"/>
+              </w:rPr>
+              <w:t>)</w:t>
             </w:r>
           </w:p>
         </w:tc>
@@ -16301,6 +18311,7 @@
               </w:rPr>
               <w:t xml:space="preserve">+ </w:t>
             </w:r>
+            <w:proofErr w:type="gramStart"/>
             <w:r>
               <w:rPr>
                 <w:rFonts w:ascii="TH Sarabun New" w:hAnsi="TH Sarabun New" w:cs="TH Sarabun New"/>
@@ -16319,6 +18330,7 @@
               </w:rPr>
               <w:t>(</w:t>
             </w:r>
+            <w:proofErr w:type="gramEnd"/>
             <w:r>
               <w:rPr>
                 <w:rFonts w:ascii="TH Sarabun New" w:hAnsi="TH Sarabun New" w:cs="TH Sarabun New"/>
@@ -16380,6 +18392,7 @@
               </w:rPr>
               <w:t xml:space="preserve">+ </w:t>
             </w:r>
+            <w:proofErr w:type="gramStart"/>
             <w:r>
               <w:rPr>
                 <w:rFonts w:ascii="TH Sarabun New" w:hAnsi="TH Sarabun New" w:cs="TH Sarabun New"/>
@@ -16396,7 +18409,17 @@
                 <w:szCs w:val="28"/>
                 <w:lang w:val="en-US"/>
               </w:rPr>
-              <w:t>(String inactiveImageUrl, String activeImageUrl</w:t>
+              <w:t>(</w:t>
+            </w:r>
+            <w:proofErr w:type="gramEnd"/>
+            <w:r>
+              <w:rPr>
+                <w:rFonts w:ascii="TH Sarabun New" w:hAnsi="TH Sarabun New" w:cs="TH Sarabun New"/>
+                <w:sz w:val="28"/>
+                <w:szCs w:val="28"/>
+                <w:lang w:val="en-US"/>
+              </w:rPr>
+              <w:t>String inactiveImageUrl, String activeImageUrl</w:t>
             </w:r>
             <w:r>
               <w:rPr>
@@ -16485,7 +18508,7 @@
     </w:p>
     <w:tbl>
       <w:tblPr>
-        <w:tblStyle w:val="a6"/>
+        <w:tblStyle w:val="TableGrid"/>
         <w:tblW w:w="0" w:type="auto"/>
         <w:tblLook w:val="04A0" w:firstRow="1" w:lastRow="0" w:firstColumn="1" w:lastColumn="0" w:noHBand="0" w:noVBand="1"/>
       </w:tblPr>
@@ -16514,7 +18537,27 @@
                 <w:szCs w:val="28"/>
                 <w:lang w:val="en-US"/>
               </w:rPr>
-              <w:t>+ ArrayList&lt;Unit&gt; getMoveUnit()</w:t>
+              <w:t xml:space="preserve">+ ArrayList&lt;Unit&gt; </w:t>
+            </w:r>
+            <w:proofErr w:type="gramStart"/>
+            <w:r>
+              <w:rPr>
+                <w:rFonts w:ascii="TH Sarabun New" w:hAnsi="TH Sarabun New" w:cs="TH Sarabun New"/>
+                <w:sz w:val="28"/>
+                <w:szCs w:val="28"/>
+                <w:lang w:val="en-US"/>
+              </w:rPr>
+              <w:t>getMoveUnit(</w:t>
+            </w:r>
+            <w:proofErr w:type="gramEnd"/>
+            <w:r>
+              <w:rPr>
+                <w:rFonts w:ascii="TH Sarabun New" w:hAnsi="TH Sarabun New" w:cs="TH Sarabun New"/>
+                <w:sz w:val="28"/>
+                <w:szCs w:val="28"/>
+                <w:lang w:val="en-US"/>
+              </w:rPr>
+              <w:t>)</w:t>
             </w:r>
           </w:p>
         </w:tc>
@@ -16564,7 +18607,27 @@
                 <w:szCs w:val="28"/>
                 <w:lang w:val="en-US"/>
               </w:rPr>
-              <w:t>+ ArrayList&lt;Unit&gt; useSkill()</w:t>
+              <w:t xml:space="preserve">+ ArrayList&lt;Unit&gt; </w:t>
+            </w:r>
+            <w:proofErr w:type="gramStart"/>
+            <w:r>
+              <w:rPr>
+                <w:rFonts w:ascii="TH Sarabun New" w:hAnsi="TH Sarabun New" w:cs="TH Sarabun New"/>
+                <w:sz w:val="28"/>
+                <w:szCs w:val="28"/>
+                <w:lang w:val="en-US"/>
+              </w:rPr>
+              <w:t>useSkill(</w:t>
+            </w:r>
+            <w:proofErr w:type="gramEnd"/>
+            <w:r>
+              <w:rPr>
+                <w:rFonts w:ascii="TH Sarabun New" w:hAnsi="TH Sarabun New" w:cs="TH Sarabun New"/>
+                <w:sz w:val="28"/>
+                <w:szCs w:val="28"/>
+                <w:lang w:val="en-US"/>
+              </w:rPr>
+              <w:t>)</w:t>
             </w:r>
           </w:p>
         </w:tc>
@@ -16633,7 +18696,27 @@
                 <w:szCs w:val="28"/>
                 <w:lang w:val="en-US"/>
               </w:rPr>
-              <w:t>+ boolean isSkillUsable()</w:t>
+              <w:t xml:space="preserve">+ boolean </w:t>
+            </w:r>
+            <w:proofErr w:type="gramStart"/>
+            <w:r>
+              <w:rPr>
+                <w:rFonts w:ascii="TH Sarabun New" w:hAnsi="TH Sarabun New" w:cs="TH Sarabun New"/>
+                <w:sz w:val="28"/>
+                <w:szCs w:val="28"/>
+                <w:lang w:val="en-US"/>
+              </w:rPr>
+              <w:t>isSkillUsable(</w:t>
+            </w:r>
+            <w:proofErr w:type="gramEnd"/>
+            <w:r>
+              <w:rPr>
+                <w:rFonts w:ascii="TH Sarabun New" w:hAnsi="TH Sarabun New" w:cs="TH Sarabun New"/>
+                <w:sz w:val="28"/>
+                <w:szCs w:val="28"/>
+                <w:lang w:val="en-US"/>
+              </w:rPr>
+              <w:t>)</w:t>
             </w:r>
           </w:p>
         </w:tc>
@@ -16685,7 +18768,27 @@
                 <w:szCs w:val="28"/>
                 <w:lang w:val="en-US"/>
               </w:rPr>
-              <w:t>+ void setSkillUsable(boolean isSkillUsable)</w:t>
+              <w:t xml:space="preserve">+ void </w:t>
+            </w:r>
+            <w:proofErr w:type="gramStart"/>
+            <w:r>
+              <w:rPr>
+                <w:rFonts w:ascii="TH Sarabun New" w:hAnsi="TH Sarabun New" w:cs="TH Sarabun New"/>
+                <w:sz w:val="28"/>
+                <w:szCs w:val="28"/>
+                <w:lang w:val="en-US"/>
+              </w:rPr>
+              <w:t>setSkillUsable(</w:t>
+            </w:r>
+            <w:proofErr w:type="gramEnd"/>
+            <w:r>
+              <w:rPr>
+                <w:rFonts w:ascii="TH Sarabun New" w:hAnsi="TH Sarabun New" w:cs="TH Sarabun New"/>
+                <w:sz w:val="28"/>
+                <w:szCs w:val="28"/>
+                <w:lang w:val="en-US"/>
+              </w:rPr>
+              <w:t>boolean isSkillUsable)</w:t>
             </w:r>
           </w:p>
         </w:tc>
@@ -16854,7 +18957,7 @@
     </w:p>
     <w:tbl>
       <w:tblPr>
-        <w:tblStyle w:val="a6"/>
+        <w:tblStyle w:val="TableGrid"/>
         <w:tblW w:w="0" w:type="auto"/>
         <w:tblLook w:val="04A0" w:firstRow="1" w:lastRow="0" w:firstColumn="1" w:lastColumn="0" w:noHBand="0" w:noVBand="1"/>
       </w:tblPr>
@@ -17052,7 +19155,7 @@
     </w:p>
     <w:tbl>
       <w:tblPr>
-        <w:tblStyle w:val="a6"/>
+        <w:tblStyle w:val="TableGrid"/>
         <w:tblW w:w="0" w:type="auto"/>
         <w:tblLook w:val="04A0" w:firstRow="1" w:lastRow="0" w:firstColumn="1" w:lastColumn="0" w:noHBand="0" w:noVBand="1"/>
       </w:tblPr>
@@ -17081,7 +19184,27 @@
                 <w:szCs w:val="28"/>
                 <w:lang w:val="en-US"/>
               </w:rPr>
-              <w:t>+ Team(String name)</w:t>
+              <w:t xml:space="preserve">+ </w:t>
+            </w:r>
+            <w:proofErr w:type="gramStart"/>
+            <w:r>
+              <w:rPr>
+                <w:rFonts w:ascii="TH Sarabun New" w:hAnsi="TH Sarabun New" w:cs="TH Sarabun New"/>
+                <w:sz w:val="28"/>
+                <w:szCs w:val="28"/>
+                <w:lang w:val="en-US"/>
+              </w:rPr>
+              <w:t>Team(</w:t>
+            </w:r>
+            <w:proofErr w:type="gramEnd"/>
+            <w:r>
+              <w:rPr>
+                <w:rFonts w:ascii="TH Sarabun New" w:hAnsi="TH Sarabun New" w:cs="TH Sarabun New"/>
+                <w:sz w:val="28"/>
+                <w:szCs w:val="28"/>
+                <w:lang w:val="en-US"/>
+              </w:rPr>
+              <w:t>String name)</w:t>
             </w:r>
           </w:p>
         </w:tc>
@@ -17150,7 +19273,7 @@
     </w:p>
     <w:tbl>
       <w:tblPr>
-        <w:tblStyle w:val="a6"/>
+        <w:tblStyle w:val="TableGrid"/>
         <w:tblW w:w="0" w:type="auto"/>
         <w:tblLook w:val="04A0" w:firstRow="1" w:lastRow="0" w:firstColumn="1" w:lastColumn="0" w:noHBand="0" w:noVBand="1"/>
       </w:tblPr>
@@ -17179,7 +19302,27 @@
                 <w:szCs w:val="28"/>
                 <w:lang w:val="en-US"/>
               </w:rPr>
-              <w:t>+ Captain getCaptain()</w:t>
+              <w:t xml:space="preserve">+ Captain </w:t>
+            </w:r>
+            <w:proofErr w:type="gramStart"/>
+            <w:r>
+              <w:rPr>
+                <w:rFonts w:ascii="TH Sarabun New" w:hAnsi="TH Sarabun New" w:cs="TH Sarabun New"/>
+                <w:sz w:val="28"/>
+                <w:szCs w:val="28"/>
+                <w:lang w:val="en-US"/>
+              </w:rPr>
+              <w:t>getCaptain(</w:t>
+            </w:r>
+            <w:proofErr w:type="gramEnd"/>
+            <w:r>
+              <w:rPr>
+                <w:rFonts w:ascii="TH Sarabun New" w:hAnsi="TH Sarabun New" w:cs="TH Sarabun New"/>
+                <w:sz w:val="28"/>
+                <w:szCs w:val="28"/>
+                <w:lang w:val="en-US"/>
+              </w:rPr>
+              <w:t>)</w:t>
             </w:r>
           </w:p>
         </w:tc>
@@ -17229,7 +19372,27 @@
                 <w:szCs w:val="28"/>
                 <w:lang w:val="en-US"/>
               </w:rPr>
-              <w:t>+ Unit getUnit(int position)</w:t>
+              <w:t xml:space="preserve">+ Unit </w:t>
+            </w:r>
+            <w:proofErr w:type="gramStart"/>
+            <w:r>
+              <w:rPr>
+                <w:rFonts w:ascii="TH Sarabun New" w:hAnsi="TH Sarabun New" w:cs="TH Sarabun New"/>
+                <w:sz w:val="28"/>
+                <w:szCs w:val="28"/>
+                <w:lang w:val="en-US"/>
+              </w:rPr>
+              <w:t>getUnit(</w:t>
+            </w:r>
+            <w:proofErr w:type="gramEnd"/>
+            <w:r>
+              <w:rPr>
+                <w:rFonts w:ascii="TH Sarabun New" w:hAnsi="TH Sarabun New" w:cs="TH Sarabun New"/>
+                <w:sz w:val="28"/>
+                <w:szCs w:val="28"/>
+                <w:lang w:val="en-US"/>
+              </w:rPr>
+              <w:t>int position)</w:t>
             </w:r>
           </w:p>
         </w:tc>
@@ -17279,7 +19442,27 @@
                 <w:szCs w:val="28"/>
                 <w:lang w:val="en-US"/>
               </w:rPr>
-              <w:t>+ useUnit(Unit unit)</w:t>
+              <w:t xml:space="preserve">+ </w:t>
+            </w:r>
+            <w:proofErr w:type="gramStart"/>
+            <w:r>
+              <w:rPr>
+                <w:rFonts w:ascii="TH Sarabun New" w:hAnsi="TH Sarabun New" w:cs="TH Sarabun New"/>
+                <w:sz w:val="28"/>
+                <w:szCs w:val="28"/>
+                <w:lang w:val="en-US"/>
+              </w:rPr>
+              <w:t>useUnit(</w:t>
+            </w:r>
+            <w:proofErr w:type="gramEnd"/>
+            <w:r>
+              <w:rPr>
+                <w:rFonts w:ascii="TH Sarabun New" w:hAnsi="TH Sarabun New" w:cs="TH Sarabun New"/>
+                <w:sz w:val="28"/>
+                <w:szCs w:val="28"/>
+                <w:lang w:val="en-US"/>
+              </w:rPr>
+              <w:t>Unit unit)</w:t>
             </w:r>
           </w:p>
         </w:tc>
@@ -17329,7 +19512,27 @@
                 <w:szCs w:val="28"/>
                 <w:lang w:val="en-US"/>
               </w:rPr>
-              <w:t>+ String getName()</w:t>
+              <w:t xml:space="preserve">+ String </w:t>
+            </w:r>
+            <w:proofErr w:type="gramStart"/>
+            <w:r>
+              <w:rPr>
+                <w:rFonts w:ascii="TH Sarabun New" w:hAnsi="TH Sarabun New" w:cs="TH Sarabun New"/>
+                <w:sz w:val="28"/>
+                <w:szCs w:val="28"/>
+                <w:lang w:val="en-US"/>
+              </w:rPr>
+              <w:t>getName(</w:t>
+            </w:r>
+            <w:proofErr w:type="gramEnd"/>
+            <w:r>
+              <w:rPr>
+                <w:rFonts w:ascii="TH Sarabun New" w:hAnsi="TH Sarabun New" w:cs="TH Sarabun New"/>
+                <w:sz w:val="28"/>
+                <w:szCs w:val="28"/>
+                <w:lang w:val="en-US"/>
+              </w:rPr>
+              <w:t>)</w:t>
             </w:r>
           </w:p>
         </w:tc>
@@ -17423,7 +19626,27 @@
                 <w:szCs w:val="28"/>
                 <w:lang w:val="en-US"/>
               </w:rPr>
-              <w:t>+ ArrayList&lt;Unit&gt; getUnitUsed()</w:t>
+              <w:t xml:space="preserve">+ ArrayList&lt;Unit&gt; </w:t>
+            </w:r>
+            <w:proofErr w:type="gramStart"/>
+            <w:r>
+              <w:rPr>
+                <w:rFonts w:ascii="TH Sarabun New" w:hAnsi="TH Sarabun New" w:cs="TH Sarabun New"/>
+                <w:sz w:val="28"/>
+                <w:szCs w:val="28"/>
+                <w:lang w:val="en-US"/>
+              </w:rPr>
+              <w:t>getUnitUsed(</w:t>
+            </w:r>
+            <w:proofErr w:type="gramEnd"/>
+            <w:r>
+              <w:rPr>
+                <w:rFonts w:ascii="TH Sarabun New" w:hAnsi="TH Sarabun New" w:cs="TH Sarabun New"/>
+                <w:sz w:val="28"/>
+                <w:szCs w:val="28"/>
+                <w:lang w:val="en-US"/>
+              </w:rPr>
+              <w:t>)</w:t>
             </w:r>
           </w:p>
         </w:tc>
@@ -17465,7 +19688,27 @@
                 <w:szCs w:val="28"/>
                 <w:lang w:val="en-US"/>
               </w:rPr>
-              <w:t>+ void setName(String name)</w:t>
+              <w:t xml:space="preserve">+ void </w:t>
+            </w:r>
+            <w:proofErr w:type="gramStart"/>
+            <w:r>
+              <w:rPr>
+                <w:rFonts w:ascii="TH Sarabun New" w:hAnsi="TH Sarabun New" w:cs="TH Sarabun New"/>
+                <w:sz w:val="28"/>
+                <w:szCs w:val="28"/>
+                <w:lang w:val="en-US"/>
+              </w:rPr>
+              <w:t>setName(</w:t>
+            </w:r>
+            <w:proofErr w:type="gramEnd"/>
+            <w:r>
+              <w:rPr>
+                <w:rFonts w:ascii="TH Sarabun New" w:hAnsi="TH Sarabun New" w:cs="TH Sarabun New"/>
+                <w:sz w:val="28"/>
+                <w:szCs w:val="28"/>
+                <w:lang w:val="en-US"/>
+              </w:rPr>
+              <w:t>String name)</w:t>
             </w:r>
           </w:p>
         </w:tc>
@@ -17507,7 +19750,27 @@
                 <w:szCs w:val="28"/>
                 <w:lang w:val="en-US"/>
               </w:rPr>
-              <w:t>+ void setUnitNotUsed(String name)</w:t>
+              <w:t xml:space="preserve">+ void </w:t>
+            </w:r>
+            <w:proofErr w:type="gramStart"/>
+            <w:r>
+              <w:rPr>
+                <w:rFonts w:ascii="TH Sarabun New" w:hAnsi="TH Sarabun New" w:cs="TH Sarabun New"/>
+                <w:sz w:val="28"/>
+                <w:szCs w:val="28"/>
+                <w:lang w:val="en-US"/>
+              </w:rPr>
+              <w:t>setUnitNotUsed(</w:t>
+            </w:r>
+            <w:proofErr w:type="gramEnd"/>
+            <w:r>
+              <w:rPr>
+                <w:rFonts w:ascii="TH Sarabun New" w:hAnsi="TH Sarabun New" w:cs="TH Sarabun New"/>
+                <w:sz w:val="28"/>
+                <w:szCs w:val="28"/>
+                <w:lang w:val="en-US"/>
+              </w:rPr>
+              <w:t>String name)</w:t>
             </w:r>
           </w:p>
         </w:tc>
@@ -17549,7 +19812,27 @@
                 <w:szCs w:val="28"/>
                 <w:lang w:val="en-US"/>
               </w:rPr>
-              <w:t>+ void setUnitUsed(ArrayList&lt;Unit&gt; unitUsed)</w:t>
+              <w:t xml:space="preserve">+ void </w:t>
+            </w:r>
+            <w:proofErr w:type="gramStart"/>
+            <w:r>
+              <w:rPr>
+                <w:rFonts w:ascii="TH Sarabun New" w:hAnsi="TH Sarabun New" w:cs="TH Sarabun New"/>
+                <w:sz w:val="28"/>
+                <w:szCs w:val="28"/>
+                <w:lang w:val="en-US"/>
+              </w:rPr>
+              <w:t>setUnitUsed(</w:t>
+            </w:r>
+            <w:proofErr w:type="gramEnd"/>
+            <w:r>
+              <w:rPr>
+                <w:rFonts w:ascii="TH Sarabun New" w:hAnsi="TH Sarabun New" w:cs="TH Sarabun New"/>
+                <w:sz w:val="28"/>
+                <w:szCs w:val="28"/>
+                <w:lang w:val="en-US"/>
+              </w:rPr>
+              <w:t>ArrayList&lt;Unit&gt; unitUsed)</w:t>
             </w:r>
           </w:p>
         </w:tc>
@@ -17597,7 +19880,6 @@
           <w:szCs w:val="32"/>
           <w:lang w:val="en-US"/>
         </w:rPr>
-        <w:lastRenderedPageBreak/>
         <w:t xml:space="preserve">6.2 </w:t>
       </w:r>
       <w:r>
@@ -17638,7 +19920,27 @@
           <w:szCs w:val="28"/>
           <w:lang w:val="en-US"/>
         </w:rPr>
-        <w:t>This class use only store each set of team that have in the game.</w:t>
+        <w:t xml:space="preserve">This class use only store each set of </w:t>
+      </w:r>
+      <w:proofErr w:type="gramStart"/>
+      <w:r>
+        <w:rPr>
+          <w:rFonts w:ascii="TH Sarabun New" w:hAnsi="TH Sarabun New" w:cs="TH Sarabun New"/>
+          <w:sz w:val="28"/>
+          <w:szCs w:val="28"/>
+          <w:lang w:val="en-US"/>
+        </w:rPr>
+        <w:t>team</w:t>
+      </w:r>
+      <w:proofErr w:type="gramEnd"/>
+      <w:r>
+        <w:rPr>
+          <w:rFonts w:ascii="TH Sarabun New" w:hAnsi="TH Sarabun New" w:cs="TH Sarabun New"/>
+          <w:sz w:val="28"/>
+          <w:szCs w:val="28"/>
+          <w:lang w:val="en-US"/>
+        </w:rPr>
+        <w:t xml:space="preserve"> that have in the game.</w:t>
       </w:r>
     </w:p>
     <w:p>
@@ -17965,7 +20267,7 @@
     </w:p>
     <w:tbl>
       <w:tblPr>
-        <w:tblStyle w:val="a6"/>
+        <w:tblStyle w:val="TableGrid"/>
         <w:tblW w:w="0" w:type="auto"/>
         <w:tblLook w:val="04A0" w:firstRow="1" w:lastRow="0" w:firstColumn="1" w:lastColumn="0" w:noHBand="0" w:noVBand="1"/>
       </w:tblPr>
@@ -18131,7 +20433,7 @@
     </w:p>
     <w:tbl>
       <w:tblPr>
-        <w:tblStyle w:val="a6"/>
+        <w:tblStyle w:val="TableGrid"/>
         <w:tblW w:w="0" w:type="auto"/>
         <w:tblLook w:val="04A0" w:firstRow="1" w:lastRow="0" w:firstColumn="1" w:lastColumn="0" w:noHBand="0" w:noVBand="1"/>
       </w:tblPr>
@@ -18160,7 +20462,27 @@
                 <w:szCs w:val="28"/>
                 <w:lang w:val="en-US"/>
               </w:rPr>
-              <w:t>+ TeamPicPane(int teamNum)</w:t>
+              <w:t xml:space="preserve">+ </w:t>
+            </w:r>
+            <w:proofErr w:type="gramStart"/>
+            <w:r>
+              <w:rPr>
+                <w:rFonts w:ascii="TH Sarabun New" w:hAnsi="TH Sarabun New" w:cs="TH Sarabun New"/>
+                <w:sz w:val="28"/>
+                <w:szCs w:val="28"/>
+                <w:lang w:val="en-US"/>
+              </w:rPr>
+              <w:t>TeamPicPane(</w:t>
+            </w:r>
+            <w:proofErr w:type="gramEnd"/>
+            <w:r>
+              <w:rPr>
+                <w:rFonts w:ascii="TH Sarabun New" w:hAnsi="TH Sarabun New" w:cs="TH Sarabun New"/>
+                <w:sz w:val="28"/>
+                <w:szCs w:val="28"/>
+                <w:lang w:val="en-US"/>
+              </w:rPr>
+              <w:t>int teamNum)</w:t>
             </w:r>
           </w:p>
         </w:tc>
@@ -18247,7 +20569,7 @@
     </w:p>
     <w:tbl>
       <w:tblPr>
-        <w:tblStyle w:val="a6"/>
+        <w:tblStyle w:val="TableGrid"/>
         <w:tblW w:w="0" w:type="auto"/>
         <w:tblLook w:val="04A0" w:firstRow="1" w:lastRow="0" w:firstColumn="1" w:lastColumn="0" w:noHBand="0" w:noVBand="1"/>
       </w:tblPr>
@@ -18276,7 +20598,27 @@
                 <w:szCs w:val="28"/>
                 <w:lang w:val="en-US"/>
               </w:rPr>
-              <w:t>+ void setImageUrl()</w:t>
+              <w:t xml:space="preserve">+ void </w:t>
+            </w:r>
+            <w:proofErr w:type="gramStart"/>
+            <w:r>
+              <w:rPr>
+                <w:rFonts w:ascii="TH Sarabun New" w:hAnsi="TH Sarabun New" w:cs="TH Sarabun New"/>
+                <w:sz w:val="28"/>
+                <w:szCs w:val="28"/>
+                <w:lang w:val="en-US"/>
+              </w:rPr>
+              <w:t>setImageUrl(</w:t>
+            </w:r>
+            <w:proofErr w:type="gramEnd"/>
+            <w:r>
+              <w:rPr>
+                <w:rFonts w:ascii="TH Sarabun New" w:hAnsi="TH Sarabun New" w:cs="TH Sarabun New"/>
+                <w:sz w:val="28"/>
+                <w:szCs w:val="28"/>
+                <w:lang w:val="en-US"/>
+              </w:rPr>
+              <w:t>)</w:t>
             </w:r>
           </w:p>
         </w:tc>
@@ -18326,7 +20668,27 @@
                 <w:szCs w:val="28"/>
                 <w:lang w:val="en-US"/>
               </w:rPr>
-              <w:t>+ int getTeamNum()</w:t>
+              <w:t xml:space="preserve">+ int </w:t>
+            </w:r>
+            <w:proofErr w:type="gramStart"/>
+            <w:r>
+              <w:rPr>
+                <w:rFonts w:ascii="TH Sarabun New" w:hAnsi="TH Sarabun New" w:cs="TH Sarabun New"/>
+                <w:sz w:val="28"/>
+                <w:szCs w:val="28"/>
+                <w:lang w:val="en-US"/>
+              </w:rPr>
+              <w:t>getTeamNum(</w:t>
+            </w:r>
+            <w:proofErr w:type="gramEnd"/>
+            <w:r>
+              <w:rPr>
+                <w:rFonts w:ascii="TH Sarabun New" w:hAnsi="TH Sarabun New" w:cs="TH Sarabun New"/>
+                <w:sz w:val="28"/>
+                <w:szCs w:val="28"/>
+                <w:lang w:val="en-US"/>
+              </w:rPr>
+              <w:t>)</w:t>
             </w:r>
           </w:p>
         </w:tc>
@@ -18376,7 +20738,27 @@
                 <w:szCs w:val="28"/>
                 <w:lang w:val="en-US"/>
               </w:rPr>
-              <w:t>+ void teamNumUp()</w:t>
+              <w:t xml:space="preserve">+ void </w:t>
+            </w:r>
+            <w:proofErr w:type="gramStart"/>
+            <w:r>
+              <w:rPr>
+                <w:rFonts w:ascii="TH Sarabun New" w:hAnsi="TH Sarabun New" w:cs="TH Sarabun New"/>
+                <w:sz w:val="28"/>
+                <w:szCs w:val="28"/>
+                <w:lang w:val="en-US"/>
+              </w:rPr>
+              <w:t>teamNumUp(</w:t>
+            </w:r>
+            <w:proofErr w:type="gramEnd"/>
+            <w:r>
+              <w:rPr>
+                <w:rFonts w:ascii="TH Sarabun New" w:hAnsi="TH Sarabun New" w:cs="TH Sarabun New"/>
+                <w:sz w:val="28"/>
+                <w:szCs w:val="28"/>
+                <w:lang w:val="en-US"/>
+              </w:rPr>
+              <w:t>)</w:t>
             </w:r>
           </w:p>
         </w:tc>
@@ -18445,7 +20827,27 @@
                 <w:szCs w:val="28"/>
                 <w:lang w:val="en-US"/>
               </w:rPr>
-              <w:t>+ void teamNumDown()</w:t>
+              <w:t xml:space="preserve">+ void </w:t>
+            </w:r>
+            <w:proofErr w:type="gramStart"/>
+            <w:r>
+              <w:rPr>
+                <w:rFonts w:ascii="TH Sarabun New" w:hAnsi="TH Sarabun New" w:cs="TH Sarabun New"/>
+                <w:sz w:val="28"/>
+                <w:szCs w:val="28"/>
+                <w:lang w:val="en-US"/>
+              </w:rPr>
+              <w:t>teamNumDown(</w:t>
+            </w:r>
+            <w:proofErr w:type="gramEnd"/>
+            <w:r>
+              <w:rPr>
+                <w:rFonts w:ascii="TH Sarabun New" w:hAnsi="TH Sarabun New" w:cs="TH Sarabun New"/>
+                <w:sz w:val="28"/>
+                <w:szCs w:val="28"/>
+                <w:lang w:val="en-US"/>
+              </w:rPr>
+              <w:t>)</w:t>
             </w:r>
           </w:p>
         </w:tc>
@@ -18600,7 +21002,7 @@
     </w:p>
     <w:tbl>
       <w:tblPr>
-        <w:tblStyle w:val="a6"/>
+        <w:tblStyle w:val="TableGrid"/>
         <w:tblW w:w="0" w:type="auto"/>
         <w:tblLook w:val="04A0" w:firstRow="1" w:lastRow="0" w:firstColumn="1" w:lastColumn="0" w:noHBand="0" w:noVBand="1"/>
       </w:tblPr>
@@ -18725,7 +21127,6 @@
           <w:szCs w:val="28"/>
           <w:lang w:val="en-US"/>
         </w:rPr>
-        <w:lastRenderedPageBreak/>
         <w:t>7</w:t>
       </w:r>
       <w:r>
@@ -18767,7 +21168,7 @@
     </w:p>
     <w:tbl>
       <w:tblPr>
-        <w:tblStyle w:val="a6"/>
+        <w:tblStyle w:val="TableGrid"/>
         <w:tblW w:w="0" w:type="auto"/>
         <w:tblLook w:val="04A0" w:firstRow="1" w:lastRow="0" w:firstColumn="1" w:lastColumn="0" w:noHBand="0" w:noVBand="1"/>
       </w:tblPr>
@@ -18796,7 +21197,27 @@
                 <w:szCs w:val="28"/>
                 <w:lang w:val="en-US"/>
               </w:rPr>
-              <w:t>+ CaptainPicPane(int teamNum)</w:t>
+              <w:t xml:space="preserve">+ </w:t>
+            </w:r>
+            <w:proofErr w:type="gramStart"/>
+            <w:r>
+              <w:rPr>
+                <w:rFonts w:ascii="TH Sarabun New" w:hAnsi="TH Sarabun New" w:cs="TH Sarabun New"/>
+                <w:sz w:val="28"/>
+                <w:szCs w:val="28"/>
+                <w:lang w:val="en-US"/>
+              </w:rPr>
+              <w:t>CaptainPicPane(</w:t>
+            </w:r>
+            <w:proofErr w:type="gramEnd"/>
+            <w:r>
+              <w:rPr>
+                <w:rFonts w:ascii="TH Sarabun New" w:hAnsi="TH Sarabun New" w:cs="TH Sarabun New"/>
+                <w:sz w:val="28"/>
+                <w:szCs w:val="28"/>
+                <w:lang w:val="en-US"/>
+              </w:rPr>
+              <w:t>int teamNum)</w:t>
             </w:r>
           </w:p>
         </w:tc>
@@ -18883,7 +21304,7 @@
     </w:p>
     <w:tbl>
       <w:tblPr>
-        <w:tblStyle w:val="a6"/>
+        <w:tblStyle w:val="TableGrid"/>
         <w:tblW w:w="0" w:type="auto"/>
         <w:tblLook w:val="04A0" w:firstRow="1" w:lastRow="0" w:firstColumn="1" w:lastColumn="0" w:noHBand="0" w:noVBand="1"/>
       </w:tblPr>
@@ -18912,7 +21333,27 @@
                 <w:szCs w:val="28"/>
                 <w:lang w:val="en-US"/>
               </w:rPr>
-              <w:t>+ void setImageUrl()</w:t>
+              <w:t xml:space="preserve">+ void </w:t>
+            </w:r>
+            <w:proofErr w:type="gramStart"/>
+            <w:r>
+              <w:rPr>
+                <w:rFonts w:ascii="TH Sarabun New" w:hAnsi="TH Sarabun New" w:cs="TH Sarabun New"/>
+                <w:sz w:val="28"/>
+                <w:szCs w:val="28"/>
+                <w:lang w:val="en-US"/>
+              </w:rPr>
+              <w:t>setImageUrl(</w:t>
+            </w:r>
+            <w:proofErr w:type="gramEnd"/>
+            <w:r>
+              <w:rPr>
+                <w:rFonts w:ascii="TH Sarabun New" w:hAnsi="TH Sarabun New" w:cs="TH Sarabun New"/>
+                <w:sz w:val="28"/>
+                <w:szCs w:val="28"/>
+                <w:lang w:val="en-US"/>
+              </w:rPr>
+              <w:t>)</w:t>
             </w:r>
           </w:p>
         </w:tc>
@@ -18962,7 +21403,27 @@
                 <w:szCs w:val="28"/>
                 <w:lang w:val="en-US"/>
               </w:rPr>
-              <w:t>+ int getTeamNum()</w:t>
+              <w:t xml:space="preserve">+ int </w:t>
+            </w:r>
+            <w:proofErr w:type="gramStart"/>
+            <w:r>
+              <w:rPr>
+                <w:rFonts w:ascii="TH Sarabun New" w:hAnsi="TH Sarabun New" w:cs="TH Sarabun New"/>
+                <w:sz w:val="28"/>
+                <w:szCs w:val="28"/>
+                <w:lang w:val="en-US"/>
+              </w:rPr>
+              <w:t>getTeamNum(</w:t>
+            </w:r>
+            <w:proofErr w:type="gramEnd"/>
+            <w:r>
+              <w:rPr>
+                <w:rFonts w:ascii="TH Sarabun New" w:hAnsi="TH Sarabun New" w:cs="TH Sarabun New"/>
+                <w:sz w:val="28"/>
+                <w:szCs w:val="28"/>
+                <w:lang w:val="en-US"/>
+              </w:rPr>
+              <w:t>)</w:t>
             </w:r>
           </w:p>
         </w:tc>
@@ -19012,7 +21473,27 @@
                 <w:szCs w:val="28"/>
                 <w:lang w:val="en-US"/>
               </w:rPr>
-              <w:t>+ void teamNumUp()</w:t>
+              <w:t xml:space="preserve">+ void </w:t>
+            </w:r>
+            <w:proofErr w:type="gramStart"/>
+            <w:r>
+              <w:rPr>
+                <w:rFonts w:ascii="TH Sarabun New" w:hAnsi="TH Sarabun New" w:cs="TH Sarabun New"/>
+                <w:sz w:val="28"/>
+                <w:szCs w:val="28"/>
+                <w:lang w:val="en-US"/>
+              </w:rPr>
+              <w:t>teamNumUp(</w:t>
+            </w:r>
+            <w:proofErr w:type="gramEnd"/>
+            <w:r>
+              <w:rPr>
+                <w:rFonts w:ascii="TH Sarabun New" w:hAnsi="TH Sarabun New" w:cs="TH Sarabun New"/>
+                <w:sz w:val="28"/>
+                <w:szCs w:val="28"/>
+                <w:lang w:val="en-US"/>
+              </w:rPr>
+              <w:t>)</w:t>
             </w:r>
           </w:p>
         </w:tc>
@@ -19081,7 +21562,27 @@
                 <w:szCs w:val="28"/>
                 <w:lang w:val="en-US"/>
               </w:rPr>
-              <w:t>+ void teamNumDown()</w:t>
+              <w:t xml:space="preserve">+ void </w:t>
+            </w:r>
+            <w:proofErr w:type="gramStart"/>
+            <w:r>
+              <w:rPr>
+                <w:rFonts w:ascii="TH Sarabun New" w:hAnsi="TH Sarabun New" w:cs="TH Sarabun New"/>
+                <w:sz w:val="28"/>
+                <w:szCs w:val="28"/>
+                <w:lang w:val="en-US"/>
+              </w:rPr>
+              <w:t>teamNumDown(</w:t>
+            </w:r>
+            <w:proofErr w:type="gramEnd"/>
+            <w:r>
+              <w:rPr>
+                <w:rFonts w:ascii="TH Sarabun New" w:hAnsi="TH Sarabun New" w:cs="TH Sarabun New"/>
+                <w:sz w:val="28"/>
+                <w:szCs w:val="28"/>
+                <w:lang w:val="en-US"/>
+              </w:rPr>
+              <w:t>)</w:t>
             </w:r>
           </w:p>
         </w:tc>
@@ -19246,7 +21747,7 @@
     </w:p>
     <w:tbl>
       <w:tblPr>
-        <w:tblStyle w:val="a6"/>
+        <w:tblStyle w:val="TableGrid"/>
         <w:tblW w:w="0" w:type="auto"/>
         <w:tblLook w:val="04A0" w:firstRow="1" w:lastRow="0" w:firstColumn="1" w:lastColumn="0" w:noHBand="0" w:noVBand="1"/>
       </w:tblPr>
@@ -19412,7 +21913,7 @@
     </w:p>
     <w:tbl>
       <w:tblPr>
-        <w:tblStyle w:val="a6"/>
+        <w:tblStyle w:val="TableGrid"/>
         <w:tblW w:w="0" w:type="auto"/>
         <w:tblLook w:val="04A0" w:firstRow="1" w:lastRow="0" w:firstColumn="1" w:lastColumn="0" w:noHBand="0" w:noVBand="1"/>
       </w:tblPr>
@@ -19441,7 +21942,27 @@
                 <w:szCs w:val="28"/>
                 <w:lang w:val="en-US"/>
               </w:rPr>
-              <w:t>+ CaptainSkillPane(int teamNum)</w:t>
+              <w:t xml:space="preserve">+ </w:t>
+            </w:r>
+            <w:proofErr w:type="gramStart"/>
+            <w:r>
+              <w:rPr>
+                <w:rFonts w:ascii="TH Sarabun New" w:hAnsi="TH Sarabun New" w:cs="TH Sarabun New"/>
+                <w:sz w:val="28"/>
+                <w:szCs w:val="28"/>
+                <w:lang w:val="en-US"/>
+              </w:rPr>
+              <w:t>CaptainSkillPane(</w:t>
+            </w:r>
+            <w:proofErr w:type="gramEnd"/>
+            <w:r>
+              <w:rPr>
+                <w:rFonts w:ascii="TH Sarabun New" w:hAnsi="TH Sarabun New" w:cs="TH Sarabun New"/>
+                <w:sz w:val="28"/>
+                <w:szCs w:val="28"/>
+                <w:lang w:val="en-US"/>
+              </w:rPr>
+              <w:t>int teamNum)</w:t>
             </w:r>
           </w:p>
         </w:tc>
@@ -19528,7 +22049,7 @@
     </w:p>
     <w:tbl>
       <w:tblPr>
-        <w:tblStyle w:val="a6"/>
+        <w:tblStyle w:val="TableGrid"/>
         <w:tblW w:w="0" w:type="auto"/>
         <w:tblLook w:val="04A0" w:firstRow="1" w:lastRow="0" w:firstColumn="1" w:lastColumn="0" w:noHBand="0" w:noVBand="1"/>
       </w:tblPr>
@@ -19557,7 +22078,27 @@
                 <w:szCs w:val="28"/>
                 <w:lang w:val="en-US"/>
               </w:rPr>
-              <w:t>+ void setImageUrl()</w:t>
+              <w:t xml:space="preserve">+ void </w:t>
+            </w:r>
+            <w:proofErr w:type="gramStart"/>
+            <w:r>
+              <w:rPr>
+                <w:rFonts w:ascii="TH Sarabun New" w:hAnsi="TH Sarabun New" w:cs="TH Sarabun New"/>
+                <w:sz w:val="28"/>
+                <w:szCs w:val="28"/>
+                <w:lang w:val="en-US"/>
+              </w:rPr>
+              <w:t>setImageUrl(</w:t>
+            </w:r>
+            <w:proofErr w:type="gramEnd"/>
+            <w:r>
+              <w:rPr>
+                <w:rFonts w:ascii="TH Sarabun New" w:hAnsi="TH Sarabun New" w:cs="TH Sarabun New"/>
+                <w:sz w:val="28"/>
+                <w:szCs w:val="28"/>
+                <w:lang w:val="en-US"/>
+              </w:rPr>
+              <w:t>)</w:t>
             </w:r>
           </w:p>
         </w:tc>
@@ -19607,7 +22148,27 @@
                 <w:szCs w:val="28"/>
                 <w:lang w:val="en-US"/>
               </w:rPr>
-              <w:t>+ int getTeamNum()</w:t>
+              <w:t xml:space="preserve">+ int </w:t>
+            </w:r>
+            <w:proofErr w:type="gramStart"/>
+            <w:r>
+              <w:rPr>
+                <w:rFonts w:ascii="TH Sarabun New" w:hAnsi="TH Sarabun New" w:cs="TH Sarabun New"/>
+                <w:sz w:val="28"/>
+                <w:szCs w:val="28"/>
+                <w:lang w:val="en-US"/>
+              </w:rPr>
+              <w:t>getTeamNum(</w:t>
+            </w:r>
+            <w:proofErr w:type="gramEnd"/>
+            <w:r>
+              <w:rPr>
+                <w:rFonts w:ascii="TH Sarabun New" w:hAnsi="TH Sarabun New" w:cs="TH Sarabun New"/>
+                <w:sz w:val="28"/>
+                <w:szCs w:val="28"/>
+                <w:lang w:val="en-US"/>
+              </w:rPr>
+              <w:t>)</w:t>
             </w:r>
           </w:p>
         </w:tc>
@@ -19657,7 +22218,27 @@
                 <w:szCs w:val="28"/>
                 <w:lang w:val="en-US"/>
               </w:rPr>
-              <w:t>+ void teamNumUp()</w:t>
+              <w:t xml:space="preserve">+ void </w:t>
+            </w:r>
+            <w:proofErr w:type="gramStart"/>
+            <w:r>
+              <w:rPr>
+                <w:rFonts w:ascii="TH Sarabun New" w:hAnsi="TH Sarabun New" w:cs="TH Sarabun New"/>
+                <w:sz w:val="28"/>
+                <w:szCs w:val="28"/>
+                <w:lang w:val="en-US"/>
+              </w:rPr>
+              <w:t>teamNumUp(</w:t>
+            </w:r>
+            <w:proofErr w:type="gramEnd"/>
+            <w:r>
+              <w:rPr>
+                <w:rFonts w:ascii="TH Sarabun New" w:hAnsi="TH Sarabun New" w:cs="TH Sarabun New"/>
+                <w:sz w:val="28"/>
+                <w:szCs w:val="28"/>
+                <w:lang w:val="en-US"/>
+              </w:rPr>
+              <w:t>)</w:t>
             </w:r>
           </w:p>
         </w:tc>
@@ -19726,7 +22307,27 @@
                 <w:szCs w:val="28"/>
                 <w:lang w:val="en-US"/>
               </w:rPr>
-              <w:t>+ void teamNumDown()</w:t>
+              <w:t xml:space="preserve">+ void </w:t>
+            </w:r>
+            <w:proofErr w:type="gramStart"/>
+            <w:r>
+              <w:rPr>
+                <w:rFonts w:ascii="TH Sarabun New" w:hAnsi="TH Sarabun New" w:cs="TH Sarabun New"/>
+                <w:sz w:val="28"/>
+                <w:szCs w:val="28"/>
+                <w:lang w:val="en-US"/>
+              </w:rPr>
+              <w:t>teamNumDown(</w:t>
+            </w:r>
+            <w:proofErr w:type="gramEnd"/>
+            <w:r>
+              <w:rPr>
+                <w:rFonts w:ascii="TH Sarabun New" w:hAnsi="TH Sarabun New" w:cs="TH Sarabun New"/>
+                <w:sz w:val="28"/>
+                <w:szCs w:val="28"/>
+                <w:lang w:val="en-US"/>
+              </w:rPr>
+              <w:t>)</w:t>
             </w:r>
           </w:p>
         </w:tc>
@@ -19899,7 +22500,7 @@
     </w:p>
     <w:tbl>
       <w:tblPr>
-        <w:tblStyle w:val="a6"/>
+        <w:tblStyle w:val="TableGrid"/>
         <w:tblW w:w="0" w:type="auto"/>
         <w:tblLook w:val="04A0" w:firstRow="1" w:lastRow="0" w:firstColumn="1" w:lastColumn="0" w:noHBand="0" w:noVBand="1"/>
       </w:tblPr>
@@ -20015,7 +22616,7 @@
     </w:p>
     <w:tbl>
       <w:tblPr>
-        <w:tblStyle w:val="a6"/>
+        <w:tblStyle w:val="TableGrid"/>
         <w:tblW w:w="0" w:type="auto"/>
         <w:tblLook w:val="04A0" w:firstRow="1" w:lastRow="0" w:firstColumn="1" w:lastColumn="0" w:noHBand="0" w:noVBand="1"/>
       </w:tblPr>
@@ -20044,7 +22645,27 @@
                 <w:szCs w:val="28"/>
                 <w:lang w:val="en-US"/>
               </w:rPr>
-              <w:t>+ UnitCell(int x, int y)</w:t>
+              <w:t xml:space="preserve">+ </w:t>
+            </w:r>
+            <w:proofErr w:type="gramStart"/>
+            <w:r>
+              <w:rPr>
+                <w:rFonts w:ascii="TH Sarabun New" w:hAnsi="TH Sarabun New" w:cs="TH Sarabun New"/>
+                <w:sz w:val="28"/>
+                <w:szCs w:val="28"/>
+                <w:lang w:val="en-US"/>
+              </w:rPr>
+              <w:t>UnitCell(</w:t>
+            </w:r>
+            <w:proofErr w:type="gramEnd"/>
+            <w:r>
+              <w:rPr>
+                <w:rFonts w:ascii="TH Sarabun New" w:hAnsi="TH Sarabun New" w:cs="TH Sarabun New"/>
+                <w:sz w:val="28"/>
+                <w:szCs w:val="28"/>
+                <w:lang w:val="en-US"/>
+              </w:rPr>
+              <w:t>int x, int y)</w:t>
             </w:r>
           </w:p>
         </w:tc>
@@ -20131,7 +22752,7 @@
     </w:p>
     <w:tbl>
       <w:tblPr>
-        <w:tblStyle w:val="a6"/>
+        <w:tblStyle w:val="TableGrid"/>
         <w:tblW w:w="0" w:type="auto"/>
         <w:tblLook w:val="04A0" w:firstRow="1" w:lastRow="0" w:firstColumn="1" w:lastColumn="0" w:noHBand="0" w:noVBand="1"/>
       </w:tblPr>
@@ -20160,7 +22781,27 @@
                 <w:szCs w:val="28"/>
                 <w:lang w:val="en-US"/>
               </w:rPr>
-              <w:t>+ void updateCell()</w:t>
+              <w:t xml:space="preserve">+ void </w:t>
+            </w:r>
+            <w:proofErr w:type="gramStart"/>
+            <w:r>
+              <w:rPr>
+                <w:rFonts w:ascii="TH Sarabun New" w:hAnsi="TH Sarabun New" w:cs="TH Sarabun New"/>
+                <w:sz w:val="28"/>
+                <w:szCs w:val="28"/>
+                <w:lang w:val="en-US"/>
+              </w:rPr>
+              <w:t>updateCell(</w:t>
+            </w:r>
+            <w:proofErr w:type="gramEnd"/>
+            <w:r>
+              <w:rPr>
+                <w:rFonts w:ascii="TH Sarabun New" w:hAnsi="TH Sarabun New" w:cs="TH Sarabun New"/>
+                <w:sz w:val="28"/>
+                <w:szCs w:val="28"/>
+                <w:lang w:val="en-US"/>
+              </w:rPr>
+              <w:t>)</w:t>
             </w:r>
           </w:p>
         </w:tc>
@@ -20296,7 +22937,27 @@
                 <w:szCs w:val="28"/>
                 <w:lang w:val="en-US"/>
               </w:rPr>
-              <w:t>+ Coordinate getCoordinate()</w:t>
+              <w:t xml:space="preserve">+ Coordinate </w:t>
+            </w:r>
+            <w:proofErr w:type="gramStart"/>
+            <w:r>
+              <w:rPr>
+                <w:rFonts w:ascii="TH Sarabun New" w:hAnsi="TH Sarabun New" w:cs="TH Sarabun New"/>
+                <w:sz w:val="28"/>
+                <w:szCs w:val="28"/>
+                <w:lang w:val="en-US"/>
+              </w:rPr>
+              <w:t>getCoordinate(</w:t>
+            </w:r>
+            <w:proofErr w:type="gramEnd"/>
+            <w:r>
+              <w:rPr>
+                <w:rFonts w:ascii="TH Sarabun New" w:hAnsi="TH Sarabun New" w:cs="TH Sarabun New"/>
+                <w:sz w:val="28"/>
+                <w:szCs w:val="28"/>
+                <w:lang w:val="en-US"/>
+              </w:rPr>
+              <w:t>)</w:t>
             </w:r>
           </w:p>
         </w:tc>
@@ -20348,8 +23009,27 @@
                 <w:szCs w:val="28"/>
                 <w:lang w:val="en-US"/>
               </w:rPr>
-              <w:lastRenderedPageBreak/>
-              <w:t>+ void setCoordinate(int x, int y)</w:t>
+              <w:t xml:space="preserve">+ void </w:t>
+            </w:r>
+            <w:proofErr w:type="gramStart"/>
+            <w:r>
+              <w:rPr>
+                <w:rFonts w:ascii="TH Sarabun New" w:hAnsi="TH Sarabun New" w:cs="TH Sarabun New"/>
+                <w:sz w:val="28"/>
+                <w:szCs w:val="28"/>
+                <w:lang w:val="en-US"/>
+              </w:rPr>
+              <w:t>setCoordinate(</w:t>
+            </w:r>
+            <w:proofErr w:type="gramEnd"/>
+            <w:r>
+              <w:rPr>
+                <w:rFonts w:ascii="TH Sarabun New" w:hAnsi="TH Sarabun New" w:cs="TH Sarabun New"/>
+                <w:sz w:val="28"/>
+                <w:szCs w:val="28"/>
+                <w:lang w:val="en-US"/>
+              </w:rPr>
+              <w:t>int x, int y)</w:t>
             </w:r>
           </w:p>
         </w:tc>
@@ -20565,7 +23245,7 @@
     </w:p>
     <w:tbl>
       <w:tblPr>
-        <w:tblStyle w:val="a6"/>
+        <w:tblStyle w:val="TableGrid"/>
         <w:tblW w:w="0" w:type="auto"/>
         <w:tblLook w:val="04A0" w:firstRow="1" w:lastRow="0" w:firstColumn="1" w:lastColumn="0" w:noHBand="0" w:noVBand="1"/>
       </w:tblPr>
@@ -20731,7 +23411,7 @@
     </w:p>
     <w:tbl>
       <w:tblPr>
-        <w:tblStyle w:val="a6"/>
+        <w:tblStyle w:val="TableGrid"/>
         <w:tblW w:w="0" w:type="auto"/>
         <w:tblLook w:val="04A0" w:firstRow="1" w:lastRow="0" w:firstColumn="1" w:lastColumn="0" w:noHBand="0" w:noVBand="1"/>
       </w:tblPr>
@@ -20760,7 +23440,27 @@
                 <w:szCs w:val="28"/>
                 <w:lang w:val="en-US"/>
               </w:rPr>
-              <w:t>+ UnitPane()</w:t>
+              <w:t xml:space="preserve">+ </w:t>
+            </w:r>
+            <w:proofErr w:type="gramStart"/>
+            <w:r>
+              <w:rPr>
+                <w:rFonts w:ascii="TH Sarabun New" w:hAnsi="TH Sarabun New" w:cs="TH Sarabun New"/>
+                <w:sz w:val="28"/>
+                <w:szCs w:val="28"/>
+                <w:lang w:val="en-US"/>
+              </w:rPr>
+              <w:t>UnitPane(</w:t>
+            </w:r>
+            <w:proofErr w:type="gramEnd"/>
+            <w:r>
+              <w:rPr>
+                <w:rFonts w:ascii="TH Sarabun New" w:hAnsi="TH Sarabun New" w:cs="TH Sarabun New"/>
+                <w:sz w:val="28"/>
+                <w:szCs w:val="28"/>
+                <w:lang w:val="en-US"/>
+              </w:rPr>
+              <w:t>)</w:t>
             </w:r>
           </w:p>
         </w:tc>
@@ -20847,7 +23547,7 @@
     </w:p>
     <w:tbl>
       <w:tblPr>
-        <w:tblStyle w:val="a6"/>
+        <w:tblStyle w:val="TableGrid"/>
         <w:tblW w:w="0" w:type="auto"/>
         <w:tblLook w:val="04A0" w:firstRow="1" w:lastRow="0" w:firstColumn="1" w:lastColumn="0" w:noHBand="0" w:noVBand="1"/>
       </w:tblPr>
@@ -20876,7 +23576,27 @@
                 <w:szCs w:val="28"/>
                 <w:lang w:val="en-US"/>
               </w:rPr>
-              <w:t>+ void updateBoard()</w:t>
+              <w:t xml:space="preserve">+ void </w:t>
+            </w:r>
+            <w:proofErr w:type="gramStart"/>
+            <w:r>
+              <w:rPr>
+                <w:rFonts w:ascii="TH Sarabun New" w:hAnsi="TH Sarabun New" w:cs="TH Sarabun New"/>
+                <w:sz w:val="28"/>
+                <w:szCs w:val="28"/>
+                <w:lang w:val="en-US"/>
+              </w:rPr>
+              <w:t>updateBoard(</w:t>
+            </w:r>
+            <w:proofErr w:type="gramEnd"/>
+            <w:r>
+              <w:rPr>
+                <w:rFonts w:ascii="TH Sarabun New" w:hAnsi="TH Sarabun New" w:cs="TH Sarabun New"/>
+                <w:sz w:val="28"/>
+                <w:szCs w:val="28"/>
+                <w:lang w:val="en-US"/>
+              </w:rPr>
+              <w:t>)</w:t>
             </w:r>
           </w:p>
         </w:tc>
@@ -20926,7 +23646,27 @@
                 <w:szCs w:val="28"/>
                 <w:lang w:val="en-US"/>
               </w:rPr>
-              <w:t>+ void resetBoard()</w:t>
+              <w:t xml:space="preserve">+ void </w:t>
+            </w:r>
+            <w:proofErr w:type="gramStart"/>
+            <w:r>
+              <w:rPr>
+                <w:rFonts w:ascii="TH Sarabun New" w:hAnsi="TH Sarabun New" w:cs="TH Sarabun New"/>
+                <w:sz w:val="28"/>
+                <w:szCs w:val="28"/>
+                <w:lang w:val="en-US"/>
+              </w:rPr>
+              <w:t>resetBoard(</w:t>
+            </w:r>
+            <w:proofErr w:type="gramEnd"/>
+            <w:r>
+              <w:rPr>
+                <w:rFonts w:ascii="TH Sarabun New" w:hAnsi="TH Sarabun New" w:cs="TH Sarabun New"/>
+                <w:sz w:val="28"/>
+                <w:szCs w:val="28"/>
+                <w:lang w:val="en-US"/>
+              </w:rPr>
+              <w:t>)</w:t>
             </w:r>
           </w:p>
         </w:tc>
@@ -20969,7 +23709,27 @@
                 <w:szCs w:val="28"/>
                 <w:lang w:val="en-US"/>
               </w:rPr>
-              <w:t>(reset : set all unit’s isSelected to false)</w:t>
+              <w:t>(</w:t>
+            </w:r>
+            <w:proofErr w:type="gramStart"/>
+            <w:r>
+              <w:rPr>
+                <w:rFonts w:ascii="TH Sarabun New" w:hAnsi="TH Sarabun New" w:cs="TH Sarabun New"/>
+                <w:sz w:val="28"/>
+                <w:szCs w:val="28"/>
+                <w:lang w:val="en-US"/>
+              </w:rPr>
+              <w:t>reset :</w:t>
+            </w:r>
+            <w:proofErr w:type="gramEnd"/>
+            <w:r>
+              <w:rPr>
+                <w:rFonts w:ascii="TH Sarabun New" w:hAnsi="TH Sarabun New" w:cs="TH Sarabun New"/>
+                <w:sz w:val="28"/>
+                <w:szCs w:val="28"/>
+                <w:lang w:val="en-US"/>
+              </w:rPr>
+              <w:t xml:space="preserve"> set all unit’s isSelected to false)</w:t>
             </w:r>
           </w:p>
         </w:tc>
@@ -21149,7 +23909,7 @@
     </w:p>
     <w:tbl>
       <w:tblPr>
-        <w:tblStyle w:val="a6"/>
+        <w:tblStyle w:val="TableGrid"/>
         <w:tblW w:w="0" w:type="auto"/>
         <w:tblLook w:val="04A0" w:firstRow="1" w:lastRow="0" w:firstColumn="1" w:lastColumn="0" w:noHBand="0" w:noVBand="1"/>
       </w:tblPr>
@@ -21265,7 +24025,7 @@
     </w:p>
     <w:tbl>
       <w:tblPr>
-        <w:tblStyle w:val="a6"/>
+        <w:tblStyle w:val="TableGrid"/>
         <w:tblW w:w="0" w:type="auto"/>
         <w:tblLook w:val="04A0" w:firstRow="1" w:lastRow="0" w:firstColumn="1" w:lastColumn="0" w:noHBand="0" w:noVBand="1"/>
       </w:tblPr>
@@ -21294,7 +24054,27 @@
                 <w:szCs w:val="28"/>
                 <w:lang w:val="en-US"/>
               </w:rPr>
-              <w:t>+ UnitBarCell(Unit unit)</w:t>
+              <w:t xml:space="preserve">+ </w:t>
+            </w:r>
+            <w:proofErr w:type="gramStart"/>
+            <w:r>
+              <w:rPr>
+                <w:rFonts w:ascii="TH Sarabun New" w:hAnsi="TH Sarabun New" w:cs="TH Sarabun New"/>
+                <w:sz w:val="28"/>
+                <w:szCs w:val="28"/>
+                <w:lang w:val="en-US"/>
+              </w:rPr>
+              <w:t>UnitBarCell(</w:t>
+            </w:r>
+            <w:proofErr w:type="gramEnd"/>
+            <w:r>
+              <w:rPr>
+                <w:rFonts w:ascii="TH Sarabun New" w:hAnsi="TH Sarabun New" w:cs="TH Sarabun New"/>
+                <w:sz w:val="28"/>
+                <w:szCs w:val="28"/>
+                <w:lang w:val="en-US"/>
+              </w:rPr>
+              <w:t>Unit unit)</w:t>
             </w:r>
           </w:p>
         </w:tc>
@@ -21390,7 +24170,7 @@
     </w:p>
     <w:tbl>
       <w:tblPr>
-        <w:tblStyle w:val="a6"/>
+        <w:tblStyle w:val="TableGrid"/>
         <w:tblW w:w="0" w:type="auto"/>
         <w:tblLook w:val="04A0" w:firstRow="1" w:lastRow="0" w:firstColumn="1" w:lastColumn="0" w:noHBand="0" w:noVBand="1"/>
       </w:tblPr>
@@ -21419,7 +24199,27 @@
                 <w:szCs w:val="28"/>
                 <w:lang w:val="en-US"/>
               </w:rPr>
-              <w:t>+ void updateCell()</w:t>
+              <w:t xml:space="preserve">+ void </w:t>
+            </w:r>
+            <w:proofErr w:type="gramStart"/>
+            <w:r>
+              <w:rPr>
+                <w:rFonts w:ascii="TH Sarabun New" w:hAnsi="TH Sarabun New" w:cs="TH Sarabun New"/>
+                <w:sz w:val="28"/>
+                <w:szCs w:val="28"/>
+                <w:lang w:val="en-US"/>
+              </w:rPr>
+              <w:t>updateCell(</w:t>
+            </w:r>
+            <w:proofErr w:type="gramEnd"/>
+            <w:r>
+              <w:rPr>
+                <w:rFonts w:ascii="TH Sarabun New" w:hAnsi="TH Sarabun New" w:cs="TH Sarabun New"/>
+                <w:sz w:val="28"/>
+                <w:szCs w:val="28"/>
+                <w:lang w:val="en-US"/>
+              </w:rPr>
+              <w:t>)</w:t>
             </w:r>
           </w:p>
         </w:tc>
@@ -21471,7 +24271,27 @@
                 <w:szCs w:val="28"/>
                 <w:lang w:val="en-US"/>
               </w:rPr>
-              <w:t>+ Unit getUnit()</w:t>
+              <w:t xml:space="preserve">+ Unit </w:t>
+            </w:r>
+            <w:proofErr w:type="gramStart"/>
+            <w:r>
+              <w:rPr>
+                <w:rFonts w:ascii="TH Sarabun New" w:hAnsi="TH Sarabun New" w:cs="TH Sarabun New"/>
+                <w:sz w:val="28"/>
+                <w:szCs w:val="28"/>
+                <w:lang w:val="en-US"/>
+              </w:rPr>
+              <w:t>getUnit(</w:t>
+            </w:r>
+            <w:proofErr w:type="gramEnd"/>
+            <w:r>
+              <w:rPr>
+                <w:rFonts w:ascii="TH Sarabun New" w:hAnsi="TH Sarabun New" w:cs="TH Sarabun New"/>
+                <w:sz w:val="28"/>
+                <w:szCs w:val="28"/>
+                <w:lang w:val="en-US"/>
+              </w:rPr>
+              <w:t>)</w:t>
             </w:r>
           </w:p>
         </w:tc>
@@ -21626,7 +24446,7 @@
     </w:p>
     <w:tbl>
       <w:tblPr>
-        <w:tblStyle w:val="a6"/>
+        <w:tblStyle w:val="TableGrid"/>
         <w:tblW w:w="0" w:type="auto"/>
         <w:tblLook w:val="04A0" w:firstRow="1" w:lastRow="0" w:firstColumn="1" w:lastColumn="0" w:noHBand="0" w:noVBand="1"/>
       </w:tblPr>
@@ -21764,7 +24584,6 @@
                 <w:szCs w:val="28"/>
                 <w:lang w:val="en-US"/>
               </w:rPr>
-              <w:lastRenderedPageBreak/>
               <w:t>- UnitPane unitPane</w:t>
             </w:r>
           </w:p>
@@ -21852,7 +24671,7 @@
     </w:p>
     <w:tbl>
       <w:tblPr>
-        <w:tblStyle w:val="a6"/>
+        <w:tblStyle w:val="TableGrid"/>
         <w:tblW w:w="0" w:type="auto"/>
         <w:tblLook w:val="04A0" w:firstRow="1" w:lastRow="0" w:firstColumn="1" w:lastColumn="0" w:noHBand="0" w:noVBand="1"/>
       </w:tblPr>
@@ -21881,7 +24700,27 @@
                 <w:szCs w:val="28"/>
                 <w:lang w:val="en-US"/>
               </w:rPr>
-              <w:t>+ UnitBarPane(UnitPane unitPane)</w:t>
+              <w:t xml:space="preserve">+ </w:t>
+            </w:r>
+            <w:proofErr w:type="gramStart"/>
+            <w:r>
+              <w:rPr>
+                <w:rFonts w:ascii="TH Sarabun New" w:hAnsi="TH Sarabun New" w:cs="TH Sarabun New"/>
+                <w:sz w:val="28"/>
+                <w:szCs w:val="28"/>
+                <w:lang w:val="en-US"/>
+              </w:rPr>
+              <w:t>UnitBarPane(</w:t>
+            </w:r>
+            <w:proofErr w:type="gramEnd"/>
+            <w:r>
+              <w:rPr>
+                <w:rFonts w:ascii="TH Sarabun New" w:hAnsi="TH Sarabun New" w:cs="TH Sarabun New"/>
+                <w:sz w:val="28"/>
+                <w:szCs w:val="28"/>
+                <w:lang w:val="en-US"/>
+              </w:rPr>
+              <w:t>UnitPane unitPane)</w:t>
             </w:r>
           </w:p>
         </w:tc>
@@ -21968,7 +24807,7 @@
     </w:p>
     <w:tbl>
       <w:tblPr>
-        <w:tblStyle w:val="a6"/>
+        <w:tblStyle w:val="TableGrid"/>
         <w:tblW w:w="0" w:type="auto"/>
         <w:tblLook w:val="04A0" w:firstRow="1" w:lastRow="0" w:firstColumn="1" w:lastColumn="0" w:noHBand="0" w:noVBand="1"/>
       </w:tblPr>
@@ -21997,7 +24836,27 @@
                 <w:szCs w:val="28"/>
                 <w:lang w:val="en-US"/>
               </w:rPr>
-              <w:t>+ void updateBarCell()</w:t>
+              <w:t xml:space="preserve">+ void </w:t>
+            </w:r>
+            <w:proofErr w:type="gramStart"/>
+            <w:r>
+              <w:rPr>
+                <w:rFonts w:ascii="TH Sarabun New" w:hAnsi="TH Sarabun New" w:cs="TH Sarabun New"/>
+                <w:sz w:val="28"/>
+                <w:szCs w:val="28"/>
+                <w:lang w:val="en-US"/>
+              </w:rPr>
+              <w:t>updateBarCell(</w:t>
+            </w:r>
+            <w:proofErr w:type="gramEnd"/>
+            <w:r>
+              <w:rPr>
+                <w:rFonts w:ascii="TH Sarabun New" w:hAnsi="TH Sarabun New" w:cs="TH Sarabun New"/>
+                <w:sz w:val="28"/>
+                <w:szCs w:val="28"/>
+                <w:lang w:val="en-US"/>
+              </w:rPr>
+              <w:t>)</w:t>
             </w:r>
           </w:p>
         </w:tc>
@@ -22171,7 +25030,7 @@
     </w:p>
     <w:tbl>
       <w:tblPr>
-        <w:tblStyle w:val="a6"/>
+        <w:tblStyle w:val="TableGrid"/>
         <w:tblW w:w="0" w:type="auto"/>
         <w:tblLook w:val="04A0" w:firstRow="1" w:lastRow="0" w:firstColumn="1" w:lastColumn="0" w:noHBand="0" w:noVBand="1"/>
       </w:tblPr>
@@ -22338,7 +25197,7 @@
     </w:p>
     <w:tbl>
       <w:tblPr>
-        <w:tblStyle w:val="a6"/>
+        <w:tblStyle w:val="TableGrid"/>
         <w:tblW w:w="0" w:type="auto"/>
         <w:tblLook w:val="04A0" w:firstRow="1" w:lastRow="0" w:firstColumn="1" w:lastColumn="0" w:noHBand="0" w:noVBand="1"/>
       </w:tblPr>
@@ -22367,7 +25226,27 @@
                 <w:szCs w:val="28"/>
                 <w:lang w:val="en-US"/>
               </w:rPr>
-              <w:t>+ AvatarPane(int avatarNum)</w:t>
+              <w:t xml:space="preserve">+ </w:t>
+            </w:r>
+            <w:proofErr w:type="gramStart"/>
+            <w:r>
+              <w:rPr>
+                <w:rFonts w:ascii="TH Sarabun New" w:hAnsi="TH Sarabun New" w:cs="TH Sarabun New"/>
+                <w:sz w:val="28"/>
+                <w:szCs w:val="28"/>
+                <w:lang w:val="en-US"/>
+              </w:rPr>
+              <w:t>AvatarPane(</w:t>
+            </w:r>
+            <w:proofErr w:type="gramEnd"/>
+            <w:r>
+              <w:rPr>
+                <w:rFonts w:ascii="TH Sarabun New" w:hAnsi="TH Sarabun New" w:cs="TH Sarabun New"/>
+                <w:sz w:val="28"/>
+                <w:szCs w:val="28"/>
+                <w:lang w:val="en-US"/>
+              </w:rPr>
+              <w:t>int avatarNum)</w:t>
             </w:r>
           </w:p>
         </w:tc>
@@ -22454,7 +25333,7 @@
     </w:p>
     <w:tbl>
       <w:tblPr>
-        <w:tblStyle w:val="a6"/>
+        <w:tblStyle w:val="TableGrid"/>
         <w:tblW w:w="0" w:type="auto"/>
         <w:tblLook w:val="04A0" w:firstRow="1" w:lastRow="0" w:firstColumn="1" w:lastColumn="0" w:noHBand="0" w:noVBand="1"/>
       </w:tblPr>
@@ -22483,7 +25362,27 @@
                 <w:szCs w:val="28"/>
                 <w:lang w:val="en-US"/>
               </w:rPr>
-              <w:t>+ void setImageUrl()</w:t>
+              <w:t xml:space="preserve">+ void </w:t>
+            </w:r>
+            <w:proofErr w:type="gramStart"/>
+            <w:r>
+              <w:rPr>
+                <w:rFonts w:ascii="TH Sarabun New" w:hAnsi="TH Sarabun New" w:cs="TH Sarabun New"/>
+                <w:sz w:val="28"/>
+                <w:szCs w:val="28"/>
+                <w:lang w:val="en-US"/>
+              </w:rPr>
+              <w:t>setImageUrl(</w:t>
+            </w:r>
+            <w:proofErr w:type="gramEnd"/>
+            <w:r>
+              <w:rPr>
+                <w:rFonts w:ascii="TH Sarabun New" w:hAnsi="TH Sarabun New" w:cs="TH Sarabun New"/>
+                <w:sz w:val="28"/>
+                <w:szCs w:val="28"/>
+                <w:lang w:val="en-US"/>
+              </w:rPr>
+              <w:t>)</w:t>
             </w:r>
           </w:p>
         </w:tc>
@@ -22585,7 +25484,27 @@
                 <w:szCs w:val="28"/>
                 <w:lang w:val="en-US"/>
               </w:rPr>
-              <w:t>+ void setAvatarNum(int num)</w:t>
+              <w:t xml:space="preserve">+ void </w:t>
+            </w:r>
+            <w:proofErr w:type="gramStart"/>
+            <w:r>
+              <w:rPr>
+                <w:rFonts w:ascii="TH Sarabun New" w:hAnsi="TH Sarabun New" w:cs="TH Sarabun New"/>
+                <w:sz w:val="28"/>
+                <w:szCs w:val="28"/>
+                <w:lang w:val="en-US"/>
+              </w:rPr>
+              <w:t>setAvatarNum(</w:t>
+            </w:r>
+            <w:proofErr w:type="gramEnd"/>
+            <w:r>
+              <w:rPr>
+                <w:rFonts w:ascii="TH Sarabun New" w:hAnsi="TH Sarabun New" w:cs="TH Sarabun New"/>
+                <w:sz w:val="28"/>
+                <w:szCs w:val="28"/>
+                <w:lang w:val="en-US"/>
+              </w:rPr>
+              <w:t>int num)</w:t>
             </w:r>
           </w:p>
         </w:tc>
@@ -22713,7 +25632,7 @@
     </w:p>
     <w:tbl>
       <w:tblPr>
-        <w:tblStyle w:val="a6"/>
+        <w:tblStyle w:val="TableGrid"/>
         <w:tblW w:w="0" w:type="auto"/>
         <w:tblLook w:val="04A0" w:firstRow="1" w:lastRow="0" w:firstColumn="1" w:lastColumn="0" w:noHBand="0" w:noVBand="1"/>
       </w:tblPr>
@@ -23038,7 +25957,7 @@
     </w:p>
     <w:tbl>
       <w:tblPr>
-        <w:tblStyle w:val="a6"/>
+        <w:tblStyle w:val="TableGrid"/>
         <w:tblW w:w="0" w:type="auto"/>
         <w:tblLook w:val="04A0" w:firstRow="1" w:lastRow="0" w:firstColumn="1" w:lastColumn="0" w:noHBand="0" w:noVBand="1"/>
       </w:tblPr>
@@ -23077,7 +25996,29 @@
                 <w:u w:val="single"/>
                 <w:lang w:val="en-US"/>
               </w:rPr>
-              <w:t>UnitCell getSelectedUnit()</w:t>
+              <w:t xml:space="preserve">UnitCell </w:t>
+            </w:r>
+            <w:proofErr w:type="gramStart"/>
+            <w:r>
+              <w:rPr>
+                <w:rFonts w:ascii="TH Sarabun New" w:hAnsi="TH Sarabun New" w:cs="TH Sarabun New"/>
+                <w:sz w:val="28"/>
+                <w:szCs w:val="28"/>
+                <w:u w:val="single"/>
+                <w:lang w:val="en-US"/>
+              </w:rPr>
+              <w:t>getSelectedUnit(</w:t>
+            </w:r>
+            <w:proofErr w:type="gramEnd"/>
+            <w:r>
+              <w:rPr>
+                <w:rFonts w:ascii="TH Sarabun New" w:hAnsi="TH Sarabun New" w:cs="TH Sarabun New"/>
+                <w:sz w:val="28"/>
+                <w:szCs w:val="28"/>
+                <w:u w:val="single"/>
+                <w:lang w:val="en-US"/>
+              </w:rPr>
+              <w:t>)</w:t>
             </w:r>
           </w:p>
         </w:tc>
@@ -23139,7 +26080,29 @@
                 <w:u w:val="single"/>
                 <w:lang w:val="en-US"/>
               </w:rPr>
-              <w:t>UnitBarCell getUnitBarCell()</w:t>
+              <w:t xml:space="preserve">UnitBarCell </w:t>
+            </w:r>
+            <w:proofErr w:type="gramStart"/>
+            <w:r>
+              <w:rPr>
+                <w:rFonts w:ascii="TH Sarabun New" w:hAnsi="TH Sarabun New" w:cs="TH Sarabun New"/>
+                <w:sz w:val="28"/>
+                <w:szCs w:val="28"/>
+                <w:u w:val="single"/>
+                <w:lang w:val="en-US"/>
+              </w:rPr>
+              <w:t>getUnitBarCell(</w:t>
+            </w:r>
+            <w:proofErr w:type="gramEnd"/>
+            <w:r>
+              <w:rPr>
+                <w:rFonts w:ascii="TH Sarabun New" w:hAnsi="TH Sarabun New" w:cs="TH Sarabun New"/>
+                <w:sz w:val="28"/>
+                <w:szCs w:val="28"/>
+                <w:u w:val="single"/>
+                <w:lang w:val="en-US"/>
+              </w:rPr>
+              <w:t>)</w:t>
             </w:r>
           </w:p>
         </w:tc>
@@ -23191,7 +26154,29 @@
                 <w:u w:val="single"/>
                 <w:lang w:val="en-US"/>
               </w:rPr>
-              <w:t>UnitCell getKaneSelected()</w:t>
+              <w:t xml:space="preserve">UnitCell </w:t>
+            </w:r>
+            <w:proofErr w:type="gramStart"/>
+            <w:r>
+              <w:rPr>
+                <w:rFonts w:ascii="TH Sarabun New" w:hAnsi="TH Sarabun New" w:cs="TH Sarabun New"/>
+                <w:sz w:val="28"/>
+                <w:szCs w:val="28"/>
+                <w:u w:val="single"/>
+                <w:lang w:val="en-US"/>
+              </w:rPr>
+              <w:t>getKaneSelected(</w:t>
+            </w:r>
+            <w:proofErr w:type="gramEnd"/>
+            <w:r>
+              <w:rPr>
+                <w:rFonts w:ascii="TH Sarabun New" w:hAnsi="TH Sarabun New" w:cs="TH Sarabun New"/>
+                <w:sz w:val="28"/>
+                <w:szCs w:val="28"/>
+                <w:u w:val="single"/>
+                <w:lang w:val="en-US"/>
+              </w:rPr>
+              <w:t>)</w:t>
             </w:r>
           </w:p>
         </w:tc>
@@ -23243,7 +26228,29 @@
                 <w:u w:val="single"/>
                 <w:lang w:val="en-US"/>
               </w:rPr>
-              <w:t>UnitCell getSilvaSelected()</w:t>
+              <w:t xml:space="preserve">UnitCell </w:t>
+            </w:r>
+            <w:proofErr w:type="gramStart"/>
+            <w:r>
+              <w:rPr>
+                <w:rFonts w:ascii="TH Sarabun New" w:hAnsi="TH Sarabun New" w:cs="TH Sarabun New"/>
+                <w:sz w:val="28"/>
+                <w:szCs w:val="28"/>
+                <w:u w:val="single"/>
+                <w:lang w:val="en-US"/>
+              </w:rPr>
+              <w:t>getSilvaSelected(</w:t>
+            </w:r>
+            <w:proofErr w:type="gramEnd"/>
+            <w:r>
+              <w:rPr>
+                <w:rFonts w:ascii="TH Sarabun New" w:hAnsi="TH Sarabun New" w:cs="TH Sarabun New"/>
+                <w:sz w:val="28"/>
+                <w:szCs w:val="28"/>
+                <w:u w:val="single"/>
+                <w:lang w:val="en-US"/>
+              </w:rPr>
+              <w:t>)</w:t>
             </w:r>
           </w:p>
         </w:tc>
@@ -23295,7 +26302,29 @@
                 <w:u w:val="single"/>
                 <w:lang w:val="en-US"/>
               </w:rPr>
-              <w:t>boolean isUnitSelected()</w:t>
+              <w:t xml:space="preserve">boolean </w:t>
+            </w:r>
+            <w:proofErr w:type="gramStart"/>
+            <w:r>
+              <w:rPr>
+                <w:rFonts w:ascii="TH Sarabun New" w:hAnsi="TH Sarabun New" w:cs="TH Sarabun New"/>
+                <w:sz w:val="28"/>
+                <w:szCs w:val="28"/>
+                <w:u w:val="single"/>
+                <w:lang w:val="en-US"/>
+              </w:rPr>
+              <w:t>isUnitSelected(</w:t>
+            </w:r>
+            <w:proofErr w:type="gramEnd"/>
+            <w:r>
+              <w:rPr>
+                <w:rFonts w:ascii="TH Sarabun New" w:hAnsi="TH Sarabun New" w:cs="TH Sarabun New"/>
+                <w:sz w:val="28"/>
+                <w:szCs w:val="28"/>
+                <w:u w:val="single"/>
+                <w:lang w:val="en-US"/>
+              </w:rPr>
+              <w:t>)</w:t>
             </w:r>
           </w:p>
         </w:tc>
@@ -23357,7 +26386,29 @@
                 <w:u w:val="single"/>
                 <w:lang w:val="en-US"/>
               </w:rPr>
-              <w:t>boolean isUnitBarSelected()</w:t>
+              <w:t xml:space="preserve">boolean </w:t>
+            </w:r>
+            <w:proofErr w:type="gramStart"/>
+            <w:r>
+              <w:rPr>
+                <w:rFonts w:ascii="TH Sarabun New" w:hAnsi="TH Sarabun New" w:cs="TH Sarabun New"/>
+                <w:sz w:val="28"/>
+                <w:szCs w:val="28"/>
+                <w:u w:val="single"/>
+                <w:lang w:val="en-US"/>
+              </w:rPr>
+              <w:t>isUnitBarSelected(</w:t>
+            </w:r>
+            <w:proofErr w:type="gramEnd"/>
+            <w:r>
+              <w:rPr>
+                <w:rFonts w:ascii="TH Sarabun New" w:hAnsi="TH Sarabun New" w:cs="TH Sarabun New"/>
+                <w:sz w:val="28"/>
+                <w:szCs w:val="28"/>
+                <w:u w:val="single"/>
+                <w:lang w:val="en-US"/>
+              </w:rPr>
+              <w:t>)</w:t>
             </w:r>
           </w:p>
         </w:tc>
@@ -23409,7 +26460,29 @@
                 <w:u w:val="single"/>
                 <w:lang w:val="en-US"/>
               </w:rPr>
-              <w:t>boolean isKaneSelected()</w:t>
+              <w:t xml:space="preserve">boolean </w:t>
+            </w:r>
+            <w:proofErr w:type="gramStart"/>
+            <w:r>
+              <w:rPr>
+                <w:rFonts w:ascii="TH Sarabun New" w:hAnsi="TH Sarabun New" w:cs="TH Sarabun New"/>
+                <w:sz w:val="28"/>
+                <w:szCs w:val="28"/>
+                <w:u w:val="single"/>
+                <w:lang w:val="en-US"/>
+              </w:rPr>
+              <w:t>isKaneSelected(</w:t>
+            </w:r>
+            <w:proofErr w:type="gramEnd"/>
+            <w:r>
+              <w:rPr>
+                <w:rFonts w:ascii="TH Sarabun New" w:hAnsi="TH Sarabun New" w:cs="TH Sarabun New"/>
+                <w:sz w:val="28"/>
+                <w:szCs w:val="28"/>
+                <w:u w:val="single"/>
+                <w:lang w:val="en-US"/>
+              </w:rPr>
+              <w:t>)</w:t>
             </w:r>
           </w:p>
         </w:tc>
@@ -23463,7 +26536,29 @@
                 <w:u w:val="single"/>
                 <w:lang w:val="en-US"/>
               </w:rPr>
-              <w:t>boolean isSilvaSelected()</w:t>
+              <w:t xml:space="preserve">boolean </w:t>
+            </w:r>
+            <w:proofErr w:type="gramStart"/>
+            <w:r>
+              <w:rPr>
+                <w:rFonts w:ascii="TH Sarabun New" w:hAnsi="TH Sarabun New" w:cs="TH Sarabun New"/>
+                <w:sz w:val="28"/>
+                <w:szCs w:val="28"/>
+                <w:u w:val="single"/>
+                <w:lang w:val="en-US"/>
+              </w:rPr>
+              <w:t>isSilvaSelected(</w:t>
+            </w:r>
+            <w:proofErr w:type="gramEnd"/>
+            <w:r>
+              <w:rPr>
+                <w:rFonts w:ascii="TH Sarabun New" w:hAnsi="TH Sarabun New" w:cs="TH Sarabun New"/>
+                <w:sz w:val="28"/>
+                <w:szCs w:val="28"/>
+                <w:u w:val="single"/>
+                <w:lang w:val="en-US"/>
+              </w:rPr>
+              <w:t>)</w:t>
             </w:r>
           </w:p>
         </w:tc>
@@ -23515,7 +26610,29 @@
                 <w:u w:val="single"/>
                 <w:lang w:val="en-US"/>
               </w:rPr>
-              <w:t>void resetSelectedUnit()</w:t>
+              <w:t xml:space="preserve">void </w:t>
+            </w:r>
+            <w:proofErr w:type="gramStart"/>
+            <w:r>
+              <w:rPr>
+                <w:rFonts w:ascii="TH Sarabun New" w:hAnsi="TH Sarabun New" w:cs="TH Sarabun New"/>
+                <w:sz w:val="28"/>
+                <w:szCs w:val="28"/>
+                <w:u w:val="single"/>
+                <w:lang w:val="en-US"/>
+              </w:rPr>
+              <w:t>resetSelectedUnit(</w:t>
+            </w:r>
+            <w:proofErr w:type="gramEnd"/>
+            <w:r>
+              <w:rPr>
+                <w:rFonts w:ascii="TH Sarabun New" w:hAnsi="TH Sarabun New" w:cs="TH Sarabun New"/>
+                <w:sz w:val="28"/>
+                <w:szCs w:val="28"/>
+                <w:u w:val="single"/>
+                <w:lang w:val="en-US"/>
+              </w:rPr>
+              <w:t>)</w:t>
             </w:r>
           </w:p>
         </w:tc>
@@ -23567,7 +26684,6 @@
                 <w:szCs w:val="28"/>
                 <w:lang w:val="en-US"/>
               </w:rPr>
-              <w:lastRenderedPageBreak/>
               <w:t xml:space="preserve">- </w:t>
             </w:r>
             <w:r>
@@ -23630,7 +26746,29 @@
                 <w:u w:val="single"/>
                 <w:lang w:val="en-US"/>
               </w:rPr>
-              <w:t>void resetKaneSelected()</w:t>
+              <w:t xml:space="preserve">void </w:t>
+            </w:r>
+            <w:proofErr w:type="gramStart"/>
+            <w:r>
+              <w:rPr>
+                <w:rFonts w:ascii="TH Sarabun New" w:hAnsi="TH Sarabun New" w:cs="TH Sarabun New"/>
+                <w:sz w:val="28"/>
+                <w:szCs w:val="28"/>
+                <w:u w:val="single"/>
+                <w:lang w:val="en-US"/>
+              </w:rPr>
+              <w:t>resetKaneSelected(</w:t>
+            </w:r>
+            <w:proofErr w:type="gramEnd"/>
+            <w:r>
+              <w:rPr>
+                <w:rFonts w:ascii="TH Sarabun New" w:hAnsi="TH Sarabun New" w:cs="TH Sarabun New"/>
+                <w:sz w:val="28"/>
+                <w:szCs w:val="28"/>
+                <w:u w:val="single"/>
+                <w:lang w:val="en-US"/>
+              </w:rPr>
+              <w:t>)</w:t>
             </w:r>
           </w:p>
         </w:tc>
@@ -23682,7 +26820,29 @@
                 <w:u w:val="single"/>
                 <w:lang w:val="en-US"/>
               </w:rPr>
-              <w:t>void resetSilvaSelected()</w:t>
+              <w:t xml:space="preserve">void </w:t>
+            </w:r>
+            <w:proofErr w:type="gramStart"/>
+            <w:r>
+              <w:rPr>
+                <w:rFonts w:ascii="TH Sarabun New" w:hAnsi="TH Sarabun New" w:cs="TH Sarabun New"/>
+                <w:sz w:val="28"/>
+                <w:szCs w:val="28"/>
+                <w:u w:val="single"/>
+                <w:lang w:val="en-US"/>
+              </w:rPr>
+              <w:t>resetSilvaSelected(</w:t>
+            </w:r>
+            <w:proofErr w:type="gramEnd"/>
+            <w:r>
+              <w:rPr>
+                <w:rFonts w:ascii="TH Sarabun New" w:hAnsi="TH Sarabun New" w:cs="TH Sarabun New"/>
+                <w:sz w:val="28"/>
+                <w:szCs w:val="28"/>
+                <w:u w:val="single"/>
+                <w:lang w:val="en-US"/>
+              </w:rPr>
+              <w:t>)</w:t>
             </w:r>
           </w:p>
         </w:tc>
@@ -23734,7 +26894,29 @@
                 <w:u w:val="single"/>
                 <w:lang w:val="en-US"/>
               </w:rPr>
-              <w:t>void setSelectedUnit(UnitCell selectedUnit)</w:t>
+              <w:t xml:space="preserve">void </w:t>
+            </w:r>
+            <w:proofErr w:type="gramStart"/>
+            <w:r>
+              <w:rPr>
+                <w:rFonts w:ascii="TH Sarabun New" w:hAnsi="TH Sarabun New" w:cs="TH Sarabun New"/>
+                <w:sz w:val="28"/>
+                <w:szCs w:val="28"/>
+                <w:u w:val="single"/>
+                <w:lang w:val="en-US"/>
+              </w:rPr>
+              <w:t>setSelectedUnit(</w:t>
+            </w:r>
+            <w:proofErr w:type="gramEnd"/>
+            <w:r>
+              <w:rPr>
+                <w:rFonts w:ascii="TH Sarabun New" w:hAnsi="TH Sarabun New" w:cs="TH Sarabun New"/>
+                <w:sz w:val="28"/>
+                <w:szCs w:val="28"/>
+                <w:u w:val="single"/>
+                <w:lang w:val="en-US"/>
+              </w:rPr>
+              <w:t>UnitCell selectedUnit)</w:t>
             </w:r>
           </w:p>
         </w:tc>
@@ -23796,7 +26978,29 @@
                 <w:u w:val="single"/>
                 <w:lang w:val="en-US"/>
               </w:rPr>
-              <w:t>void setUnitBarCell(UnitBarCell unitBarCell)</w:t>
+              <w:t xml:space="preserve">void </w:t>
+            </w:r>
+            <w:proofErr w:type="gramStart"/>
+            <w:r>
+              <w:rPr>
+                <w:rFonts w:ascii="TH Sarabun New" w:hAnsi="TH Sarabun New" w:cs="TH Sarabun New"/>
+                <w:sz w:val="28"/>
+                <w:szCs w:val="28"/>
+                <w:u w:val="single"/>
+                <w:lang w:val="en-US"/>
+              </w:rPr>
+              <w:t>setUnitBarCell(</w:t>
+            </w:r>
+            <w:proofErr w:type="gramEnd"/>
+            <w:r>
+              <w:rPr>
+                <w:rFonts w:ascii="TH Sarabun New" w:hAnsi="TH Sarabun New" w:cs="TH Sarabun New"/>
+                <w:sz w:val="28"/>
+                <w:szCs w:val="28"/>
+                <w:u w:val="single"/>
+                <w:lang w:val="en-US"/>
+              </w:rPr>
+              <w:t>UnitBarCell unitBarCell)</w:t>
             </w:r>
           </w:p>
         </w:tc>
@@ -23848,7 +27052,29 @@
                 <w:u w:val="single"/>
                 <w:lang w:val="en-US"/>
               </w:rPr>
-              <w:t>void setKaneSelected(UnitCell kaneSelected)</w:t>
+              <w:t xml:space="preserve">void </w:t>
+            </w:r>
+            <w:proofErr w:type="gramStart"/>
+            <w:r>
+              <w:rPr>
+                <w:rFonts w:ascii="TH Sarabun New" w:hAnsi="TH Sarabun New" w:cs="TH Sarabun New"/>
+                <w:sz w:val="28"/>
+                <w:szCs w:val="28"/>
+                <w:u w:val="single"/>
+                <w:lang w:val="en-US"/>
+              </w:rPr>
+              <w:t>setKaneSelected(</w:t>
+            </w:r>
+            <w:proofErr w:type="gramEnd"/>
+            <w:r>
+              <w:rPr>
+                <w:rFonts w:ascii="TH Sarabun New" w:hAnsi="TH Sarabun New" w:cs="TH Sarabun New"/>
+                <w:sz w:val="28"/>
+                <w:szCs w:val="28"/>
+                <w:u w:val="single"/>
+                <w:lang w:val="en-US"/>
+              </w:rPr>
+              <w:t>UnitCell kaneSelected)</w:t>
             </w:r>
           </w:p>
         </w:tc>
@@ -23900,7 +27126,29 @@
                 <w:u w:val="single"/>
                 <w:lang w:val="en-US"/>
               </w:rPr>
-              <w:t>void setSilvaSelected(UnitCell SilvaSelected)</w:t>
+              <w:t xml:space="preserve">void </w:t>
+            </w:r>
+            <w:proofErr w:type="gramStart"/>
+            <w:r>
+              <w:rPr>
+                <w:rFonts w:ascii="TH Sarabun New" w:hAnsi="TH Sarabun New" w:cs="TH Sarabun New"/>
+                <w:sz w:val="28"/>
+                <w:szCs w:val="28"/>
+                <w:u w:val="single"/>
+                <w:lang w:val="en-US"/>
+              </w:rPr>
+              <w:t>setSilvaSelected(</w:t>
+            </w:r>
+            <w:proofErr w:type="gramEnd"/>
+            <w:r>
+              <w:rPr>
+                <w:rFonts w:ascii="TH Sarabun New" w:hAnsi="TH Sarabun New" w:cs="TH Sarabun New"/>
+                <w:sz w:val="28"/>
+                <w:szCs w:val="28"/>
+                <w:u w:val="single"/>
+                <w:lang w:val="en-US"/>
+              </w:rPr>
+              <w:t>UnitCell SilvaSelected)</w:t>
             </w:r>
           </w:p>
         </w:tc>
@@ -24036,7 +27284,7 @@
     </w:p>
     <w:tbl>
       <w:tblPr>
-        <w:tblStyle w:val="a6"/>
+        <w:tblStyle w:val="TableGrid"/>
         <w:tblW w:w="0" w:type="auto"/>
         <w:tblLook w:val="04A0" w:firstRow="1" w:lastRow="0" w:firstColumn="1" w:lastColumn="0" w:noHBand="0" w:noVBand="1"/>
       </w:tblPr>
@@ -24065,7 +27313,27 @@
                 <w:szCs w:val="28"/>
                 <w:lang w:val="en-US"/>
               </w:rPr>
-              <w:t>+ WinPane()</w:t>
+              <w:t xml:space="preserve">+ </w:t>
+            </w:r>
+            <w:proofErr w:type="gramStart"/>
+            <w:r>
+              <w:rPr>
+                <w:rFonts w:ascii="TH Sarabun New" w:hAnsi="TH Sarabun New" w:cs="TH Sarabun New"/>
+                <w:sz w:val="28"/>
+                <w:szCs w:val="28"/>
+                <w:lang w:val="en-US"/>
+              </w:rPr>
+              <w:t>WinPane(</w:t>
+            </w:r>
+            <w:proofErr w:type="gramEnd"/>
+            <w:r>
+              <w:rPr>
+                <w:rFonts w:ascii="TH Sarabun New" w:hAnsi="TH Sarabun New" w:cs="TH Sarabun New"/>
+                <w:sz w:val="28"/>
+                <w:szCs w:val="28"/>
+                <w:lang w:val="en-US"/>
+              </w:rPr>
+              <w:t>)</w:t>
             </w:r>
           </w:p>
         </w:tc>
@@ -24223,7 +27491,7 @@
     </w:p>
     <w:tbl>
       <w:tblPr>
-        <w:tblStyle w:val="a6"/>
+        <w:tblStyle w:val="TableGrid"/>
         <w:tblW w:w="0" w:type="auto"/>
         <w:tblLook w:val="04A0" w:firstRow="1" w:lastRow="0" w:firstColumn="1" w:lastColumn="0" w:noHBand="0" w:noVBand="1"/>
       </w:tblPr>
@@ -24532,7 +27800,7 @@
     </w:p>
     <w:tbl>
       <w:tblPr>
-        <w:tblStyle w:val="a6"/>
+        <w:tblStyle w:val="TableGrid"/>
         <w:tblW w:w="0" w:type="auto"/>
         <w:tblLook w:val="04A0" w:firstRow="1" w:lastRow="0" w:firstColumn="1" w:lastColumn="0" w:noHBand="0" w:noVBand="1"/>
       </w:tblPr>
@@ -24572,7 +27840,29 @@
                 <w:u w:val="single"/>
                 <w:lang w:val="en-US"/>
               </w:rPr>
-              <w:t>Scene getCoverScene()</w:t>
+              <w:t xml:space="preserve">Scene </w:t>
+            </w:r>
+            <w:proofErr w:type="gramStart"/>
+            <w:r>
+              <w:rPr>
+                <w:rFonts w:ascii="TH Sarabun New" w:hAnsi="TH Sarabun New" w:cs="TH Sarabun New"/>
+                <w:sz w:val="28"/>
+                <w:szCs w:val="28"/>
+                <w:u w:val="single"/>
+                <w:lang w:val="en-US"/>
+              </w:rPr>
+              <w:t>getCoverScene(</w:t>
+            </w:r>
+            <w:proofErr w:type="gramEnd"/>
+            <w:r>
+              <w:rPr>
+                <w:rFonts w:ascii="TH Sarabun New" w:hAnsi="TH Sarabun New" w:cs="TH Sarabun New"/>
+                <w:sz w:val="28"/>
+                <w:szCs w:val="28"/>
+                <w:u w:val="single"/>
+                <w:lang w:val="en-US"/>
+              </w:rPr>
+              <w:t>)</w:t>
             </w:r>
           </w:p>
         </w:tc>
@@ -24632,7 +27922,29 @@
                 <w:u w:val="single"/>
                 <w:lang w:val="en-US"/>
               </w:rPr>
-              <w:t>Scene getMainMenuScene()</w:t>
+              <w:t xml:space="preserve">Scene </w:t>
+            </w:r>
+            <w:proofErr w:type="gramStart"/>
+            <w:r>
+              <w:rPr>
+                <w:rFonts w:ascii="TH Sarabun New" w:hAnsi="TH Sarabun New" w:cs="TH Sarabun New"/>
+                <w:sz w:val="28"/>
+                <w:szCs w:val="28"/>
+                <w:u w:val="single"/>
+                <w:lang w:val="en-US"/>
+              </w:rPr>
+              <w:t>getMainMenuScene(</w:t>
+            </w:r>
+            <w:proofErr w:type="gramEnd"/>
+            <w:r>
+              <w:rPr>
+                <w:rFonts w:ascii="TH Sarabun New" w:hAnsi="TH Sarabun New" w:cs="TH Sarabun New"/>
+                <w:sz w:val="28"/>
+                <w:szCs w:val="28"/>
+                <w:u w:val="single"/>
+                <w:lang w:val="en-US"/>
+              </w:rPr>
+              <w:t>)</w:t>
             </w:r>
           </w:p>
         </w:tc>
@@ -24710,7 +28022,29 @@
                 <w:u w:val="single"/>
                 <w:lang w:val="en-US"/>
               </w:rPr>
-              <w:t>Scene getSelectTeamScene()</w:t>
+              <w:t xml:space="preserve">Scene </w:t>
+            </w:r>
+            <w:proofErr w:type="gramStart"/>
+            <w:r>
+              <w:rPr>
+                <w:rFonts w:ascii="TH Sarabun New" w:hAnsi="TH Sarabun New" w:cs="TH Sarabun New"/>
+                <w:sz w:val="28"/>
+                <w:szCs w:val="28"/>
+                <w:u w:val="single"/>
+                <w:lang w:val="en-US"/>
+              </w:rPr>
+              <w:t>getSelectTeamScene(</w:t>
+            </w:r>
+            <w:proofErr w:type="gramEnd"/>
+            <w:r>
+              <w:rPr>
+                <w:rFonts w:ascii="TH Sarabun New" w:hAnsi="TH Sarabun New" w:cs="TH Sarabun New"/>
+                <w:sz w:val="28"/>
+                <w:szCs w:val="28"/>
+                <w:u w:val="single"/>
+                <w:lang w:val="en-US"/>
+              </w:rPr>
+              <w:t>)</w:t>
             </w:r>
           </w:p>
         </w:tc>
@@ -24788,7 +28122,29 @@
                 <w:u w:val="single"/>
                 <w:lang w:val="en-US"/>
               </w:rPr>
-              <w:t>Scene getGameScene()</w:t>
+              <w:t xml:space="preserve">Scene </w:t>
+            </w:r>
+            <w:proofErr w:type="gramStart"/>
+            <w:r>
+              <w:rPr>
+                <w:rFonts w:ascii="TH Sarabun New" w:hAnsi="TH Sarabun New" w:cs="TH Sarabun New"/>
+                <w:sz w:val="28"/>
+                <w:szCs w:val="28"/>
+                <w:u w:val="single"/>
+                <w:lang w:val="en-US"/>
+              </w:rPr>
+              <w:t>getGameScene(</w:t>
+            </w:r>
+            <w:proofErr w:type="gramEnd"/>
+            <w:r>
+              <w:rPr>
+                <w:rFonts w:ascii="TH Sarabun New" w:hAnsi="TH Sarabun New" w:cs="TH Sarabun New"/>
+                <w:sz w:val="28"/>
+                <w:szCs w:val="28"/>
+                <w:u w:val="single"/>
+                <w:lang w:val="en-US"/>
+              </w:rPr>
+              <w:t>)</w:t>
             </w:r>
           </w:p>
         </w:tc>
@@ -24866,7 +28222,29 @@
                 <w:u w:val="single"/>
                 <w:lang w:val="en-US"/>
               </w:rPr>
-              <w:t>Parent getTutorial()</w:t>
+              <w:t xml:space="preserve">Parent </w:t>
+            </w:r>
+            <w:proofErr w:type="gramStart"/>
+            <w:r>
+              <w:rPr>
+                <w:rFonts w:ascii="TH Sarabun New" w:hAnsi="TH Sarabun New" w:cs="TH Sarabun New"/>
+                <w:sz w:val="28"/>
+                <w:szCs w:val="28"/>
+                <w:u w:val="single"/>
+                <w:lang w:val="en-US"/>
+              </w:rPr>
+              <w:t>getTutorial(</w:t>
+            </w:r>
+            <w:proofErr w:type="gramEnd"/>
+            <w:r>
+              <w:rPr>
+                <w:rFonts w:ascii="TH Sarabun New" w:hAnsi="TH Sarabun New" w:cs="TH Sarabun New"/>
+                <w:sz w:val="28"/>
+                <w:szCs w:val="28"/>
+                <w:u w:val="single"/>
+                <w:lang w:val="en-US"/>
+              </w:rPr>
+              <w:t>)</w:t>
             </w:r>
           </w:p>
         </w:tc>
@@ -24916,7 +28294,27 @@
                 <w:szCs w:val="28"/>
                 <w:lang w:val="en-US"/>
               </w:rPr>
-              <w:t>+ void start(Stage primaryStage)</w:t>
+              <w:t xml:space="preserve">+ void </w:t>
+            </w:r>
+            <w:proofErr w:type="gramStart"/>
+            <w:r>
+              <w:rPr>
+                <w:rFonts w:ascii="TH Sarabun New" w:hAnsi="TH Sarabun New" w:cs="TH Sarabun New"/>
+                <w:sz w:val="28"/>
+                <w:szCs w:val="28"/>
+                <w:lang w:val="en-US"/>
+              </w:rPr>
+              <w:t>start(</w:t>
+            </w:r>
+            <w:proofErr w:type="gramEnd"/>
+            <w:r>
+              <w:rPr>
+                <w:rFonts w:ascii="TH Sarabun New" w:hAnsi="TH Sarabun New" w:cs="TH Sarabun New"/>
+                <w:sz w:val="28"/>
+                <w:szCs w:val="28"/>
+                <w:lang w:val="en-US"/>
+              </w:rPr>
+              <w:t>Stage primaryStage)</w:t>
             </w:r>
           </w:p>
         </w:tc>
@@ -24977,7 +28375,29 @@
                 <w:u w:val="single"/>
                 <w:lang w:val="en-US"/>
               </w:rPr>
-              <w:t>void main(String[] args)</w:t>
+              <w:t xml:space="preserve">void </w:t>
+            </w:r>
+            <w:proofErr w:type="gramStart"/>
+            <w:r>
+              <w:rPr>
+                <w:rFonts w:ascii="TH Sarabun New" w:hAnsi="TH Sarabun New" w:cs="TH Sarabun New"/>
+                <w:sz w:val="28"/>
+                <w:szCs w:val="28"/>
+                <w:u w:val="single"/>
+                <w:lang w:val="en-US"/>
+              </w:rPr>
+              <w:t>main(</w:t>
+            </w:r>
+            <w:proofErr w:type="gramEnd"/>
+            <w:r>
+              <w:rPr>
+                <w:rFonts w:ascii="TH Sarabun New" w:hAnsi="TH Sarabun New" w:cs="TH Sarabun New"/>
+                <w:sz w:val="28"/>
+                <w:szCs w:val="28"/>
+                <w:u w:val="single"/>
+                <w:lang w:val="en-US"/>
+              </w:rPr>
+              <w:t>String[] args)</w:t>
             </w:r>
           </w:p>
         </w:tc>
@@ -25057,7 +28477,7 @@
 </file>
 
 <file path=word/numbering.xml><?xml version="1.0" encoding="utf-8"?>
-<w:numbering xmlns:wpc="http://schemas.microsoft.com/office/word/2010/wordprocessingCanvas" xmlns:cx="http://schemas.microsoft.com/office/drawing/2014/chartex" xmlns:cx1="http://schemas.microsoft.com/office/drawing/2015/9/8/chartex" xmlns:cx2="http://schemas.microsoft.com/office/drawing/2015/10/21/chartex" xmlns:cx3="http://schemas.microsoft.com/office/drawing/2016/5/9/chartex" xmlns:cx4="http://schemas.microsoft.com/office/drawing/2016/5/10/chartex" xmlns:cx5="http://schemas.microsoft.com/office/drawing/2016/5/11/chartex" xmlns:cx6="http://schemas.microsoft.com/office/drawing/2016/5/12/chartex" xmlns:cx7="http://schemas.microsoft.com/office/drawing/2016/5/13/chartex" xmlns:cx8="http://schemas.microsoft.com/office/drawing/2016/5/14/chartex" xmlns:mc="http://schemas.openxmlformats.org/markup-compatibility/2006" xmlns:aink="http://schemas.microsoft.com/office/drawing/2016/ink" xmlns:am3d="http://schemas.microsoft.com/office/drawing/2017/model3d" xmlns:o="urn:schemas-microsoft-com:office:office" xmlns:r="http://schemas.openxmlformats.org/officeDocument/2006/relationships" xmlns:m="http://schemas.openxmlformats.org/officeDocument/2006/math" xmlns:v="urn:schemas-microsoft-com:vml" xmlns:wp14="http://schemas.microsoft.com/office/word/2010/wordprocessingDrawing" xmlns:wp="http://schemas.openxmlformats.org/drawingml/2006/wordprocessingDrawing" xmlns:w10="urn:schemas-microsoft-com:office:word" xmlns:w="http://schemas.openxmlformats.org/wordprocessingml/2006/main" xmlns:w14="http://schemas.microsoft.com/office/word/2010/wordml" xmlns:w15="http://schemas.microsoft.com/office/word/2012/wordml" xmlns:w16cex="http://schemas.microsoft.com/office/word/2018/wordml/cex" xmlns:w16cid="http://schemas.microsoft.com/office/word/2016/wordml/cid" xmlns:w16="http://schemas.microsoft.com/office/word/2018/wordml" xmlns:w16se="http://schemas.microsoft.com/office/word/2015/wordml/symex" xmlns:wpg="http://schemas.microsoft.com/office/word/2010/wordprocessingGroup" xmlns:wpi="http://schemas.microsoft.com/office/word/2010/wordprocessingInk" xmlns:wne="http://schemas.microsoft.com/office/word/2006/wordml" xmlns:wps="http://schemas.microsoft.com/office/word/2010/wordprocessingShape" mc:Ignorable="w14 w15 w16se w16cid w16 w16cex wp14">
+<w:numbering xmlns:wpc="http://schemas.microsoft.com/office/word/2010/wordprocessingCanvas" xmlns:cx="http://schemas.microsoft.com/office/drawing/2014/chartex" xmlns:cx1="http://schemas.microsoft.com/office/drawing/2015/9/8/chartex" xmlns:cx2="http://schemas.microsoft.com/office/drawing/2015/10/21/chartex" xmlns:cx3="http://schemas.microsoft.com/office/drawing/2016/5/9/chartex" xmlns:cx4="http://schemas.microsoft.com/office/drawing/2016/5/10/chartex" xmlns:cx5="http://schemas.microsoft.com/office/drawing/2016/5/11/chartex" xmlns:cx6="http://schemas.microsoft.com/office/drawing/2016/5/12/chartex" xmlns:cx7="http://schemas.microsoft.com/office/drawing/2016/5/13/chartex" xmlns:cx8="http://schemas.microsoft.com/office/drawing/2016/5/14/chartex" xmlns:mc="http://schemas.openxmlformats.org/markup-compatibility/2006" xmlns:aink="http://schemas.microsoft.com/office/drawing/2016/ink" xmlns:am3d="http://schemas.microsoft.com/office/drawing/2017/model3d" xmlns:o="urn:schemas-microsoft-com:office:office" xmlns:r="http://schemas.openxmlformats.org/officeDocument/2006/relationships" xmlns:m="http://schemas.openxmlformats.org/officeDocument/2006/math" xmlns:v="urn:schemas-microsoft-com:vml" xmlns:wp14="http://schemas.microsoft.com/office/word/2010/wordprocessingDrawing" xmlns:wp="http://schemas.openxmlformats.org/drawingml/2006/wordprocessingDrawing" xmlns:w10="urn:schemas-microsoft-com:office:word" xmlns:w="http://schemas.openxmlformats.org/wordprocessingml/2006/main" xmlns:w14="http://schemas.microsoft.com/office/word/2010/wordml" xmlns:w15="http://schemas.microsoft.com/office/word/2012/wordml" xmlns:w16cid="http://schemas.microsoft.com/office/word/2016/wordml/cid" xmlns:w16se="http://schemas.microsoft.com/office/word/2015/wordml/symex" xmlns:wpg="http://schemas.microsoft.com/office/word/2010/wordprocessingGroup" xmlns:wpi="http://schemas.microsoft.com/office/word/2010/wordprocessingInk" xmlns:wne="http://schemas.microsoft.com/office/word/2006/wordml" xmlns:wps="http://schemas.microsoft.com/office/word/2010/wordprocessingShape" mc:Ignorable="w14 w15 w16se w16cid wp14">
   <w:abstractNum w:abstractNumId="0" w15:restartNumberingAfterBreak="0">
     <w:nsid w:val="055821F3"/>
     <w:multiLevelType w:val="hybridMultilevel"/>
@@ -25942,7 +29362,7 @@
 </file>
 
 <file path=word/styles.xml><?xml version="1.0" encoding="utf-8"?>
-<w:styles xmlns:mc="http://schemas.openxmlformats.org/markup-compatibility/2006" xmlns:r="http://schemas.openxmlformats.org/officeDocument/2006/relationships" xmlns:w="http://schemas.openxmlformats.org/wordprocessingml/2006/main" xmlns:w14="http://schemas.microsoft.com/office/word/2010/wordml" xmlns:w15="http://schemas.microsoft.com/office/word/2012/wordml" xmlns:w16cex="http://schemas.microsoft.com/office/word/2018/wordml/cex" xmlns:w16cid="http://schemas.microsoft.com/office/word/2016/wordml/cid" xmlns:w16="http://schemas.microsoft.com/office/word/2018/wordml" xmlns:w16se="http://schemas.microsoft.com/office/word/2015/wordml/symex" mc:Ignorable="w14 w15 w16se w16cid w16 w16cex">
+<w:styles xmlns:mc="http://schemas.openxmlformats.org/markup-compatibility/2006" xmlns:r="http://schemas.openxmlformats.org/officeDocument/2006/relationships" xmlns:w="http://schemas.openxmlformats.org/wordprocessingml/2006/main" xmlns:w14="http://schemas.microsoft.com/office/word/2010/wordml" xmlns:w15="http://schemas.microsoft.com/office/word/2012/wordml" xmlns:w16cid="http://schemas.microsoft.com/office/word/2016/wordml/cid" xmlns:w16se="http://schemas.microsoft.com/office/word/2015/wordml/symex" mc:Ignorable="w14 w15 w16se w16cid">
   <w:docDefaults>
     <w:rPrDefault>
       <w:rPr>
@@ -25958,7 +29378,7 @@
       </w:pPr>
     </w:pPrDefault>
   </w:docDefaults>
-  <w:latentStyles w:defLockedState="0" w:defUIPriority="99" w:defSemiHidden="0" w:defUnhideWhenUsed="0" w:defQFormat="0" w:count="376">
+  <w:latentStyles w:defLockedState="0" w:defUIPriority="99" w:defSemiHidden="0" w:defUnhideWhenUsed="0" w:defQFormat="0" w:count="377">
     <w:lsdException w:name="Normal" w:uiPriority="0" w:qFormat="1"/>
     <w:lsdException w:name="heading 1" w:uiPriority="9" w:qFormat="1"/>
     <w:lsdException w:name="heading 2" w:semiHidden="1" w:uiPriority="9" w:unhideWhenUsed="1" w:qFormat="1"/>
@@ -26064,7 +29484,6 @@
     <w:lsdException w:name="HTML Sample" w:semiHidden="1" w:unhideWhenUsed="1"/>
     <w:lsdException w:name="HTML Typewriter" w:semiHidden="1" w:unhideWhenUsed="1"/>
     <w:lsdException w:name="HTML Variable" w:semiHidden="1" w:unhideWhenUsed="1"/>
-    <w:lsdException w:name="Normal Table" w:semiHidden="1" w:unhideWhenUsed="1"/>
     <w:lsdException w:name="annotation subject" w:semiHidden="1" w:unhideWhenUsed="1"/>
     <w:lsdException w:name="No List" w:semiHidden="1" w:unhideWhenUsed="1"/>
     <w:lsdException w:name="Outline List 1" w:semiHidden="1" w:unhideWhenUsed="1"/>
@@ -26111,10 +29530,8 @@
     <w:lsdException w:name="Table Subtle 2" w:semiHidden="1" w:unhideWhenUsed="1"/>
     <w:lsdException w:name="Table Web 1" w:semiHidden="1" w:unhideWhenUsed="1"/>
     <w:lsdException w:name="Table Web 2" w:semiHidden="1" w:unhideWhenUsed="1"/>
-    <w:lsdException w:name="Table Web 3" w:semiHidden="1" w:unhideWhenUsed="1"/>
     <w:lsdException w:name="Balloon Text" w:semiHidden="1" w:unhideWhenUsed="1"/>
     <w:lsdException w:name="Table Grid" w:uiPriority="39"/>
-    <w:lsdException w:name="Table Theme" w:semiHidden="1" w:unhideWhenUsed="1"/>
     <w:lsdException w:name="Placeholder Text" w:semiHidden="1"/>
     <w:lsdException w:name="No Spacing" w:uiPriority="1" w:qFormat="1"/>
     <w:lsdException w:name="Light Shading" w:uiPriority="60"/>
@@ -26335,15 +29752,16 @@
     <w:lsdException w:name="Hashtag" w:semiHidden="1" w:unhideWhenUsed="1"/>
     <w:lsdException w:name="Unresolved Mention" w:semiHidden="1" w:unhideWhenUsed="1"/>
     <w:lsdException w:name="Smart Link" w:semiHidden="1" w:unhideWhenUsed="1"/>
+    <w:lsdException w:name="Smart Link Error" w:semiHidden="1" w:unhideWhenUsed="1"/>
   </w:latentStyles>
-  <w:style w:type="paragraph" w:default="1" w:styleId="a">
+  <w:style w:type="paragraph" w:default="1" w:styleId="Normal">
     <w:name w:val="Normal"/>
     <w:qFormat/>
   </w:style>
-  <w:style w:type="paragraph" w:styleId="1">
+  <w:style w:type="paragraph" w:styleId="Heading1">
     <w:name w:val="heading 1"/>
-    <w:basedOn w:val="a"/>
-    <w:next w:val="a"/>
+    <w:basedOn w:val="Normal"/>
+    <w:next w:val="Normal"/>
     <w:uiPriority w:val="9"/>
     <w:qFormat/>
     <w:pPr>
@@ -26357,10 +29775,10 @@
       <w:szCs w:val="40"/>
     </w:rPr>
   </w:style>
-  <w:style w:type="paragraph" w:styleId="2">
+  <w:style w:type="paragraph" w:styleId="Heading2">
     <w:name w:val="heading 2"/>
-    <w:basedOn w:val="a"/>
-    <w:next w:val="a"/>
+    <w:basedOn w:val="Normal"/>
+    <w:next w:val="Normal"/>
     <w:uiPriority w:val="9"/>
     <w:semiHidden/>
     <w:unhideWhenUsed/>
@@ -26376,10 +29794,10 @@
       <w:szCs w:val="32"/>
     </w:rPr>
   </w:style>
-  <w:style w:type="paragraph" w:styleId="3">
+  <w:style w:type="paragraph" w:styleId="Heading3">
     <w:name w:val="heading 3"/>
-    <w:basedOn w:val="a"/>
-    <w:next w:val="a"/>
+    <w:basedOn w:val="Normal"/>
+    <w:next w:val="Normal"/>
     <w:uiPriority w:val="9"/>
     <w:semiHidden/>
     <w:unhideWhenUsed/>
@@ -26396,10 +29814,10 @@
       <w:szCs w:val="28"/>
     </w:rPr>
   </w:style>
-  <w:style w:type="paragraph" w:styleId="4">
+  <w:style w:type="paragraph" w:styleId="Heading4">
     <w:name w:val="heading 4"/>
-    <w:basedOn w:val="a"/>
-    <w:next w:val="a"/>
+    <w:basedOn w:val="Normal"/>
+    <w:next w:val="Normal"/>
     <w:uiPriority w:val="9"/>
     <w:semiHidden/>
     <w:unhideWhenUsed/>
@@ -26416,10 +29834,10 @@
       <w:szCs w:val="24"/>
     </w:rPr>
   </w:style>
-  <w:style w:type="paragraph" w:styleId="5">
+  <w:style w:type="paragraph" w:styleId="Heading5">
     <w:name w:val="heading 5"/>
-    <w:basedOn w:val="a"/>
-    <w:next w:val="a"/>
+    <w:basedOn w:val="Normal"/>
+    <w:next w:val="Normal"/>
     <w:uiPriority w:val="9"/>
     <w:semiHidden/>
     <w:unhideWhenUsed/>
@@ -26434,10 +29852,10 @@
       <w:color w:val="666666"/>
     </w:rPr>
   </w:style>
-  <w:style w:type="paragraph" w:styleId="6">
+  <w:style w:type="paragraph" w:styleId="Heading6">
     <w:name w:val="heading 6"/>
-    <w:basedOn w:val="a"/>
-    <w:next w:val="a"/>
+    <w:basedOn w:val="Normal"/>
+    <w:next w:val="Normal"/>
     <w:uiPriority w:val="9"/>
     <w:semiHidden/>
     <w:unhideWhenUsed/>
@@ -26453,13 +29871,13 @@
       <w:color w:val="666666"/>
     </w:rPr>
   </w:style>
-  <w:style w:type="character" w:default="1" w:styleId="a0">
+  <w:style w:type="character" w:default="1" w:styleId="DefaultParagraphFont">
     <w:name w:val="Default Paragraph Font"/>
     <w:uiPriority w:val="1"/>
     <w:semiHidden/>
     <w:unhideWhenUsed/>
   </w:style>
-  <w:style w:type="table" w:default="1" w:styleId="a1">
+  <w:style w:type="table" w:default="1" w:styleId="TableNormal">
     <w:name w:val="Normal Table"/>
     <w:uiPriority w:val="99"/>
     <w:semiHidden/>
@@ -26474,16 +29892,16 @@
       </w:tblCellMar>
     </w:tblPr>
   </w:style>
-  <w:style w:type="numbering" w:default="1" w:styleId="a2">
+  <w:style w:type="numbering" w:default="1" w:styleId="NoList">
     <w:name w:val="No List"/>
     <w:uiPriority w:val="99"/>
     <w:semiHidden/>
     <w:unhideWhenUsed/>
   </w:style>
-  <w:style w:type="paragraph" w:styleId="a3">
+  <w:style w:type="paragraph" w:styleId="Title">
     <w:name w:val="Title"/>
-    <w:basedOn w:val="a"/>
-    <w:next w:val="a"/>
+    <w:basedOn w:val="Normal"/>
+    <w:next w:val="Normal"/>
     <w:uiPriority w:val="10"/>
     <w:qFormat/>
     <w:pPr>
@@ -26496,10 +29914,10 @@
       <w:szCs w:val="52"/>
     </w:rPr>
   </w:style>
-  <w:style w:type="paragraph" w:styleId="a4">
+  <w:style w:type="paragraph" w:styleId="Subtitle">
     <w:name w:val="Subtitle"/>
-    <w:basedOn w:val="a"/>
-    <w:next w:val="a"/>
+    <w:basedOn w:val="Normal"/>
+    <w:next w:val="Normal"/>
     <w:uiPriority w:val="11"/>
     <w:qFormat/>
     <w:pPr>
@@ -26513,9 +29931,9 @@
       <w:szCs w:val="30"/>
     </w:rPr>
   </w:style>
-  <w:style w:type="paragraph" w:styleId="a5">
+  <w:style w:type="paragraph" w:styleId="ListParagraph">
     <w:name w:val="List Paragraph"/>
-    <w:basedOn w:val="a"/>
+    <w:basedOn w:val="Normal"/>
     <w:uiPriority w:val="34"/>
     <w:qFormat/>
     <w:rsid w:val="0011448A"/>
@@ -26528,9 +29946,9 @@
       <w:szCs w:val="28"/>
     </w:rPr>
   </w:style>
-  <w:style w:type="table" w:styleId="a6">
+  <w:style w:type="table" w:styleId="TableGrid">
     <w:name w:val="Table Grid"/>
-    <w:basedOn w:val="a1"/>
+    <w:basedOn w:val="TableNormal"/>
     <w:uiPriority w:val="39"/>
     <w:rsid w:val="003C63C0"/>
     <w:pPr>

--- a/ProgMeth Report.docx
+++ b/ProgMeth Report.docx
@@ -37,7 +37,7 @@
     <w:p>
       <w:pPr>
         <w:rPr>
-          <w:rFonts w:ascii="TH Sarabun New" w:hAnsi="TH Sarabun New" w:cs="TH Sarabun New" w:hint="cs"/>
+          <w:rFonts w:ascii="TH Sarabun New" w:hAnsi="TH Sarabun New" w:cs="TH Sarabun New"/>
           <w:sz w:val="28"/>
           <w:szCs w:val="28"/>
           <w:cs/>
@@ -1738,8 +1738,39 @@
                 <w:szCs w:val="28"/>
                 <w:lang w:val="en-US"/>
               </w:rPr>
-              <w:t>- boolean placeCaptain</w:t>
-            </w:r>
+              <w:t xml:space="preserve">- </w:t>
+            </w:r>
+            <w:proofErr w:type="spellStart"/>
+            <w:r>
+              <w:rPr>
+                <w:rFonts w:ascii="TH Sarabun New" w:hAnsi="TH Sarabun New" w:cs="TH Sarabun New"/>
+                <w:sz w:val="28"/>
+                <w:szCs w:val="28"/>
+                <w:lang w:val="en-US"/>
+              </w:rPr>
+              <w:t>boolean</w:t>
+            </w:r>
+            <w:proofErr w:type="spellEnd"/>
+            <w:r>
+              <w:rPr>
+                <w:rFonts w:ascii="TH Sarabun New" w:hAnsi="TH Sarabun New" w:cs="TH Sarabun New"/>
+                <w:sz w:val="28"/>
+                <w:szCs w:val="28"/>
+                <w:lang w:val="en-US"/>
+              </w:rPr>
+              <w:t xml:space="preserve"> </w:t>
+            </w:r>
+            <w:proofErr w:type="spellStart"/>
+            <w:r>
+              <w:rPr>
+                <w:rFonts w:ascii="TH Sarabun New" w:hAnsi="TH Sarabun New" w:cs="TH Sarabun New"/>
+                <w:sz w:val="28"/>
+                <w:szCs w:val="28"/>
+                <w:lang w:val="en-US"/>
+              </w:rPr>
+              <w:t>placeCaptain</w:t>
+            </w:r>
+            <w:proofErr w:type="spellEnd"/>
           </w:p>
         </w:tc>
         <w:tc>
@@ -1789,8 +1820,19 @@
                 <w:szCs w:val="28"/>
                 <w:lang w:val="en-US"/>
               </w:rPr>
-              <w:t>- Team team</w:t>
-            </w:r>
+              <w:t xml:space="preserve">- Team </w:t>
+            </w:r>
+            <w:proofErr w:type="spellStart"/>
+            <w:r>
+              <w:rPr>
+                <w:rFonts w:ascii="TH Sarabun New" w:hAnsi="TH Sarabun New" w:cs="TH Sarabun New"/>
+                <w:sz w:val="28"/>
+                <w:szCs w:val="28"/>
+                <w:lang w:val="en-US"/>
+              </w:rPr>
+              <w:t>team</w:t>
+            </w:r>
+            <w:proofErr w:type="spellEnd"/>
           </w:p>
         </w:tc>
         <w:tc>
@@ -2050,6 +2092,7 @@
               </w:rPr>
               <w:t xml:space="preserve">+ Team </w:t>
             </w:r>
+            <w:proofErr w:type="spellStart"/>
             <w:proofErr w:type="gramStart"/>
             <w:r>
               <w:rPr>
@@ -2058,7 +2101,17 @@
                 <w:szCs w:val="28"/>
                 <w:lang w:val="en-US"/>
               </w:rPr>
-              <w:t>getTeam(</w:t>
+              <w:t>getTeam</w:t>
+            </w:r>
+            <w:proofErr w:type="spellEnd"/>
+            <w:r>
+              <w:rPr>
+                <w:rFonts w:ascii="TH Sarabun New" w:hAnsi="TH Sarabun New" w:cs="TH Sarabun New"/>
+                <w:sz w:val="28"/>
+                <w:szCs w:val="28"/>
+                <w:lang w:val="en-US"/>
+              </w:rPr>
+              <w:t>(</w:t>
             </w:r>
             <w:proofErr w:type="gramEnd"/>
             <w:r>
@@ -2172,27 +2225,7 @@
                 <w:szCs w:val="28"/>
                 <w:lang w:val="en-US"/>
               </w:rPr>
-              <w:t xml:space="preserve">+ void </w:t>
-            </w:r>
-            <w:proofErr w:type="gramStart"/>
-            <w:r>
-              <w:rPr>
-                <w:rFonts w:ascii="TH Sarabun New" w:hAnsi="TH Sarabun New" w:cs="TH Sarabun New"/>
-                <w:sz w:val="28"/>
-                <w:szCs w:val="28"/>
-                <w:lang w:val="en-US"/>
-              </w:rPr>
-              <w:t>setName(</w:t>
-            </w:r>
-            <w:proofErr w:type="gramEnd"/>
-            <w:r>
-              <w:rPr>
-                <w:rFonts w:ascii="TH Sarabun New" w:hAnsi="TH Sarabun New" w:cs="TH Sarabun New"/>
-                <w:sz w:val="28"/>
-                <w:szCs w:val="28"/>
-                <w:lang w:val="en-US"/>
-              </w:rPr>
-              <w:t>String name)</w:t>
+              <w:t>+ void setName(String name)</w:t>
             </w:r>
           </w:p>
         </w:tc>
@@ -2784,7 +2817,47 @@
                 <w:szCs w:val="28"/>
                 <w:lang w:val="en-US"/>
               </w:rPr>
-              <w:t>- ArrayList&lt;ArrayList&lt;Unit&gt;&gt; units</w:t>
+              <w:t xml:space="preserve">- </w:t>
+            </w:r>
+            <w:proofErr w:type="spellStart"/>
+            <w:r>
+              <w:rPr>
+                <w:rFonts w:ascii="TH Sarabun New" w:hAnsi="TH Sarabun New" w:cs="TH Sarabun New"/>
+                <w:sz w:val="28"/>
+                <w:szCs w:val="28"/>
+                <w:lang w:val="en-US"/>
+              </w:rPr>
+              <w:t>ArrayList</w:t>
+            </w:r>
+            <w:proofErr w:type="spellEnd"/>
+            <w:r>
+              <w:rPr>
+                <w:rFonts w:ascii="TH Sarabun New" w:hAnsi="TH Sarabun New" w:cs="TH Sarabun New"/>
+                <w:sz w:val="28"/>
+                <w:szCs w:val="28"/>
+                <w:lang w:val="en-US"/>
+              </w:rPr>
+              <w:t>&lt;</w:t>
+            </w:r>
+            <w:proofErr w:type="spellStart"/>
+            <w:r>
+              <w:rPr>
+                <w:rFonts w:ascii="TH Sarabun New" w:hAnsi="TH Sarabun New" w:cs="TH Sarabun New"/>
+                <w:sz w:val="28"/>
+                <w:szCs w:val="28"/>
+                <w:lang w:val="en-US"/>
+              </w:rPr>
+              <w:t>ArrayList</w:t>
+            </w:r>
+            <w:proofErr w:type="spellEnd"/>
+            <w:r>
+              <w:rPr>
+                <w:rFonts w:ascii="TH Sarabun New" w:hAnsi="TH Sarabun New" w:cs="TH Sarabun New"/>
+                <w:sz w:val="28"/>
+                <w:szCs w:val="28"/>
+                <w:lang w:val="en-US"/>
+              </w:rPr>
+              <w:t>&lt;Unit&gt;&gt; units</w:t>
             </w:r>
           </w:p>
         </w:tc>
@@ -2983,6 +3056,7 @@
               </w:rPr>
               <w:t xml:space="preserve">+ </w:t>
             </w:r>
+            <w:proofErr w:type="spellStart"/>
             <w:proofErr w:type="gramStart"/>
             <w:r>
               <w:rPr>
@@ -2991,7 +3065,17 @@
                 <w:szCs w:val="28"/>
                 <w:lang w:val="en-US"/>
               </w:rPr>
-              <w:t>GameBoard(</w:t>
+              <w:t>GameBoard</w:t>
+            </w:r>
+            <w:proofErr w:type="spellEnd"/>
+            <w:r>
+              <w:rPr>
+                <w:rFonts w:ascii="TH Sarabun New" w:hAnsi="TH Sarabun New" w:cs="TH Sarabun New"/>
+                <w:sz w:val="28"/>
+                <w:szCs w:val="28"/>
+                <w:lang w:val="en-US"/>
+              </w:rPr>
+              <w:t>(</w:t>
             </w:r>
             <w:proofErr w:type="gramEnd"/>
             <w:r>
@@ -3278,6 +3362,7 @@
               </w:rPr>
               <w:t xml:space="preserve">void </w:t>
             </w:r>
+            <w:proofErr w:type="spellStart"/>
             <w:proofErr w:type="gramStart"/>
             <w:r>
               <w:rPr>
@@ -3286,7 +3371,17 @@
                 <w:szCs w:val="28"/>
                 <w:lang w:val="en-US"/>
               </w:rPr>
-              <w:t>addUnit(</w:t>
+              <w:t>addUnit</w:t>
+            </w:r>
+            <w:proofErr w:type="spellEnd"/>
+            <w:r>
+              <w:rPr>
+                <w:rFonts w:ascii="TH Sarabun New" w:hAnsi="TH Sarabun New" w:cs="TH Sarabun New"/>
+                <w:sz w:val="28"/>
+                <w:szCs w:val="28"/>
+                <w:lang w:val="en-US"/>
+              </w:rPr>
+              <w:t>(</w:t>
             </w:r>
             <w:proofErr w:type="gramEnd"/>
             <w:r>
@@ -3366,14 +3461,36 @@
               </w:rPr>
               <w:t xml:space="preserve">void </w:t>
             </w:r>
-            <w:r>
-              <w:rPr>
-                <w:rFonts w:ascii="TH Sarabun New" w:hAnsi="TH Sarabun New" w:cs="TH Sarabun New"/>
-                <w:sz w:val="28"/>
-                <w:szCs w:val="28"/>
-                <w:lang w:val="en-US"/>
-              </w:rPr>
-              <w:t>placeUnit(Unit unit, int x, int y, Owner owner)</w:t>
+            <w:proofErr w:type="spellStart"/>
+            <w:proofErr w:type="gramStart"/>
+            <w:r>
+              <w:rPr>
+                <w:rFonts w:ascii="TH Sarabun New" w:hAnsi="TH Sarabun New" w:cs="TH Sarabun New"/>
+                <w:sz w:val="28"/>
+                <w:szCs w:val="28"/>
+                <w:lang w:val="en-US"/>
+              </w:rPr>
+              <w:t>placeUnit</w:t>
+            </w:r>
+            <w:proofErr w:type="spellEnd"/>
+            <w:r>
+              <w:rPr>
+                <w:rFonts w:ascii="TH Sarabun New" w:hAnsi="TH Sarabun New" w:cs="TH Sarabun New"/>
+                <w:sz w:val="28"/>
+                <w:szCs w:val="28"/>
+                <w:lang w:val="en-US"/>
+              </w:rPr>
+              <w:t>(</w:t>
+            </w:r>
+            <w:proofErr w:type="gramEnd"/>
+            <w:r>
+              <w:rPr>
+                <w:rFonts w:ascii="TH Sarabun New" w:hAnsi="TH Sarabun New" w:cs="TH Sarabun New"/>
+                <w:sz w:val="28"/>
+                <w:szCs w:val="28"/>
+                <w:lang w:val="en-US"/>
+              </w:rPr>
+              <w:t>Unit unit, int x, int y, Owner owner)</w:t>
             </w:r>
           </w:p>
         </w:tc>
@@ -3443,6 +3560,7 @@
               </w:rPr>
               <w:t xml:space="preserve">void </w:t>
             </w:r>
+            <w:proofErr w:type="spellStart"/>
             <w:proofErr w:type="gramStart"/>
             <w:r>
               <w:rPr>
@@ -3451,7 +3569,17 @@
                 <w:szCs w:val="28"/>
                 <w:lang w:val="en-US"/>
               </w:rPr>
-              <w:t>moveUnit(</w:t>
+              <w:t>moveUnit</w:t>
+            </w:r>
+            <w:proofErr w:type="spellEnd"/>
+            <w:r>
+              <w:rPr>
+                <w:rFonts w:ascii="TH Sarabun New" w:hAnsi="TH Sarabun New" w:cs="TH Sarabun New"/>
+                <w:sz w:val="28"/>
+                <w:szCs w:val="28"/>
+                <w:lang w:val="en-US"/>
+              </w:rPr>
+              <w:t>(</w:t>
             </w:r>
             <w:proofErr w:type="gramEnd"/>
             <w:r>
@@ -3522,15 +3650,27 @@
               </w:rPr>
               <w:t xml:space="preserve">+ </w:t>
             </w:r>
-            <w:r>
-              <w:rPr>
-                <w:rFonts w:ascii="TH Sarabun New" w:hAnsi="TH Sarabun New" w:cs="TH Sarabun New"/>
-                <w:sz w:val="28"/>
-                <w:szCs w:val="28"/>
-                <w:lang w:val="en-US"/>
-              </w:rPr>
-              <w:t xml:space="preserve">ArrayList&lt;Unit&gt; </w:t>
-            </w:r>
+            <w:proofErr w:type="spellStart"/>
+            <w:r>
+              <w:rPr>
+                <w:rFonts w:ascii="TH Sarabun New" w:hAnsi="TH Sarabun New" w:cs="TH Sarabun New"/>
+                <w:sz w:val="28"/>
+                <w:szCs w:val="28"/>
+                <w:lang w:val="en-US"/>
+              </w:rPr>
+              <w:t>ArrayList</w:t>
+            </w:r>
+            <w:proofErr w:type="spellEnd"/>
+            <w:r>
+              <w:rPr>
+                <w:rFonts w:ascii="TH Sarabun New" w:hAnsi="TH Sarabun New" w:cs="TH Sarabun New"/>
+                <w:sz w:val="28"/>
+                <w:szCs w:val="28"/>
+                <w:lang w:val="en-US"/>
+              </w:rPr>
+              <w:t xml:space="preserve">&lt;Unit&gt; </w:t>
+            </w:r>
+            <w:proofErr w:type="spellStart"/>
             <w:proofErr w:type="gramStart"/>
             <w:r>
               <w:rPr>
@@ -3539,7 +3679,17 @@
                 <w:szCs w:val="28"/>
                 <w:lang w:val="en-US"/>
               </w:rPr>
-              <w:t>getAdjacentUnit(</w:t>
+              <w:t>getAdjacentUnit</w:t>
+            </w:r>
+            <w:proofErr w:type="spellEnd"/>
+            <w:r>
+              <w:rPr>
+                <w:rFonts w:ascii="TH Sarabun New" w:hAnsi="TH Sarabun New" w:cs="TH Sarabun New"/>
+                <w:sz w:val="28"/>
+                <w:szCs w:val="28"/>
+                <w:lang w:val="en-US"/>
+              </w:rPr>
+              <w:t>(</w:t>
             </w:r>
             <w:proofErr w:type="gramEnd"/>
             <w:r>
@@ -3610,15 +3760,47 @@
               </w:rPr>
               <w:t xml:space="preserve">+ </w:t>
             </w:r>
-            <w:r>
-              <w:rPr>
-                <w:rFonts w:ascii="TH Sarabun New" w:hAnsi="TH Sarabun New" w:cs="TH Sarabun New"/>
-                <w:sz w:val="28"/>
-                <w:szCs w:val="28"/>
-                <w:lang w:val="en-US"/>
-              </w:rPr>
-              <w:t xml:space="preserve">ArrayList&lt;ArrayList&lt;Integer&gt;&gt; </w:t>
-            </w:r>
+            <w:proofErr w:type="spellStart"/>
+            <w:r>
+              <w:rPr>
+                <w:rFonts w:ascii="TH Sarabun New" w:hAnsi="TH Sarabun New" w:cs="TH Sarabun New"/>
+                <w:sz w:val="28"/>
+                <w:szCs w:val="28"/>
+                <w:lang w:val="en-US"/>
+              </w:rPr>
+              <w:t>ArrayList</w:t>
+            </w:r>
+            <w:proofErr w:type="spellEnd"/>
+            <w:r>
+              <w:rPr>
+                <w:rFonts w:ascii="TH Sarabun New" w:hAnsi="TH Sarabun New" w:cs="TH Sarabun New"/>
+                <w:sz w:val="28"/>
+                <w:szCs w:val="28"/>
+                <w:lang w:val="en-US"/>
+              </w:rPr>
+              <w:t>&lt;</w:t>
+            </w:r>
+            <w:proofErr w:type="spellStart"/>
+            <w:r>
+              <w:rPr>
+                <w:rFonts w:ascii="TH Sarabun New" w:hAnsi="TH Sarabun New" w:cs="TH Sarabun New"/>
+                <w:sz w:val="28"/>
+                <w:szCs w:val="28"/>
+                <w:lang w:val="en-US"/>
+              </w:rPr>
+              <w:t>ArrayList</w:t>
+            </w:r>
+            <w:proofErr w:type="spellEnd"/>
+            <w:r>
+              <w:rPr>
+                <w:rFonts w:ascii="TH Sarabun New" w:hAnsi="TH Sarabun New" w:cs="TH Sarabun New"/>
+                <w:sz w:val="28"/>
+                <w:szCs w:val="28"/>
+                <w:lang w:val="en-US"/>
+              </w:rPr>
+              <w:t xml:space="preserve">&lt;Integer&gt;&gt; </w:t>
+            </w:r>
+            <w:proofErr w:type="spellStart"/>
             <w:proofErr w:type="gramStart"/>
             <w:r>
               <w:rPr>
@@ -3627,7 +3809,17 @@
                 <w:szCs w:val="28"/>
                 <w:lang w:val="en-US"/>
               </w:rPr>
-              <w:t>getDistance(</w:t>
+              <w:t>getDistance</w:t>
+            </w:r>
+            <w:proofErr w:type="spellEnd"/>
+            <w:r>
+              <w:rPr>
+                <w:rFonts w:ascii="TH Sarabun New" w:hAnsi="TH Sarabun New" w:cs="TH Sarabun New"/>
+                <w:sz w:val="28"/>
+                <w:szCs w:val="28"/>
+                <w:lang w:val="en-US"/>
+              </w:rPr>
+              <w:t>(</w:t>
             </w:r>
             <w:proofErr w:type="gramEnd"/>
             <w:r>
@@ -3716,25 +3908,14 @@
               </w:rPr>
               <w:t xml:space="preserve">boolean </w:t>
             </w:r>
-            <w:proofErr w:type="gramStart"/>
-            <w:r>
-              <w:rPr>
-                <w:rFonts w:ascii="TH Sarabun New" w:hAnsi="TH Sarabun New" w:cs="TH Sarabun New"/>
-                <w:sz w:val="28"/>
-                <w:szCs w:val="28"/>
-                <w:lang w:val="en-US"/>
-              </w:rPr>
-              <w:t>checkGameBoard(</w:t>
-            </w:r>
-            <w:proofErr w:type="gramEnd"/>
-            <w:r>
-              <w:rPr>
-                <w:rFonts w:ascii="TH Sarabun New" w:hAnsi="TH Sarabun New" w:cs="TH Sarabun New"/>
-                <w:sz w:val="28"/>
-                <w:szCs w:val="28"/>
-                <w:lang w:val="en-US"/>
-              </w:rPr>
-              <w:t>)</w:t>
+            <w:r>
+              <w:rPr>
+                <w:rFonts w:ascii="TH Sarabun New" w:hAnsi="TH Sarabun New" w:cs="TH Sarabun New"/>
+                <w:sz w:val="28"/>
+                <w:szCs w:val="28"/>
+                <w:lang w:val="en-US"/>
+              </w:rPr>
+              <w:t>checkGameBoard()</w:t>
             </w:r>
           </w:p>
         </w:tc>
@@ -3786,34 +3967,45 @@
               </w:rPr>
               <w:t xml:space="preserve">+ </w:t>
             </w:r>
-            <w:r>
-              <w:rPr>
-                <w:rFonts w:ascii="TH Sarabun New" w:hAnsi="TH Sarabun New" w:cs="TH Sarabun New"/>
-                <w:sz w:val="28"/>
-                <w:szCs w:val="28"/>
-                <w:lang w:val="en-US"/>
-              </w:rPr>
-              <w:t xml:space="preserve">ArrayList&lt;Unit&gt; </w:t>
-            </w:r>
-            <w:proofErr w:type="gramStart"/>
-            <w:r>
-              <w:rPr>
-                <w:rFonts w:ascii="TH Sarabun New" w:hAnsi="TH Sarabun New" w:cs="TH Sarabun New"/>
-                <w:sz w:val="28"/>
-                <w:szCs w:val="28"/>
-                <w:lang w:val="en-US"/>
-              </w:rPr>
-              <w:t>getOwnerUnit(</w:t>
-            </w:r>
-            <w:proofErr w:type="gramEnd"/>
-            <w:r>
-              <w:rPr>
-                <w:rFonts w:ascii="TH Sarabun New" w:hAnsi="TH Sarabun New" w:cs="TH Sarabun New"/>
-                <w:sz w:val="28"/>
-                <w:szCs w:val="28"/>
-                <w:lang w:val="en-US"/>
-              </w:rPr>
-              <w:t>Owner owner)</w:t>
+            <w:proofErr w:type="spellStart"/>
+            <w:r>
+              <w:rPr>
+                <w:rFonts w:ascii="TH Sarabun New" w:hAnsi="TH Sarabun New" w:cs="TH Sarabun New"/>
+                <w:sz w:val="28"/>
+                <w:szCs w:val="28"/>
+                <w:lang w:val="en-US"/>
+              </w:rPr>
+              <w:t>ArrayList</w:t>
+            </w:r>
+            <w:proofErr w:type="spellEnd"/>
+            <w:r>
+              <w:rPr>
+                <w:rFonts w:ascii="TH Sarabun New" w:hAnsi="TH Sarabun New" w:cs="TH Sarabun New"/>
+                <w:sz w:val="28"/>
+                <w:szCs w:val="28"/>
+                <w:lang w:val="en-US"/>
+              </w:rPr>
+              <w:t xml:space="preserve">&lt;Unit&gt; </w:t>
+            </w:r>
+            <w:proofErr w:type="spellStart"/>
+            <w:r>
+              <w:rPr>
+                <w:rFonts w:ascii="TH Sarabun New" w:hAnsi="TH Sarabun New" w:cs="TH Sarabun New"/>
+                <w:sz w:val="28"/>
+                <w:szCs w:val="28"/>
+                <w:lang w:val="en-US"/>
+              </w:rPr>
+              <w:t>getOwnerUnit</w:t>
+            </w:r>
+            <w:proofErr w:type="spellEnd"/>
+            <w:r>
+              <w:rPr>
+                <w:rFonts w:ascii="TH Sarabun New" w:hAnsi="TH Sarabun New" w:cs="TH Sarabun New"/>
+                <w:sz w:val="28"/>
+                <w:szCs w:val="28"/>
+                <w:lang w:val="en-US"/>
+              </w:rPr>
+              <w:t>(Owner owner)</w:t>
             </w:r>
           </w:p>
         </w:tc>
@@ -3863,8 +4055,29 @@
                 <w:szCs w:val="28"/>
                 <w:lang w:val="en-US"/>
               </w:rPr>
-              <w:t xml:space="preserve">+ boolean </w:t>
-            </w:r>
+              <w:t xml:space="preserve">+ </w:t>
+            </w:r>
+            <w:proofErr w:type="spellStart"/>
+            <w:r>
+              <w:rPr>
+                <w:rFonts w:ascii="TH Sarabun New" w:hAnsi="TH Sarabun New" w:cs="TH Sarabun New"/>
+                <w:sz w:val="28"/>
+                <w:szCs w:val="28"/>
+                <w:lang w:val="en-US"/>
+              </w:rPr>
+              <w:t>boolean</w:t>
+            </w:r>
+            <w:proofErr w:type="spellEnd"/>
+            <w:r>
+              <w:rPr>
+                <w:rFonts w:ascii="TH Sarabun New" w:hAnsi="TH Sarabun New" w:cs="TH Sarabun New"/>
+                <w:sz w:val="28"/>
+                <w:szCs w:val="28"/>
+                <w:lang w:val="en-US"/>
+              </w:rPr>
+              <w:t xml:space="preserve"> </w:t>
+            </w:r>
+            <w:proofErr w:type="spellStart"/>
             <w:proofErr w:type="gramStart"/>
             <w:r>
               <w:rPr>
@@ -3873,7 +4086,17 @@
                 <w:szCs w:val="28"/>
                 <w:lang w:val="en-US"/>
               </w:rPr>
-              <w:t>isUnitMovable(</w:t>
+              <w:t>isUnitMovable</w:t>
+            </w:r>
+            <w:proofErr w:type="spellEnd"/>
+            <w:r>
+              <w:rPr>
+                <w:rFonts w:ascii="TH Sarabun New" w:hAnsi="TH Sarabun New" w:cs="TH Sarabun New"/>
+                <w:sz w:val="28"/>
+                <w:szCs w:val="28"/>
+                <w:lang w:val="en-US"/>
+              </w:rPr>
+              <w:t>(</w:t>
             </w:r>
             <w:proofErr w:type="gramEnd"/>
             <w:r>
@@ -3933,27 +4156,47 @@
                 <w:szCs w:val="28"/>
                 <w:lang w:val="en-US"/>
               </w:rPr>
-              <w:t xml:space="preserve">+ boolean </w:t>
-            </w:r>
-            <w:proofErr w:type="gramStart"/>
-            <w:r>
-              <w:rPr>
-                <w:rFonts w:ascii="TH Sarabun New" w:hAnsi="TH Sarabun New" w:cs="TH Sarabun New"/>
-                <w:sz w:val="28"/>
-                <w:szCs w:val="28"/>
-                <w:lang w:val="en-US"/>
-              </w:rPr>
-              <w:t>isEmpty(</w:t>
-            </w:r>
-            <w:proofErr w:type="gramEnd"/>
-            <w:r>
-              <w:rPr>
-                <w:rFonts w:ascii="TH Sarabun New" w:hAnsi="TH Sarabun New" w:cs="TH Sarabun New"/>
-                <w:sz w:val="28"/>
-                <w:szCs w:val="28"/>
-                <w:lang w:val="en-US"/>
-              </w:rPr>
-              <w:t>int x, int y)</w:t>
+              <w:t xml:space="preserve">+ </w:t>
+            </w:r>
+            <w:proofErr w:type="spellStart"/>
+            <w:r>
+              <w:rPr>
+                <w:rFonts w:ascii="TH Sarabun New" w:hAnsi="TH Sarabun New" w:cs="TH Sarabun New"/>
+                <w:sz w:val="28"/>
+                <w:szCs w:val="28"/>
+                <w:lang w:val="en-US"/>
+              </w:rPr>
+              <w:t>boolean</w:t>
+            </w:r>
+            <w:proofErr w:type="spellEnd"/>
+            <w:r>
+              <w:rPr>
+                <w:rFonts w:ascii="TH Sarabun New" w:hAnsi="TH Sarabun New" w:cs="TH Sarabun New"/>
+                <w:sz w:val="28"/>
+                <w:szCs w:val="28"/>
+                <w:lang w:val="en-US"/>
+              </w:rPr>
+              <w:t xml:space="preserve"> </w:t>
+            </w:r>
+            <w:proofErr w:type="spellStart"/>
+            <w:r>
+              <w:rPr>
+                <w:rFonts w:ascii="TH Sarabun New" w:hAnsi="TH Sarabun New" w:cs="TH Sarabun New"/>
+                <w:sz w:val="28"/>
+                <w:szCs w:val="28"/>
+                <w:lang w:val="en-US"/>
+              </w:rPr>
+              <w:t>isEmpty</w:t>
+            </w:r>
+            <w:proofErr w:type="spellEnd"/>
+            <w:r>
+              <w:rPr>
+                <w:rFonts w:ascii="TH Sarabun New" w:hAnsi="TH Sarabun New" w:cs="TH Sarabun New"/>
+                <w:sz w:val="28"/>
+                <w:szCs w:val="28"/>
+                <w:lang w:val="en-US"/>
+              </w:rPr>
+              <w:t>(int x, int y)</w:t>
             </w:r>
           </w:p>
         </w:tc>
@@ -4005,6 +4248,7 @@
               </w:rPr>
               <w:t xml:space="preserve">+ Unit </w:t>
             </w:r>
+            <w:proofErr w:type="spellStart"/>
             <w:proofErr w:type="gramStart"/>
             <w:r>
               <w:rPr>
@@ -4013,7 +4257,17 @@
                 <w:szCs w:val="28"/>
                 <w:lang w:val="en-US"/>
               </w:rPr>
-              <w:t>getUnit(</w:t>
+              <w:t>getUnit</w:t>
+            </w:r>
+            <w:proofErr w:type="spellEnd"/>
+            <w:r>
+              <w:rPr>
+                <w:rFonts w:ascii="TH Sarabun New" w:hAnsi="TH Sarabun New" w:cs="TH Sarabun New"/>
+                <w:sz w:val="28"/>
+                <w:szCs w:val="28"/>
+                <w:lang w:val="en-US"/>
+              </w:rPr>
+              <w:t>(</w:t>
             </w:r>
             <w:proofErr w:type="gramEnd"/>
             <w:r>
@@ -4075,6 +4329,7 @@
               </w:rPr>
               <w:t xml:space="preserve">+ int </w:t>
             </w:r>
+            <w:proofErr w:type="spellStart"/>
             <w:proofErr w:type="gramStart"/>
             <w:r>
               <w:rPr>
@@ -4083,7 +4338,17 @@
                 <w:szCs w:val="28"/>
                 <w:lang w:val="en-US"/>
               </w:rPr>
-              <w:t>getWidth(</w:t>
+              <w:t>getWidth</w:t>
+            </w:r>
+            <w:proofErr w:type="spellEnd"/>
+            <w:r>
+              <w:rPr>
+                <w:rFonts w:ascii="TH Sarabun New" w:hAnsi="TH Sarabun New" w:cs="TH Sarabun New"/>
+                <w:sz w:val="28"/>
+                <w:szCs w:val="28"/>
+                <w:lang w:val="en-US"/>
+              </w:rPr>
+              <w:t>(</w:t>
             </w:r>
             <w:proofErr w:type="gramEnd"/>
             <w:r>
@@ -4145,7 +4410,27 @@
                 <w:szCs w:val="28"/>
                 <w:lang w:val="en-US"/>
               </w:rPr>
-              <w:t>+ int getHeight()</w:t>
+              <w:t xml:space="preserve">+ int </w:t>
+            </w:r>
+            <w:proofErr w:type="spellStart"/>
+            <w:r>
+              <w:rPr>
+                <w:rFonts w:ascii="TH Sarabun New" w:hAnsi="TH Sarabun New" w:cs="TH Sarabun New"/>
+                <w:sz w:val="28"/>
+                <w:szCs w:val="28"/>
+                <w:lang w:val="en-US"/>
+              </w:rPr>
+              <w:t>getHeight</w:t>
+            </w:r>
+            <w:proofErr w:type="spellEnd"/>
+            <w:r>
+              <w:rPr>
+                <w:rFonts w:ascii="TH Sarabun New" w:hAnsi="TH Sarabun New" w:cs="TH Sarabun New"/>
+                <w:sz w:val="28"/>
+                <w:szCs w:val="28"/>
+                <w:lang w:val="en-US"/>
+              </w:rPr>
+              <w:t>()</w:t>
             </w:r>
           </w:p>
         </w:tc>
@@ -4405,6 +4690,7 @@
               </w:rPr>
               <w:t xml:space="preserve">+ </w:t>
             </w:r>
+            <w:proofErr w:type="spellStart"/>
             <w:r>
               <w:rPr>
                 <w:rFonts w:ascii="TH Sarabun New" w:hAnsi="TH Sarabun New" w:cs="TH Sarabun New"/>
@@ -4413,8 +4699,31 @@
                 <w:u w:val="single"/>
                 <w:lang w:val="en-US"/>
               </w:rPr>
-              <w:t>boolean gameEnd</w:t>
-            </w:r>
+              <w:t>boolean</w:t>
+            </w:r>
+            <w:proofErr w:type="spellEnd"/>
+            <w:r>
+              <w:rPr>
+                <w:rFonts w:ascii="TH Sarabun New" w:hAnsi="TH Sarabun New" w:cs="TH Sarabun New"/>
+                <w:sz w:val="28"/>
+                <w:szCs w:val="28"/>
+                <w:u w:val="single"/>
+                <w:lang w:val="en-US"/>
+              </w:rPr>
+              <w:t xml:space="preserve"> </w:t>
+            </w:r>
+            <w:proofErr w:type="spellStart"/>
+            <w:r>
+              <w:rPr>
+                <w:rFonts w:ascii="TH Sarabun New" w:hAnsi="TH Sarabun New" w:cs="TH Sarabun New"/>
+                <w:sz w:val="28"/>
+                <w:szCs w:val="28"/>
+                <w:u w:val="single"/>
+                <w:lang w:val="en-US"/>
+              </w:rPr>
+              <w:t>gameEnd</w:t>
+            </w:r>
+            <w:proofErr w:type="spellEnd"/>
           </w:p>
         </w:tc>
         <w:tc>
@@ -4816,6 +5125,7 @@
               </w:rPr>
               <w:t xml:space="preserve">void </w:t>
             </w:r>
+            <w:proofErr w:type="spellStart"/>
             <w:proofErr w:type="gramStart"/>
             <w:r>
               <w:rPr>
@@ -4825,7 +5135,18 @@
                 <w:u w:val="single"/>
                 <w:lang w:val="en-US"/>
               </w:rPr>
-              <w:t>printBoard(</w:t>
+              <w:t>printBoard</w:t>
+            </w:r>
+            <w:proofErr w:type="spellEnd"/>
+            <w:r>
+              <w:rPr>
+                <w:rFonts w:ascii="TH Sarabun New" w:hAnsi="TH Sarabun New" w:cs="TH Sarabun New"/>
+                <w:sz w:val="28"/>
+                <w:szCs w:val="28"/>
+                <w:u w:val="single"/>
+                <w:lang w:val="en-US"/>
+              </w:rPr>
+              <w:t>(</w:t>
             </w:r>
             <w:proofErr w:type="gramEnd"/>
             <w:r>
@@ -4899,7 +5220,7 @@
               </w:rPr>
               <w:t xml:space="preserve">void </w:t>
             </w:r>
-            <w:proofErr w:type="gramStart"/>
+            <w:proofErr w:type="spellStart"/>
             <w:r>
               <w:rPr>
                 <w:rFonts w:ascii="TH Sarabun New" w:hAnsi="TH Sarabun New" w:cs="TH Sarabun New"/>
@@ -4908,9 +5229,19 @@
                 <w:u w:val="single"/>
                 <w:lang w:val="en-US"/>
               </w:rPr>
-              <w:t>setupFirstPick(</w:t>
-            </w:r>
-            <w:proofErr w:type="gramEnd"/>
+              <w:t>setupFirstPick</w:t>
+            </w:r>
+            <w:proofErr w:type="spellEnd"/>
+            <w:r>
+              <w:rPr>
+                <w:rFonts w:ascii="TH Sarabun New" w:hAnsi="TH Sarabun New" w:cs="TH Sarabun New"/>
+                <w:sz w:val="28"/>
+                <w:szCs w:val="28"/>
+                <w:u w:val="single"/>
+                <w:lang w:val="en-US"/>
+              </w:rPr>
+              <w:t>(</w:t>
+            </w:r>
             <w:r>
               <w:rPr>
                 <w:rFonts w:ascii="TH Sarabun New" w:hAnsi="TH Sarabun New" w:cs="TH Sarabun New"/>
@@ -4992,6 +5323,7 @@
               </w:rPr>
               <w:t xml:space="preserve">void </w:t>
             </w:r>
+            <w:proofErr w:type="spellStart"/>
             <w:proofErr w:type="gramStart"/>
             <w:r>
               <w:rPr>
@@ -5001,7 +5333,18 @@
                 <w:u w:val="single"/>
                 <w:lang w:val="en-US"/>
               </w:rPr>
-              <w:t>setupTeamPick(</w:t>
+              <w:t>setupTeamPick</w:t>
+            </w:r>
+            <w:proofErr w:type="spellEnd"/>
+            <w:r>
+              <w:rPr>
+                <w:rFonts w:ascii="TH Sarabun New" w:hAnsi="TH Sarabun New" w:cs="TH Sarabun New"/>
+                <w:sz w:val="28"/>
+                <w:szCs w:val="28"/>
+                <w:u w:val="single"/>
+                <w:lang w:val="en-US"/>
+              </w:rPr>
+              <w:t>(</w:t>
             </w:r>
             <w:proofErr w:type="gramEnd"/>
             <w:r>
@@ -5075,6 +5418,7 @@
               </w:rPr>
               <w:t xml:space="preserve">void </w:t>
             </w:r>
+            <w:proofErr w:type="spellStart"/>
             <w:proofErr w:type="gramStart"/>
             <w:r>
               <w:rPr>
@@ -5084,7 +5428,18 @@
                 <w:u w:val="single"/>
                 <w:lang w:val="en-US"/>
               </w:rPr>
-              <w:t>placeNewUnit(</w:t>
+              <w:t>placeNewUnit</w:t>
+            </w:r>
+            <w:proofErr w:type="spellEnd"/>
+            <w:r>
+              <w:rPr>
+                <w:rFonts w:ascii="TH Sarabun New" w:hAnsi="TH Sarabun New" w:cs="TH Sarabun New"/>
+                <w:sz w:val="28"/>
+                <w:szCs w:val="28"/>
+                <w:u w:val="single"/>
+                <w:lang w:val="en-US"/>
+              </w:rPr>
+              <w:t>(</w:t>
             </w:r>
             <w:proofErr w:type="gramEnd"/>
             <w:r>
@@ -5166,6 +5521,7 @@
               </w:rPr>
               <w:t xml:space="preserve">+ </w:t>
             </w:r>
+            <w:proofErr w:type="spellStart"/>
             <w:r>
               <w:rPr>
                 <w:rFonts w:ascii="TH Sarabun New" w:hAnsi="TH Sarabun New" w:cs="TH Sarabun New"/>
@@ -5174,8 +5530,20 @@
                 <w:u w:val="single"/>
                 <w:lang w:val="en-US"/>
               </w:rPr>
-              <w:t xml:space="preserve">ArrayList&lt;Unit&gt; </w:t>
-            </w:r>
+              <w:t>ArrayList</w:t>
+            </w:r>
+            <w:proofErr w:type="spellEnd"/>
+            <w:r>
+              <w:rPr>
+                <w:rFonts w:ascii="TH Sarabun New" w:hAnsi="TH Sarabun New" w:cs="TH Sarabun New"/>
+                <w:sz w:val="28"/>
+                <w:szCs w:val="28"/>
+                <w:u w:val="single"/>
+                <w:lang w:val="en-US"/>
+              </w:rPr>
+              <w:t xml:space="preserve">&lt;Unit&gt; </w:t>
+            </w:r>
+            <w:proofErr w:type="spellStart"/>
             <w:proofErr w:type="gramStart"/>
             <w:r>
               <w:rPr>
@@ -5185,7 +5553,18 @@
                 <w:u w:val="single"/>
                 <w:lang w:val="en-US"/>
               </w:rPr>
-              <w:t>getNextPlace(</w:t>
+              <w:t>getNextPlace</w:t>
+            </w:r>
+            <w:proofErr w:type="spellEnd"/>
+            <w:r>
+              <w:rPr>
+                <w:rFonts w:ascii="TH Sarabun New" w:hAnsi="TH Sarabun New" w:cs="TH Sarabun New"/>
+                <w:sz w:val="28"/>
+                <w:szCs w:val="28"/>
+                <w:u w:val="single"/>
+                <w:lang w:val="en-US"/>
+              </w:rPr>
+              <w:t>(</w:t>
             </w:r>
             <w:proofErr w:type="gramEnd"/>
             <w:r>
@@ -5259,7 +5638,7 @@
               </w:rPr>
               <w:t xml:space="preserve">void </w:t>
             </w:r>
-            <w:proofErr w:type="gramStart"/>
+            <w:proofErr w:type="spellStart"/>
             <w:r>
               <w:rPr>
                 <w:rFonts w:ascii="TH Sarabun New" w:hAnsi="TH Sarabun New" w:cs="TH Sarabun New"/>
@@ -5268,9 +5647,9 @@
                 <w:u w:val="single"/>
                 <w:lang w:val="en-US"/>
               </w:rPr>
-              <w:t>moveUnit(</w:t>
-            </w:r>
-            <w:proofErr w:type="gramEnd"/>
+              <w:t>moveUnit</w:t>
+            </w:r>
+            <w:proofErr w:type="spellEnd"/>
             <w:r>
               <w:rPr>
                 <w:rFonts w:ascii="TH Sarabun New" w:hAnsi="TH Sarabun New" w:cs="TH Sarabun New"/>
@@ -5279,7 +5658,7 @@
                 <w:u w:val="single"/>
                 <w:lang w:val="en-US"/>
               </w:rPr>
-              <w:t>int x1, int y1, int x2, int y2) throw UnitMoveException</w:t>
+              <w:t>(int x1, int y1, int x2, int y2) throw UnitMoveException</w:t>
             </w:r>
           </w:p>
         </w:tc>
@@ -5342,6 +5721,7 @@
               </w:rPr>
               <w:t xml:space="preserve">Owner </w:t>
             </w:r>
+            <w:proofErr w:type="spellStart"/>
             <w:proofErr w:type="gramStart"/>
             <w:r>
               <w:rPr>
@@ -5351,7 +5731,18 @@
                 <w:u w:val="single"/>
                 <w:lang w:val="en-US"/>
               </w:rPr>
-              <w:t>getCurrentPlayer(</w:t>
+              <w:t>getCurrentPlayer</w:t>
+            </w:r>
+            <w:proofErr w:type="spellEnd"/>
+            <w:r>
+              <w:rPr>
+                <w:rFonts w:ascii="TH Sarabun New" w:hAnsi="TH Sarabun New" w:cs="TH Sarabun New"/>
+                <w:sz w:val="28"/>
+                <w:szCs w:val="28"/>
+                <w:u w:val="single"/>
+                <w:lang w:val="en-US"/>
+              </w:rPr>
+              <w:t>(</w:t>
             </w:r>
             <w:proofErr w:type="gramEnd"/>
             <w:r>
@@ -5425,6 +5816,7 @@
               </w:rPr>
               <w:t xml:space="preserve">void </w:t>
             </w:r>
+            <w:proofErr w:type="spellStart"/>
             <w:proofErr w:type="gramStart"/>
             <w:r>
               <w:rPr>
@@ -5434,7 +5826,18 @@
                 <w:u w:val="single"/>
                 <w:lang w:val="en-US"/>
               </w:rPr>
-              <w:t>nextTurn(</w:t>
+              <w:t>nextTurn</w:t>
+            </w:r>
+            <w:proofErr w:type="spellEnd"/>
+            <w:r>
+              <w:rPr>
+                <w:rFonts w:ascii="TH Sarabun New" w:hAnsi="TH Sarabun New" w:cs="TH Sarabun New"/>
+                <w:sz w:val="28"/>
+                <w:szCs w:val="28"/>
+                <w:u w:val="single"/>
+                <w:lang w:val="en-US"/>
+              </w:rPr>
+              <w:t>(</w:t>
             </w:r>
             <w:proofErr w:type="gramEnd"/>
             <w:r>
@@ -5526,7 +5929,6 @@
               </w:rPr>
               <w:t xml:space="preserve">boolean </w:t>
             </w:r>
-            <w:proofErr w:type="gramStart"/>
             <w:r>
               <w:rPr>
                 <w:rFonts w:ascii="TH Sarabun New" w:hAnsi="TH Sarabun New" w:cs="TH Sarabun New"/>
@@ -5535,18 +5937,7 @@
                 <w:u w:val="single"/>
                 <w:lang w:val="en-US"/>
               </w:rPr>
-              <w:t>isGameEnd(</w:t>
-            </w:r>
-            <w:proofErr w:type="gramEnd"/>
-            <w:r>
-              <w:rPr>
-                <w:rFonts w:ascii="TH Sarabun New" w:hAnsi="TH Sarabun New" w:cs="TH Sarabun New"/>
-                <w:sz w:val="28"/>
-                <w:szCs w:val="28"/>
-                <w:u w:val="single"/>
-                <w:lang w:val="en-US"/>
-              </w:rPr>
-              <w:t>)</w:t>
+              <w:t>isGameEnd()</w:t>
             </w:r>
           </w:p>
         </w:tc>
@@ -5609,6 +6000,7 @@
               </w:rPr>
               <w:t xml:space="preserve">Owner </w:t>
             </w:r>
+            <w:proofErr w:type="spellStart"/>
             <w:proofErr w:type="gramStart"/>
             <w:r>
               <w:rPr>
@@ -5618,7 +6010,18 @@
                 <w:u w:val="single"/>
                 <w:lang w:val="en-US"/>
               </w:rPr>
-              <w:t>getWinner(</w:t>
+              <w:t>getWinner</w:t>
+            </w:r>
+            <w:proofErr w:type="spellEnd"/>
+            <w:r>
+              <w:rPr>
+                <w:rFonts w:ascii="TH Sarabun New" w:hAnsi="TH Sarabun New" w:cs="TH Sarabun New"/>
+                <w:sz w:val="28"/>
+                <w:szCs w:val="28"/>
+                <w:u w:val="single"/>
+                <w:lang w:val="en-US"/>
+              </w:rPr>
+              <w:t>(</w:t>
             </w:r>
             <w:proofErr w:type="gramEnd"/>
             <w:r>
@@ -5692,6 +6095,7 @@
               </w:rPr>
               <w:t xml:space="preserve">void </w:t>
             </w:r>
+            <w:proofErr w:type="gramStart"/>
             <w:r>
               <w:rPr>
                 <w:rFonts w:ascii="TH Sarabun New" w:hAnsi="TH Sarabun New" w:cs="TH Sarabun New"/>
@@ -5700,7 +6104,40 @@
                 <w:u w:val="single"/>
                 <w:lang w:val="en-US"/>
               </w:rPr>
-              <w:t>main(String[] args)</w:t>
+              <w:t>main(</w:t>
+            </w:r>
+            <w:proofErr w:type="gramEnd"/>
+            <w:r>
+              <w:rPr>
+                <w:rFonts w:ascii="TH Sarabun New" w:hAnsi="TH Sarabun New" w:cs="TH Sarabun New"/>
+                <w:sz w:val="28"/>
+                <w:szCs w:val="28"/>
+                <w:u w:val="single"/>
+                <w:lang w:val="en-US"/>
+              </w:rPr>
+              <w:t xml:space="preserve">String[] </w:t>
+            </w:r>
+            <w:proofErr w:type="spellStart"/>
+            <w:r>
+              <w:rPr>
+                <w:rFonts w:ascii="TH Sarabun New" w:hAnsi="TH Sarabun New" w:cs="TH Sarabun New"/>
+                <w:sz w:val="28"/>
+                <w:szCs w:val="28"/>
+                <w:u w:val="single"/>
+                <w:lang w:val="en-US"/>
+              </w:rPr>
+              <w:t>args</w:t>
+            </w:r>
+            <w:proofErr w:type="spellEnd"/>
+            <w:r>
+              <w:rPr>
+                <w:rFonts w:ascii="TH Sarabun New" w:hAnsi="TH Sarabun New" w:cs="TH Sarabun New"/>
+                <w:sz w:val="28"/>
+                <w:szCs w:val="28"/>
+                <w:u w:val="single"/>
+                <w:lang w:val="en-US"/>
+              </w:rPr>
+              <w:t>)</w:t>
             </w:r>
           </w:p>
         </w:tc>
@@ -6332,6 +6769,7 @@
               </w:rPr>
               <w:t xml:space="preserve">+ void </w:t>
             </w:r>
+            <w:proofErr w:type="spellStart"/>
             <w:proofErr w:type="gramStart"/>
             <w:r>
               <w:rPr>
@@ -6340,7 +6778,17 @@
                 <w:szCs w:val="28"/>
                 <w:lang w:val="en-US"/>
               </w:rPr>
-              <w:t>setErrorMessage(</w:t>
+              <w:t>setErrorMessage</w:t>
+            </w:r>
+            <w:proofErr w:type="spellEnd"/>
+            <w:r>
+              <w:rPr>
+                <w:rFonts w:ascii="TH Sarabun New" w:hAnsi="TH Sarabun New" w:cs="TH Sarabun New"/>
+                <w:sz w:val="28"/>
+                <w:szCs w:val="28"/>
+                <w:lang w:val="en-US"/>
+              </w:rPr>
+              <w:t>(</w:t>
             </w:r>
             <w:proofErr w:type="gramEnd"/>
             <w:r>
@@ -6350,7 +6798,27 @@
                 <w:szCs w:val="28"/>
                 <w:lang w:val="en-US"/>
               </w:rPr>
-              <w:t>String errorMessage)</w:t>
+              <w:t xml:space="preserve">String </w:t>
+            </w:r>
+            <w:proofErr w:type="spellStart"/>
+            <w:r>
+              <w:rPr>
+                <w:rFonts w:ascii="TH Sarabun New" w:hAnsi="TH Sarabun New" w:cs="TH Sarabun New"/>
+                <w:sz w:val="28"/>
+                <w:szCs w:val="28"/>
+                <w:lang w:val="en-US"/>
+              </w:rPr>
+              <w:t>errorMessage</w:t>
+            </w:r>
+            <w:proofErr w:type="spellEnd"/>
+            <w:r>
+              <w:rPr>
+                <w:rFonts w:ascii="TH Sarabun New" w:hAnsi="TH Sarabun New" w:cs="TH Sarabun New"/>
+                <w:sz w:val="28"/>
+                <w:szCs w:val="28"/>
+                <w:lang w:val="en-US"/>
+              </w:rPr>
+              <w:t>)</w:t>
             </w:r>
           </w:p>
         </w:tc>
@@ -6777,27 +7245,7 @@
                 <w:szCs w:val="28"/>
                 <w:lang w:val="en-US"/>
               </w:rPr>
-              <w:t xml:space="preserve">+ String </w:t>
-            </w:r>
-            <w:proofErr w:type="gramStart"/>
-            <w:r>
-              <w:rPr>
-                <w:rFonts w:ascii="TH Sarabun New" w:hAnsi="TH Sarabun New" w:cs="TH Sarabun New"/>
-                <w:sz w:val="28"/>
-                <w:szCs w:val="28"/>
-                <w:lang w:val="en-US"/>
-              </w:rPr>
-              <w:t>getErrorMessage(</w:t>
-            </w:r>
-            <w:proofErr w:type="gramEnd"/>
-            <w:r>
-              <w:rPr>
-                <w:rFonts w:ascii="TH Sarabun New" w:hAnsi="TH Sarabun New" w:cs="TH Sarabun New"/>
-                <w:sz w:val="28"/>
-                <w:szCs w:val="28"/>
-                <w:lang w:val="en-US"/>
-              </w:rPr>
-              <w:t>)</w:t>
+              <w:t>+ String getErrorMessage()</w:t>
             </w:r>
           </w:p>
         </w:tc>
@@ -6851,6 +7299,7 @@
               </w:rPr>
               <w:t xml:space="preserve">+ void </w:t>
             </w:r>
+            <w:proofErr w:type="spellStart"/>
             <w:proofErr w:type="gramStart"/>
             <w:r>
               <w:rPr>
@@ -6859,7 +7308,17 @@
                 <w:szCs w:val="28"/>
                 <w:lang w:val="en-US"/>
               </w:rPr>
-              <w:t>setErrorMessage(</w:t>
+              <w:t>setErrorMessage</w:t>
+            </w:r>
+            <w:proofErr w:type="spellEnd"/>
+            <w:r>
+              <w:rPr>
+                <w:rFonts w:ascii="TH Sarabun New" w:hAnsi="TH Sarabun New" w:cs="TH Sarabun New"/>
+                <w:sz w:val="28"/>
+                <w:szCs w:val="28"/>
+                <w:lang w:val="en-US"/>
+              </w:rPr>
+              <w:t>(</w:t>
             </w:r>
             <w:proofErr w:type="gramEnd"/>
             <w:r>
@@ -6869,7 +7328,27 @@
                 <w:szCs w:val="28"/>
                 <w:lang w:val="en-US"/>
               </w:rPr>
-              <w:t>String errorMessage)</w:t>
+              <w:t xml:space="preserve">String </w:t>
+            </w:r>
+            <w:proofErr w:type="spellStart"/>
+            <w:r>
+              <w:rPr>
+                <w:rFonts w:ascii="TH Sarabun New" w:hAnsi="TH Sarabun New" w:cs="TH Sarabun New"/>
+                <w:sz w:val="28"/>
+                <w:szCs w:val="28"/>
+                <w:lang w:val="en-US"/>
+              </w:rPr>
+              <w:t>errorMessage</w:t>
+            </w:r>
+            <w:proofErr w:type="spellEnd"/>
+            <w:r>
+              <w:rPr>
+                <w:rFonts w:ascii="TH Sarabun New" w:hAnsi="TH Sarabun New" w:cs="TH Sarabun New"/>
+                <w:sz w:val="28"/>
+                <w:szCs w:val="28"/>
+                <w:lang w:val="en-US"/>
+              </w:rPr>
+              <w:t>)</w:t>
             </w:r>
           </w:p>
         </w:tc>
@@ -7479,25 +7958,25 @@
               </w:rPr>
               <w:t xml:space="preserve">+ int </w:t>
             </w:r>
-            <w:proofErr w:type="gramStart"/>
-            <w:r>
-              <w:rPr>
-                <w:rFonts w:ascii="TH Sarabun New" w:hAnsi="TH Sarabun New" w:cs="TH Sarabun New"/>
-                <w:sz w:val="28"/>
-                <w:szCs w:val="28"/>
-                <w:lang w:val="en-US"/>
-              </w:rPr>
-              <w:t>getY(</w:t>
-            </w:r>
-            <w:proofErr w:type="gramEnd"/>
-            <w:r>
-              <w:rPr>
-                <w:rFonts w:ascii="TH Sarabun New" w:hAnsi="TH Sarabun New" w:cs="TH Sarabun New"/>
-                <w:sz w:val="28"/>
-                <w:szCs w:val="28"/>
-                <w:lang w:val="en-US"/>
-              </w:rPr>
-              <w:t>)</w:t>
+            <w:proofErr w:type="spellStart"/>
+            <w:r>
+              <w:rPr>
+                <w:rFonts w:ascii="TH Sarabun New" w:hAnsi="TH Sarabun New" w:cs="TH Sarabun New"/>
+                <w:sz w:val="28"/>
+                <w:szCs w:val="28"/>
+                <w:lang w:val="en-US"/>
+              </w:rPr>
+              <w:t>getY</w:t>
+            </w:r>
+            <w:proofErr w:type="spellEnd"/>
+            <w:r>
+              <w:rPr>
+                <w:rFonts w:ascii="TH Sarabun New" w:hAnsi="TH Sarabun New" w:cs="TH Sarabun New"/>
+                <w:sz w:val="28"/>
+                <w:szCs w:val="28"/>
+                <w:lang w:val="en-US"/>
+              </w:rPr>
+              <w:t>()</w:t>
             </w:r>
           </w:p>
         </w:tc>
@@ -7601,27 +8080,7 @@
                 <w:szCs w:val="28"/>
                 <w:lang w:val="en-US"/>
               </w:rPr>
-              <w:t xml:space="preserve">+ void </w:t>
-            </w:r>
-            <w:proofErr w:type="gramStart"/>
-            <w:r>
-              <w:rPr>
-                <w:rFonts w:ascii="TH Sarabun New" w:hAnsi="TH Sarabun New" w:cs="TH Sarabun New"/>
-                <w:sz w:val="28"/>
-                <w:szCs w:val="28"/>
-                <w:lang w:val="en-US"/>
-              </w:rPr>
-              <w:t>setY(</w:t>
-            </w:r>
-            <w:proofErr w:type="gramEnd"/>
-            <w:r>
-              <w:rPr>
-                <w:rFonts w:ascii="TH Sarabun New" w:hAnsi="TH Sarabun New" w:cs="TH Sarabun New"/>
-                <w:sz w:val="28"/>
-                <w:szCs w:val="28"/>
-                <w:lang w:val="en-US"/>
-              </w:rPr>
-              <w:t>int y)</w:t>
+              <w:t>+ void setY(int y)</w:t>
             </w:r>
           </w:p>
         </w:tc>
@@ -8548,8 +9007,19 @@
                 <w:szCs w:val="28"/>
                 <w:lang w:val="en-US"/>
               </w:rPr>
-              <w:t>- Owner owner</w:t>
-            </w:r>
+              <w:t xml:space="preserve">- Owner </w:t>
+            </w:r>
+            <w:proofErr w:type="spellStart"/>
+            <w:r>
+              <w:rPr>
+                <w:rFonts w:ascii="TH Sarabun New" w:hAnsi="TH Sarabun New" w:cs="TH Sarabun New"/>
+                <w:sz w:val="28"/>
+                <w:szCs w:val="28"/>
+                <w:lang w:val="en-US"/>
+              </w:rPr>
+              <w:t>owner</w:t>
+            </w:r>
+            <w:proofErr w:type="spellEnd"/>
           </w:p>
         </w:tc>
         <w:tc>
@@ -8598,8 +9068,19 @@
                 <w:szCs w:val="28"/>
                 <w:lang w:val="en-US"/>
               </w:rPr>
-              <w:t>- Coordinate coordinate</w:t>
-            </w:r>
+              <w:t xml:space="preserve">- Coordinate </w:t>
+            </w:r>
+            <w:proofErr w:type="spellStart"/>
+            <w:r>
+              <w:rPr>
+                <w:rFonts w:ascii="TH Sarabun New" w:hAnsi="TH Sarabun New" w:cs="TH Sarabun New"/>
+                <w:sz w:val="28"/>
+                <w:szCs w:val="28"/>
+                <w:lang w:val="en-US"/>
+              </w:rPr>
+              <w:t>coordinate</w:t>
+            </w:r>
+            <w:proofErr w:type="spellEnd"/>
           </w:p>
         </w:tc>
         <w:tc>
@@ -8657,8 +9138,39 @@
                 <w:szCs w:val="28"/>
                 <w:lang w:val="en-US"/>
               </w:rPr>
-              <w:t>- boolean isCapture</w:t>
-            </w:r>
+              <w:t xml:space="preserve">- </w:t>
+            </w:r>
+            <w:proofErr w:type="spellStart"/>
+            <w:r>
+              <w:rPr>
+                <w:rFonts w:ascii="TH Sarabun New" w:hAnsi="TH Sarabun New" w:cs="TH Sarabun New"/>
+                <w:sz w:val="28"/>
+                <w:szCs w:val="28"/>
+                <w:lang w:val="en-US"/>
+              </w:rPr>
+              <w:t>boolean</w:t>
+            </w:r>
+            <w:proofErr w:type="spellEnd"/>
+            <w:r>
+              <w:rPr>
+                <w:rFonts w:ascii="TH Sarabun New" w:hAnsi="TH Sarabun New" w:cs="TH Sarabun New"/>
+                <w:sz w:val="28"/>
+                <w:szCs w:val="28"/>
+                <w:lang w:val="en-US"/>
+              </w:rPr>
+              <w:t xml:space="preserve"> </w:t>
+            </w:r>
+            <w:proofErr w:type="spellStart"/>
+            <w:r>
+              <w:rPr>
+                <w:rFonts w:ascii="TH Sarabun New" w:hAnsi="TH Sarabun New" w:cs="TH Sarabun New"/>
+                <w:sz w:val="28"/>
+                <w:szCs w:val="28"/>
+                <w:lang w:val="en-US"/>
+              </w:rPr>
+              <w:t>isCapture</w:t>
+            </w:r>
+            <w:proofErr w:type="spellEnd"/>
           </w:p>
         </w:tc>
         <w:tc>
@@ -8707,8 +9219,39 @@
                 <w:szCs w:val="28"/>
                 <w:lang w:val="en-US"/>
               </w:rPr>
-              <w:t>- boolean isSelected</w:t>
-            </w:r>
+              <w:t xml:space="preserve">- </w:t>
+            </w:r>
+            <w:proofErr w:type="spellStart"/>
+            <w:r>
+              <w:rPr>
+                <w:rFonts w:ascii="TH Sarabun New" w:hAnsi="TH Sarabun New" w:cs="TH Sarabun New"/>
+                <w:sz w:val="28"/>
+                <w:szCs w:val="28"/>
+                <w:lang w:val="en-US"/>
+              </w:rPr>
+              <w:t>boolean</w:t>
+            </w:r>
+            <w:proofErr w:type="spellEnd"/>
+            <w:r>
+              <w:rPr>
+                <w:rFonts w:ascii="TH Sarabun New" w:hAnsi="TH Sarabun New" w:cs="TH Sarabun New"/>
+                <w:sz w:val="28"/>
+                <w:szCs w:val="28"/>
+                <w:lang w:val="en-US"/>
+              </w:rPr>
+              <w:t xml:space="preserve"> </w:t>
+            </w:r>
+            <w:proofErr w:type="spellStart"/>
+            <w:r>
+              <w:rPr>
+                <w:rFonts w:ascii="TH Sarabun New" w:hAnsi="TH Sarabun New" w:cs="TH Sarabun New"/>
+                <w:sz w:val="28"/>
+                <w:szCs w:val="28"/>
+                <w:lang w:val="en-US"/>
+              </w:rPr>
+              <w:t>isSelected</w:t>
+            </w:r>
+            <w:proofErr w:type="spellEnd"/>
           </w:p>
         </w:tc>
         <w:tc>
@@ -8757,8 +9300,19 @@
                 <w:szCs w:val="28"/>
                 <w:lang w:val="en-US"/>
               </w:rPr>
-              <w:t>- String activeImageUrl</w:t>
-            </w:r>
+              <w:t xml:space="preserve">- String </w:t>
+            </w:r>
+            <w:proofErr w:type="spellStart"/>
+            <w:r>
+              <w:rPr>
+                <w:rFonts w:ascii="TH Sarabun New" w:hAnsi="TH Sarabun New" w:cs="TH Sarabun New"/>
+                <w:sz w:val="28"/>
+                <w:szCs w:val="28"/>
+                <w:lang w:val="en-US"/>
+              </w:rPr>
+              <w:t>activeImageUrl</w:t>
+            </w:r>
+            <w:proofErr w:type="spellEnd"/>
           </w:p>
         </w:tc>
         <w:tc>
@@ -8807,8 +9361,19 @@
                 <w:szCs w:val="28"/>
                 <w:lang w:val="en-US"/>
               </w:rPr>
-              <w:t>- String inactiveImageUrl</w:t>
-            </w:r>
+              <w:t xml:space="preserve">- String </w:t>
+            </w:r>
+            <w:proofErr w:type="spellStart"/>
+            <w:r>
+              <w:rPr>
+                <w:rFonts w:ascii="TH Sarabun New" w:hAnsi="TH Sarabun New" w:cs="TH Sarabun New"/>
+                <w:sz w:val="28"/>
+                <w:szCs w:val="28"/>
+                <w:lang w:val="en-US"/>
+              </w:rPr>
+              <w:t>inactiveImageUrl</w:t>
+            </w:r>
+            <w:proofErr w:type="spellEnd"/>
           </w:p>
         </w:tc>
         <w:tc>
@@ -9210,9 +9775,78 @@
                 <w:szCs w:val="28"/>
                 <w:lang w:val="en-US"/>
               </w:rPr>
-              <w:t xml:space="preserve">ArrayList&lt;Unit&gt; </w:t>
-            </w:r>
-            <w:proofErr w:type="gramStart"/>
+              <w:t>ArrayList&lt;Unit&gt; getMoveUnit()</w:t>
+            </w:r>
+          </w:p>
+        </w:tc>
+        <w:tc>
+          <w:tcPr>
+            <w:tcW w:w="4510" w:type="dxa"/>
+          </w:tcPr>
+          <w:p>
+            <w:pPr>
+              <w:rPr>
+                <w:rFonts w:ascii="TH Sarabun New" w:hAnsi="TH Sarabun New" w:cs="TH Sarabun New"/>
+                <w:sz w:val="28"/>
+                <w:szCs w:val="28"/>
+                <w:lang w:val="en-US"/>
+              </w:rPr>
+            </w:pPr>
+            <w:r>
+              <w:rPr>
+                <w:rFonts w:ascii="TH Sarabun New" w:hAnsi="TH Sarabun New" w:cs="TH Sarabun New"/>
+                <w:sz w:val="28"/>
+                <w:szCs w:val="28"/>
+                <w:lang w:val="en-US"/>
+              </w:rPr>
+              <w:t xml:space="preserve">get </w:t>
+            </w:r>
+            <w:r>
+              <w:rPr>
+                <w:rFonts w:ascii="TH Sarabun New" w:hAnsi="TH Sarabun New" w:cs="TH Sarabun New"/>
+                <w:sz w:val="28"/>
+                <w:szCs w:val="28"/>
+                <w:lang w:val="en-US"/>
+              </w:rPr>
+              <w:t xml:space="preserve">every </w:t>
+            </w:r>
+            <w:r>
+              <w:rPr>
+                <w:rFonts w:ascii="TH Sarabun New" w:hAnsi="TH Sarabun New" w:cs="TH Sarabun New"/>
+                <w:sz w:val="28"/>
+                <w:szCs w:val="28"/>
+                <w:lang w:val="en-US"/>
+              </w:rPr>
+              <w:t>position that this unit can go.</w:t>
+            </w:r>
+            <w:r>
+              <w:rPr>
+                <w:rFonts w:ascii="TH Sarabun New" w:hAnsi="TH Sarabun New" w:cs="TH Sarabun New"/>
+                <w:sz w:val="28"/>
+                <w:szCs w:val="28"/>
+                <w:lang w:val="en-US"/>
+              </w:rPr>
+              <w:t xml:space="preserve"> </w:t>
+            </w:r>
+          </w:p>
+          <w:p>
+            <w:pPr>
+              <w:rPr>
+                <w:rFonts w:ascii="TH Sarabun New" w:hAnsi="TH Sarabun New" w:cs="TH Sarabun New"/>
+                <w:sz w:val="28"/>
+                <w:szCs w:val="28"/>
+                <w:lang w:val="en-US"/>
+              </w:rPr>
+            </w:pPr>
+            <w:r>
+              <w:rPr>
+                <w:rFonts w:ascii="TH Sarabun New" w:hAnsi="TH Sarabun New" w:cs="TH Sarabun New"/>
+                <w:sz w:val="28"/>
+                <w:szCs w:val="28"/>
+                <w:lang w:val="en-US"/>
+              </w:rPr>
+              <w:t>(</w:t>
+            </w:r>
             <w:r>
               <w:rPr>
                 <w:rFonts w:ascii="TH Sarabun New" w:hAnsi="TH Sarabun New" w:cs="TH Sarabun New"/>
@@ -9222,9 +9856,8 @@
                 <w:szCs w:val="28"/>
                 <w:lang w:val="en-US"/>
               </w:rPr>
-              <w:t>getMoveUnit(</w:t>
-            </w:r>
-            <w:proofErr w:type="gramEnd"/>
+              <w:t>abst</w:t>
+            </w:r>
             <w:r>
               <w:rPr>
                 <w:rFonts w:ascii="TH Sarabun New" w:hAnsi="TH Sarabun New" w:cs="TH Sarabun New"/>
@@ -9234,77 +9867,7 @@
                 <w:szCs w:val="28"/>
                 <w:lang w:val="en-US"/>
               </w:rPr>
-              <w:t>)</w:t>
-            </w:r>
-          </w:p>
-        </w:tc>
-        <w:tc>
-          <w:tcPr>
-            <w:tcW w:w="4510" w:type="dxa"/>
-          </w:tcPr>
-          <w:p>
-            <w:pPr>
-              <w:rPr>
-                <w:rFonts w:ascii="TH Sarabun New" w:hAnsi="TH Sarabun New" w:cs="TH Sarabun New"/>
-                <w:sz w:val="28"/>
-                <w:szCs w:val="28"/>
-                <w:lang w:val="en-US"/>
-              </w:rPr>
-            </w:pPr>
-            <w:r>
-              <w:rPr>
-                <w:rFonts w:ascii="TH Sarabun New" w:hAnsi="TH Sarabun New" w:cs="TH Sarabun New"/>
-                <w:sz w:val="28"/>
-                <w:szCs w:val="28"/>
-                <w:lang w:val="en-US"/>
-              </w:rPr>
-              <w:t xml:space="preserve">get </w:t>
-            </w:r>
-            <w:r>
-              <w:rPr>
-                <w:rFonts w:ascii="TH Sarabun New" w:hAnsi="TH Sarabun New" w:cs="TH Sarabun New"/>
-                <w:sz w:val="28"/>
-                <w:szCs w:val="28"/>
-                <w:lang w:val="en-US"/>
-              </w:rPr>
-              <w:t xml:space="preserve">every </w:t>
-            </w:r>
-            <w:r>
-              <w:rPr>
-                <w:rFonts w:ascii="TH Sarabun New" w:hAnsi="TH Sarabun New" w:cs="TH Sarabun New"/>
-                <w:sz w:val="28"/>
-                <w:szCs w:val="28"/>
-                <w:lang w:val="en-US"/>
-              </w:rPr>
-              <w:t>position that this unit can go.</w:t>
-            </w:r>
-            <w:r>
-              <w:rPr>
-                <w:rFonts w:ascii="TH Sarabun New" w:hAnsi="TH Sarabun New" w:cs="TH Sarabun New"/>
-                <w:sz w:val="28"/>
-                <w:szCs w:val="28"/>
-                <w:lang w:val="en-US"/>
-              </w:rPr>
-              <w:t xml:space="preserve"> </w:t>
-            </w:r>
-          </w:p>
-          <w:p>
-            <w:pPr>
-              <w:rPr>
-                <w:rFonts w:ascii="TH Sarabun New" w:hAnsi="TH Sarabun New" w:cs="TH Sarabun New"/>
-                <w:sz w:val="28"/>
-                <w:szCs w:val="28"/>
-                <w:lang w:val="en-US"/>
-              </w:rPr>
-            </w:pPr>
-            <w:r>
-              <w:rPr>
-                <w:rFonts w:ascii="TH Sarabun New" w:hAnsi="TH Sarabun New" w:cs="TH Sarabun New"/>
-                <w:sz w:val="28"/>
-                <w:szCs w:val="28"/>
-                <w:lang w:val="en-US"/>
-              </w:rPr>
-              <w:t>(</w:t>
+              <w:t>ra</w:t>
             </w:r>
             <w:r>
               <w:rPr>
@@ -9315,28 +9878,6 @@
                 <w:szCs w:val="28"/>
                 <w:lang w:val="en-US"/>
               </w:rPr>
-              <w:t>abst</w:t>
-            </w:r>
-            <w:r>
-              <w:rPr>
-                <w:rFonts w:ascii="TH Sarabun New" w:hAnsi="TH Sarabun New" w:cs="TH Sarabun New"/>
-                <w:i/>
-                <w:iCs/>
-                <w:sz w:val="28"/>
-                <w:szCs w:val="28"/>
-                <w:lang w:val="en-US"/>
-              </w:rPr>
-              <w:t>ra</w:t>
-            </w:r>
-            <w:r>
-              <w:rPr>
-                <w:rFonts w:ascii="TH Sarabun New" w:hAnsi="TH Sarabun New" w:cs="TH Sarabun New"/>
-                <w:i/>
-                <w:iCs/>
-                <w:sz w:val="28"/>
-                <w:szCs w:val="28"/>
-                <w:lang w:val="en-US"/>
-              </w:rPr>
               <w:t>ct class</w:t>
             </w:r>
             <w:r>
@@ -9444,6 +9985,7 @@
               </w:rPr>
               <w:t xml:space="preserve">+ String </w:t>
             </w:r>
+            <w:proofErr w:type="spellStart"/>
             <w:proofErr w:type="gramStart"/>
             <w:r>
               <w:rPr>
@@ -9452,7 +9994,17 @@
                 <w:szCs w:val="28"/>
                 <w:lang w:val="en-US"/>
               </w:rPr>
-              <w:t>getImageUrl(</w:t>
+              <w:t>getImageUrl</w:t>
+            </w:r>
+            <w:proofErr w:type="spellEnd"/>
+            <w:r>
+              <w:rPr>
+                <w:rFonts w:ascii="TH Sarabun New" w:hAnsi="TH Sarabun New" w:cs="TH Sarabun New"/>
+                <w:sz w:val="28"/>
+                <w:szCs w:val="28"/>
+                <w:lang w:val="en-US"/>
+              </w:rPr>
+              <w:t>(</w:t>
             </w:r>
             <w:proofErr w:type="gramEnd"/>
             <w:r>
@@ -9532,6 +10084,7 @@
               </w:rPr>
               <w:t xml:space="preserve">+ String </w:t>
             </w:r>
+            <w:proofErr w:type="spellStart"/>
             <w:proofErr w:type="gramStart"/>
             <w:r>
               <w:rPr>
@@ -9540,7 +10093,17 @@
                 <w:szCs w:val="28"/>
                 <w:lang w:val="en-US"/>
               </w:rPr>
-              <w:t>getName(</w:t>
+              <w:t>getName</w:t>
+            </w:r>
+            <w:proofErr w:type="spellEnd"/>
+            <w:r>
+              <w:rPr>
+                <w:rFonts w:ascii="TH Sarabun New" w:hAnsi="TH Sarabun New" w:cs="TH Sarabun New"/>
+                <w:sz w:val="28"/>
+                <w:szCs w:val="28"/>
+                <w:lang w:val="en-US"/>
+              </w:rPr>
+              <w:t>(</w:t>
             </w:r>
             <w:proofErr w:type="gramEnd"/>
             <w:r>
@@ -9604,6 +10167,7 @@
               </w:rPr>
               <w:t xml:space="preserve">+ Owner </w:t>
             </w:r>
+            <w:proofErr w:type="spellStart"/>
             <w:proofErr w:type="gramStart"/>
             <w:r>
               <w:rPr>
@@ -9612,7 +10176,17 @@
                 <w:szCs w:val="28"/>
                 <w:lang w:val="en-US"/>
               </w:rPr>
-              <w:t>getOwner(</w:t>
+              <w:t>getOwner</w:t>
+            </w:r>
+            <w:proofErr w:type="spellEnd"/>
+            <w:r>
+              <w:rPr>
+                <w:rFonts w:ascii="TH Sarabun New" w:hAnsi="TH Sarabun New" w:cs="TH Sarabun New"/>
+                <w:sz w:val="28"/>
+                <w:szCs w:val="28"/>
+                <w:lang w:val="en-US"/>
+              </w:rPr>
+              <w:t>(</w:t>
             </w:r>
             <w:proofErr w:type="gramEnd"/>
             <w:r>
@@ -9726,27 +10300,7 @@
                 <w:szCs w:val="28"/>
                 <w:lang w:val="en-US"/>
               </w:rPr>
-              <w:t xml:space="preserve">+ boolean </w:t>
-            </w:r>
-            <w:proofErr w:type="gramStart"/>
-            <w:r>
-              <w:rPr>
-                <w:rFonts w:ascii="TH Sarabun New" w:hAnsi="TH Sarabun New" w:cs="TH Sarabun New"/>
-                <w:sz w:val="28"/>
-                <w:szCs w:val="28"/>
-                <w:lang w:val="en-US"/>
-              </w:rPr>
-              <w:t>isCapture(</w:t>
-            </w:r>
-            <w:proofErr w:type="gramEnd"/>
-            <w:r>
-              <w:rPr>
-                <w:rFonts w:ascii="TH Sarabun New" w:hAnsi="TH Sarabun New" w:cs="TH Sarabun New"/>
-                <w:sz w:val="28"/>
-                <w:szCs w:val="28"/>
-                <w:lang w:val="en-US"/>
-              </w:rPr>
-              <w:t>)</w:t>
+              <w:t>+ boolean isCapture()</w:t>
             </w:r>
           </w:p>
         </w:tc>
@@ -9850,27 +10404,7 @@
                 <w:szCs w:val="28"/>
                 <w:lang w:val="en-US"/>
               </w:rPr>
-              <w:t xml:space="preserve">+ String </w:t>
-            </w:r>
-            <w:proofErr w:type="gramStart"/>
-            <w:r>
-              <w:rPr>
-                <w:rFonts w:ascii="TH Sarabun New" w:hAnsi="TH Sarabun New" w:cs="TH Sarabun New"/>
-                <w:sz w:val="28"/>
-                <w:szCs w:val="28"/>
-                <w:lang w:val="en-US"/>
-              </w:rPr>
-              <w:t>getActiveImageUrl(</w:t>
-            </w:r>
-            <w:proofErr w:type="gramEnd"/>
-            <w:r>
-              <w:rPr>
-                <w:rFonts w:ascii="TH Sarabun New" w:hAnsi="TH Sarabun New" w:cs="TH Sarabun New"/>
-                <w:sz w:val="28"/>
-                <w:szCs w:val="28"/>
-                <w:lang w:val="en-US"/>
-              </w:rPr>
-              <w:t>)</w:t>
+              <w:t>+ String getActiveImageUrl()</w:t>
             </w:r>
           </w:p>
         </w:tc>
@@ -9974,27 +10508,7 @@
                 <w:szCs w:val="28"/>
                 <w:lang w:val="en-US"/>
               </w:rPr>
-              <w:t xml:space="preserve">+ void </w:t>
-            </w:r>
-            <w:proofErr w:type="gramStart"/>
-            <w:r>
-              <w:rPr>
-                <w:rFonts w:ascii="TH Sarabun New" w:hAnsi="TH Sarabun New" w:cs="TH Sarabun New"/>
-                <w:sz w:val="28"/>
-                <w:szCs w:val="28"/>
-                <w:lang w:val="en-US"/>
-              </w:rPr>
-              <w:t>setName(</w:t>
-            </w:r>
-            <w:proofErr w:type="gramEnd"/>
-            <w:r>
-              <w:rPr>
-                <w:rFonts w:ascii="TH Sarabun New" w:hAnsi="TH Sarabun New" w:cs="TH Sarabun New"/>
-                <w:sz w:val="28"/>
-                <w:szCs w:val="28"/>
-                <w:lang w:val="en-US"/>
-              </w:rPr>
-              <w:t>String name)</w:t>
+              <w:t>+ void setName(String name)</w:t>
             </w:r>
           </w:p>
         </w:tc>
@@ -10264,27 +10778,7 @@
                 <w:szCs w:val="28"/>
                 <w:lang w:val="en-US"/>
               </w:rPr>
-              <w:t xml:space="preserve">+ void </w:t>
-            </w:r>
-            <w:proofErr w:type="gramStart"/>
-            <w:r>
-              <w:rPr>
-                <w:rFonts w:ascii="TH Sarabun New" w:hAnsi="TH Sarabun New" w:cs="TH Sarabun New"/>
-                <w:sz w:val="28"/>
-                <w:szCs w:val="28"/>
-                <w:lang w:val="en-US"/>
-              </w:rPr>
-              <w:t>setActiveImageUrl(</w:t>
-            </w:r>
-            <w:proofErr w:type="gramEnd"/>
-            <w:r>
-              <w:rPr>
-                <w:rFonts w:ascii="TH Sarabun New" w:hAnsi="TH Sarabun New" w:cs="TH Sarabun New"/>
-                <w:sz w:val="28"/>
-                <w:szCs w:val="28"/>
-                <w:lang w:val="en-US"/>
-              </w:rPr>
-              <w:t>String activeImageUrl)</w:t>
+              <w:t>+ void setActiveImageUrl(String activeImageUrl)</w:t>
             </w:r>
           </w:p>
         </w:tc>
@@ -10813,6 +11307,7 @@
               </w:rPr>
               <w:t xml:space="preserve">+ int </w:t>
             </w:r>
+            <w:proofErr w:type="spellStart"/>
             <w:proofErr w:type="gramStart"/>
             <w:r>
               <w:rPr>
@@ -10821,7 +11316,17 @@
                 <w:szCs w:val="28"/>
                 <w:lang w:val="en-US"/>
               </w:rPr>
-              <w:t>getSprites(</w:t>
+              <w:t>getSprites</w:t>
+            </w:r>
+            <w:proofErr w:type="spellEnd"/>
+            <w:r>
+              <w:rPr>
+                <w:rFonts w:ascii="TH Sarabun New" w:hAnsi="TH Sarabun New" w:cs="TH Sarabun New"/>
+                <w:sz w:val="28"/>
+                <w:szCs w:val="28"/>
+                <w:lang w:val="en-US"/>
+              </w:rPr>
+              <w:t>(</w:t>
             </w:r>
             <w:proofErr w:type="gramEnd"/>
             <w:r>
@@ -11399,7 +11904,38 @@
                 <w:szCs w:val="28"/>
                 <w:lang w:val="en-US"/>
               </w:rPr>
-              <w:t>+ int getSprites()</w:t>
+              <w:t xml:space="preserve">+ int </w:t>
+            </w:r>
+            <w:proofErr w:type="spellStart"/>
+            <w:proofErr w:type="gramStart"/>
+            <w:r>
+              <w:rPr>
+                <w:rFonts w:ascii="TH Sarabun New" w:hAnsi="TH Sarabun New" w:cs="TH Sarabun New"/>
+                <w:sz w:val="28"/>
+                <w:szCs w:val="28"/>
+                <w:lang w:val="en-US"/>
+              </w:rPr>
+              <w:t>getSprites</w:t>
+            </w:r>
+            <w:proofErr w:type="spellEnd"/>
+            <w:r>
+              <w:rPr>
+                <w:rFonts w:ascii="TH Sarabun New" w:hAnsi="TH Sarabun New" w:cs="TH Sarabun New"/>
+                <w:sz w:val="28"/>
+                <w:szCs w:val="28"/>
+                <w:lang w:val="en-US"/>
+              </w:rPr>
+              <w:t>(</w:t>
+            </w:r>
+            <w:proofErr w:type="gramEnd"/>
+            <w:r>
+              <w:rPr>
+                <w:rFonts w:ascii="TH Sarabun New" w:hAnsi="TH Sarabun New" w:cs="TH Sarabun New"/>
+                <w:sz w:val="28"/>
+                <w:szCs w:val="28"/>
+                <w:lang w:val="en-US"/>
+              </w:rPr>
+              <w:t>)</w:t>
             </w:r>
           </w:p>
         </w:tc>
@@ -11753,7 +12289,38 @@
                 <w:szCs w:val="28"/>
                 <w:lang w:val="en-US"/>
               </w:rPr>
-              <w:t>+ BoxToBox(String name, String inactiveImageUrl, String activeImageUrl)</w:t>
+              <w:t xml:space="preserve">+ </w:t>
+            </w:r>
+            <w:proofErr w:type="spellStart"/>
+            <w:proofErr w:type="gramStart"/>
+            <w:r>
+              <w:rPr>
+                <w:rFonts w:ascii="TH Sarabun New" w:hAnsi="TH Sarabun New" w:cs="TH Sarabun New"/>
+                <w:sz w:val="28"/>
+                <w:szCs w:val="28"/>
+                <w:lang w:val="en-US"/>
+              </w:rPr>
+              <w:t>BoxToBox</w:t>
+            </w:r>
+            <w:proofErr w:type="spellEnd"/>
+            <w:r>
+              <w:rPr>
+                <w:rFonts w:ascii="TH Sarabun New" w:hAnsi="TH Sarabun New" w:cs="TH Sarabun New"/>
+                <w:sz w:val="28"/>
+                <w:szCs w:val="28"/>
+                <w:lang w:val="en-US"/>
+              </w:rPr>
+              <w:t>(</w:t>
+            </w:r>
+            <w:proofErr w:type="gramEnd"/>
+            <w:r>
+              <w:rPr>
+                <w:rFonts w:ascii="TH Sarabun New" w:hAnsi="TH Sarabun New" w:cs="TH Sarabun New"/>
+                <w:sz w:val="28"/>
+                <w:szCs w:val="28"/>
+                <w:lang w:val="en-US"/>
+              </w:rPr>
+              <w:t>String name, String inactiveImageUrl, String activeImageUrl)</w:t>
             </w:r>
           </w:p>
         </w:tc>
@@ -11879,27 +12446,7 @@
                 <w:szCs w:val="28"/>
                 <w:lang w:val="en-US"/>
               </w:rPr>
-              <w:t xml:space="preserve">+ ArrayList&lt;Unit unit&gt; </w:t>
-            </w:r>
-            <w:proofErr w:type="gramStart"/>
-            <w:r>
-              <w:rPr>
-                <w:rFonts w:ascii="TH Sarabun New" w:hAnsi="TH Sarabun New" w:cs="TH Sarabun New"/>
-                <w:sz w:val="28"/>
-                <w:szCs w:val="28"/>
-                <w:lang w:val="en-US"/>
-              </w:rPr>
-              <w:t>getMoveUnit(</w:t>
-            </w:r>
-            <w:proofErr w:type="gramEnd"/>
-            <w:r>
-              <w:rPr>
-                <w:rFonts w:ascii="TH Sarabun New" w:hAnsi="TH Sarabun New" w:cs="TH Sarabun New"/>
-                <w:sz w:val="28"/>
-                <w:szCs w:val="28"/>
-                <w:lang w:val="en-US"/>
-              </w:rPr>
-              <w:t>)</w:t>
+              <w:t>+ ArrayList&lt;Unit unit&gt; getMoveUnit()</w:t>
             </w:r>
           </w:p>
         </w:tc>
@@ -11951,6 +12498,7 @@
               </w:rPr>
               <w:t xml:space="preserve">+ int </w:t>
             </w:r>
+            <w:proofErr w:type="spellStart"/>
             <w:proofErr w:type="gramStart"/>
             <w:r>
               <w:rPr>
@@ -11959,7 +12507,17 @@
                 <w:szCs w:val="28"/>
                 <w:lang w:val="en-US"/>
               </w:rPr>
-              <w:t>getSprites(</w:t>
+              <w:t>getSprites</w:t>
+            </w:r>
+            <w:proofErr w:type="spellEnd"/>
+            <w:r>
+              <w:rPr>
+                <w:rFonts w:ascii="TH Sarabun New" w:hAnsi="TH Sarabun New" w:cs="TH Sarabun New"/>
+                <w:sz w:val="28"/>
+                <w:szCs w:val="28"/>
+                <w:lang w:val="en-US"/>
+              </w:rPr>
+              <w:t>(</w:t>
             </w:r>
             <w:proofErr w:type="gramEnd"/>
             <w:r>
@@ -12421,7 +12979,27 @@
                 <w:szCs w:val="28"/>
                 <w:lang w:val="en-US"/>
               </w:rPr>
-              <w:t>+ Defender(String name, String inactiveImageUrl, String activeImageUrl)</w:t>
+              <w:t xml:space="preserve">+ </w:t>
+            </w:r>
+            <w:proofErr w:type="gramStart"/>
+            <w:r>
+              <w:rPr>
+                <w:rFonts w:ascii="TH Sarabun New" w:hAnsi="TH Sarabun New" w:cs="TH Sarabun New"/>
+                <w:sz w:val="28"/>
+                <w:szCs w:val="28"/>
+                <w:lang w:val="en-US"/>
+              </w:rPr>
+              <w:t>Defender(</w:t>
+            </w:r>
+            <w:proofErr w:type="gramEnd"/>
+            <w:r>
+              <w:rPr>
+                <w:rFonts w:ascii="TH Sarabun New" w:hAnsi="TH Sarabun New" w:cs="TH Sarabun New"/>
+                <w:sz w:val="28"/>
+                <w:szCs w:val="28"/>
+                <w:lang w:val="en-US"/>
+              </w:rPr>
+              <w:t>String name, String inactiveImageUrl, String activeImageUrl)</w:t>
             </w:r>
           </w:p>
         </w:tc>
@@ -12547,27 +13125,7 @@
                 <w:szCs w:val="28"/>
                 <w:lang w:val="en-US"/>
               </w:rPr>
-              <w:t xml:space="preserve">+ ArrayList&lt;Unit unit&gt; </w:t>
-            </w:r>
-            <w:proofErr w:type="gramStart"/>
-            <w:r>
-              <w:rPr>
-                <w:rFonts w:ascii="TH Sarabun New" w:hAnsi="TH Sarabun New" w:cs="TH Sarabun New"/>
-                <w:sz w:val="28"/>
-                <w:szCs w:val="28"/>
-                <w:lang w:val="en-US"/>
-              </w:rPr>
-              <w:t>getMoveUnit(</w:t>
-            </w:r>
-            <w:proofErr w:type="gramEnd"/>
-            <w:r>
-              <w:rPr>
-                <w:rFonts w:ascii="TH Sarabun New" w:hAnsi="TH Sarabun New" w:cs="TH Sarabun New"/>
-                <w:sz w:val="28"/>
-                <w:szCs w:val="28"/>
-                <w:lang w:val="en-US"/>
-              </w:rPr>
-              <w:t>)</w:t>
+              <w:t>+ ArrayList&lt;Unit unit&gt; getMoveUnit()</w:t>
             </w:r>
           </w:p>
         </w:tc>
@@ -12619,6 +13177,7 @@
               </w:rPr>
               <w:t xml:space="preserve">+ int </w:t>
             </w:r>
+            <w:proofErr w:type="spellStart"/>
             <w:proofErr w:type="gramStart"/>
             <w:r>
               <w:rPr>
@@ -12627,7 +13186,17 @@
                 <w:szCs w:val="28"/>
                 <w:lang w:val="en-US"/>
               </w:rPr>
-              <w:t>getSprites(</w:t>
+              <w:t>getSprites</w:t>
+            </w:r>
+            <w:proofErr w:type="spellEnd"/>
+            <w:r>
+              <w:rPr>
+                <w:rFonts w:ascii="TH Sarabun New" w:hAnsi="TH Sarabun New" w:cs="TH Sarabun New"/>
+                <w:sz w:val="28"/>
+                <w:szCs w:val="28"/>
+                <w:lang w:val="en-US"/>
+              </w:rPr>
+              <w:t>(</w:t>
             </w:r>
             <w:proofErr w:type="gramEnd"/>
             <w:r>
@@ -12708,25 +13277,25 @@
               </w:rPr>
               <w:t xml:space="preserve">+ Unit </w:t>
             </w:r>
-            <w:proofErr w:type="gramStart"/>
-            <w:r>
-              <w:rPr>
-                <w:rFonts w:ascii="TH Sarabun New" w:hAnsi="TH Sarabun New" w:cs="TH Sarabun New"/>
-                <w:sz w:val="28"/>
-                <w:szCs w:val="28"/>
-                <w:lang w:val="en-US"/>
-              </w:rPr>
-              <w:t>getCaptureUnit(</w:t>
-            </w:r>
-            <w:proofErr w:type="gramEnd"/>
-            <w:r>
-              <w:rPr>
-                <w:rFonts w:ascii="TH Sarabun New" w:hAnsi="TH Sarabun New" w:cs="TH Sarabun New"/>
-                <w:sz w:val="28"/>
-                <w:szCs w:val="28"/>
-                <w:lang w:val="en-US"/>
-              </w:rPr>
-              <w:t>)</w:t>
+            <w:proofErr w:type="spellStart"/>
+            <w:r>
+              <w:rPr>
+                <w:rFonts w:ascii="TH Sarabun New" w:hAnsi="TH Sarabun New" w:cs="TH Sarabun New"/>
+                <w:sz w:val="28"/>
+                <w:szCs w:val="28"/>
+                <w:lang w:val="en-US"/>
+              </w:rPr>
+              <w:t>getCaptureUnit</w:t>
+            </w:r>
+            <w:proofErr w:type="spellEnd"/>
+            <w:r>
+              <w:rPr>
+                <w:rFonts w:ascii="TH Sarabun New" w:hAnsi="TH Sarabun New" w:cs="TH Sarabun New"/>
+                <w:sz w:val="28"/>
+                <w:szCs w:val="28"/>
+                <w:lang w:val="en-US"/>
+              </w:rPr>
+              <w:t>()</w:t>
             </w:r>
           </w:p>
         </w:tc>
@@ -12780,6 +13349,7 @@
               </w:rPr>
               <w:t xml:space="preserve">+ void </w:t>
             </w:r>
+            <w:proofErr w:type="spellStart"/>
             <w:proofErr w:type="gramStart"/>
             <w:r>
               <w:rPr>
@@ -12788,7 +13358,17 @@
                 <w:szCs w:val="28"/>
                 <w:lang w:val="en-US"/>
               </w:rPr>
-              <w:t>setCaptureUnit(</w:t>
+              <w:t>setCaptureUnit</w:t>
+            </w:r>
+            <w:proofErr w:type="spellEnd"/>
+            <w:r>
+              <w:rPr>
+                <w:rFonts w:ascii="TH Sarabun New" w:hAnsi="TH Sarabun New" w:cs="TH Sarabun New"/>
+                <w:sz w:val="28"/>
+                <w:szCs w:val="28"/>
+                <w:lang w:val="en-US"/>
+              </w:rPr>
+              <w:t>(</w:t>
             </w:r>
             <w:proofErr w:type="gramEnd"/>
             <w:r>
@@ -13305,6 +13885,7 @@
               </w:rPr>
               <w:t xml:space="preserve">+ int </w:t>
             </w:r>
+            <w:proofErr w:type="spellStart"/>
             <w:proofErr w:type="gramStart"/>
             <w:r>
               <w:rPr>
@@ -13313,7 +13894,17 @@
                 <w:szCs w:val="28"/>
                 <w:lang w:val="en-US"/>
               </w:rPr>
-              <w:t>getSprites(</w:t>
+              <w:t>getSprites</w:t>
+            </w:r>
+            <w:proofErr w:type="spellEnd"/>
+            <w:r>
+              <w:rPr>
+                <w:rFonts w:ascii="TH Sarabun New" w:hAnsi="TH Sarabun New" w:cs="TH Sarabun New"/>
+                <w:sz w:val="28"/>
+                <w:szCs w:val="28"/>
+                <w:lang w:val="en-US"/>
+              </w:rPr>
+              <w:t>(</w:t>
             </w:r>
             <w:proofErr w:type="gramEnd"/>
             <w:r>
@@ -13657,27 +14248,7 @@
                 <w:szCs w:val="28"/>
                 <w:lang w:val="en-US"/>
               </w:rPr>
-              <w:t xml:space="preserve">+ </w:t>
-            </w:r>
-            <w:proofErr w:type="gramStart"/>
-            <w:r>
-              <w:rPr>
-                <w:rFonts w:ascii="TH Sarabun New" w:hAnsi="TH Sarabun New" w:cs="TH Sarabun New"/>
-                <w:sz w:val="28"/>
-                <w:szCs w:val="28"/>
-                <w:lang w:val="en-US"/>
-              </w:rPr>
-              <w:t>Playmaker(</w:t>
-            </w:r>
-            <w:proofErr w:type="gramEnd"/>
-            <w:r>
-              <w:rPr>
-                <w:rFonts w:ascii="TH Sarabun New" w:hAnsi="TH Sarabun New" w:cs="TH Sarabun New"/>
-                <w:sz w:val="28"/>
-                <w:szCs w:val="28"/>
-                <w:lang w:val="en-US"/>
-              </w:rPr>
-              <w:t>String name, int x, int y)</w:t>
+              <w:t>+ Playmaker(String name, int x, int y)</w:t>
             </w:r>
           </w:p>
         </w:tc>
@@ -13719,27 +14290,7 @@
                 <w:szCs w:val="28"/>
                 <w:lang w:val="en-US"/>
               </w:rPr>
-              <w:t xml:space="preserve">+ </w:t>
-            </w:r>
-            <w:proofErr w:type="gramStart"/>
-            <w:r>
-              <w:rPr>
-                <w:rFonts w:ascii="TH Sarabun New" w:hAnsi="TH Sarabun New" w:cs="TH Sarabun New"/>
-                <w:sz w:val="28"/>
-                <w:szCs w:val="28"/>
-                <w:lang w:val="en-US"/>
-              </w:rPr>
-              <w:t>Playmaker(</w:t>
-            </w:r>
-            <w:proofErr w:type="gramEnd"/>
-            <w:r>
-              <w:rPr>
-                <w:rFonts w:ascii="TH Sarabun New" w:hAnsi="TH Sarabun New" w:cs="TH Sarabun New"/>
-                <w:sz w:val="28"/>
-                <w:szCs w:val="28"/>
-                <w:lang w:val="en-US"/>
-              </w:rPr>
-              <w:t>String name, String inactiveImageUrl, String activeImageUrl)</w:t>
+              <w:t>+ Playmaker(String name, String inactiveImageUrl, String activeImageUrl)</w:t>
             </w:r>
           </w:p>
         </w:tc>
@@ -13935,7 +14486,27 @@
                 <w:szCs w:val="28"/>
                 <w:lang w:val="en-US"/>
               </w:rPr>
-              <w:t>+ int getSprites()</w:t>
+              <w:t xml:space="preserve">+ int </w:t>
+            </w:r>
+            <w:proofErr w:type="spellStart"/>
+            <w:r>
+              <w:rPr>
+                <w:rFonts w:ascii="TH Sarabun New" w:hAnsi="TH Sarabun New" w:cs="TH Sarabun New"/>
+                <w:sz w:val="28"/>
+                <w:szCs w:val="28"/>
+                <w:lang w:val="en-US"/>
+              </w:rPr>
+              <w:t>getSprites</w:t>
+            </w:r>
+            <w:proofErr w:type="spellEnd"/>
+            <w:r>
+              <w:rPr>
+                <w:rFonts w:ascii="TH Sarabun New" w:hAnsi="TH Sarabun New" w:cs="TH Sarabun New"/>
+                <w:sz w:val="28"/>
+                <w:szCs w:val="28"/>
+                <w:lang w:val="en-US"/>
+              </w:rPr>
+              <w:t>()</w:t>
             </w:r>
           </w:p>
         </w:tc>
@@ -14623,6 +15194,7 @@
               </w:rPr>
               <w:t xml:space="preserve">+ int </w:t>
             </w:r>
+            <w:proofErr w:type="spellStart"/>
             <w:proofErr w:type="gramStart"/>
             <w:r>
               <w:rPr>
@@ -14631,7 +15203,17 @@
                 <w:szCs w:val="28"/>
                 <w:lang w:val="en-US"/>
               </w:rPr>
-              <w:t>getSprites(</w:t>
+              <w:t>getSprites</w:t>
+            </w:r>
+            <w:proofErr w:type="spellEnd"/>
+            <w:r>
+              <w:rPr>
+                <w:rFonts w:ascii="TH Sarabun New" w:hAnsi="TH Sarabun New" w:cs="TH Sarabun New"/>
+                <w:sz w:val="28"/>
+                <w:szCs w:val="28"/>
+                <w:lang w:val="en-US"/>
+              </w:rPr>
+              <w:t>(</w:t>
             </w:r>
             <w:proofErr w:type="gramEnd"/>
             <w:r>
@@ -14714,6 +15296,7 @@
               </w:rPr>
               <w:t xml:space="preserve">+ void </w:t>
             </w:r>
+            <w:proofErr w:type="spellStart"/>
             <w:proofErr w:type="gramStart"/>
             <w:r>
               <w:rPr>
@@ -14722,7 +15305,17 @@
                 <w:szCs w:val="28"/>
                 <w:lang w:val="en-US"/>
               </w:rPr>
-              <w:t>randomUnit(</w:t>
+              <w:t>randomUnit</w:t>
+            </w:r>
+            <w:proofErr w:type="spellEnd"/>
+            <w:r>
+              <w:rPr>
+                <w:rFonts w:ascii="TH Sarabun New" w:hAnsi="TH Sarabun New" w:cs="TH Sarabun New"/>
+                <w:sz w:val="28"/>
+                <w:szCs w:val="28"/>
+                <w:lang w:val="en-US"/>
+              </w:rPr>
+              <w:t>(</w:t>
             </w:r>
             <w:proofErr w:type="gramEnd"/>
             <w:r>
@@ -14795,6 +15388,7 @@
               </w:rPr>
               <w:t xml:space="preserve">+ int </w:t>
             </w:r>
+            <w:proofErr w:type="spellStart"/>
             <w:proofErr w:type="gramStart"/>
             <w:r>
               <w:rPr>
@@ -14803,7 +15397,17 @@
                 <w:szCs w:val="28"/>
                 <w:lang w:val="en-US"/>
               </w:rPr>
-              <w:t>getRandom(</w:t>
+              <w:t>getRandom</w:t>
+            </w:r>
+            <w:proofErr w:type="spellEnd"/>
+            <w:r>
+              <w:rPr>
+                <w:rFonts w:ascii="TH Sarabun New" w:hAnsi="TH Sarabun New" w:cs="TH Sarabun New"/>
+                <w:sz w:val="28"/>
+                <w:szCs w:val="28"/>
+                <w:lang w:val="en-US"/>
+              </w:rPr>
+              <w:t>(</w:t>
             </w:r>
             <w:proofErr w:type="gramEnd"/>
             <w:r>
@@ -14867,6 +15471,7 @@
               </w:rPr>
               <w:t xml:space="preserve">+ void </w:t>
             </w:r>
+            <w:proofErr w:type="spellStart"/>
             <w:proofErr w:type="gramStart"/>
             <w:r>
               <w:rPr>
@@ -14875,7 +15480,17 @@
                 <w:szCs w:val="28"/>
                 <w:lang w:val="en-US"/>
               </w:rPr>
-              <w:t>setRandom(</w:t>
+              <w:t>setRandom</w:t>
+            </w:r>
+            <w:proofErr w:type="spellEnd"/>
+            <w:r>
+              <w:rPr>
+                <w:rFonts w:ascii="TH Sarabun New" w:hAnsi="TH Sarabun New" w:cs="TH Sarabun New"/>
+                <w:sz w:val="28"/>
+                <w:szCs w:val="28"/>
+                <w:lang w:val="en-US"/>
+              </w:rPr>
+              <w:t>(</w:t>
             </w:r>
             <w:proofErr w:type="gramEnd"/>
             <w:r>
@@ -15352,7 +15967,6 @@
               </w:rPr>
               <w:t xml:space="preserve">+ </w:t>
             </w:r>
-            <w:proofErr w:type="gramStart"/>
             <w:r>
               <w:rPr>
                 <w:rFonts w:ascii="TH Sarabun New" w:hAnsi="TH Sarabun New" w:cs="TH Sarabun New"/>
@@ -15369,17 +15983,7 @@
                 <w:szCs w:val="28"/>
                 <w:lang w:val="en-US"/>
               </w:rPr>
-              <w:t>(</w:t>
-            </w:r>
-            <w:proofErr w:type="gramEnd"/>
-            <w:r>
-              <w:rPr>
-                <w:rFonts w:ascii="TH Sarabun New" w:hAnsi="TH Sarabun New" w:cs="TH Sarabun New"/>
-                <w:sz w:val="28"/>
-                <w:szCs w:val="28"/>
-                <w:lang w:val="en-US"/>
-              </w:rPr>
-              <w:t>String name</w:t>
+              <w:t>(String name</w:t>
             </w:r>
             <w:r>
               <w:rPr>
@@ -15623,15 +16227,27 @@
               </w:rPr>
               <w:t xml:space="preserve">+ </w:t>
             </w:r>
-            <w:r>
-              <w:rPr>
-                <w:rFonts w:ascii="TH Sarabun New" w:hAnsi="TH Sarabun New" w:cs="TH Sarabun New"/>
-                <w:sz w:val="28"/>
-                <w:szCs w:val="28"/>
-                <w:lang w:val="en-US"/>
-              </w:rPr>
-              <w:t xml:space="preserve">boolean </w:t>
-            </w:r>
+            <w:proofErr w:type="spellStart"/>
+            <w:r>
+              <w:rPr>
+                <w:rFonts w:ascii="TH Sarabun New" w:hAnsi="TH Sarabun New" w:cs="TH Sarabun New"/>
+                <w:sz w:val="28"/>
+                <w:szCs w:val="28"/>
+                <w:lang w:val="en-US"/>
+              </w:rPr>
+              <w:t>boolean</w:t>
+            </w:r>
+            <w:proofErr w:type="spellEnd"/>
+            <w:r>
+              <w:rPr>
+                <w:rFonts w:ascii="TH Sarabun New" w:hAnsi="TH Sarabun New" w:cs="TH Sarabun New"/>
+                <w:sz w:val="28"/>
+                <w:szCs w:val="28"/>
+                <w:lang w:val="en-US"/>
+              </w:rPr>
+              <w:t xml:space="preserve"> </w:t>
+            </w:r>
+            <w:proofErr w:type="spellStart"/>
             <w:proofErr w:type="gramStart"/>
             <w:r>
               <w:rPr>
@@ -15640,7 +16256,17 @@
                 <w:szCs w:val="28"/>
                 <w:lang w:val="en-US"/>
               </w:rPr>
-              <w:t>isSurrounded(</w:t>
+              <w:t>isSurrounded</w:t>
+            </w:r>
+            <w:proofErr w:type="spellEnd"/>
+            <w:r>
+              <w:rPr>
+                <w:rFonts w:ascii="TH Sarabun New" w:hAnsi="TH Sarabun New" w:cs="TH Sarabun New"/>
+                <w:sz w:val="28"/>
+                <w:szCs w:val="28"/>
+                <w:lang w:val="en-US"/>
+              </w:rPr>
+              <w:t>(</w:t>
             </w:r>
             <w:proofErr w:type="gramEnd"/>
             <w:r>
@@ -16038,7 +16664,6 @@
               </w:rPr>
               <w:t xml:space="preserve">+ </w:t>
             </w:r>
-            <w:proofErr w:type="gramStart"/>
             <w:r>
               <w:rPr>
                 <w:rFonts w:ascii="TH Sarabun New" w:hAnsi="TH Sarabun New" w:cs="TH Sarabun New"/>
@@ -16055,17 +16680,7 @@
                 <w:szCs w:val="28"/>
                 <w:lang w:val="en-US"/>
               </w:rPr>
-              <w:t>(</w:t>
-            </w:r>
-            <w:proofErr w:type="gramEnd"/>
-            <w:r>
-              <w:rPr>
-                <w:rFonts w:ascii="TH Sarabun New" w:hAnsi="TH Sarabun New" w:cs="TH Sarabun New"/>
-                <w:sz w:val="28"/>
-                <w:szCs w:val="28"/>
-                <w:lang w:val="en-US"/>
-              </w:rPr>
-              <w:t>)</w:t>
+              <w:t>()</w:t>
             </w:r>
           </w:p>
         </w:tc>
@@ -16215,7 +16830,27 @@
                 <w:szCs w:val="28"/>
                 <w:lang w:val="en-US"/>
               </w:rPr>
-              <w:t>(String inactiveImageUrl, String activeImageUrl</w:t>
+              <w:t xml:space="preserve">(String </w:t>
+            </w:r>
+            <w:proofErr w:type="spellStart"/>
+            <w:r>
+              <w:rPr>
+                <w:rFonts w:ascii="TH Sarabun New" w:hAnsi="TH Sarabun New" w:cs="TH Sarabun New"/>
+                <w:sz w:val="28"/>
+                <w:szCs w:val="28"/>
+                <w:lang w:val="en-US"/>
+              </w:rPr>
+              <w:t>inactiveImageUrl</w:t>
+            </w:r>
+            <w:proofErr w:type="spellEnd"/>
+            <w:r>
+              <w:rPr>
+                <w:rFonts w:ascii="TH Sarabun New" w:hAnsi="TH Sarabun New" w:cs="TH Sarabun New"/>
+                <w:sz w:val="28"/>
+                <w:szCs w:val="28"/>
+                <w:lang w:val="en-US"/>
+              </w:rPr>
+              <w:t>, String activeImageUrl</w:t>
             </w:r>
             <w:r>
               <w:rPr>
@@ -16598,7 +17233,6 @@
               </w:rPr>
               <w:t xml:space="preserve">+ </w:t>
             </w:r>
-            <w:proofErr w:type="gramStart"/>
             <w:r>
               <w:rPr>
                 <w:rFonts w:ascii="TH Sarabun New" w:hAnsi="TH Sarabun New" w:cs="TH Sarabun New"/>
@@ -16617,7 +17251,6 @@
               </w:rPr>
               <w:t>(</w:t>
             </w:r>
-            <w:proofErr w:type="gramEnd"/>
             <w:r>
               <w:rPr>
                 <w:rFonts w:ascii="TH Sarabun New" w:hAnsi="TH Sarabun New" w:cs="TH Sarabun New"/>
@@ -16679,6 +17312,7 @@
               </w:rPr>
               <w:t xml:space="preserve">+ </w:t>
             </w:r>
+            <w:proofErr w:type="spellStart"/>
             <w:proofErr w:type="gramStart"/>
             <w:r>
               <w:rPr>
@@ -16689,6 +17323,7 @@
               </w:rPr>
               <w:t>Mcguire</w:t>
             </w:r>
+            <w:proofErr w:type="spellEnd"/>
             <w:r>
               <w:rPr>
                 <w:rFonts w:ascii="TH Sarabun New" w:hAnsi="TH Sarabun New" w:cs="TH Sarabun New"/>
@@ -16706,7 +17341,27 @@
                 <w:szCs w:val="28"/>
                 <w:lang w:val="en-US"/>
               </w:rPr>
-              <w:t>String inactiveImageUrl, String activeImageUrl</w:t>
+              <w:t xml:space="preserve">String </w:t>
+            </w:r>
+            <w:proofErr w:type="spellStart"/>
+            <w:r>
+              <w:rPr>
+                <w:rFonts w:ascii="TH Sarabun New" w:hAnsi="TH Sarabun New" w:cs="TH Sarabun New"/>
+                <w:sz w:val="28"/>
+                <w:szCs w:val="28"/>
+                <w:lang w:val="en-US"/>
+              </w:rPr>
+              <w:t>inactiveImageUrl</w:t>
+            </w:r>
+            <w:proofErr w:type="spellEnd"/>
+            <w:r>
+              <w:rPr>
+                <w:rFonts w:ascii="TH Sarabun New" w:hAnsi="TH Sarabun New" w:cs="TH Sarabun New"/>
+                <w:sz w:val="28"/>
+                <w:szCs w:val="28"/>
+                <w:lang w:val="en-US"/>
+              </w:rPr>
+              <w:t>, String activeImageUrl</w:t>
             </w:r>
             <w:r>
               <w:rPr>
@@ -17504,7 +18159,27 @@
                 <w:szCs w:val="28"/>
                 <w:lang w:val="en-US"/>
               </w:rPr>
-              <w:t>String inactiveImageUrl, String activeImageUrl</w:t>
+              <w:t xml:space="preserve">String </w:t>
+            </w:r>
+            <w:proofErr w:type="spellStart"/>
+            <w:r>
+              <w:rPr>
+                <w:rFonts w:ascii="TH Sarabun New" w:hAnsi="TH Sarabun New" w:cs="TH Sarabun New"/>
+                <w:sz w:val="28"/>
+                <w:szCs w:val="28"/>
+                <w:lang w:val="en-US"/>
+              </w:rPr>
+              <w:t>inactiveImageUrl</w:t>
+            </w:r>
+            <w:proofErr w:type="spellEnd"/>
+            <w:r>
+              <w:rPr>
+                <w:rFonts w:ascii="TH Sarabun New" w:hAnsi="TH Sarabun New" w:cs="TH Sarabun New"/>
+                <w:sz w:val="28"/>
+                <w:szCs w:val="28"/>
+                <w:lang w:val="en-US"/>
+              </w:rPr>
+              <w:t>, String activeImageUrl</w:t>
             </w:r>
             <w:r>
               <w:rPr>
@@ -17692,8 +18367,29 @@
                 <w:szCs w:val="28"/>
                 <w:lang w:val="en-US"/>
               </w:rPr>
-              <w:t xml:space="preserve">+ ArrayList&lt;Unit&gt; </w:t>
-            </w:r>
+              <w:t xml:space="preserve">+ </w:t>
+            </w:r>
+            <w:proofErr w:type="spellStart"/>
+            <w:r>
+              <w:rPr>
+                <w:rFonts w:ascii="TH Sarabun New" w:hAnsi="TH Sarabun New" w:cs="TH Sarabun New"/>
+                <w:sz w:val="28"/>
+                <w:szCs w:val="28"/>
+                <w:lang w:val="en-US"/>
+              </w:rPr>
+              <w:t>ArrayList</w:t>
+            </w:r>
+            <w:proofErr w:type="spellEnd"/>
+            <w:r>
+              <w:rPr>
+                <w:rFonts w:ascii="TH Sarabun New" w:hAnsi="TH Sarabun New" w:cs="TH Sarabun New"/>
+                <w:sz w:val="28"/>
+                <w:szCs w:val="28"/>
+                <w:lang w:val="en-US"/>
+              </w:rPr>
+              <w:t xml:space="preserve">&lt;Unit&gt; </w:t>
+            </w:r>
+            <w:proofErr w:type="spellStart"/>
             <w:proofErr w:type="gramStart"/>
             <w:r>
               <w:rPr>
@@ -17702,7 +18398,17 @@
                 <w:szCs w:val="28"/>
                 <w:lang w:val="en-US"/>
               </w:rPr>
-              <w:t>useSkill(</w:t>
+              <w:t>useSkill</w:t>
+            </w:r>
+            <w:proofErr w:type="spellEnd"/>
+            <w:r>
+              <w:rPr>
+                <w:rFonts w:ascii="TH Sarabun New" w:hAnsi="TH Sarabun New" w:cs="TH Sarabun New"/>
+                <w:sz w:val="28"/>
+                <w:szCs w:val="28"/>
+                <w:lang w:val="en-US"/>
+              </w:rPr>
+              <w:t>(</w:t>
             </w:r>
             <w:proofErr w:type="gramEnd"/>
             <w:r>
@@ -18230,7 +18936,6 @@
               </w:rPr>
               <w:t xml:space="preserve">+ </w:t>
             </w:r>
-            <w:proofErr w:type="gramStart"/>
             <w:r>
               <w:rPr>
                 <w:rFonts w:ascii="TH Sarabun New" w:hAnsi="TH Sarabun New" w:cs="TH Sarabun New"/>
@@ -18247,17 +18952,7 @@
                 <w:szCs w:val="28"/>
                 <w:lang w:val="en-US"/>
               </w:rPr>
-              <w:t>(</w:t>
-            </w:r>
-            <w:proofErr w:type="gramEnd"/>
-            <w:r>
-              <w:rPr>
-                <w:rFonts w:ascii="TH Sarabun New" w:hAnsi="TH Sarabun New" w:cs="TH Sarabun New"/>
-                <w:sz w:val="28"/>
-                <w:szCs w:val="28"/>
-                <w:lang w:val="en-US"/>
-              </w:rPr>
-              <w:t>)</w:t>
+              <w:t>()</w:t>
             </w:r>
           </w:p>
         </w:tc>
@@ -18392,7 +19087,6 @@
               </w:rPr>
               <w:t xml:space="preserve">+ </w:t>
             </w:r>
-            <w:proofErr w:type="gramStart"/>
             <w:r>
               <w:rPr>
                 <w:rFonts w:ascii="TH Sarabun New" w:hAnsi="TH Sarabun New" w:cs="TH Sarabun New"/>
@@ -18409,17 +19103,27 @@
                 <w:szCs w:val="28"/>
                 <w:lang w:val="en-US"/>
               </w:rPr>
-              <w:t>(</w:t>
-            </w:r>
-            <w:proofErr w:type="gramEnd"/>
-            <w:r>
-              <w:rPr>
-                <w:rFonts w:ascii="TH Sarabun New" w:hAnsi="TH Sarabun New" w:cs="TH Sarabun New"/>
-                <w:sz w:val="28"/>
-                <w:szCs w:val="28"/>
-                <w:lang w:val="en-US"/>
-              </w:rPr>
-              <w:t>String inactiveImageUrl, String activeImageUrl</w:t>
+              <w:t xml:space="preserve">(String </w:t>
+            </w:r>
+            <w:proofErr w:type="spellStart"/>
+            <w:r>
+              <w:rPr>
+                <w:rFonts w:ascii="TH Sarabun New" w:hAnsi="TH Sarabun New" w:cs="TH Sarabun New"/>
+                <w:sz w:val="28"/>
+                <w:szCs w:val="28"/>
+                <w:lang w:val="en-US"/>
+              </w:rPr>
+              <w:t>inactiveImageUrl</w:t>
+            </w:r>
+            <w:proofErr w:type="spellEnd"/>
+            <w:r>
+              <w:rPr>
+                <w:rFonts w:ascii="TH Sarabun New" w:hAnsi="TH Sarabun New" w:cs="TH Sarabun New"/>
+                <w:sz w:val="28"/>
+                <w:szCs w:val="28"/>
+                <w:lang w:val="en-US"/>
+              </w:rPr>
+              <w:t>, String activeImageUrl</w:t>
             </w:r>
             <w:r>
               <w:rPr>
@@ -18607,8 +19311,29 @@
                 <w:szCs w:val="28"/>
                 <w:lang w:val="en-US"/>
               </w:rPr>
-              <w:t xml:space="preserve">+ ArrayList&lt;Unit&gt; </w:t>
-            </w:r>
+              <w:t xml:space="preserve">+ </w:t>
+            </w:r>
+            <w:proofErr w:type="spellStart"/>
+            <w:r>
+              <w:rPr>
+                <w:rFonts w:ascii="TH Sarabun New" w:hAnsi="TH Sarabun New" w:cs="TH Sarabun New"/>
+                <w:sz w:val="28"/>
+                <w:szCs w:val="28"/>
+                <w:lang w:val="en-US"/>
+              </w:rPr>
+              <w:t>ArrayList</w:t>
+            </w:r>
+            <w:proofErr w:type="spellEnd"/>
+            <w:r>
+              <w:rPr>
+                <w:rFonts w:ascii="TH Sarabun New" w:hAnsi="TH Sarabun New" w:cs="TH Sarabun New"/>
+                <w:sz w:val="28"/>
+                <w:szCs w:val="28"/>
+                <w:lang w:val="en-US"/>
+              </w:rPr>
+              <w:t xml:space="preserve">&lt;Unit&gt; </w:t>
+            </w:r>
+            <w:proofErr w:type="spellStart"/>
             <w:proofErr w:type="gramStart"/>
             <w:r>
               <w:rPr>
@@ -18617,7 +19342,17 @@
                 <w:szCs w:val="28"/>
                 <w:lang w:val="en-US"/>
               </w:rPr>
-              <w:t>useSkill(</w:t>
+              <w:t>useSkill</w:t>
+            </w:r>
+            <w:proofErr w:type="spellEnd"/>
+            <w:r>
+              <w:rPr>
+                <w:rFonts w:ascii="TH Sarabun New" w:hAnsi="TH Sarabun New" w:cs="TH Sarabun New"/>
+                <w:sz w:val="28"/>
+                <w:szCs w:val="28"/>
+                <w:lang w:val="en-US"/>
+              </w:rPr>
+              <w:t>(</w:t>
             </w:r>
             <w:proofErr w:type="gramEnd"/>
             <w:r>
@@ -18770,6 +19505,7 @@
               </w:rPr>
               <w:t xml:space="preserve">+ void </w:t>
             </w:r>
+            <w:proofErr w:type="spellStart"/>
             <w:proofErr w:type="gramStart"/>
             <w:r>
               <w:rPr>
@@ -18778,8 +19514,19 @@
                 <w:szCs w:val="28"/>
                 <w:lang w:val="en-US"/>
               </w:rPr>
-              <w:t>setSkillUsable(</w:t>
-            </w:r>
+              <w:t>setSkillUsable</w:t>
+            </w:r>
+            <w:proofErr w:type="spellEnd"/>
+            <w:r>
+              <w:rPr>
+                <w:rFonts w:ascii="TH Sarabun New" w:hAnsi="TH Sarabun New" w:cs="TH Sarabun New"/>
+                <w:sz w:val="28"/>
+                <w:szCs w:val="28"/>
+                <w:lang w:val="en-US"/>
+              </w:rPr>
+              <w:t>(</w:t>
+            </w:r>
+            <w:proofErr w:type="spellStart"/>
             <w:proofErr w:type="gramEnd"/>
             <w:r>
               <w:rPr>
@@ -18788,7 +19535,37 @@
                 <w:szCs w:val="28"/>
                 <w:lang w:val="en-US"/>
               </w:rPr>
-              <w:t>boolean isSkillUsable)</w:t>
+              <w:t>boolean</w:t>
+            </w:r>
+            <w:proofErr w:type="spellEnd"/>
+            <w:r>
+              <w:rPr>
+                <w:rFonts w:ascii="TH Sarabun New" w:hAnsi="TH Sarabun New" w:cs="TH Sarabun New"/>
+                <w:sz w:val="28"/>
+                <w:szCs w:val="28"/>
+                <w:lang w:val="en-US"/>
+              </w:rPr>
+              <w:t xml:space="preserve"> </w:t>
+            </w:r>
+            <w:proofErr w:type="spellStart"/>
+            <w:r>
+              <w:rPr>
+                <w:rFonts w:ascii="TH Sarabun New" w:hAnsi="TH Sarabun New" w:cs="TH Sarabun New"/>
+                <w:sz w:val="28"/>
+                <w:szCs w:val="28"/>
+                <w:lang w:val="en-US"/>
+              </w:rPr>
+              <w:t>isSkillUsable</w:t>
+            </w:r>
+            <w:proofErr w:type="spellEnd"/>
+            <w:r>
+              <w:rPr>
+                <w:rFonts w:ascii="TH Sarabun New" w:hAnsi="TH Sarabun New" w:cs="TH Sarabun New"/>
+                <w:sz w:val="28"/>
+                <w:szCs w:val="28"/>
+                <w:lang w:val="en-US"/>
+              </w:rPr>
+              <w:t>)</w:t>
             </w:r>
           </w:p>
         </w:tc>
@@ -19036,8 +19813,39 @@
                 <w:szCs w:val="28"/>
                 <w:lang w:val="en-US"/>
               </w:rPr>
-              <w:t>- ArrayList&lt;Unit&gt; unitNotUsed</w:t>
-            </w:r>
+              <w:t xml:space="preserve">- </w:t>
+            </w:r>
+            <w:proofErr w:type="spellStart"/>
+            <w:r>
+              <w:rPr>
+                <w:rFonts w:ascii="TH Sarabun New" w:hAnsi="TH Sarabun New" w:cs="TH Sarabun New"/>
+                <w:sz w:val="28"/>
+                <w:szCs w:val="28"/>
+                <w:lang w:val="en-US"/>
+              </w:rPr>
+              <w:t>ArrayList</w:t>
+            </w:r>
+            <w:proofErr w:type="spellEnd"/>
+            <w:r>
+              <w:rPr>
+                <w:rFonts w:ascii="TH Sarabun New" w:hAnsi="TH Sarabun New" w:cs="TH Sarabun New"/>
+                <w:sz w:val="28"/>
+                <w:szCs w:val="28"/>
+                <w:lang w:val="en-US"/>
+              </w:rPr>
+              <w:t xml:space="preserve">&lt;Unit&gt; </w:t>
+            </w:r>
+            <w:proofErr w:type="spellStart"/>
+            <w:r>
+              <w:rPr>
+                <w:rFonts w:ascii="TH Sarabun New" w:hAnsi="TH Sarabun New" w:cs="TH Sarabun New"/>
+                <w:sz w:val="28"/>
+                <w:szCs w:val="28"/>
+                <w:lang w:val="en-US"/>
+              </w:rPr>
+              <w:t>unitNotUsed</w:t>
+            </w:r>
+            <w:proofErr w:type="spellEnd"/>
           </w:p>
         </w:tc>
         <w:tc>
@@ -19086,8 +19894,39 @@
                 <w:szCs w:val="28"/>
                 <w:lang w:val="en-US"/>
               </w:rPr>
-              <w:t>- ArrayList&lt;Unit&gt; unitUsed</w:t>
-            </w:r>
+              <w:t xml:space="preserve">- </w:t>
+            </w:r>
+            <w:proofErr w:type="spellStart"/>
+            <w:r>
+              <w:rPr>
+                <w:rFonts w:ascii="TH Sarabun New" w:hAnsi="TH Sarabun New" w:cs="TH Sarabun New"/>
+                <w:sz w:val="28"/>
+                <w:szCs w:val="28"/>
+                <w:lang w:val="en-US"/>
+              </w:rPr>
+              <w:t>ArrayList</w:t>
+            </w:r>
+            <w:proofErr w:type="spellEnd"/>
+            <w:r>
+              <w:rPr>
+                <w:rFonts w:ascii="TH Sarabun New" w:hAnsi="TH Sarabun New" w:cs="TH Sarabun New"/>
+                <w:sz w:val="28"/>
+                <w:szCs w:val="28"/>
+                <w:lang w:val="en-US"/>
+              </w:rPr>
+              <w:t xml:space="preserve">&lt;Unit&gt; </w:t>
+            </w:r>
+            <w:proofErr w:type="spellStart"/>
+            <w:r>
+              <w:rPr>
+                <w:rFonts w:ascii="TH Sarabun New" w:hAnsi="TH Sarabun New" w:cs="TH Sarabun New"/>
+                <w:sz w:val="28"/>
+                <w:szCs w:val="28"/>
+                <w:lang w:val="en-US"/>
+              </w:rPr>
+              <w:t>unitUsed</w:t>
+            </w:r>
+            <w:proofErr w:type="spellEnd"/>
           </w:p>
         </w:tc>
         <w:tc>
@@ -19374,6 +20213,7 @@
               </w:rPr>
               <w:t xml:space="preserve">+ Unit </w:t>
             </w:r>
+            <w:proofErr w:type="spellStart"/>
             <w:proofErr w:type="gramStart"/>
             <w:r>
               <w:rPr>
@@ -19382,7 +20222,17 @@
                 <w:szCs w:val="28"/>
                 <w:lang w:val="en-US"/>
               </w:rPr>
-              <w:t>getUnit(</w:t>
+              <w:t>getUnit</w:t>
+            </w:r>
+            <w:proofErr w:type="spellEnd"/>
+            <w:r>
+              <w:rPr>
+                <w:rFonts w:ascii="TH Sarabun New" w:hAnsi="TH Sarabun New" w:cs="TH Sarabun New"/>
+                <w:sz w:val="28"/>
+                <w:szCs w:val="28"/>
+                <w:lang w:val="en-US"/>
+              </w:rPr>
+              <w:t>(</w:t>
             </w:r>
             <w:proofErr w:type="gramEnd"/>
             <w:r>
@@ -19444,25 +20294,25 @@
               </w:rPr>
               <w:t xml:space="preserve">+ </w:t>
             </w:r>
-            <w:proofErr w:type="gramStart"/>
-            <w:r>
-              <w:rPr>
-                <w:rFonts w:ascii="TH Sarabun New" w:hAnsi="TH Sarabun New" w:cs="TH Sarabun New"/>
-                <w:sz w:val="28"/>
-                <w:szCs w:val="28"/>
-                <w:lang w:val="en-US"/>
-              </w:rPr>
-              <w:t>useUnit(</w:t>
-            </w:r>
-            <w:proofErr w:type="gramEnd"/>
-            <w:r>
-              <w:rPr>
-                <w:rFonts w:ascii="TH Sarabun New" w:hAnsi="TH Sarabun New" w:cs="TH Sarabun New"/>
-                <w:sz w:val="28"/>
-                <w:szCs w:val="28"/>
-                <w:lang w:val="en-US"/>
-              </w:rPr>
-              <w:t>Unit unit)</w:t>
+            <w:proofErr w:type="spellStart"/>
+            <w:r>
+              <w:rPr>
+                <w:rFonts w:ascii="TH Sarabun New" w:hAnsi="TH Sarabun New" w:cs="TH Sarabun New"/>
+                <w:sz w:val="28"/>
+                <w:szCs w:val="28"/>
+                <w:lang w:val="en-US"/>
+              </w:rPr>
+              <w:t>useUnit</w:t>
+            </w:r>
+            <w:proofErr w:type="spellEnd"/>
+            <w:r>
+              <w:rPr>
+                <w:rFonts w:ascii="TH Sarabun New" w:hAnsi="TH Sarabun New" w:cs="TH Sarabun New"/>
+                <w:sz w:val="28"/>
+                <w:szCs w:val="28"/>
+                <w:lang w:val="en-US"/>
+              </w:rPr>
+              <w:t>(Unit unit)</w:t>
             </w:r>
           </w:p>
         </w:tc>
@@ -19514,6 +20364,7 @@
               </w:rPr>
               <w:t xml:space="preserve">+ String </w:t>
             </w:r>
+            <w:proofErr w:type="spellStart"/>
             <w:proofErr w:type="gramStart"/>
             <w:r>
               <w:rPr>
@@ -19522,7 +20373,17 @@
                 <w:szCs w:val="28"/>
                 <w:lang w:val="en-US"/>
               </w:rPr>
-              <w:t>getName(</w:t>
+              <w:t>getName</w:t>
+            </w:r>
+            <w:proofErr w:type="spellEnd"/>
+            <w:r>
+              <w:rPr>
+                <w:rFonts w:ascii="TH Sarabun New" w:hAnsi="TH Sarabun New" w:cs="TH Sarabun New"/>
+                <w:sz w:val="28"/>
+                <w:szCs w:val="28"/>
+                <w:lang w:val="en-US"/>
+              </w:rPr>
+              <w:t>(</w:t>
             </w:r>
             <w:proofErr w:type="gramEnd"/>
             <w:r>
@@ -19584,7 +20445,58 @@
                 <w:szCs w:val="28"/>
                 <w:lang w:val="en-US"/>
               </w:rPr>
-              <w:t>+ ArrayList&lt;Unit&gt; getUnitNotUsed()</w:t>
+              <w:t xml:space="preserve">+ </w:t>
+            </w:r>
+            <w:proofErr w:type="spellStart"/>
+            <w:r>
+              <w:rPr>
+                <w:rFonts w:ascii="TH Sarabun New" w:hAnsi="TH Sarabun New" w:cs="TH Sarabun New"/>
+                <w:sz w:val="28"/>
+                <w:szCs w:val="28"/>
+                <w:lang w:val="en-US"/>
+              </w:rPr>
+              <w:t>ArrayList</w:t>
+            </w:r>
+            <w:proofErr w:type="spellEnd"/>
+            <w:r>
+              <w:rPr>
+                <w:rFonts w:ascii="TH Sarabun New" w:hAnsi="TH Sarabun New" w:cs="TH Sarabun New"/>
+                <w:sz w:val="28"/>
+                <w:szCs w:val="28"/>
+                <w:lang w:val="en-US"/>
+              </w:rPr>
+              <w:t xml:space="preserve">&lt;Unit&gt; </w:t>
+            </w:r>
+            <w:proofErr w:type="spellStart"/>
+            <w:proofErr w:type="gramStart"/>
+            <w:r>
+              <w:rPr>
+                <w:rFonts w:ascii="TH Sarabun New" w:hAnsi="TH Sarabun New" w:cs="TH Sarabun New"/>
+                <w:sz w:val="28"/>
+                <w:szCs w:val="28"/>
+                <w:lang w:val="en-US"/>
+              </w:rPr>
+              <w:t>getUnitNotUsed</w:t>
+            </w:r>
+            <w:proofErr w:type="spellEnd"/>
+            <w:r>
+              <w:rPr>
+                <w:rFonts w:ascii="TH Sarabun New" w:hAnsi="TH Sarabun New" w:cs="TH Sarabun New"/>
+                <w:sz w:val="28"/>
+                <w:szCs w:val="28"/>
+                <w:lang w:val="en-US"/>
+              </w:rPr>
+              <w:t>(</w:t>
+            </w:r>
+            <w:proofErr w:type="gramEnd"/>
+            <w:r>
+              <w:rPr>
+                <w:rFonts w:ascii="TH Sarabun New" w:hAnsi="TH Sarabun New" w:cs="TH Sarabun New"/>
+                <w:sz w:val="28"/>
+                <w:szCs w:val="28"/>
+                <w:lang w:val="en-US"/>
+              </w:rPr>
+              <w:t>)</w:t>
             </w:r>
           </w:p>
         </w:tc>
@@ -19626,27 +20538,7 @@
                 <w:szCs w:val="28"/>
                 <w:lang w:val="en-US"/>
               </w:rPr>
-              <w:t xml:space="preserve">+ ArrayList&lt;Unit&gt; </w:t>
-            </w:r>
-            <w:proofErr w:type="gramStart"/>
-            <w:r>
-              <w:rPr>
-                <w:rFonts w:ascii="TH Sarabun New" w:hAnsi="TH Sarabun New" w:cs="TH Sarabun New"/>
-                <w:sz w:val="28"/>
-                <w:szCs w:val="28"/>
-                <w:lang w:val="en-US"/>
-              </w:rPr>
-              <w:t>getUnitUsed(</w:t>
-            </w:r>
-            <w:proofErr w:type="gramEnd"/>
-            <w:r>
-              <w:rPr>
-                <w:rFonts w:ascii="TH Sarabun New" w:hAnsi="TH Sarabun New" w:cs="TH Sarabun New"/>
-                <w:sz w:val="28"/>
-                <w:szCs w:val="28"/>
-                <w:lang w:val="en-US"/>
-              </w:rPr>
-              <w:t>)</w:t>
+              <w:t>+ ArrayList&lt;Unit&gt; getUnitUsed()</w:t>
             </w:r>
           </w:p>
         </w:tc>
@@ -19688,27 +20580,7 @@
                 <w:szCs w:val="28"/>
                 <w:lang w:val="en-US"/>
               </w:rPr>
-              <w:t xml:space="preserve">+ void </w:t>
-            </w:r>
-            <w:proofErr w:type="gramStart"/>
-            <w:r>
-              <w:rPr>
-                <w:rFonts w:ascii="TH Sarabun New" w:hAnsi="TH Sarabun New" w:cs="TH Sarabun New"/>
-                <w:sz w:val="28"/>
-                <w:szCs w:val="28"/>
-                <w:lang w:val="en-US"/>
-              </w:rPr>
-              <w:t>setName(</w:t>
-            </w:r>
-            <w:proofErr w:type="gramEnd"/>
-            <w:r>
-              <w:rPr>
-                <w:rFonts w:ascii="TH Sarabun New" w:hAnsi="TH Sarabun New" w:cs="TH Sarabun New"/>
-                <w:sz w:val="28"/>
-                <w:szCs w:val="28"/>
-                <w:lang w:val="en-US"/>
-              </w:rPr>
-              <w:t>String name)</w:t>
+              <w:t>+ void setName(String name)</w:t>
             </w:r>
           </w:p>
         </w:tc>
@@ -19920,27 +20792,7 @@
           <w:szCs w:val="28"/>
           <w:lang w:val="en-US"/>
         </w:rPr>
-        <w:t xml:space="preserve">This class use only store each set of </w:t>
-      </w:r>
-      <w:proofErr w:type="gramStart"/>
-      <w:r>
-        <w:rPr>
-          <w:rFonts w:ascii="TH Sarabun New" w:hAnsi="TH Sarabun New" w:cs="TH Sarabun New"/>
-          <w:sz w:val="28"/>
-          <w:szCs w:val="28"/>
-          <w:lang w:val="en-US"/>
-        </w:rPr>
-        <w:t>team</w:t>
-      </w:r>
-      <w:proofErr w:type="gramEnd"/>
-      <w:r>
-        <w:rPr>
-          <w:rFonts w:ascii="TH Sarabun New" w:hAnsi="TH Sarabun New" w:cs="TH Sarabun New"/>
-          <w:sz w:val="28"/>
-          <w:szCs w:val="28"/>
-          <w:lang w:val="en-US"/>
-        </w:rPr>
-        <w:t xml:space="preserve"> that have in the game.</w:t>
+        <w:t>This class use only store each set of team that have in the game.</w:t>
       </w:r>
     </w:p>
     <w:p>
@@ -20346,8 +21198,19 @@
                 <w:szCs w:val="28"/>
                 <w:lang w:val="en-US"/>
               </w:rPr>
-              <w:t>- String teamPicUrl</w:t>
-            </w:r>
+              <w:t xml:space="preserve">- String </w:t>
+            </w:r>
+            <w:proofErr w:type="spellStart"/>
+            <w:r>
+              <w:rPr>
+                <w:rFonts w:ascii="TH Sarabun New" w:hAnsi="TH Sarabun New" w:cs="TH Sarabun New"/>
+                <w:sz w:val="28"/>
+                <w:szCs w:val="28"/>
+                <w:lang w:val="en-US"/>
+              </w:rPr>
+              <w:t>teamPicUrl</w:t>
+            </w:r>
+            <w:proofErr w:type="spellEnd"/>
           </w:p>
         </w:tc>
         <w:tc>
@@ -20670,6 +21533,7 @@
               </w:rPr>
               <w:t xml:space="preserve">+ int </w:t>
             </w:r>
+            <w:proofErr w:type="spellStart"/>
             <w:proofErr w:type="gramStart"/>
             <w:r>
               <w:rPr>
@@ -20678,7 +21542,17 @@
                 <w:szCs w:val="28"/>
                 <w:lang w:val="en-US"/>
               </w:rPr>
-              <w:t>getTeamNum(</w:t>
+              <w:t>getTeamNum</w:t>
+            </w:r>
+            <w:proofErr w:type="spellEnd"/>
+            <w:r>
+              <w:rPr>
+                <w:rFonts w:ascii="TH Sarabun New" w:hAnsi="TH Sarabun New" w:cs="TH Sarabun New"/>
+                <w:sz w:val="28"/>
+                <w:szCs w:val="28"/>
+                <w:lang w:val="en-US"/>
+              </w:rPr>
+              <w:t>(</w:t>
             </w:r>
             <w:proofErr w:type="gramEnd"/>
             <w:r>
@@ -20738,27 +21612,7 @@
                 <w:szCs w:val="28"/>
                 <w:lang w:val="en-US"/>
               </w:rPr>
-              <w:t xml:space="preserve">+ void </w:t>
-            </w:r>
-            <w:proofErr w:type="gramStart"/>
-            <w:r>
-              <w:rPr>
-                <w:rFonts w:ascii="TH Sarabun New" w:hAnsi="TH Sarabun New" w:cs="TH Sarabun New"/>
-                <w:sz w:val="28"/>
-                <w:szCs w:val="28"/>
-                <w:lang w:val="en-US"/>
-              </w:rPr>
-              <w:t>teamNumUp(</w:t>
-            </w:r>
-            <w:proofErr w:type="gramEnd"/>
-            <w:r>
-              <w:rPr>
-                <w:rFonts w:ascii="TH Sarabun New" w:hAnsi="TH Sarabun New" w:cs="TH Sarabun New"/>
-                <w:sz w:val="28"/>
-                <w:szCs w:val="28"/>
-                <w:lang w:val="en-US"/>
-              </w:rPr>
-              <w:t>)</w:t>
+              <w:t>+ void teamNumUp()</w:t>
             </w:r>
           </w:p>
         </w:tc>
@@ -20829,6 +21683,7 @@
               </w:rPr>
               <w:t xml:space="preserve">+ void </w:t>
             </w:r>
+            <w:proofErr w:type="spellStart"/>
             <w:proofErr w:type="gramStart"/>
             <w:r>
               <w:rPr>
@@ -20837,7 +21692,17 @@
                 <w:szCs w:val="28"/>
                 <w:lang w:val="en-US"/>
               </w:rPr>
-              <w:t>teamNumDown(</w:t>
+              <w:t>teamNumDown</w:t>
+            </w:r>
+            <w:proofErr w:type="spellEnd"/>
+            <w:r>
+              <w:rPr>
+                <w:rFonts w:ascii="TH Sarabun New" w:hAnsi="TH Sarabun New" w:cs="TH Sarabun New"/>
+                <w:sz w:val="28"/>
+                <w:szCs w:val="28"/>
+                <w:lang w:val="en-US"/>
+              </w:rPr>
+              <w:t>(</w:t>
             </w:r>
             <w:proofErr w:type="gramEnd"/>
             <w:r>
@@ -21081,8 +21946,19 @@
                 <w:szCs w:val="28"/>
                 <w:lang w:val="en-US"/>
               </w:rPr>
-              <w:t>- String teamPicUrl</w:t>
-            </w:r>
+              <w:t xml:space="preserve">- String </w:t>
+            </w:r>
+            <w:proofErr w:type="spellStart"/>
+            <w:r>
+              <w:rPr>
+                <w:rFonts w:ascii="TH Sarabun New" w:hAnsi="TH Sarabun New" w:cs="TH Sarabun New"/>
+                <w:sz w:val="28"/>
+                <w:szCs w:val="28"/>
+                <w:lang w:val="en-US"/>
+              </w:rPr>
+              <w:t>teamPicUrl</w:t>
+            </w:r>
+            <w:proofErr w:type="spellEnd"/>
           </w:p>
         </w:tc>
         <w:tc>
@@ -21405,6 +22281,7 @@
               </w:rPr>
               <w:t xml:space="preserve">+ int </w:t>
             </w:r>
+            <w:proofErr w:type="spellStart"/>
             <w:proofErr w:type="gramStart"/>
             <w:r>
               <w:rPr>
@@ -21413,7 +22290,17 @@
                 <w:szCs w:val="28"/>
                 <w:lang w:val="en-US"/>
               </w:rPr>
-              <w:t>getTeamNum(</w:t>
+              <w:t>getTeamNum</w:t>
+            </w:r>
+            <w:proofErr w:type="spellEnd"/>
+            <w:r>
+              <w:rPr>
+                <w:rFonts w:ascii="TH Sarabun New" w:hAnsi="TH Sarabun New" w:cs="TH Sarabun New"/>
+                <w:sz w:val="28"/>
+                <w:szCs w:val="28"/>
+                <w:lang w:val="en-US"/>
+              </w:rPr>
+              <w:t>(</w:t>
             </w:r>
             <w:proofErr w:type="gramEnd"/>
             <w:r>
@@ -21473,27 +22360,7 @@
                 <w:szCs w:val="28"/>
                 <w:lang w:val="en-US"/>
               </w:rPr>
-              <w:t xml:space="preserve">+ void </w:t>
-            </w:r>
-            <w:proofErr w:type="gramStart"/>
-            <w:r>
-              <w:rPr>
-                <w:rFonts w:ascii="TH Sarabun New" w:hAnsi="TH Sarabun New" w:cs="TH Sarabun New"/>
-                <w:sz w:val="28"/>
-                <w:szCs w:val="28"/>
-                <w:lang w:val="en-US"/>
-              </w:rPr>
-              <w:t>teamNumUp(</w:t>
-            </w:r>
-            <w:proofErr w:type="gramEnd"/>
-            <w:r>
-              <w:rPr>
-                <w:rFonts w:ascii="TH Sarabun New" w:hAnsi="TH Sarabun New" w:cs="TH Sarabun New"/>
-                <w:sz w:val="28"/>
-                <w:szCs w:val="28"/>
-                <w:lang w:val="en-US"/>
-              </w:rPr>
-              <w:t>)</w:t>
+              <w:t>+ void teamNumUp()</w:t>
             </w:r>
           </w:p>
         </w:tc>
@@ -21564,6 +22431,7 @@
               </w:rPr>
               <w:t xml:space="preserve">+ void </w:t>
             </w:r>
+            <w:proofErr w:type="spellStart"/>
             <w:proofErr w:type="gramStart"/>
             <w:r>
               <w:rPr>
@@ -21572,7 +22440,17 @@
                 <w:szCs w:val="28"/>
                 <w:lang w:val="en-US"/>
               </w:rPr>
-              <w:t>teamNumDown(</w:t>
+              <w:t>teamNumDown</w:t>
+            </w:r>
+            <w:proofErr w:type="spellEnd"/>
+            <w:r>
+              <w:rPr>
+                <w:rFonts w:ascii="TH Sarabun New" w:hAnsi="TH Sarabun New" w:cs="TH Sarabun New"/>
+                <w:sz w:val="28"/>
+                <w:szCs w:val="28"/>
+                <w:lang w:val="en-US"/>
+              </w:rPr>
+              <w:t>(</w:t>
             </w:r>
             <w:proofErr w:type="gramEnd"/>
             <w:r>
@@ -21826,8 +22704,19 @@
                 <w:szCs w:val="28"/>
                 <w:lang w:val="en-US"/>
               </w:rPr>
-              <w:t>- String teamPicUrl</w:t>
-            </w:r>
+              <w:t xml:space="preserve">- String </w:t>
+            </w:r>
+            <w:proofErr w:type="spellStart"/>
+            <w:r>
+              <w:rPr>
+                <w:rFonts w:ascii="TH Sarabun New" w:hAnsi="TH Sarabun New" w:cs="TH Sarabun New"/>
+                <w:sz w:val="28"/>
+                <w:szCs w:val="28"/>
+                <w:lang w:val="en-US"/>
+              </w:rPr>
+              <w:t>teamPicUrl</w:t>
+            </w:r>
+            <w:proofErr w:type="spellEnd"/>
           </w:p>
         </w:tc>
         <w:tc>
@@ -22080,6 +22969,7 @@
               </w:rPr>
               <w:t xml:space="preserve">+ void </w:t>
             </w:r>
+            <w:proofErr w:type="spellStart"/>
             <w:proofErr w:type="gramStart"/>
             <w:r>
               <w:rPr>
@@ -22088,7 +22978,17 @@
                 <w:szCs w:val="28"/>
                 <w:lang w:val="en-US"/>
               </w:rPr>
-              <w:t>setImageUrl(</w:t>
+              <w:t>updateSkill</w:t>
+            </w:r>
+            <w:proofErr w:type="spellEnd"/>
+            <w:r>
+              <w:rPr>
+                <w:rFonts w:ascii="TH Sarabun New" w:hAnsi="TH Sarabun New" w:cs="TH Sarabun New"/>
+                <w:sz w:val="28"/>
+                <w:szCs w:val="28"/>
+                <w:lang w:val="en-US"/>
+              </w:rPr>
+              <w:t>(</w:t>
             </w:r>
             <w:proofErr w:type="gramEnd"/>
             <w:r>
@@ -22122,7 +23022,7 @@
                 <w:szCs w:val="28"/>
                 <w:lang w:val="en-US"/>
               </w:rPr>
-              <w:t>setup image in pane from image url.</w:t>
+              <w:t>update skill label in pane.</w:t>
             </w:r>
           </w:p>
         </w:tc>
@@ -22150,6 +23050,7 @@
               </w:rPr>
               <w:t xml:space="preserve">+ int </w:t>
             </w:r>
+            <w:proofErr w:type="spellStart"/>
             <w:proofErr w:type="gramStart"/>
             <w:r>
               <w:rPr>
@@ -22158,7 +23059,17 @@
                 <w:szCs w:val="28"/>
                 <w:lang w:val="en-US"/>
               </w:rPr>
-              <w:t>getTeamNum(</w:t>
+              <w:t>getTeamNum</w:t>
+            </w:r>
+            <w:proofErr w:type="spellEnd"/>
+            <w:r>
+              <w:rPr>
+                <w:rFonts w:ascii="TH Sarabun New" w:hAnsi="TH Sarabun New" w:cs="TH Sarabun New"/>
+                <w:sz w:val="28"/>
+                <w:szCs w:val="28"/>
+                <w:lang w:val="en-US"/>
+              </w:rPr>
+              <w:t>(</w:t>
             </w:r>
             <w:proofErr w:type="gramEnd"/>
             <w:r>
@@ -22309,6 +23220,7 @@
               </w:rPr>
               <w:t xml:space="preserve">+ void </w:t>
             </w:r>
+            <w:proofErr w:type="spellStart"/>
             <w:proofErr w:type="gramStart"/>
             <w:r>
               <w:rPr>
@@ -22317,7 +23229,17 @@
                 <w:szCs w:val="28"/>
                 <w:lang w:val="en-US"/>
               </w:rPr>
-              <w:t>teamNumDown(</w:t>
+              <w:t>teamNumDown</w:t>
+            </w:r>
+            <w:proofErr w:type="spellEnd"/>
+            <w:r>
+              <w:rPr>
+                <w:rFonts w:ascii="TH Sarabun New" w:hAnsi="TH Sarabun New" w:cs="TH Sarabun New"/>
+                <w:sz w:val="28"/>
+                <w:szCs w:val="28"/>
+                <w:lang w:val="en-US"/>
+              </w:rPr>
+              <w:t>(</w:t>
             </w:r>
             <w:proofErr w:type="gramEnd"/>
             <w:r>
@@ -22869,7 +23791,38 @@
                 <w:szCs w:val="28"/>
                 <w:lang w:val="en-US"/>
               </w:rPr>
-              <w:t>+ Unit getUnit()</w:t>
+              <w:t xml:space="preserve">+ Unit </w:t>
+            </w:r>
+            <w:proofErr w:type="spellStart"/>
+            <w:proofErr w:type="gramStart"/>
+            <w:r>
+              <w:rPr>
+                <w:rFonts w:ascii="TH Sarabun New" w:hAnsi="TH Sarabun New" w:cs="TH Sarabun New"/>
+                <w:sz w:val="28"/>
+                <w:szCs w:val="28"/>
+                <w:lang w:val="en-US"/>
+              </w:rPr>
+              <w:t>getUnit</w:t>
+            </w:r>
+            <w:proofErr w:type="spellEnd"/>
+            <w:r>
+              <w:rPr>
+                <w:rFonts w:ascii="TH Sarabun New" w:hAnsi="TH Sarabun New" w:cs="TH Sarabun New"/>
+                <w:sz w:val="28"/>
+                <w:szCs w:val="28"/>
+                <w:lang w:val="en-US"/>
+              </w:rPr>
+              <w:t>(</w:t>
+            </w:r>
+            <w:proofErr w:type="gramEnd"/>
+            <w:r>
+              <w:rPr>
+                <w:rFonts w:ascii="TH Sarabun New" w:hAnsi="TH Sarabun New" w:cs="TH Sarabun New"/>
+                <w:sz w:val="28"/>
+                <w:szCs w:val="28"/>
+                <w:lang w:val="en-US"/>
+              </w:rPr>
+              <w:t>)</w:t>
             </w:r>
           </w:p>
         </w:tc>
@@ -22939,6 +23892,7 @@
               </w:rPr>
               <w:t xml:space="preserve">+ Coordinate </w:t>
             </w:r>
+            <w:proofErr w:type="spellStart"/>
             <w:proofErr w:type="gramStart"/>
             <w:r>
               <w:rPr>
@@ -22947,7 +23901,17 @@
                 <w:szCs w:val="28"/>
                 <w:lang w:val="en-US"/>
               </w:rPr>
-              <w:t>getCoordinate(</w:t>
+              <w:t>getCoordinate</w:t>
+            </w:r>
+            <w:proofErr w:type="spellEnd"/>
+            <w:r>
+              <w:rPr>
+                <w:rFonts w:ascii="TH Sarabun New" w:hAnsi="TH Sarabun New" w:cs="TH Sarabun New"/>
+                <w:sz w:val="28"/>
+                <w:szCs w:val="28"/>
+                <w:lang w:val="en-US"/>
+              </w:rPr>
+              <w:t>(</w:t>
             </w:r>
             <w:proofErr w:type="gramEnd"/>
             <w:r>
@@ -23011,25 +23975,25 @@
               </w:rPr>
               <w:t xml:space="preserve">+ void </w:t>
             </w:r>
-            <w:proofErr w:type="gramStart"/>
-            <w:r>
-              <w:rPr>
-                <w:rFonts w:ascii="TH Sarabun New" w:hAnsi="TH Sarabun New" w:cs="TH Sarabun New"/>
-                <w:sz w:val="28"/>
-                <w:szCs w:val="28"/>
-                <w:lang w:val="en-US"/>
-              </w:rPr>
-              <w:t>setCoordinate(</w:t>
-            </w:r>
-            <w:proofErr w:type="gramEnd"/>
-            <w:r>
-              <w:rPr>
-                <w:rFonts w:ascii="TH Sarabun New" w:hAnsi="TH Sarabun New" w:cs="TH Sarabun New"/>
-                <w:sz w:val="28"/>
-                <w:szCs w:val="28"/>
-                <w:lang w:val="en-US"/>
-              </w:rPr>
-              <w:t>int x, int y)</w:t>
+            <w:proofErr w:type="spellStart"/>
+            <w:r>
+              <w:rPr>
+                <w:rFonts w:ascii="TH Sarabun New" w:hAnsi="TH Sarabun New" w:cs="TH Sarabun New"/>
+                <w:sz w:val="28"/>
+                <w:szCs w:val="28"/>
+                <w:lang w:val="en-US"/>
+              </w:rPr>
+              <w:t>setCoordinate</w:t>
+            </w:r>
+            <w:proofErr w:type="spellEnd"/>
+            <w:r>
+              <w:rPr>
+                <w:rFonts w:ascii="TH Sarabun New" w:hAnsi="TH Sarabun New" w:cs="TH Sarabun New"/>
+                <w:sz w:val="28"/>
+                <w:szCs w:val="28"/>
+                <w:lang w:val="en-US"/>
+              </w:rPr>
+              <w:t>(int x, int y)</w:t>
             </w:r>
           </w:p>
         </w:tc>
@@ -23324,8 +24288,59 @@
                 <w:szCs w:val="28"/>
                 <w:lang w:val="en-US"/>
               </w:rPr>
-              <w:t>- ArrayList&lt;UnitCell&gt; unitCells</w:t>
-            </w:r>
+              <w:t xml:space="preserve">- </w:t>
+            </w:r>
+            <w:proofErr w:type="spellStart"/>
+            <w:r>
+              <w:rPr>
+                <w:rFonts w:ascii="TH Sarabun New" w:hAnsi="TH Sarabun New" w:cs="TH Sarabun New"/>
+                <w:sz w:val="28"/>
+                <w:szCs w:val="28"/>
+                <w:lang w:val="en-US"/>
+              </w:rPr>
+              <w:t>ArrayList</w:t>
+            </w:r>
+            <w:proofErr w:type="spellEnd"/>
+            <w:r>
+              <w:rPr>
+                <w:rFonts w:ascii="TH Sarabun New" w:hAnsi="TH Sarabun New" w:cs="TH Sarabun New"/>
+                <w:sz w:val="28"/>
+                <w:szCs w:val="28"/>
+                <w:lang w:val="en-US"/>
+              </w:rPr>
+              <w:t>&lt;</w:t>
+            </w:r>
+            <w:proofErr w:type="spellStart"/>
+            <w:r>
+              <w:rPr>
+                <w:rFonts w:ascii="TH Sarabun New" w:hAnsi="TH Sarabun New" w:cs="TH Sarabun New"/>
+                <w:sz w:val="28"/>
+                <w:szCs w:val="28"/>
+                <w:lang w:val="en-US"/>
+              </w:rPr>
+              <w:t>UnitCell</w:t>
+            </w:r>
+            <w:proofErr w:type="spellEnd"/>
+            <w:r>
+              <w:rPr>
+                <w:rFonts w:ascii="TH Sarabun New" w:hAnsi="TH Sarabun New" w:cs="TH Sarabun New"/>
+                <w:sz w:val="28"/>
+                <w:szCs w:val="28"/>
+                <w:lang w:val="en-US"/>
+              </w:rPr>
+              <w:t xml:space="preserve">&gt; </w:t>
+            </w:r>
+            <w:proofErr w:type="spellStart"/>
+            <w:r>
+              <w:rPr>
+                <w:rFonts w:ascii="TH Sarabun New" w:hAnsi="TH Sarabun New" w:cs="TH Sarabun New"/>
+                <w:sz w:val="28"/>
+                <w:szCs w:val="28"/>
+                <w:lang w:val="en-US"/>
+              </w:rPr>
+              <w:t>unitCells</w:t>
+            </w:r>
+            <w:proofErr w:type="spellEnd"/>
           </w:p>
         </w:tc>
         <w:tc>
@@ -23576,27 +24591,7 @@
                 <w:szCs w:val="28"/>
                 <w:lang w:val="en-US"/>
               </w:rPr>
-              <w:t xml:space="preserve">+ void </w:t>
-            </w:r>
-            <w:proofErr w:type="gramStart"/>
-            <w:r>
-              <w:rPr>
-                <w:rFonts w:ascii="TH Sarabun New" w:hAnsi="TH Sarabun New" w:cs="TH Sarabun New"/>
-                <w:sz w:val="28"/>
-                <w:szCs w:val="28"/>
-                <w:lang w:val="en-US"/>
-              </w:rPr>
-              <w:t>updateBoard(</w:t>
-            </w:r>
-            <w:proofErr w:type="gramEnd"/>
-            <w:r>
-              <w:rPr>
-                <w:rFonts w:ascii="TH Sarabun New" w:hAnsi="TH Sarabun New" w:cs="TH Sarabun New"/>
-                <w:sz w:val="28"/>
-                <w:szCs w:val="28"/>
-                <w:lang w:val="en-US"/>
-              </w:rPr>
-              <w:t>)</w:t>
+              <w:t>+ void updateBoard()</w:t>
             </w:r>
           </w:p>
         </w:tc>
@@ -23648,6 +24643,7 @@
               </w:rPr>
               <w:t xml:space="preserve">+ void </w:t>
             </w:r>
+            <w:proofErr w:type="spellStart"/>
             <w:proofErr w:type="gramStart"/>
             <w:r>
               <w:rPr>
@@ -23656,7 +24652,17 @@
                 <w:szCs w:val="28"/>
                 <w:lang w:val="en-US"/>
               </w:rPr>
-              <w:t>resetBoard(</w:t>
+              <w:t>resetBoard</w:t>
+            </w:r>
+            <w:proofErr w:type="spellEnd"/>
+            <w:r>
+              <w:rPr>
+                <w:rFonts w:ascii="TH Sarabun New" w:hAnsi="TH Sarabun New" w:cs="TH Sarabun New"/>
+                <w:sz w:val="28"/>
+                <w:szCs w:val="28"/>
+                <w:lang w:val="en-US"/>
+              </w:rPr>
+              <w:t>(</w:t>
             </w:r>
             <w:proofErr w:type="gramEnd"/>
             <w:r>
@@ -23709,27 +24715,7 @@
                 <w:szCs w:val="28"/>
                 <w:lang w:val="en-US"/>
               </w:rPr>
-              <w:t>(</w:t>
-            </w:r>
-            <w:proofErr w:type="gramStart"/>
-            <w:r>
-              <w:rPr>
-                <w:rFonts w:ascii="TH Sarabun New" w:hAnsi="TH Sarabun New" w:cs="TH Sarabun New"/>
-                <w:sz w:val="28"/>
-                <w:szCs w:val="28"/>
-                <w:lang w:val="en-US"/>
-              </w:rPr>
-              <w:t>reset :</w:t>
-            </w:r>
-            <w:proofErr w:type="gramEnd"/>
-            <w:r>
-              <w:rPr>
-                <w:rFonts w:ascii="TH Sarabun New" w:hAnsi="TH Sarabun New" w:cs="TH Sarabun New"/>
-                <w:sz w:val="28"/>
-                <w:szCs w:val="28"/>
-                <w:lang w:val="en-US"/>
-              </w:rPr>
-              <w:t xml:space="preserve"> set all unit’s isSelected to false)</w:t>
+              <w:t>(reset : set all unit’s isSelected to false)</w:t>
             </w:r>
           </w:p>
         </w:tc>
@@ -23755,7 +24741,78 @@
                 <w:szCs w:val="28"/>
                 <w:lang w:val="en-US"/>
               </w:rPr>
-              <w:t>+ ArrayList&lt;UnitCell&gt; getUnitCells()</w:t>
+              <w:t xml:space="preserve">+ </w:t>
+            </w:r>
+            <w:proofErr w:type="spellStart"/>
+            <w:r>
+              <w:rPr>
+                <w:rFonts w:ascii="TH Sarabun New" w:hAnsi="TH Sarabun New" w:cs="TH Sarabun New"/>
+                <w:sz w:val="28"/>
+                <w:szCs w:val="28"/>
+                <w:lang w:val="en-US"/>
+              </w:rPr>
+              <w:t>ArrayList</w:t>
+            </w:r>
+            <w:proofErr w:type="spellEnd"/>
+            <w:r>
+              <w:rPr>
+                <w:rFonts w:ascii="TH Sarabun New" w:hAnsi="TH Sarabun New" w:cs="TH Sarabun New"/>
+                <w:sz w:val="28"/>
+                <w:szCs w:val="28"/>
+                <w:lang w:val="en-US"/>
+              </w:rPr>
+              <w:t>&lt;</w:t>
+            </w:r>
+            <w:proofErr w:type="spellStart"/>
+            <w:r>
+              <w:rPr>
+                <w:rFonts w:ascii="TH Sarabun New" w:hAnsi="TH Sarabun New" w:cs="TH Sarabun New"/>
+                <w:sz w:val="28"/>
+                <w:szCs w:val="28"/>
+                <w:lang w:val="en-US"/>
+              </w:rPr>
+              <w:t>UnitCell</w:t>
+            </w:r>
+            <w:proofErr w:type="spellEnd"/>
+            <w:r>
+              <w:rPr>
+                <w:rFonts w:ascii="TH Sarabun New" w:hAnsi="TH Sarabun New" w:cs="TH Sarabun New"/>
+                <w:sz w:val="28"/>
+                <w:szCs w:val="28"/>
+                <w:lang w:val="en-US"/>
+              </w:rPr>
+              <w:t xml:space="preserve">&gt; </w:t>
+            </w:r>
+            <w:proofErr w:type="spellStart"/>
+            <w:proofErr w:type="gramStart"/>
+            <w:r>
+              <w:rPr>
+                <w:rFonts w:ascii="TH Sarabun New" w:hAnsi="TH Sarabun New" w:cs="TH Sarabun New"/>
+                <w:sz w:val="28"/>
+                <w:szCs w:val="28"/>
+                <w:lang w:val="en-US"/>
+              </w:rPr>
+              <w:t>getUnitCells</w:t>
+            </w:r>
+            <w:proofErr w:type="spellEnd"/>
+            <w:r>
+              <w:rPr>
+                <w:rFonts w:ascii="TH Sarabun New" w:hAnsi="TH Sarabun New" w:cs="TH Sarabun New"/>
+                <w:sz w:val="28"/>
+                <w:szCs w:val="28"/>
+                <w:lang w:val="en-US"/>
+              </w:rPr>
+              <w:t>(</w:t>
+            </w:r>
+            <w:proofErr w:type="gramEnd"/>
+            <w:r>
+              <w:rPr>
+                <w:rFonts w:ascii="TH Sarabun New" w:hAnsi="TH Sarabun New" w:cs="TH Sarabun New"/>
+                <w:sz w:val="28"/>
+                <w:szCs w:val="28"/>
+                <w:lang w:val="en-US"/>
+              </w:rPr>
+              <w:t>)</w:t>
             </w:r>
           </w:p>
         </w:tc>
@@ -24199,27 +25256,7 @@
                 <w:szCs w:val="28"/>
                 <w:lang w:val="en-US"/>
               </w:rPr>
-              <w:t xml:space="preserve">+ void </w:t>
-            </w:r>
-            <w:proofErr w:type="gramStart"/>
-            <w:r>
-              <w:rPr>
-                <w:rFonts w:ascii="TH Sarabun New" w:hAnsi="TH Sarabun New" w:cs="TH Sarabun New"/>
-                <w:sz w:val="28"/>
-                <w:szCs w:val="28"/>
-                <w:lang w:val="en-US"/>
-              </w:rPr>
-              <w:t>updateCell(</w:t>
-            </w:r>
-            <w:proofErr w:type="gramEnd"/>
-            <w:r>
-              <w:rPr>
-                <w:rFonts w:ascii="TH Sarabun New" w:hAnsi="TH Sarabun New" w:cs="TH Sarabun New"/>
-                <w:sz w:val="28"/>
-                <w:szCs w:val="28"/>
-                <w:lang w:val="en-US"/>
-              </w:rPr>
-              <w:t>)</w:t>
+              <w:t>+ void updateCell()</w:t>
             </w:r>
           </w:p>
         </w:tc>
@@ -24273,6 +25310,7 @@
               </w:rPr>
               <w:t xml:space="preserve">+ Unit </w:t>
             </w:r>
+            <w:proofErr w:type="spellStart"/>
             <w:proofErr w:type="gramStart"/>
             <w:r>
               <w:rPr>
@@ -24281,7 +25319,17 @@
                 <w:szCs w:val="28"/>
                 <w:lang w:val="en-US"/>
               </w:rPr>
-              <w:t>getUnit(</w:t>
+              <w:t>getUnit</w:t>
+            </w:r>
+            <w:proofErr w:type="spellEnd"/>
+            <w:r>
+              <w:rPr>
+                <w:rFonts w:ascii="TH Sarabun New" w:hAnsi="TH Sarabun New" w:cs="TH Sarabun New"/>
+                <w:sz w:val="28"/>
+                <w:szCs w:val="28"/>
+                <w:lang w:val="en-US"/>
+              </w:rPr>
+              <w:t>(</w:t>
             </w:r>
             <w:proofErr w:type="gramEnd"/>
             <w:r>
@@ -24527,6 +25575,7 @@
               </w:rPr>
               <w:t xml:space="preserve">- String </w:t>
             </w:r>
+            <w:proofErr w:type="spellStart"/>
             <w:r>
               <w:rPr>
                 <w:rFonts w:ascii="TH Sarabun New" w:hAnsi="TH Sarabun New" w:cs="TH Sarabun New"/>
@@ -24536,6 +25585,7 @@
               </w:rPr>
               <w:t>unitBarUrl</w:t>
             </w:r>
+            <w:proofErr w:type="spellEnd"/>
           </w:p>
         </w:tc>
         <w:tc>
@@ -24584,8 +25634,39 @@
                 <w:szCs w:val="28"/>
                 <w:lang w:val="en-US"/>
               </w:rPr>
-              <w:t>- UnitPane unitPane</w:t>
-            </w:r>
+              <w:t xml:space="preserve">- </w:t>
+            </w:r>
+            <w:proofErr w:type="spellStart"/>
+            <w:r>
+              <w:rPr>
+                <w:rFonts w:ascii="TH Sarabun New" w:hAnsi="TH Sarabun New" w:cs="TH Sarabun New"/>
+                <w:sz w:val="28"/>
+                <w:szCs w:val="28"/>
+                <w:lang w:val="en-US"/>
+              </w:rPr>
+              <w:t>UnitPane</w:t>
+            </w:r>
+            <w:proofErr w:type="spellEnd"/>
+            <w:r>
+              <w:rPr>
+                <w:rFonts w:ascii="TH Sarabun New" w:hAnsi="TH Sarabun New" w:cs="TH Sarabun New"/>
+                <w:sz w:val="28"/>
+                <w:szCs w:val="28"/>
+                <w:lang w:val="en-US"/>
+              </w:rPr>
+              <w:t xml:space="preserve"> </w:t>
+            </w:r>
+            <w:proofErr w:type="spellStart"/>
+            <w:r>
+              <w:rPr>
+                <w:rFonts w:ascii="TH Sarabun New" w:hAnsi="TH Sarabun New" w:cs="TH Sarabun New"/>
+                <w:sz w:val="28"/>
+                <w:szCs w:val="28"/>
+                <w:lang w:val="en-US"/>
+              </w:rPr>
+              <w:t>unitPane</w:t>
+            </w:r>
+            <w:proofErr w:type="spellEnd"/>
           </w:p>
         </w:tc>
         <w:tc>
@@ -25110,8 +26191,19 @@
                 <w:szCs w:val="28"/>
                 <w:lang w:val="en-US"/>
               </w:rPr>
-              <w:t>- String avatarPicUrl</w:t>
-            </w:r>
+              <w:t xml:space="preserve">- String </w:t>
+            </w:r>
+            <w:proofErr w:type="spellStart"/>
+            <w:r>
+              <w:rPr>
+                <w:rFonts w:ascii="TH Sarabun New" w:hAnsi="TH Sarabun New" w:cs="TH Sarabun New"/>
+                <w:sz w:val="28"/>
+                <w:szCs w:val="28"/>
+                <w:lang w:val="en-US"/>
+              </w:rPr>
+              <w:t>avatarPicUrl</w:t>
+            </w:r>
+            <w:proofErr w:type="spellEnd"/>
           </w:p>
         </w:tc>
         <w:tc>
@@ -25226,27 +26318,7 @@
                 <w:szCs w:val="28"/>
                 <w:lang w:val="en-US"/>
               </w:rPr>
-              <w:t xml:space="preserve">+ </w:t>
-            </w:r>
-            <w:proofErr w:type="gramStart"/>
-            <w:r>
-              <w:rPr>
-                <w:rFonts w:ascii="TH Sarabun New" w:hAnsi="TH Sarabun New" w:cs="TH Sarabun New"/>
-                <w:sz w:val="28"/>
-                <w:szCs w:val="28"/>
-                <w:lang w:val="en-US"/>
-              </w:rPr>
-              <w:t>AvatarPane(</w:t>
-            </w:r>
-            <w:proofErr w:type="gramEnd"/>
-            <w:r>
-              <w:rPr>
-                <w:rFonts w:ascii="TH Sarabun New" w:hAnsi="TH Sarabun New" w:cs="TH Sarabun New"/>
-                <w:sz w:val="28"/>
-                <w:szCs w:val="28"/>
-                <w:lang w:val="en-US"/>
-              </w:rPr>
-              <w:t>int avatarNum)</w:t>
+              <w:t>+ AvatarPane(int avatarNum)</w:t>
             </w:r>
           </w:p>
         </w:tc>
@@ -25432,7 +26504,38 @@
                 <w:szCs w:val="28"/>
                 <w:lang w:val="en-US"/>
               </w:rPr>
-              <w:t>+ int getAvatarNum()</w:t>
+              <w:t xml:space="preserve">+ int </w:t>
+            </w:r>
+            <w:proofErr w:type="spellStart"/>
+            <w:proofErr w:type="gramStart"/>
+            <w:r>
+              <w:rPr>
+                <w:rFonts w:ascii="TH Sarabun New" w:hAnsi="TH Sarabun New" w:cs="TH Sarabun New"/>
+                <w:sz w:val="28"/>
+                <w:szCs w:val="28"/>
+                <w:lang w:val="en-US"/>
+              </w:rPr>
+              <w:t>getAvatarNum</w:t>
+            </w:r>
+            <w:proofErr w:type="spellEnd"/>
+            <w:r>
+              <w:rPr>
+                <w:rFonts w:ascii="TH Sarabun New" w:hAnsi="TH Sarabun New" w:cs="TH Sarabun New"/>
+                <w:sz w:val="28"/>
+                <w:szCs w:val="28"/>
+                <w:lang w:val="en-US"/>
+              </w:rPr>
+              <w:t>(</w:t>
+            </w:r>
+            <w:proofErr w:type="gramEnd"/>
+            <w:r>
+              <w:rPr>
+                <w:rFonts w:ascii="TH Sarabun New" w:hAnsi="TH Sarabun New" w:cs="TH Sarabun New"/>
+                <w:sz w:val="28"/>
+                <w:szCs w:val="28"/>
+                <w:lang w:val="en-US"/>
+              </w:rPr>
+              <w:t>)</w:t>
             </w:r>
           </w:p>
         </w:tc>
@@ -25486,6 +26589,7 @@
               </w:rPr>
               <w:t xml:space="preserve">+ void </w:t>
             </w:r>
+            <w:proofErr w:type="spellStart"/>
             <w:proofErr w:type="gramStart"/>
             <w:r>
               <w:rPr>
@@ -25494,7 +26598,17 @@
                 <w:szCs w:val="28"/>
                 <w:lang w:val="en-US"/>
               </w:rPr>
-              <w:t>setAvatarNum(</w:t>
+              <w:t>setAvatarNum</w:t>
+            </w:r>
+            <w:proofErr w:type="spellEnd"/>
+            <w:r>
+              <w:rPr>
+                <w:rFonts w:ascii="TH Sarabun New" w:hAnsi="TH Sarabun New" w:cs="TH Sarabun New"/>
+                <w:sz w:val="28"/>
+                <w:szCs w:val="28"/>
+                <w:lang w:val="en-US"/>
+              </w:rPr>
+              <w:t>(</w:t>
             </w:r>
             <w:proofErr w:type="gramEnd"/>
             <w:r>
@@ -25724,6 +26838,7 @@
               </w:rPr>
               <w:t xml:space="preserve">- </w:t>
             </w:r>
+            <w:proofErr w:type="spellStart"/>
             <w:r>
               <w:rPr>
                 <w:rFonts w:ascii="TH Sarabun New" w:hAnsi="TH Sarabun New" w:cs="TH Sarabun New"/>
@@ -25732,8 +26847,31 @@
                 <w:u w:val="single"/>
                 <w:lang w:val="en-US"/>
               </w:rPr>
-              <w:t>UnitBarCell unitBarCell</w:t>
-            </w:r>
+              <w:t>UnitBarCell</w:t>
+            </w:r>
+            <w:proofErr w:type="spellEnd"/>
+            <w:r>
+              <w:rPr>
+                <w:rFonts w:ascii="TH Sarabun New" w:hAnsi="TH Sarabun New" w:cs="TH Sarabun New"/>
+                <w:sz w:val="28"/>
+                <w:szCs w:val="28"/>
+                <w:u w:val="single"/>
+                <w:lang w:val="en-US"/>
+              </w:rPr>
+              <w:t xml:space="preserve"> </w:t>
+            </w:r>
+            <w:proofErr w:type="spellStart"/>
+            <w:r>
+              <w:rPr>
+                <w:rFonts w:ascii="TH Sarabun New" w:hAnsi="TH Sarabun New" w:cs="TH Sarabun New"/>
+                <w:sz w:val="28"/>
+                <w:szCs w:val="28"/>
+                <w:u w:val="single"/>
+                <w:lang w:val="en-US"/>
+              </w:rPr>
+              <w:t>unitBarCell</w:t>
+            </w:r>
+            <w:proofErr w:type="spellEnd"/>
           </w:p>
         </w:tc>
         <w:tc>
@@ -25784,6 +26922,7 @@
               </w:rPr>
               <w:t xml:space="preserve">- </w:t>
             </w:r>
+            <w:proofErr w:type="spellStart"/>
             <w:r>
               <w:rPr>
                 <w:rFonts w:ascii="TH Sarabun New" w:hAnsi="TH Sarabun New" w:cs="TH Sarabun New"/>
@@ -25792,8 +26931,31 @@
                 <w:u w:val="single"/>
                 <w:lang w:val="en-US"/>
               </w:rPr>
-              <w:t>UnitCell kaneSelected</w:t>
-            </w:r>
+              <w:t>UnitCell</w:t>
+            </w:r>
+            <w:proofErr w:type="spellEnd"/>
+            <w:r>
+              <w:rPr>
+                <w:rFonts w:ascii="TH Sarabun New" w:hAnsi="TH Sarabun New" w:cs="TH Sarabun New"/>
+                <w:sz w:val="28"/>
+                <w:szCs w:val="28"/>
+                <w:u w:val="single"/>
+                <w:lang w:val="en-US"/>
+              </w:rPr>
+              <w:t xml:space="preserve"> </w:t>
+            </w:r>
+            <w:proofErr w:type="spellStart"/>
+            <w:r>
+              <w:rPr>
+                <w:rFonts w:ascii="TH Sarabun New" w:hAnsi="TH Sarabun New" w:cs="TH Sarabun New"/>
+                <w:sz w:val="28"/>
+                <w:szCs w:val="28"/>
+                <w:u w:val="single"/>
+                <w:lang w:val="en-US"/>
+              </w:rPr>
+              <w:t>kaneSelected</w:t>
+            </w:r>
+            <w:proofErr w:type="spellEnd"/>
           </w:p>
         </w:tc>
         <w:tc>
@@ -25844,6 +27006,7 @@
               </w:rPr>
               <w:t xml:space="preserve">- </w:t>
             </w:r>
+            <w:proofErr w:type="spellStart"/>
             <w:r>
               <w:rPr>
                 <w:rFonts w:ascii="TH Sarabun New" w:hAnsi="TH Sarabun New" w:cs="TH Sarabun New"/>
@@ -25852,8 +27015,31 @@
                 <w:u w:val="single"/>
                 <w:lang w:val="en-US"/>
               </w:rPr>
-              <w:t>UnitCell silvaSelected</w:t>
-            </w:r>
+              <w:t>UnitCell</w:t>
+            </w:r>
+            <w:proofErr w:type="spellEnd"/>
+            <w:r>
+              <w:rPr>
+                <w:rFonts w:ascii="TH Sarabun New" w:hAnsi="TH Sarabun New" w:cs="TH Sarabun New"/>
+                <w:sz w:val="28"/>
+                <w:szCs w:val="28"/>
+                <w:u w:val="single"/>
+                <w:lang w:val="en-US"/>
+              </w:rPr>
+              <w:t xml:space="preserve"> </w:t>
+            </w:r>
+            <w:proofErr w:type="spellStart"/>
+            <w:r>
+              <w:rPr>
+                <w:rFonts w:ascii="TH Sarabun New" w:hAnsi="TH Sarabun New" w:cs="TH Sarabun New"/>
+                <w:sz w:val="28"/>
+                <w:szCs w:val="28"/>
+                <w:u w:val="single"/>
+                <w:lang w:val="en-US"/>
+              </w:rPr>
+              <w:t>silvaSelected</w:t>
+            </w:r>
+            <w:proofErr w:type="spellEnd"/>
           </w:p>
         </w:tc>
         <w:tc>
@@ -26302,29 +27488,7 @@
                 <w:u w:val="single"/>
                 <w:lang w:val="en-US"/>
               </w:rPr>
-              <w:t xml:space="preserve">boolean </w:t>
-            </w:r>
-            <w:proofErr w:type="gramStart"/>
-            <w:r>
-              <w:rPr>
-                <w:rFonts w:ascii="TH Sarabun New" w:hAnsi="TH Sarabun New" w:cs="TH Sarabun New"/>
-                <w:sz w:val="28"/>
-                <w:szCs w:val="28"/>
-                <w:u w:val="single"/>
-                <w:lang w:val="en-US"/>
-              </w:rPr>
-              <w:t>isUnitSelected(</w:t>
-            </w:r>
-            <w:proofErr w:type="gramEnd"/>
-            <w:r>
-              <w:rPr>
-                <w:rFonts w:ascii="TH Sarabun New" w:hAnsi="TH Sarabun New" w:cs="TH Sarabun New"/>
-                <w:sz w:val="28"/>
-                <w:szCs w:val="28"/>
-                <w:u w:val="single"/>
-                <w:lang w:val="en-US"/>
-              </w:rPr>
-              <w:t>)</w:t>
+              <w:t>boolean isUnitSelected()</w:t>
             </w:r>
           </w:p>
         </w:tc>
@@ -26378,6 +27542,7 @@
               </w:rPr>
               <w:t xml:space="preserve">- </w:t>
             </w:r>
+            <w:proofErr w:type="spellStart"/>
             <w:r>
               <w:rPr>
                 <w:rFonts w:ascii="TH Sarabun New" w:hAnsi="TH Sarabun New" w:cs="TH Sarabun New"/>
@@ -26386,8 +27551,20 @@
                 <w:u w:val="single"/>
                 <w:lang w:val="en-US"/>
               </w:rPr>
-              <w:t xml:space="preserve">boolean </w:t>
-            </w:r>
+              <w:t>boolean</w:t>
+            </w:r>
+            <w:proofErr w:type="spellEnd"/>
+            <w:r>
+              <w:rPr>
+                <w:rFonts w:ascii="TH Sarabun New" w:hAnsi="TH Sarabun New" w:cs="TH Sarabun New"/>
+                <w:sz w:val="28"/>
+                <w:szCs w:val="28"/>
+                <w:u w:val="single"/>
+                <w:lang w:val="en-US"/>
+              </w:rPr>
+              <w:t xml:space="preserve"> </w:t>
+            </w:r>
+            <w:proofErr w:type="spellStart"/>
             <w:proofErr w:type="gramStart"/>
             <w:r>
               <w:rPr>
@@ -26397,7 +27574,18 @@
                 <w:u w:val="single"/>
                 <w:lang w:val="en-US"/>
               </w:rPr>
-              <w:t>isUnitBarSelected(</w:t>
+              <w:t>isUnitBarSelected</w:t>
+            </w:r>
+            <w:proofErr w:type="spellEnd"/>
+            <w:r>
+              <w:rPr>
+                <w:rFonts w:ascii="TH Sarabun New" w:hAnsi="TH Sarabun New" w:cs="TH Sarabun New"/>
+                <w:sz w:val="28"/>
+                <w:szCs w:val="28"/>
+                <w:u w:val="single"/>
+                <w:lang w:val="en-US"/>
+              </w:rPr>
+              <w:t>(</w:t>
             </w:r>
             <w:proofErr w:type="gramEnd"/>
             <w:r>
@@ -26610,29 +27798,7 @@
                 <w:u w:val="single"/>
                 <w:lang w:val="en-US"/>
               </w:rPr>
-              <w:t xml:space="preserve">void </w:t>
-            </w:r>
-            <w:proofErr w:type="gramStart"/>
-            <w:r>
-              <w:rPr>
-                <w:rFonts w:ascii="TH Sarabun New" w:hAnsi="TH Sarabun New" w:cs="TH Sarabun New"/>
-                <w:sz w:val="28"/>
-                <w:szCs w:val="28"/>
-                <w:u w:val="single"/>
-                <w:lang w:val="en-US"/>
-              </w:rPr>
-              <w:t>resetSelectedUnit(</w:t>
-            </w:r>
-            <w:proofErr w:type="gramEnd"/>
-            <w:r>
-              <w:rPr>
-                <w:rFonts w:ascii="TH Sarabun New" w:hAnsi="TH Sarabun New" w:cs="TH Sarabun New"/>
-                <w:sz w:val="28"/>
-                <w:szCs w:val="28"/>
-                <w:u w:val="single"/>
-                <w:lang w:val="en-US"/>
-              </w:rPr>
-              <w:t>)</w:t>
+              <w:t>void resetSelectedUnit()</w:t>
             </w:r>
           </w:p>
         </w:tc>
@@ -26694,7 +27860,41 @@
                 <w:u w:val="single"/>
                 <w:lang w:val="en-US"/>
               </w:rPr>
-              <w:t>void resetUnitBarCell()</w:t>
+              <w:t xml:space="preserve">void </w:t>
+            </w:r>
+            <w:proofErr w:type="spellStart"/>
+            <w:proofErr w:type="gramStart"/>
+            <w:r>
+              <w:rPr>
+                <w:rFonts w:ascii="TH Sarabun New" w:hAnsi="TH Sarabun New" w:cs="TH Sarabun New"/>
+                <w:sz w:val="28"/>
+                <w:szCs w:val="28"/>
+                <w:u w:val="single"/>
+                <w:lang w:val="en-US"/>
+              </w:rPr>
+              <w:t>resetUnitBarCell</w:t>
+            </w:r>
+            <w:proofErr w:type="spellEnd"/>
+            <w:r>
+              <w:rPr>
+                <w:rFonts w:ascii="TH Sarabun New" w:hAnsi="TH Sarabun New" w:cs="TH Sarabun New"/>
+                <w:sz w:val="28"/>
+                <w:szCs w:val="28"/>
+                <w:u w:val="single"/>
+                <w:lang w:val="en-US"/>
+              </w:rPr>
+              <w:t>(</w:t>
+            </w:r>
+            <w:proofErr w:type="gramEnd"/>
+            <w:r>
+              <w:rPr>
+                <w:rFonts w:ascii="TH Sarabun New" w:hAnsi="TH Sarabun New" w:cs="TH Sarabun New"/>
+                <w:sz w:val="28"/>
+                <w:szCs w:val="28"/>
+                <w:u w:val="single"/>
+                <w:lang w:val="en-US"/>
+              </w:rPr>
+              <w:t>)</w:t>
             </w:r>
           </w:p>
         </w:tc>
@@ -26978,29 +28178,7 @@
                 <w:u w:val="single"/>
                 <w:lang w:val="en-US"/>
               </w:rPr>
-              <w:t xml:space="preserve">void </w:t>
-            </w:r>
-            <w:proofErr w:type="gramStart"/>
-            <w:r>
-              <w:rPr>
-                <w:rFonts w:ascii="TH Sarabun New" w:hAnsi="TH Sarabun New" w:cs="TH Sarabun New"/>
-                <w:sz w:val="28"/>
-                <w:szCs w:val="28"/>
-                <w:u w:val="single"/>
-                <w:lang w:val="en-US"/>
-              </w:rPr>
-              <w:t>setUnitBarCell(</w:t>
-            </w:r>
-            <w:proofErr w:type="gramEnd"/>
-            <w:r>
-              <w:rPr>
-                <w:rFonts w:ascii="TH Sarabun New" w:hAnsi="TH Sarabun New" w:cs="TH Sarabun New"/>
-                <w:sz w:val="28"/>
-                <w:szCs w:val="28"/>
-                <w:u w:val="single"/>
-                <w:lang w:val="en-US"/>
-              </w:rPr>
-              <w:t>UnitBarCell unitBarCell)</w:t>
+              <w:t>void setUnitBarCell(UnitBarCell unitBarCell)</w:t>
             </w:r>
           </w:p>
         </w:tc>
@@ -27583,6 +28761,7 @@
               </w:rPr>
               <w:t xml:space="preserve">+ </w:t>
             </w:r>
+            <w:proofErr w:type="spellStart"/>
             <w:r>
               <w:rPr>
                 <w:rFonts w:ascii="TH Sarabun New" w:hAnsi="TH Sarabun New" w:cs="TH Sarabun New"/>
@@ -27591,8 +28770,31 @@
                 <w:u w:val="single"/>
                 <w:lang w:val="en-US"/>
               </w:rPr>
-              <w:t>AudioClip soundIntro</w:t>
-            </w:r>
+              <w:t>AudioClip</w:t>
+            </w:r>
+            <w:proofErr w:type="spellEnd"/>
+            <w:r>
+              <w:rPr>
+                <w:rFonts w:ascii="TH Sarabun New" w:hAnsi="TH Sarabun New" w:cs="TH Sarabun New"/>
+                <w:sz w:val="28"/>
+                <w:szCs w:val="28"/>
+                <w:u w:val="single"/>
+                <w:lang w:val="en-US"/>
+              </w:rPr>
+              <w:t xml:space="preserve"> </w:t>
+            </w:r>
+            <w:proofErr w:type="spellStart"/>
+            <w:r>
+              <w:rPr>
+                <w:rFonts w:ascii="TH Sarabun New" w:hAnsi="TH Sarabun New" w:cs="TH Sarabun New"/>
+                <w:sz w:val="28"/>
+                <w:szCs w:val="28"/>
+                <w:u w:val="single"/>
+                <w:lang w:val="en-US"/>
+              </w:rPr>
+              <w:t>soundIntro</w:t>
+            </w:r>
+            <w:proofErr w:type="spellEnd"/>
           </w:p>
         </w:tc>
         <w:tc>
@@ -27644,6 +28846,7 @@
               </w:rPr>
               <w:t xml:space="preserve">+ </w:t>
             </w:r>
+            <w:proofErr w:type="spellStart"/>
             <w:r>
               <w:rPr>
                 <w:rFonts w:ascii="TH Sarabun New" w:hAnsi="TH Sarabun New" w:cs="TH Sarabun New"/>
@@ -27652,8 +28855,31 @@
                 <w:u w:val="single"/>
                 <w:lang w:val="en-US"/>
               </w:rPr>
-              <w:t>AudioClip soundGame</w:t>
-            </w:r>
+              <w:t>AudioClip</w:t>
+            </w:r>
+            <w:proofErr w:type="spellEnd"/>
+            <w:r>
+              <w:rPr>
+                <w:rFonts w:ascii="TH Sarabun New" w:hAnsi="TH Sarabun New" w:cs="TH Sarabun New"/>
+                <w:sz w:val="28"/>
+                <w:szCs w:val="28"/>
+                <w:u w:val="single"/>
+                <w:lang w:val="en-US"/>
+              </w:rPr>
+              <w:t xml:space="preserve"> </w:t>
+            </w:r>
+            <w:proofErr w:type="spellStart"/>
+            <w:r>
+              <w:rPr>
+                <w:rFonts w:ascii="TH Sarabun New" w:hAnsi="TH Sarabun New" w:cs="TH Sarabun New"/>
+                <w:sz w:val="28"/>
+                <w:szCs w:val="28"/>
+                <w:u w:val="single"/>
+                <w:lang w:val="en-US"/>
+              </w:rPr>
+              <w:t>soundGame</w:t>
+            </w:r>
+            <w:proofErr w:type="spellEnd"/>
           </w:p>
         </w:tc>
         <w:tc>
@@ -27705,6 +28931,7 @@
               </w:rPr>
               <w:t xml:space="preserve">+ </w:t>
             </w:r>
+            <w:proofErr w:type="spellStart"/>
             <w:r>
               <w:rPr>
                 <w:rFonts w:ascii="TH Sarabun New" w:hAnsi="TH Sarabun New" w:cs="TH Sarabun New"/>
@@ -27713,8 +28940,31 @@
                 <w:u w:val="single"/>
                 <w:lang w:val="en-US"/>
               </w:rPr>
-              <w:t>AudioClip soundWin</w:t>
-            </w:r>
+              <w:t>AudioClip</w:t>
+            </w:r>
+            <w:proofErr w:type="spellEnd"/>
+            <w:r>
+              <w:rPr>
+                <w:rFonts w:ascii="TH Sarabun New" w:hAnsi="TH Sarabun New" w:cs="TH Sarabun New"/>
+                <w:sz w:val="28"/>
+                <w:szCs w:val="28"/>
+                <w:u w:val="single"/>
+                <w:lang w:val="en-US"/>
+              </w:rPr>
+              <w:t xml:space="preserve"> </w:t>
+            </w:r>
+            <w:proofErr w:type="spellStart"/>
+            <w:r>
+              <w:rPr>
+                <w:rFonts w:ascii="TH Sarabun New" w:hAnsi="TH Sarabun New" w:cs="TH Sarabun New"/>
+                <w:sz w:val="28"/>
+                <w:szCs w:val="28"/>
+                <w:u w:val="single"/>
+                <w:lang w:val="en-US"/>
+              </w:rPr>
+              <w:t>soundWin</w:t>
+            </w:r>
+            <w:proofErr w:type="spellEnd"/>
           </w:p>
         </w:tc>
         <w:tc>
@@ -27924,6 +29174,7 @@
               </w:rPr>
               <w:t xml:space="preserve">Scene </w:t>
             </w:r>
+            <w:proofErr w:type="spellStart"/>
             <w:proofErr w:type="gramStart"/>
             <w:r>
               <w:rPr>
@@ -27933,7 +29184,18 @@
                 <w:u w:val="single"/>
                 <w:lang w:val="en-US"/>
               </w:rPr>
-              <w:t>getMainMenuScene(</w:t>
+              <w:t>getMainMenuScene</w:t>
+            </w:r>
+            <w:proofErr w:type="spellEnd"/>
+            <w:r>
+              <w:rPr>
+                <w:rFonts w:ascii="TH Sarabun New" w:hAnsi="TH Sarabun New" w:cs="TH Sarabun New"/>
+                <w:sz w:val="28"/>
+                <w:szCs w:val="28"/>
+                <w:u w:val="single"/>
+                <w:lang w:val="en-US"/>
+              </w:rPr>
+              <w:t>(</w:t>
             </w:r>
             <w:proofErr w:type="gramEnd"/>
             <w:r>
@@ -28024,7 +29286,7 @@
               </w:rPr>
               <w:t xml:space="preserve">Scene </w:t>
             </w:r>
-            <w:proofErr w:type="gramStart"/>
+            <w:proofErr w:type="spellStart"/>
             <w:r>
               <w:rPr>
                 <w:rFonts w:ascii="TH Sarabun New" w:hAnsi="TH Sarabun New" w:cs="TH Sarabun New"/>
@@ -28033,9 +29295,9 @@
                 <w:u w:val="single"/>
                 <w:lang w:val="en-US"/>
               </w:rPr>
-              <w:t>getSelectTeamScene(</w:t>
-            </w:r>
-            <w:proofErr w:type="gramEnd"/>
+              <w:t>getSelectTeamScene</w:t>
+            </w:r>
+            <w:proofErr w:type="spellEnd"/>
             <w:r>
               <w:rPr>
                 <w:rFonts w:ascii="TH Sarabun New" w:hAnsi="TH Sarabun New" w:cs="TH Sarabun New"/>
@@ -28044,7 +29306,7 @@
                 <w:u w:val="single"/>
                 <w:lang w:val="en-US"/>
               </w:rPr>
-              <w:t>)</w:t>
+              <w:t>()</w:t>
             </w:r>
           </w:p>
         </w:tc>
@@ -28124,6 +29386,7 @@
               </w:rPr>
               <w:t xml:space="preserve">Scene </w:t>
             </w:r>
+            <w:proofErr w:type="spellStart"/>
             <w:proofErr w:type="gramStart"/>
             <w:r>
               <w:rPr>
@@ -28133,7 +29396,18 @@
                 <w:u w:val="single"/>
                 <w:lang w:val="en-US"/>
               </w:rPr>
-              <w:t>getGameScene(</w:t>
+              <w:t>getGameScene</w:t>
+            </w:r>
+            <w:proofErr w:type="spellEnd"/>
+            <w:r>
+              <w:rPr>
+                <w:rFonts w:ascii="TH Sarabun New" w:hAnsi="TH Sarabun New" w:cs="TH Sarabun New"/>
+                <w:sz w:val="28"/>
+                <w:szCs w:val="28"/>
+                <w:u w:val="single"/>
+                <w:lang w:val="en-US"/>
+              </w:rPr>
+              <w:t>(</w:t>
             </w:r>
             <w:proofErr w:type="gramEnd"/>
             <w:r>
@@ -28224,6 +29498,7 @@
               </w:rPr>
               <w:t xml:space="preserve">Parent </w:t>
             </w:r>
+            <w:proofErr w:type="spellStart"/>
             <w:proofErr w:type="gramStart"/>
             <w:r>
               <w:rPr>
@@ -28233,7 +29508,18 @@
                 <w:u w:val="single"/>
                 <w:lang w:val="en-US"/>
               </w:rPr>
-              <w:t>getTutorial(</w:t>
+              <w:t>getTutorial</w:t>
+            </w:r>
+            <w:proofErr w:type="spellEnd"/>
+            <w:r>
+              <w:rPr>
+                <w:rFonts w:ascii="TH Sarabun New" w:hAnsi="TH Sarabun New" w:cs="TH Sarabun New"/>
+                <w:sz w:val="28"/>
+                <w:szCs w:val="28"/>
+                <w:u w:val="single"/>
+                <w:lang w:val="en-US"/>
+              </w:rPr>
+              <w:t>(</w:t>
             </w:r>
             <w:proofErr w:type="gramEnd"/>
             <w:r>
@@ -28294,27 +29580,7 @@
                 <w:szCs w:val="28"/>
                 <w:lang w:val="en-US"/>
               </w:rPr>
-              <w:t xml:space="preserve">+ void </w:t>
-            </w:r>
-            <w:proofErr w:type="gramStart"/>
-            <w:r>
-              <w:rPr>
-                <w:rFonts w:ascii="TH Sarabun New" w:hAnsi="TH Sarabun New" w:cs="TH Sarabun New"/>
-                <w:sz w:val="28"/>
-                <w:szCs w:val="28"/>
-                <w:lang w:val="en-US"/>
-              </w:rPr>
-              <w:t>start(</w:t>
-            </w:r>
-            <w:proofErr w:type="gramEnd"/>
-            <w:r>
-              <w:rPr>
-                <w:rFonts w:ascii="TH Sarabun New" w:hAnsi="TH Sarabun New" w:cs="TH Sarabun New"/>
-                <w:sz w:val="28"/>
-                <w:szCs w:val="28"/>
-                <w:lang w:val="en-US"/>
-              </w:rPr>
-              <w:t>Stage primaryStage)</w:t>
+              <w:t>+ void start(Stage primaryStage)</w:t>
             </w:r>
           </w:p>
         </w:tc>
@@ -29484,6 +30750,7 @@
     <w:lsdException w:name="HTML Sample" w:semiHidden="1" w:unhideWhenUsed="1"/>
     <w:lsdException w:name="HTML Typewriter" w:semiHidden="1" w:unhideWhenUsed="1"/>
     <w:lsdException w:name="HTML Variable" w:semiHidden="1" w:unhideWhenUsed="1"/>
+    <w:lsdException w:name="Normal Table" w:semiHidden="1" w:unhideWhenUsed="1"/>
     <w:lsdException w:name="annotation subject" w:semiHidden="1" w:unhideWhenUsed="1"/>
     <w:lsdException w:name="No List" w:semiHidden="1" w:unhideWhenUsed="1"/>
     <w:lsdException w:name="Outline List 1" w:semiHidden="1" w:unhideWhenUsed="1"/>
@@ -29530,8 +30797,10 @@
     <w:lsdException w:name="Table Subtle 2" w:semiHidden="1" w:unhideWhenUsed="1"/>
     <w:lsdException w:name="Table Web 1" w:semiHidden="1" w:unhideWhenUsed="1"/>
     <w:lsdException w:name="Table Web 2" w:semiHidden="1" w:unhideWhenUsed="1"/>
+    <w:lsdException w:name="Table Web 3" w:semiHidden="1" w:unhideWhenUsed="1"/>
     <w:lsdException w:name="Balloon Text" w:semiHidden="1" w:unhideWhenUsed="1"/>
     <w:lsdException w:name="Table Grid" w:uiPriority="39"/>
+    <w:lsdException w:name="Table Theme" w:semiHidden="1" w:unhideWhenUsed="1"/>
     <w:lsdException w:name="Placeholder Text" w:semiHidden="1"/>
     <w:lsdException w:name="No Spacing" w:uiPriority="1" w:qFormat="1"/>
     <w:lsdException w:name="Light Shading" w:uiPriority="60"/>
